--- a/BaoCaoCuoiKy_Nhom1_LopSangThu7.docx
+++ b/BaoCaoCuoiKy_Nhom1_LopSangThu7.docx
@@ -6658,7 +6658,7 @@
                 <w:webHidden/>
                 <w:lang w:val="vi-VN"/>
               </w:rPr>
-              <w:t>12</w:t>
+              <w:t>13</w:t>
             </w:r>
             <w:r>
               <w:rPr>
@@ -6759,7 +6759,7 @@
                 <w:webHidden/>
                 <w:lang w:val="vi-VN"/>
               </w:rPr>
-              <w:t>19</w:t>
+              <w:t>20</w:t>
             </w:r>
             <w:r>
               <w:rPr>
@@ -6860,7 +6860,7 @@
                 <w:webHidden/>
                 <w:lang w:val="vi-VN"/>
               </w:rPr>
-              <w:t>22</w:t>
+              <w:t>23</w:t>
             </w:r>
             <w:r>
               <w:rPr>
@@ -6963,7 +6963,7 @@
                 <w:webHidden/>
                 <w:lang w:val="vi-VN"/>
               </w:rPr>
-              <w:t>22</w:t>
+              <w:t>23</w:t>
             </w:r>
             <w:r>
               <w:rPr>
@@ -7066,7 +7066,7 @@
                 <w:webHidden/>
                 <w:lang w:val="vi-VN"/>
               </w:rPr>
-              <w:t>23</w:t>
+              <w:t>24</w:t>
             </w:r>
             <w:r>
               <w:rPr>
@@ -7126,13 +7126,6 @@
         <w:lastRenderedPageBreak/>
         <w:t>DANH MỤC CÁC BẢNG</w:t>
       </w:r>
-      <w:r>
-        <w:rPr>
-          <w:b/>
-          <w:lang w:val="vi-VN"/>
-        </w:rPr>
-        <w:t xml:space="preserve"> VÀ HÌNH ẢNH</w:t>
-      </w:r>
     </w:p>
     <w:p>
       <w:pPr>
@@ -7140,428 +7133,1434 @@
         <w:outlineLvl w:val="0"/>
         <w:rPr>
           <w:b/>
-          <w:sz w:val="26"/>
-          <w:szCs w:val="26"/>
           <w:lang w:val="vi-VN"/>
         </w:rPr>
       </w:pPr>
-      <w:bookmarkStart w:id="1" w:name="_Toc44103020"/>
-      <w:r>
-        <w:rPr>
-          <w:b/>
-          <w:sz w:val="26"/>
-          <w:szCs w:val="26"/>
-          <w:lang w:val="vi-VN"/>
-        </w:rPr>
-        <w:t>Bảng 1: Phân công c</w:t>
-      </w:r>
-      <w:r>
-        <w:rPr>
-          <w:b/>
-          <w:sz w:val="26"/>
-          <w:szCs w:val="26"/>
-          <w:lang w:val="vi-VN"/>
-        </w:rPr>
-        <w:t>ông việc và đóng góp của các thành viên trong nhóm</w:t>
-      </w:r>
-      <w:bookmarkEnd w:id="1"/>
-      <w:r>
-        <w:rPr>
-          <w:b/>
-          <w:sz w:val="26"/>
-          <w:szCs w:val="26"/>
-          <w:lang w:val="vi-VN"/>
-        </w:rPr>
-        <w:t>….2</w:t>
-      </w:r>
     </w:p>
     <w:p>
       <w:pPr>
-        <w:jc w:val="both"/>
-        <w:outlineLvl w:val="0"/>
-        <w:rPr>
-          <w:b/>
-          <w:sz w:val="26"/>
-          <w:szCs w:val="26"/>
+        <w:pStyle w:val="TableofFigures"/>
+        <w:tabs>
+          <w:tab w:val="right" w:leader="dot" w:pos="9350"/>
+        </w:tabs>
+        <w:rPr>
+          <w:noProof/>
           <w:lang w:val="vi-VN"/>
         </w:rPr>
       </w:pPr>
       <w:r>
         <w:rPr>
           <w:b/>
-          <w:sz w:val="26"/>
-          <w:szCs w:val="26"/>
-          <w:lang w:val="vi-VN"/>
-        </w:rPr>
-        <w:t>Bảng 2: Danh mục các lớp của sinh viên Nguyễn Tuấn Phi…………………..3</w:t>
+          <w:lang w:val="vi-VN"/>
+        </w:rPr>
+        <w:fldChar w:fldCharType="begin"/>
       </w:r>
+      <w:r>
+        <w:rPr>
+          <w:b/>
+          <w:lang w:val="vi-VN"/>
+        </w:rPr>
+        <w:instrText xml:space="preserve"> TOC \h \z \c "Bảng" </w:instrText>
+      </w:r>
+      <w:r>
+        <w:rPr>
+          <w:b/>
+          <w:lang w:val="vi-VN"/>
+        </w:rPr>
+        <w:fldChar w:fldCharType="separate"/>
+      </w:r>
+      <w:hyperlink w:anchor="_Toc44622845" w:history="1">
+        <w:r>
+          <w:rPr>
+            <w:rStyle w:val="Hyperlink"/>
+            <w:b/>
+            <w:noProof/>
+            <w:lang w:val="vi-VN"/>
+          </w:rPr>
+          <w:t>Bảng 1: Phân công công việc và đóng góp của các thành viên trong nhóm</w:t>
+        </w:r>
+        <w:r>
+          <w:rPr>
+            <w:noProof/>
+            <w:webHidden/>
+            <w:lang w:val="vi-VN"/>
+          </w:rPr>
+          <w:tab/>
+        </w:r>
+        <w:r>
+          <w:rPr>
+            <w:noProof/>
+            <w:webHidden/>
+            <w:lang w:val="vi-VN"/>
+          </w:rPr>
+          <w:fldChar w:fldCharType="begin"/>
+        </w:r>
+        <w:r>
+          <w:rPr>
+            <w:noProof/>
+            <w:webHidden/>
+            <w:lang w:val="vi-VN"/>
+          </w:rPr>
+          <w:instrText xml:space="preserve"> PAGEREF _Toc44622845 \h </w:instrText>
+        </w:r>
+        <w:r>
+          <w:rPr>
+            <w:noProof/>
+            <w:webHidden/>
+            <w:lang w:val="vi-VN"/>
+          </w:rPr>
+        </w:r>
+        <w:r>
+          <w:rPr>
+            <w:noProof/>
+            <w:webHidden/>
+            <w:lang w:val="vi-VN"/>
+          </w:rPr>
+          <w:fldChar w:fldCharType="separate"/>
+        </w:r>
+        <w:r>
+          <w:rPr>
+            <w:noProof/>
+            <w:webHidden/>
+            <w:lang w:val="vi-VN"/>
+          </w:rPr>
+          <w:t>2</w:t>
+        </w:r>
+        <w:r>
+          <w:rPr>
+            <w:noProof/>
+            <w:webHidden/>
+            <w:lang w:val="vi-VN"/>
+          </w:rPr>
+          <w:fldChar w:fldCharType="end"/>
+        </w:r>
+      </w:hyperlink>
     </w:p>
     <w:p>
       <w:pPr>
-        <w:jc w:val="both"/>
-        <w:outlineLvl w:val="0"/>
-        <w:rPr>
-          <w:b/>
-          <w:sz w:val="26"/>
-          <w:szCs w:val="26"/>
+        <w:pStyle w:val="TableofFigures"/>
+        <w:tabs>
+          <w:tab w:val="right" w:leader="dot" w:pos="9350"/>
+        </w:tabs>
+        <w:rPr>
+          <w:noProof/>
           <w:lang w:val="vi-VN"/>
         </w:rPr>
       </w:pPr>
-      <w:r>
-        <w:rPr>
-          <w:b/>
-          <w:sz w:val="26"/>
-          <w:szCs w:val="26"/>
-          <w:lang w:val="vi-VN"/>
-        </w:rPr>
-        <w:t>Bảng 3: Danh mục các phương thức của sinh viên Nguyễn Tuấn Phi………..3</w:t>
-      </w:r>
+      <w:hyperlink w:anchor="_Toc44622846" w:history="1">
+        <w:r>
+          <w:rPr>
+            <w:rStyle w:val="Hyperlink"/>
+            <w:b/>
+            <w:noProof/>
+            <w:lang w:val="vi-VN"/>
+          </w:rPr>
+          <w:t>Bảng 2: Danh mục các lớp của sinh viên Nguyễn Tuấn Phi</w:t>
+        </w:r>
+        <w:r>
+          <w:rPr>
+            <w:noProof/>
+            <w:webHidden/>
+            <w:lang w:val="vi-VN"/>
+          </w:rPr>
+          <w:tab/>
+        </w:r>
+        <w:r>
+          <w:rPr>
+            <w:noProof/>
+            <w:webHidden/>
+            <w:lang w:val="vi-VN"/>
+          </w:rPr>
+          <w:fldChar w:fldCharType="begin"/>
+        </w:r>
+        <w:r>
+          <w:rPr>
+            <w:noProof/>
+            <w:webHidden/>
+            <w:lang w:val="vi-VN"/>
+          </w:rPr>
+          <w:instrText xml:space="preserve"> PAGEREF _Toc44622846 \h </w:instrText>
+        </w:r>
+        <w:r>
+          <w:rPr>
+            <w:noProof/>
+            <w:webHidden/>
+            <w:lang w:val="vi-VN"/>
+          </w:rPr>
+        </w:r>
+        <w:r>
+          <w:rPr>
+            <w:noProof/>
+            <w:webHidden/>
+            <w:lang w:val="vi-VN"/>
+          </w:rPr>
+          <w:fldChar w:fldCharType="separate"/>
+        </w:r>
+        <w:r>
+          <w:rPr>
+            <w:noProof/>
+            <w:webHidden/>
+            <w:lang w:val="vi-VN"/>
+          </w:rPr>
+          <w:t>3</w:t>
+        </w:r>
+        <w:r>
+          <w:rPr>
+            <w:noProof/>
+            <w:webHidden/>
+            <w:lang w:val="vi-VN"/>
+          </w:rPr>
+          <w:fldChar w:fldCharType="end"/>
+        </w:r>
+      </w:hyperlink>
     </w:p>
     <w:p>
       <w:pPr>
-        <w:jc w:val="both"/>
-        <w:outlineLvl w:val="0"/>
-        <w:rPr>
-          <w:b/>
-          <w:sz w:val="26"/>
-          <w:szCs w:val="26"/>
+        <w:pStyle w:val="TableofFigures"/>
+        <w:tabs>
+          <w:tab w:val="right" w:leader="dot" w:pos="9350"/>
+        </w:tabs>
+        <w:rPr>
+          <w:noProof/>
           <w:lang w:val="vi-VN"/>
         </w:rPr>
       </w:pPr>
-      <w:r>
-        <w:rPr>
-          <w:b/>
-          <w:sz w:val="26"/>
-          <w:szCs w:val="26"/>
-          <w:lang w:val="vi-VN"/>
-        </w:rPr>
-        <w:t>Bảng 4: Danh mục các lớp của sinh viên Trần Tiến Đức……………………...5</w:t>
-      </w:r>
+      <w:hyperlink w:anchor="_Toc44622847" w:history="1">
+        <w:r>
+          <w:rPr>
+            <w:rStyle w:val="Hyperlink"/>
+            <w:b/>
+            <w:noProof/>
+            <w:lang w:val="vi-VN"/>
+          </w:rPr>
+          <w:t>Bảng 3: Danh sách các phương thức của sinh viên Nguyễn Tuấn Phi</w:t>
+        </w:r>
+        <w:r>
+          <w:rPr>
+            <w:noProof/>
+            <w:webHidden/>
+            <w:lang w:val="vi-VN"/>
+          </w:rPr>
+          <w:tab/>
+        </w:r>
+        <w:r>
+          <w:rPr>
+            <w:noProof/>
+            <w:webHidden/>
+            <w:lang w:val="vi-VN"/>
+          </w:rPr>
+          <w:fldChar w:fldCharType="begin"/>
+        </w:r>
+        <w:r>
+          <w:rPr>
+            <w:noProof/>
+            <w:webHidden/>
+            <w:lang w:val="vi-VN"/>
+          </w:rPr>
+          <w:instrText xml:space="preserve"> PAGEREF _Toc44622847 \h </w:instrText>
+        </w:r>
+        <w:r>
+          <w:rPr>
+            <w:noProof/>
+            <w:webHidden/>
+            <w:lang w:val="vi-VN"/>
+          </w:rPr>
+        </w:r>
+        <w:r>
+          <w:rPr>
+            <w:noProof/>
+            <w:webHidden/>
+            <w:lang w:val="vi-VN"/>
+          </w:rPr>
+          <w:fldChar w:fldCharType="separate"/>
+        </w:r>
+        <w:r>
+          <w:rPr>
+            <w:noProof/>
+            <w:webHidden/>
+            <w:lang w:val="vi-VN"/>
+          </w:rPr>
+          <w:t>3</w:t>
+        </w:r>
+        <w:r>
+          <w:rPr>
+            <w:noProof/>
+            <w:webHidden/>
+            <w:lang w:val="vi-VN"/>
+          </w:rPr>
+          <w:fldChar w:fldCharType="end"/>
+        </w:r>
+      </w:hyperlink>
     </w:p>
     <w:p>
       <w:pPr>
-        <w:jc w:val="both"/>
-        <w:outlineLvl w:val="0"/>
-        <w:rPr>
-          <w:b/>
-          <w:sz w:val="26"/>
-          <w:szCs w:val="26"/>
+        <w:pStyle w:val="TableofFigures"/>
+        <w:tabs>
+          <w:tab w:val="right" w:leader="dot" w:pos="9350"/>
+        </w:tabs>
+        <w:rPr>
+          <w:noProof/>
           <w:lang w:val="vi-VN"/>
         </w:rPr>
       </w:pPr>
-      <w:r>
-        <w:rPr>
-          <w:b/>
-          <w:sz w:val="26"/>
-          <w:szCs w:val="26"/>
-          <w:lang w:val="vi-VN"/>
-        </w:rPr>
-        <w:t>Bảng 5: Danh mục các phương thức của sinh viên Trần Tiến Đức…………..5</w:t>
-      </w:r>
+      <w:hyperlink w:anchor="_Toc44622848" w:history="1">
+        <w:r>
+          <w:rPr>
+            <w:rStyle w:val="Hyperlink"/>
+            <w:b/>
+            <w:noProof/>
+            <w:lang w:val="vi-VN"/>
+          </w:rPr>
+          <w:t>Bảng 4: Danh mục các lớp của sinh viên Trần Tiến Đức</w:t>
+        </w:r>
+        <w:r>
+          <w:rPr>
+            <w:noProof/>
+            <w:webHidden/>
+            <w:lang w:val="vi-VN"/>
+          </w:rPr>
+          <w:tab/>
+        </w:r>
+        <w:r>
+          <w:rPr>
+            <w:noProof/>
+            <w:webHidden/>
+            <w:lang w:val="vi-VN"/>
+          </w:rPr>
+          <w:fldChar w:fldCharType="begin"/>
+        </w:r>
+        <w:r>
+          <w:rPr>
+            <w:noProof/>
+            <w:webHidden/>
+            <w:lang w:val="vi-VN"/>
+          </w:rPr>
+          <w:instrText xml:space="preserve"> PAGEREF _Toc44622848 \h </w:instrText>
+        </w:r>
+        <w:r>
+          <w:rPr>
+            <w:noProof/>
+            <w:webHidden/>
+            <w:lang w:val="vi-VN"/>
+          </w:rPr>
+        </w:r>
+        <w:r>
+          <w:rPr>
+            <w:noProof/>
+            <w:webHidden/>
+            <w:lang w:val="vi-VN"/>
+          </w:rPr>
+          <w:fldChar w:fldCharType="separate"/>
+        </w:r>
+        <w:r>
+          <w:rPr>
+            <w:noProof/>
+            <w:webHidden/>
+            <w:lang w:val="vi-VN"/>
+          </w:rPr>
+          <w:t>5</w:t>
+        </w:r>
+        <w:r>
+          <w:rPr>
+            <w:noProof/>
+            <w:webHidden/>
+            <w:lang w:val="vi-VN"/>
+          </w:rPr>
+          <w:fldChar w:fldCharType="end"/>
+        </w:r>
+      </w:hyperlink>
     </w:p>
     <w:p>
       <w:pPr>
-        <w:jc w:val="both"/>
-        <w:outlineLvl w:val="0"/>
-        <w:rPr>
-          <w:b/>
-          <w:sz w:val="26"/>
-          <w:szCs w:val="26"/>
+        <w:pStyle w:val="TableofFigures"/>
+        <w:tabs>
+          <w:tab w:val="right" w:leader="dot" w:pos="9350"/>
+        </w:tabs>
+        <w:rPr>
+          <w:noProof/>
           <w:lang w:val="vi-VN"/>
         </w:rPr>
       </w:pPr>
-      <w:r>
-        <w:rPr>
-          <w:b/>
-          <w:sz w:val="26"/>
-          <w:szCs w:val="26"/>
-          <w:lang w:val="vi-VN"/>
-        </w:rPr>
-        <w:t>Bảng 6: Danh mục các lớp của sinh viên Nguyễn Thị Như Quỳnh…………...6</w:t>
-      </w:r>
+      <w:hyperlink w:anchor="_Toc44622849" w:history="1">
+        <w:r>
+          <w:rPr>
+            <w:rStyle w:val="Hyperlink"/>
+            <w:b/>
+            <w:noProof/>
+            <w:lang w:val="vi-VN"/>
+          </w:rPr>
+          <w:t>Bảng 5: Danh mục các phương thức của sinh viên Trần Tiến Đức</w:t>
+        </w:r>
+        <w:r>
+          <w:rPr>
+            <w:noProof/>
+            <w:webHidden/>
+            <w:lang w:val="vi-VN"/>
+          </w:rPr>
+          <w:tab/>
+        </w:r>
+        <w:r>
+          <w:rPr>
+            <w:noProof/>
+            <w:webHidden/>
+            <w:lang w:val="vi-VN"/>
+          </w:rPr>
+          <w:fldChar w:fldCharType="begin"/>
+        </w:r>
+        <w:r>
+          <w:rPr>
+            <w:noProof/>
+            <w:webHidden/>
+            <w:lang w:val="vi-VN"/>
+          </w:rPr>
+          <w:instrText xml:space="preserve"> PAGEREF _Toc44622849 \h </w:instrText>
+        </w:r>
+        <w:r>
+          <w:rPr>
+            <w:noProof/>
+            <w:webHidden/>
+            <w:lang w:val="vi-VN"/>
+          </w:rPr>
+        </w:r>
+        <w:r>
+          <w:rPr>
+            <w:noProof/>
+            <w:webHidden/>
+            <w:lang w:val="vi-VN"/>
+          </w:rPr>
+          <w:fldChar w:fldCharType="separate"/>
+        </w:r>
+        <w:r>
+          <w:rPr>
+            <w:noProof/>
+            <w:webHidden/>
+            <w:lang w:val="vi-VN"/>
+          </w:rPr>
+          <w:t>6</w:t>
+        </w:r>
+        <w:r>
+          <w:rPr>
+            <w:noProof/>
+            <w:webHidden/>
+            <w:lang w:val="vi-VN"/>
+          </w:rPr>
+          <w:fldChar w:fldCharType="end"/>
+        </w:r>
+      </w:hyperlink>
     </w:p>
     <w:p>
       <w:pPr>
-        <w:jc w:val="both"/>
-        <w:outlineLvl w:val="0"/>
-        <w:rPr>
-          <w:b/>
-          <w:sz w:val="26"/>
-          <w:szCs w:val="26"/>
+        <w:pStyle w:val="TableofFigures"/>
+        <w:tabs>
+          <w:tab w:val="right" w:leader="dot" w:pos="9350"/>
+        </w:tabs>
+        <w:rPr>
+          <w:noProof/>
           <w:lang w:val="vi-VN"/>
         </w:rPr>
       </w:pPr>
-      <w:r>
-        <w:rPr>
-          <w:b/>
-          <w:sz w:val="26"/>
-          <w:szCs w:val="26"/>
-          <w:lang w:val="vi-VN"/>
-        </w:rPr>
-        <w:t>Bảng 7: Danh mục các phương thức của sinh viên Nguyễn Thị Như Quỳnh...7</w:t>
-      </w:r>
+      <w:hyperlink w:anchor="_Toc44622850" w:history="1">
+        <w:r>
+          <w:rPr>
+            <w:rStyle w:val="Hyperlink"/>
+            <w:b/>
+            <w:noProof/>
+            <w:lang w:val="vi-VN"/>
+          </w:rPr>
+          <w:t>Bảng 6: Danh sách các lớp của sinh viên Nguyễn Thị Như Quỳnh</w:t>
+        </w:r>
+        <w:r>
+          <w:rPr>
+            <w:noProof/>
+            <w:webHidden/>
+            <w:lang w:val="vi-VN"/>
+          </w:rPr>
+          <w:tab/>
+        </w:r>
+        <w:r>
+          <w:rPr>
+            <w:noProof/>
+            <w:webHidden/>
+            <w:lang w:val="vi-VN"/>
+          </w:rPr>
+          <w:fldChar w:fldCharType="begin"/>
+        </w:r>
+        <w:r>
+          <w:rPr>
+            <w:noProof/>
+            <w:webHidden/>
+            <w:lang w:val="vi-VN"/>
+          </w:rPr>
+          <w:instrText xml:space="preserve"> PAGEREF _Toc44622850 \h </w:instrText>
+        </w:r>
+        <w:r>
+          <w:rPr>
+            <w:noProof/>
+            <w:webHidden/>
+            <w:lang w:val="vi-VN"/>
+          </w:rPr>
+        </w:r>
+        <w:r>
+          <w:rPr>
+            <w:noProof/>
+            <w:webHidden/>
+            <w:lang w:val="vi-VN"/>
+          </w:rPr>
+          <w:fldChar w:fldCharType="separate"/>
+        </w:r>
+        <w:r>
+          <w:rPr>
+            <w:noProof/>
+            <w:webHidden/>
+            <w:lang w:val="vi-VN"/>
+          </w:rPr>
+          <w:t>7</w:t>
+        </w:r>
+        <w:r>
+          <w:rPr>
+            <w:noProof/>
+            <w:webHidden/>
+            <w:lang w:val="vi-VN"/>
+          </w:rPr>
+          <w:fldChar w:fldCharType="end"/>
+        </w:r>
+      </w:hyperlink>
     </w:p>
     <w:p>
       <w:pPr>
-        <w:jc w:val="both"/>
-        <w:outlineLvl w:val="0"/>
-        <w:rPr>
-          <w:b/>
-          <w:sz w:val="26"/>
-          <w:szCs w:val="26"/>
+        <w:pStyle w:val="TableofFigures"/>
+        <w:tabs>
+          <w:tab w:val="right" w:leader="dot" w:pos="9350"/>
+        </w:tabs>
+        <w:rPr>
+          <w:noProof/>
           <w:lang w:val="vi-VN"/>
         </w:rPr>
       </w:pPr>
-      <w:r>
-        <w:rPr>
-          <w:b/>
-          <w:sz w:val="26"/>
-          <w:szCs w:val="26"/>
-          <w:lang w:val="vi-VN"/>
-        </w:rPr>
-        <w:t>Hình 1: Quan hệ giữa các bảng trong cơ sở dữ liệu……………………………8</w:t>
-      </w:r>
+      <w:hyperlink w:anchor="_Toc44622851" w:history="1">
+        <w:r>
+          <w:rPr>
+            <w:rStyle w:val="Hyperlink"/>
+            <w:b/>
+            <w:noProof/>
+            <w:lang w:val="vi-VN"/>
+          </w:rPr>
+          <w:t>Bảng 7: Danh sách các phương thức của sinh viên Nguyễn Thị Như Quỳnh</w:t>
+        </w:r>
+        <w:r>
+          <w:rPr>
+            <w:noProof/>
+            <w:webHidden/>
+            <w:lang w:val="vi-VN"/>
+          </w:rPr>
+          <w:tab/>
+        </w:r>
+        <w:r>
+          <w:rPr>
+            <w:noProof/>
+            <w:webHidden/>
+            <w:lang w:val="vi-VN"/>
+          </w:rPr>
+          <w:fldChar w:fldCharType="begin"/>
+        </w:r>
+        <w:r>
+          <w:rPr>
+            <w:noProof/>
+            <w:webHidden/>
+            <w:lang w:val="vi-VN"/>
+          </w:rPr>
+          <w:instrText xml:space="preserve"> PAGEREF _Toc44622851 \h </w:instrText>
+        </w:r>
+        <w:r>
+          <w:rPr>
+            <w:noProof/>
+            <w:webHidden/>
+            <w:lang w:val="vi-VN"/>
+          </w:rPr>
+        </w:r>
+        <w:r>
+          <w:rPr>
+            <w:noProof/>
+            <w:webHidden/>
+            <w:lang w:val="vi-VN"/>
+          </w:rPr>
+          <w:fldChar w:fldCharType="separate"/>
+        </w:r>
+        <w:r>
+          <w:rPr>
+            <w:noProof/>
+            <w:webHidden/>
+            <w:lang w:val="vi-VN"/>
+          </w:rPr>
+          <w:t>7</w:t>
+        </w:r>
+        <w:r>
+          <w:rPr>
+            <w:noProof/>
+            <w:webHidden/>
+            <w:lang w:val="vi-VN"/>
+          </w:rPr>
+          <w:fldChar w:fldCharType="end"/>
+        </w:r>
+      </w:hyperlink>
     </w:p>
     <w:p>
       <w:pPr>
-        <w:jc w:val="both"/>
-        <w:outlineLvl w:val="0"/>
-        <w:rPr>
-          <w:b/>
-          <w:sz w:val="26"/>
-          <w:szCs w:val="26"/>
+        <w:pStyle w:val="TableofFigures"/>
+        <w:tabs>
+          <w:tab w:val="right" w:leader="dot" w:pos="9350"/>
+        </w:tabs>
+        <w:rPr>
+          <w:noProof/>
           <w:lang w:val="vi-VN"/>
         </w:rPr>
       </w:pPr>
-      <w:r>
-        <w:rPr>
-          <w:b/>
-          <w:sz w:val="26"/>
-          <w:szCs w:val="26"/>
-          <w:lang w:val="vi-VN"/>
-        </w:rPr>
-        <w:t>Bảng 8: Danh sách các bảng trong cơ sở dữ liệu……………………………….9</w:t>
-      </w:r>
+      <w:hyperlink w:anchor="_Toc44622852" w:history="1">
+        <w:r>
+          <w:rPr>
+            <w:rStyle w:val="Hyperlink"/>
+            <w:b/>
+            <w:noProof/>
+            <w:lang w:val="vi-VN"/>
+          </w:rPr>
+          <w:t>Bảng 8: Danh sách các bảng trong cơ sở dữ liệu</w:t>
+        </w:r>
+        <w:r>
+          <w:rPr>
+            <w:noProof/>
+            <w:webHidden/>
+            <w:lang w:val="vi-VN"/>
+          </w:rPr>
+          <w:tab/>
+        </w:r>
+        <w:r>
+          <w:rPr>
+            <w:noProof/>
+            <w:webHidden/>
+            <w:lang w:val="vi-VN"/>
+          </w:rPr>
+          <w:fldChar w:fldCharType="begin"/>
+        </w:r>
+        <w:r>
+          <w:rPr>
+            <w:noProof/>
+            <w:webHidden/>
+            <w:lang w:val="vi-VN"/>
+          </w:rPr>
+          <w:instrText xml:space="preserve"> PAGEREF _Toc44622852 \h </w:instrText>
+        </w:r>
+        <w:r>
+          <w:rPr>
+            <w:noProof/>
+            <w:webHidden/>
+            <w:lang w:val="vi-VN"/>
+          </w:rPr>
+        </w:r>
+        <w:r>
+          <w:rPr>
+            <w:noProof/>
+            <w:webHidden/>
+            <w:lang w:val="vi-VN"/>
+          </w:rPr>
+          <w:fldChar w:fldCharType="separate"/>
+        </w:r>
+        <w:r>
+          <w:rPr>
+            <w:noProof/>
+            <w:webHidden/>
+            <w:lang w:val="vi-VN"/>
+          </w:rPr>
+          <w:t>9</w:t>
+        </w:r>
+        <w:r>
+          <w:rPr>
+            <w:noProof/>
+            <w:webHidden/>
+            <w:lang w:val="vi-VN"/>
+          </w:rPr>
+          <w:fldChar w:fldCharType="end"/>
+        </w:r>
+      </w:hyperlink>
     </w:p>
     <w:p>
       <w:pPr>
-        <w:jc w:val="both"/>
-        <w:outlineLvl w:val="0"/>
-        <w:rPr>
-          <w:b/>
-          <w:sz w:val="26"/>
-          <w:szCs w:val="26"/>
+        <w:pStyle w:val="TableofFigures"/>
+        <w:tabs>
+          <w:tab w:val="right" w:leader="dot" w:pos="9350"/>
+        </w:tabs>
+        <w:rPr>
+          <w:noProof/>
           <w:lang w:val="vi-VN"/>
         </w:rPr>
       </w:pPr>
-      <w:r>
-        <w:rPr>
-          <w:b/>
-          <w:sz w:val="26"/>
-          <w:szCs w:val="26"/>
-          <w:lang w:val="vi-VN"/>
-        </w:rPr>
-        <w:t>Bảng 9: Danh sách các trường trong bảng dbo.SinhVien……………………..9</w:t>
-      </w:r>
+      <w:hyperlink w:anchor="_Toc44622853" w:history="1">
+        <w:r>
+          <w:rPr>
+            <w:rStyle w:val="Hyperlink"/>
+            <w:b/>
+            <w:noProof/>
+            <w:lang w:val="vi-VN"/>
+          </w:rPr>
+          <w:t>Bảng 9: Danh sách các trường trong bảng dbo.SinhVien</w:t>
+        </w:r>
+        <w:r>
+          <w:rPr>
+            <w:noProof/>
+            <w:webHidden/>
+            <w:lang w:val="vi-VN"/>
+          </w:rPr>
+          <w:tab/>
+        </w:r>
+        <w:r>
+          <w:rPr>
+            <w:noProof/>
+            <w:webHidden/>
+            <w:lang w:val="vi-VN"/>
+          </w:rPr>
+          <w:fldChar w:fldCharType="begin"/>
+        </w:r>
+        <w:r>
+          <w:rPr>
+            <w:noProof/>
+            <w:webHidden/>
+            <w:lang w:val="vi-VN"/>
+          </w:rPr>
+          <w:instrText xml:space="preserve"> PAGEREF _Toc44622853 \h </w:instrText>
+        </w:r>
+        <w:r>
+          <w:rPr>
+            <w:noProof/>
+            <w:webHidden/>
+            <w:lang w:val="vi-VN"/>
+          </w:rPr>
+        </w:r>
+        <w:r>
+          <w:rPr>
+            <w:noProof/>
+            <w:webHidden/>
+            <w:lang w:val="vi-VN"/>
+          </w:rPr>
+          <w:fldChar w:fldCharType="separate"/>
+        </w:r>
+        <w:r>
+          <w:rPr>
+            <w:noProof/>
+            <w:webHidden/>
+            <w:lang w:val="vi-VN"/>
+          </w:rPr>
+          <w:t>10</w:t>
+        </w:r>
+        <w:r>
+          <w:rPr>
+            <w:noProof/>
+            <w:webHidden/>
+            <w:lang w:val="vi-VN"/>
+          </w:rPr>
+          <w:fldChar w:fldCharType="end"/>
+        </w:r>
+      </w:hyperlink>
     </w:p>
     <w:p>
       <w:pPr>
-        <w:jc w:val="both"/>
-        <w:outlineLvl w:val="0"/>
-        <w:rPr>
-          <w:b/>
-          <w:sz w:val="26"/>
-          <w:szCs w:val="26"/>
+        <w:pStyle w:val="TableofFigures"/>
+        <w:tabs>
+          <w:tab w:val="right" w:leader="dot" w:pos="9350"/>
+        </w:tabs>
+        <w:rPr>
+          <w:noProof/>
           <w:lang w:val="vi-VN"/>
         </w:rPr>
       </w:pPr>
-      <w:r>
-        <w:rPr>
-          <w:b/>
-          <w:sz w:val="26"/>
-          <w:szCs w:val="26"/>
-          <w:lang w:val="vi-VN"/>
-        </w:rPr>
-        <w:t>Bảng 10: Danh sách các trường trong bảng dbo.GiangVien…………………10</w:t>
-      </w:r>
+      <w:hyperlink w:anchor="_Toc44622854" w:history="1">
+        <w:r>
+          <w:rPr>
+            <w:rStyle w:val="Hyperlink"/>
+            <w:b/>
+            <w:noProof/>
+            <w:lang w:val="vi-VN"/>
+          </w:rPr>
+          <w:t>Bảng 10: Danh sách các trường trong bảng dbo.GiangVien</w:t>
+        </w:r>
+        <w:r>
+          <w:rPr>
+            <w:noProof/>
+            <w:webHidden/>
+            <w:lang w:val="vi-VN"/>
+          </w:rPr>
+          <w:tab/>
+        </w:r>
+        <w:r>
+          <w:rPr>
+            <w:noProof/>
+            <w:webHidden/>
+            <w:lang w:val="vi-VN"/>
+          </w:rPr>
+          <w:fldChar w:fldCharType="begin"/>
+        </w:r>
+        <w:r>
+          <w:rPr>
+            <w:noProof/>
+            <w:webHidden/>
+            <w:lang w:val="vi-VN"/>
+          </w:rPr>
+          <w:instrText xml:space="preserve"> PAGEREF _Toc44622854 \h </w:instrText>
+        </w:r>
+        <w:r>
+          <w:rPr>
+            <w:noProof/>
+            <w:webHidden/>
+            <w:lang w:val="vi-VN"/>
+          </w:rPr>
+        </w:r>
+        <w:r>
+          <w:rPr>
+            <w:noProof/>
+            <w:webHidden/>
+            <w:lang w:val="vi-VN"/>
+          </w:rPr>
+          <w:fldChar w:fldCharType="separate"/>
+        </w:r>
+        <w:r>
+          <w:rPr>
+            <w:noProof/>
+            <w:webHidden/>
+            <w:lang w:val="vi-VN"/>
+          </w:rPr>
+          <w:t>10</w:t>
+        </w:r>
+        <w:r>
+          <w:rPr>
+            <w:noProof/>
+            <w:webHidden/>
+            <w:lang w:val="vi-VN"/>
+          </w:rPr>
+          <w:fldChar w:fldCharType="end"/>
+        </w:r>
+      </w:hyperlink>
     </w:p>
     <w:p>
       <w:pPr>
-        <w:jc w:val="both"/>
-        <w:outlineLvl w:val="0"/>
-        <w:rPr>
-          <w:b/>
-          <w:sz w:val="26"/>
-          <w:szCs w:val="26"/>
+        <w:pStyle w:val="TableofFigures"/>
+        <w:tabs>
+          <w:tab w:val="right" w:leader="dot" w:pos="9350"/>
+        </w:tabs>
+        <w:rPr>
+          <w:noProof/>
           <w:lang w:val="vi-VN"/>
         </w:rPr>
       </w:pPr>
-      <w:r>
-        <w:rPr>
-          <w:b/>
-          <w:sz w:val="26"/>
-          <w:szCs w:val="26"/>
-          <w:lang w:val="vi-VN"/>
-        </w:rPr>
-        <w:t>Bảng 11: Danh sách các trường trong bảng dbo.ChuyenNganh……………..10</w:t>
-      </w:r>
+      <w:hyperlink w:anchor="_Toc44622855" w:history="1">
+        <w:r>
+          <w:rPr>
+            <w:rStyle w:val="Hyperlink"/>
+            <w:b/>
+            <w:noProof/>
+            <w:lang w:val="vi-VN"/>
+          </w:rPr>
+          <w:t>Bảng 11: Danh sách các trường trong bảng dbo.ChuyenNganh</w:t>
+        </w:r>
+        <w:r>
+          <w:rPr>
+            <w:noProof/>
+            <w:webHidden/>
+            <w:lang w:val="vi-VN"/>
+          </w:rPr>
+          <w:tab/>
+        </w:r>
+        <w:r>
+          <w:rPr>
+            <w:noProof/>
+            <w:webHidden/>
+            <w:lang w:val="vi-VN"/>
+          </w:rPr>
+          <w:fldChar w:fldCharType="begin"/>
+        </w:r>
+        <w:r>
+          <w:rPr>
+            <w:noProof/>
+            <w:webHidden/>
+            <w:lang w:val="vi-VN"/>
+          </w:rPr>
+          <w:instrText xml:space="preserve"> PAGEREF _Toc44622855 \h </w:instrText>
+        </w:r>
+        <w:r>
+          <w:rPr>
+            <w:noProof/>
+            <w:webHidden/>
+            <w:lang w:val="vi-VN"/>
+          </w:rPr>
+        </w:r>
+        <w:r>
+          <w:rPr>
+            <w:noProof/>
+            <w:webHidden/>
+            <w:lang w:val="vi-VN"/>
+          </w:rPr>
+          <w:fldChar w:fldCharType="separate"/>
+        </w:r>
+        <w:r>
+          <w:rPr>
+            <w:noProof/>
+            <w:webHidden/>
+            <w:lang w:val="vi-VN"/>
+          </w:rPr>
+          <w:t>11</w:t>
+        </w:r>
+        <w:r>
+          <w:rPr>
+            <w:noProof/>
+            <w:webHidden/>
+            <w:lang w:val="vi-VN"/>
+          </w:rPr>
+          <w:fldChar w:fldCharType="end"/>
+        </w:r>
+      </w:hyperlink>
     </w:p>
     <w:p>
       <w:pPr>
-        <w:jc w:val="both"/>
-        <w:outlineLvl w:val="0"/>
-        <w:rPr>
-          <w:b/>
-          <w:sz w:val="26"/>
-          <w:szCs w:val="26"/>
+        <w:pStyle w:val="TableofFigures"/>
+        <w:tabs>
+          <w:tab w:val="right" w:leader="dot" w:pos="9350"/>
+        </w:tabs>
+        <w:rPr>
+          <w:noProof/>
           <w:lang w:val="vi-VN"/>
         </w:rPr>
       </w:pPr>
-      <w:r>
-        <w:rPr>
-          <w:b/>
-          <w:sz w:val="26"/>
-          <w:szCs w:val="26"/>
-          <w:lang w:val="vi-VN"/>
-        </w:rPr>
-        <w:t>Bảng 12: Danh sách các trường trong bảng dbo.MonHoc……………………10</w:t>
-      </w:r>
+      <w:hyperlink w:anchor="_Toc44622856" w:history="1">
+        <w:r>
+          <w:rPr>
+            <w:rStyle w:val="Hyperlink"/>
+            <w:b/>
+            <w:noProof/>
+            <w:lang w:val="vi-VN"/>
+          </w:rPr>
+          <w:t>Bảng 12: Danh sách các trường trong bảng dbo.MonHoc</w:t>
+        </w:r>
+        <w:r>
+          <w:rPr>
+            <w:noProof/>
+            <w:webHidden/>
+            <w:lang w:val="vi-VN"/>
+          </w:rPr>
+          <w:tab/>
+        </w:r>
+        <w:r>
+          <w:rPr>
+            <w:noProof/>
+            <w:webHidden/>
+            <w:lang w:val="vi-VN"/>
+          </w:rPr>
+          <w:fldChar w:fldCharType="begin"/>
+        </w:r>
+        <w:r>
+          <w:rPr>
+            <w:noProof/>
+            <w:webHidden/>
+            <w:lang w:val="vi-VN"/>
+          </w:rPr>
+          <w:instrText xml:space="preserve"> PAGEREF _Toc44622856 \h </w:instrText>
+        </w:r>
+        <w:r>
+          <w:rPr>
+            <w:noProof/>
+            <w:webHidden/>
+            <w:lang w:val="vi-VN"/>
+          </w:rPr>
+        </w:r>
+        <w:r>
+          <w:rPr>
+            <w:noProof/>
+            <w:webHidden/>
+            <w:lang w:val="vi-VN"/>
+          </w:rPr>
+          <w:fldChar w:fldCharType="separate"/>
+        </w:r>
+        <w:r>
+          <w:rPr>
+            <w:noProof/>
+            <w:webHidden/>
+            <w:lang w:val="vi-VN"/>
+          </w:rPr>
+          <w:t>11</w:t>
+        </w:r>
+        <w:r>
+          <w:rPr>
+            <w:noProof/>
+            <w:webHidden/>
+            <w:lang w:val="vi-VN"/>
+          </w:rPr>
+          <w:fldChar w:fldCharType="end"/>
+        </w:r>
+      </w:hyperlink>
     </w:p>
     <w:p>
       <w:pPr>
-        <w:jc w:val="both"/>
-        <w:outlineLvl w:val="0"/>
-        <w:rPr>
-          <w:b/>
-          <w:sz w:val="26"/>
-          <w:szCs w:val="26"/>
+        <w:pStyle w:val="TableofFigures"/>
+        <w:tabs>
+          <w:tab w:val="right" w:leader="dot" w:pos="9350"/>
+        </w:tabs>
+        <w:rPr>
+          <w:noProof/>
           <w:lang w:val="vi-VN"/>
         </w:rPr>
       </w:pPr>
-      <w:r>
-        <w:rPr>
-          <w:b/>
-          <w:sz w:val="26"/>
-          <w:szCs w:val="26"/>
-          <w:lang w:val="vi-VN"/>
-        </w:rPr>
-        <w:t>Bảng 13: Danh sách các trường trong bảng dbo.NhomSinhVien…………….11</w:t>
-      </w:r>
+      <w:hyperlink w:anchor="_Toc44622857" w:history="1">
+        <w:r>
+          <w:rPr>
+            <w:rStyle w:val="Hyperlink"/>
+            <w:b/>
+            <w:noProof/>
+            <w:lang w:val="vi-VN"/>
+          </w:rPr>
+          <w:t>Bảng 13: Danh sách các trường trong bảng dbo.NhomSinhVien</w:t>
+        </w:r>
+        <w:r>
+          <w:rPr>
+            <w:noProof/>
+            <w:webHidden/>
+            <w:lang w:val="vi-VN"/>
+          </w:rPr>
+          <w:tab/>
+        </w:r>
+        <w:r>
+          <w:rPr>
+            <w:noProof/>
+            <w:webHidden/>
+            <w:lang w:val="vi-VN"/>
+          </w:rPr>
+          <w:fldChar w:fldCharType="begin"/>
+        </w:r>
+        <w:r>
+          <w:rPr>
+            <w:noProof/>
+            <w:webHidden/>
+            <w:lang w:val="vi-VN"/>
+          </w:rPr>
+          <w:instrText xml:space="preserve"> PAGEREF _Toc44622857 \h </w:instrText>
+        </w:r>
+        <w:r>
+          <w:rPr>
+            <w:noProof/>
+            <w:webHidden/>
+            <w:lang w:val="vi-VN"/>
+          </w:rPr>
+        </w:r>
+        <w:r>
+          <w:rPr>
+            <w:noProof/>
+            <w:webHidden/>
+            <w:lang w:val="vi-VN"/>
+          </w:rPr>
+          <w:fldChar w:fldCharType="separate"/>
+        </w:r>
+        <w:r>
+          <w:rPr>
+            <w:noProof/>
+            <w:webHidden/>
+            <w:lang w:val="vi-VN"/>
+          </w:rPr>
+          <w:t>12</w:t>
+        </w:r>
+        <w:r>
+          <w:rPr>
+            <w:noProof/>
+            <w:webHidden/>
+            <w:lang w:val="vi-VN"/>
+          </w:rPr>
+          <w:fldChar w:fldCharType="end"/>
+        </w:r>
+      </w:hyperlink>
     </w:p>
     <w:p>
       <w:pPr>
-        <w:jc w:val="both"/>
-        <w:outlineLvl w:val="0"/>
-        <w:rPr>
-          <w:b/>
-          <w:sz w:val="26"/>
-          <w:szCs w:val="26"/>
+        <w:pStyle w:val="TableofFigures"/>
+        <w:tabs>
+          <w:tab w:val="right" w:leader="dot" w:pos="9350"/>
+        </w:tabs>
+        <w:rPr>
+          <w:noProof/>
           <w:lang w:val="vi-VN"/>
         </w:rPr>
       </w:pPr>
-      <w:r>
-        <w:rPr>
-          <w:b/>
-          <w:sz w:val="26"/>
-          <w:szCs w:val="26"/>
-          <w:lang w:val="vi-VN"/>
-        </w:rPr>
-        <w:t>Bảng 14: Danh sách các trường trong bảng dbo.Type………………………...11</w:t>
-      </w:r>
+      <w:hyperlink w:anchor="_Toc44622858" w:history="1">
+        <w:r>
+          <w:rPr>
+            <w:rStyle w:val="Hyperlink"/>
+            <w:b/>
+            <w:noProof/>
+            <w:lang w:val="vi-VN"/>
+          </w:rPr>
+          <w:t>Bảng 14: Danh sách các trường trong bảng dbo.Type</w:t>
+        </w:r>
+        <w:r>
+          <w:rPr>
+            <w:noProof/>
+            <w:webHidden/>
+            <w:lang w:val="vi-VN"/>
+          </w:rPr>
+          <w:tab/>
+        </w:r>
+        <w:r>
+          <w:rPr>
+            <w:noProof/>
+            <w:webHidden/>
+            <w:lang w:val="vi-VN"/>
+          </w:rPr>
+          <w:fldChar w:fldCharType="begin"/>
+        </w:r>
+        <w:r>
+          <w:rPr>
+            <w:noProof/>
+            <w:webHidden/>
+            <w:lang w:val="vi-VN"/>
+          </w:rPr>
+          <w:instrText xml:space="preserve"> PAGEREF _Toc44622858 \h </w:instrText>
+        </w:r>
+        <w:r>
+          <w:rPr>
+            <w:noProof/>
+            <w:webHidden/>
+            <w:lang w:val="vi-VN"/>
+          </w:rPr>
+        </w:r>
+        <w:r>
+          <w:rPr>
+            <w:noProof/>
+            <w:webHidden/>
+            <w:lang w:val="vi-VN"/>
+          </w:rPr>
+          <w:fldChar w:fldCharType="separate"/>
+        </w:r>
+        <w:r>
+          <w:rPr>
+            <w:noProof/>
+            <w:webHidden/>
+            <w:lang w:val="vi-VN"/>
+          </w:rPr>
+          <w:t>12</w:t>
+        </w:r>
+        <w:r>
+          <w:rPr>
+            <w:noProof/>
+            <w:webHidden/>
+            <w:lang w:val="vi-VN"/>
+          </w:rPr>
+          <w:fldChar w:fldCharType="end"/>
+        </w:r>
+      </w:hyperlink>
     </w:p>
     <w:p>
       <w:pPr>
-        <w:jc w:val="both"/>
-        <w:outlineLvl w:val="0"/>
-        <w:rPr>
-          <w:b/>
-          <w:sz w:val="26"/>
-          <w:szCs w:val="26"/>
+        <w:pStyle w:val="TableofFigures"/>
+        <w:tabs>
+          <w:tab w:val="right" w:leader="dot" w:pos="9350"/>
+        </w:tabs>
+        <w:rPr>
+          <w:noProof/>
           <w:lang w:val="vi-VN"/>
         </w:rPr>
       </w:pPr>
-      <w:r>
-        <w:rPr>
-          <w:b/>
-          <w:sz w:val="26"/>
-          <w:szCs w:val="26"/>
-          <w:lang w:val="vi-VN"/>
-        </w:rPr>
-        <w:t>Bảng 15: Danh sách các trường trong bảng dbo.DeAn………………………..11</w:t>
-      </w:r>
+      <w:hyperlink w:anchor="_Toc44622859" w:history="1">
+        <w:r>
+          <w:rPr>
+            <w:rStyle w:val="Hyperlink"/>
+            <w:b/>
+            <w:noProof/>
+            <w:lang w:val="vi-VN"/>
+          </w:rPr>
+          <w:t>Bảng 15: Danh sách các trường trong bảng dbo.DeAn</w:t>
+        </w:r>
+        <w:r>
+          <w:rPr>
+            <w:noProof/>
+            <w:webHidden/>
+            <w:lang w:val="vi-VN"/>
+          </w:rPr>
+          <w:tab/>
+        </w:r>
+        <w:r>
+          <w:rPr>
+            <w:noProof/>
+            <w:webHidden/>
+            <w:lang w:val="vi-VN"/>
+          </w:rPr>
+          <w:fldChar w:fldCharType="begin"/>
+        </w:r>
+        <w:r>
+          <w:rPr>
+            <w:noProof/>
+            <w:webHidden/>
+            <w:lang w:val="vi-VN"/>
+          </w:rPr>
+          <w:instrText xml:space="preserve"> PAGEREF _Toc44622859 \h </w:instrText>
+        </w:r>
+        <w:r>
+          <w:rPr>
+            <w:noProof/>
+            <w:webHidden/>
+            <w:lang w:val="vi-VN"/>
+          </w:rPr>
+        </w:r>
+        <w:r>
+          <w:rPr>
+            <w:noProof/>
+            <w:webHidden/>
+            <w:lang w:val="vi-VN"/>
+          </w:rPr>
+          <w:fldChar w:fldCharType="separate"/>
+        </w:r>
+        <w:r>
+          <w:rPr>
+            <w:noProof/>
+            <w:webHidden/>
+            <w:lang w:val="vi-VN"/>
+          </w:rPr>
+          <w:t>12</w:t>
+        </w:r>
+        <w:r>
+          <w:rPr>
+            <w:noProof/>
+            <w:webHidden/>
+            <w:lang w:val="vi-VN"/>
+          </w:rPr>
+          <w:fldChar w:fldCharType="end"/>
+        </w:r>
+      </w:hyperlink>
     </w:p>
     <w:p>
       <w:pPr>
-        <w:jc w:val="both"/>
-        <w:outlineLvl w:val="0"/>
-        <w:rPr>
-          <w:b/>
-          <w:sz w:val="26"/>
-          <w:szCs w:val="26"/>
+        <w:pStyle w:val="TableofFigures"/>
+        <w:tabs>
+          <w:tab w:val="right" w:leader="dot" w:pos="9350"/>
+        </w:tabs>
+        <w:rPr>
+          <w:noProof/>
           <w:lang w:val="vi-VN"/>
         </w:rPr>
       </w:pPr>
-      <w:r>
-        <w:rPr>
-          <w:b/>
-          <w:sz w:val="26"/>
-          <w:szCs w:val="26"/>
-          <w:lang w:val="vi-VN"/>
-        </w:rPr>
-        <w:t>Bảng 16: Danh sách các trường trong bảng dbo.TienDo……………………...12</w:t>
-      </w:r>
+      <w:hyperlink w:anchor="_Toc44622860" w:history="1">
+        <w:r>
+          <w:rPr>
+            <w:rStyle w:val="Hyperlink"/>
+            <w:b/>
+            <w:noProof/>
+            <w:lang w:val="vi-VN"/>
+          </w:rPr>
+          <w:t>Bảng 16: Danh sách các trường trong bảng dbo.TienDo</w:t>
+        </w:r>
+        <w:r>
+          <w:rPr>
+            <w:noProof/>
+            <w:webHidden/>
+            <w:lang w:val="vi-VN"/>
+          </w:rPr>
+          <w:tab/>
+        </w:r>
+        <w:r>
+          <w:rPr>
+            <w:noProof/>
+            <w:webHidden/>
+            <w:lang w:val="vi-VN"/>
+          </w:rPr>
+          <w:fldChar w:fldCharType="begin"/>
+        </w:r>
+        <w:r>
+          <w:rPr>
+            <w:noProof/>
+            <w:webHidden/>
+            <w:lang w:val="vi-VN"/>
+          </w:rPr>
+          <w:instrText xml:space="preserve"> PAGEREF _Toc44622860 \h </w:instrText>
+        </w:r>
+        <w:r>
+          <w:rPr>
+            <w:noProof/>
+            <w:webHidden/>
+            <w:lang w:val="vi-VN"/>
+          </w:rPr>
+        </w:r>
+        <w:r>
+          <w:rPr>
+            <w:noProof/>
+            <w:webHidden/>
+            <w:lang w:val="vi-VN"/>
+          </w:rPr>
+          <w:fldChar w:fldCharType="separate"/>
+        </w:r>
+        <w:r>
+          <w:rPr>
+            <w:noProof/>
+            <w:webHidden/>
+            <w:lang w:val="vi-VN"/>
+          </w:rPr>
+          <w:t>13</w:t>
+        </w:r>
+        <w:r>
+          <w:rPr>
+            <w:noProof/>
+            <w:webHidden/>
+            <w:lang w:val="vi-VN"/>
+          </w:rPr>
+          <w:fldChar w:fldCharType="end"/>
+        </w:r>
+      </w:hyperlink>
     </w:p>
     <w:p>
       <w:pPr>
-        <w:jc w:val="both"/>
-        <w:outlineLvl w:val="0"/>
-        <w:rPr>
-          <w:b/>
-          <w:sz w:val="26"/>
-          <w:szCs w:val="26"/>
+        <w:pStyle w:val="TableofFigures"/>
+        <w:tabs>
+          <w:tab w:val="right" w:leader="dot" w:pos="9350"/>
+        </w:tabs>
+        <w:rPr>
+          <w:noProof/>
           <w:lang w:val="vi-VN"/>
         </w:rPr>
       </w:pPr>
-      <w:r>
-        <w:rPr>
-          <w:b/>
-          <w:sz w:val="26"/>
-          <w:szCs w:val="26"/>
-          <w:lang w:val="vi-VN"/>
-        </w:rPr>
-        <w:t>Bảng 17: Đặc tả giao diện………………………………………………………..13</w:t>
-      </w:r>
+      <w:hyperlink w:anchor="_Toc44622861" w:history="1">
+        <w:r>
+          <w:rPr>
+            <w:rStyle w:val="Hyperlink"/>
+            <w:b/>
+            <w:noProof/>
+            <w:lang w:val="vi-VN"/>
+          </w:rPr>
+          <w:t>Bảng 17: Đặc tả giao diện</w:t>
+        </w:r>
+        <w:r>
+          <w:rPr>
+            <w:noProof/>
+            <w:webHidden/>
+            <w:lang w:val="vi-VN"/>
+          </w:rPr>
+          <w:tab/>
+        </w:r>
+        <w:r>
+          <w:rPr>
+            <w:noProof/>
+            <w:webHidden/>
+            <w:lang w:val="vi-VN"/>
+          </w:rPr>
+          <w:fldChar w:fldCharType="begin"/>
+        </w:r>
+        <w:r>
+          <w:rPr>
+            <w:noProof/>
+            <w:webHidden/>
+            <w:lang w:val="vi-VN"/>
+          </w:rPr>
+          <w:instrText xml:space="preserve"> PAGEREF _Toc44622861 \h </w:instrText>
+        </w:r>
+        <w:r>
+          <w:rPr>
+            <w:noProof/>
+            <w:webHidden/>
+            <w:lang w:val="vi-VN"/>
+          </w:rPr>
+        </w:r>
+        <w:r>
+          <w:rPr>
+            <w:noProof/>
+            <w:webHidden/>
+            <w:lang w:val="vi-VN"/>
+          </w:rPr>
+          <w:fldChar w:fldCharType="separate"/>
+        </w:r>
+        <w:r>
+          <w:rPr>
+            <w:noProof/>
+            <w:webHidden/>
+            <w:lang w:val="vi-VN"/>
+          </w:rPr>
+          <w:t>14</w:t>
+        </w:r>
+        <w:r>
+          <w:rPr>
+            <w:noProof/>
+            <w:webHidden/>
+            <w:lang w:val="vi-VN"/>
+          </w:rPr>
+          <w:fldChar w:fldCharType="end"/>
+        </w:r>
+      </w:hyperlink>
     </w:p>
     <w:p>
       <w:pPr>
-        <w:jc w:val="both"/>
-        <w:outlineLvl w:val="0"/>
-        <w:rPr>
-          <w:b/>
-          <w:sz w:val="26"/>
-          <w:szCs w:val="26"/>
+        <w:pStyle w:val="TableofFigures"/>
+        <w:tabs>
+          <w:tab w:val="right" w:leader="dot" w:pos="9350"/>
+        </w:tabs>
+        <w:rPr>
+          <w:noProof/>
           <w:lang w:val="vi-VN"/>
         </w:rPr>
       </w:pPr>
-      <w:r>
-        <w:rPr>
-          <w:b/>
-          <w:sz w:val="26"/>
-          <w:szCs w:val="26"/>
-          <w:lang w:val="vi-VN"/>
-        </w:rPr>
-        <w:t>Bảng 18: Cài đặt và kiểm thử chương trình……………………………………19</w:t>
-      </w:r>
-    </w:p>
-    <w:p>
-      <w:pPr>
-        <w:jc w:val="both"/>
-        <w:outlineLvl w:val="0"/>
-        <w:rPr>
-          <w:b/>
-          <w:lang w:val="vi-VN"/>
-        </w:rPr>
-      </w:pPr>
+      <w:hyperlink w:anchor="_Toc44622862" w:history="1">
+        <w:r>
+          <w:rPr>
+            <w:rStyle w:val="Hyperlink"/>
+            <w:b/>
+            <w:noProof/>
+            <w:lang w:val="vi-VN"/>
+          </w:rPr>
+          <w:t>Bảng 18: Cài đặt và kiểm thử chương trình</w:t>
+        </w:r>
+        <w:r>
+          <w:rPr>
+            <w:noProof/>
+            <w:webHidden/>
+            <w:lang w:val="vi-VN"/>
+          </w:rPr>
+          <w:tab/>
+        </w:r>
+        <w:r>
+          <w:rPr>
+            <w:noProof/>
+            <w:webHidden/>
+            <w:lang w:val="vi-VN"/>
+          </w:rPr>
+          <w:fldChar w:fldCharType="begin"/>
+        </w:r>
+        <w:r>
+          <w:rPr>
+            <w:noProof/>
+            <w:webHidden/>
+            <w:lang w:val="vi-VN"/>
+          </w:rPr>
+          <w:instrText xml:space="preserve"> PAGEREF _Toc44622862 \h </w:instrText>
+        </w:r>
+        <w:r>
+          <w:rPr>
+            <w:noProof/>
+            <w:webHidden/>
+            <w:lang w:val="vi-VN"/>
+          </w:rPr>
+        </w:r>
+        <w:r>
+          <w:rPr>
+            <w:noProof/>
+            <w:webHidden/>
+            <w:lang w:val="vi-VN"/>
+          </w:rPr>
+          <w:fldChar w:fldCharType="separate"/>
+        </w:r>
+        <w:r>
+          <w:rPr>
+            <w:noProof/>
+            <w:webHidden/>
+            <w:lang w:val="vi-VN"/>
+          </w:rPr>
+          <w:t>20</w:t>
+        </w:r>
+        <w:r>
+          <w:rPr>
+            <w:noProof/>
+            <w:webHidden/>
+            <w:lang w:val="vi-VN"/>
+          </w:rPr>
+          <w:fldChar w:fldCharType="end"/>
+        </w:r>
+      </w:hyperlink>
     </w:p>
     <w:p>
       <w:pPr>
@@ -7570,6 +8569,161 @@
         <w:outlineLvl w:val="0"/>
         <w:rPr>
           <w:b/>
+          <w:lang w:val="vi-VN"/>
+        </w:rPr>
+      </w:pPr>
+      <w:r>
+        <w:rPr>
+          <w:b/>
+          <w:lang w:val="vi-VN"/>
+        </w:rPr>
+        <w:fldChar w:fldCharType="end"/>
+      </w:r>
+    </w:p>
+    <w:p>
+      <w:pPr>
+        <w:jc w:val="center"/>
+        <w:rPr>
+          <w:b/>
+          <w:lang w:val="vi-VN"/>
+        </w:rPr>
+      </w:pPr>
+      <w:r>
+        <w:rPr>
+          <w:b/>
+          <w:lang w:val="vi-VN"/>
+        </w:rPr>
+        <w:t>DANH MỤC CÁC HÌNH</w:t>
+      </w:r>
+    </w:p>
+    <w:p>
+      <w:pPr>
+        <w:pStyle w:val="TableofFigures"/>
+        <w:tabs>
+          <w:tab w:val="right" w:leader="dot" w:pos="9350"/>
+        </w:tabs>
+        <w:rPr>
+          <w:rFonts w:asciiTheme="minorHAnsi" w:eastAsiaTheme="minorEastAsia" w:hAnsiTheme="minorHAnsi" w:cstheme="minorBidi"/>
+          <w:noProof/>
+          <w:sz w:val="22"/>
+          <w:szCs w:val="22"/>
+          <w:lang w:val="vi-VN"/>
+        </w:rPr>
+      </w:pPr>
+      <w:r>
+        <w:rPr>
+          <w:b/>
+          <w:lang w:val="vi-VN"/>
+        </w:rPr>
+        <w:fldChar w:fldCharType="begin"/>
+      </w:r>
+      <w:r>
+        <w:rPr>
+          <w:b/>
+          <w:lang w:val="vi-VN"/>
+        </w:rPr>
+        <w:instrText xml:space="preserve"> TOC \h \z \c "Hình" </w:instrText>
+      </w:r>
+      <w:r>
+        <w:rPr>
+          <w:b/>
+          <w:lang w:val="vi-VN"/>
+        </w:rPr>
+        <w:fldChar w:fldCharType="separate"/>
+      </w:r>
+      <w:hyperlink w:anchor="_Toc44622885" w:history="1">
+        <w:r>
+          <w:rPr>
+            <w:rStyle w:val="Hyperlink"/>
+            <w:b/>
+            <w:noProof/>
+            <w:lang w:val="vi-VN"/>
+          </w:rPr>
+          <w:t>Hình 1: Quan hệ giữa các bảng trong cơ sở dữ liệu</w:t>
+        </w:r>
+        <w:r>
+          <w:rPr>
+            <w:noProof/>
+            <w:webHidden/>
+            <w:lang w:val="vi-VN"/>
+          </w:rPr>
+          <w:tab/>
+        </w:r>
+        <w:r>
+          <w:rPr>
+            <w:noProof/>
+            <w:webHidden/>
+            <w:lang w:val="vi-VN"/>
+          </w:rPr>
+          <w:fldChar w:fldCharType="begin"/>
+        </w:r>
+        <w:r>
+          <w:rPr>
+            <w:noProof/>
+            <w:webHidden/>
+            <w:lang w:val="vi-VN"/>
+          </w:rPr>
+          <w:instrText xml:space="preserve"> PAGEREF _Toc44622885 \h </w:instrText>
+        </w:r>
+        <w:r>
+          <w:rPr>
+            <w:noProof/>
+            <w:webHidden/>
+            <w:lang w:val="vi-VN"/>
+          </w:rPr>
+        </w:r>
+        <w:r>
+          <w:rPr>
+            <w:noProof/>
+            <w:webHidden/>
+            <w:lang w:val="vi-VN"/>
+          </w:rPr>
+          <w:fldChar w:fldCharType="separate"/>
+        </w:r>
+        <w:r>
+          <w:rPr>
+            <w:noProof/>
+            <w:webHidden/>
+            <w:lang w:val="vi-VN"/>
+          </w:rPr>
+          <w:t>9</w:t>
+        </w:r>
+        <w:r>
+          <w:rPr>
+            <w:noProof/>
+            <w:webHidden/>
+            <w:lang w:val="vi-VN"/>
+          </w:rPr>
+          <w:fldChar w:fldCharType="end"/>
+        </w:r>
+      </w:hyperlink>
+    </w:p>
+    <w:p>
+      <w:pPr>
+        <w:jc w:val="center"/>
+        <w:rPr>
+          <w:b/>
+          <w:lang w:val="vi-VN"/>
+        </w:rPr>
+      </w:pPr>
+      <w:r>
+        <w:rPr>
+          <w:b/>
+          <w:lang w:val="vi-VN"/>
+        </w:rPr>
+        <w:fldChar w:fldCharType="end"/>
+      </w:r>
+    </w:p>
+    <w:p>
+      <w:pPr>
+        <w:rPr>
+          <w:lang w:val="vi-VN"/>
+        </w:rPr>
+      </w:pPr>
+    </w:p>
+    <w:p>
+      <w:pPr>
+        <w:rPr>
           <w:lang w:val="vi-VN"/>
         </w:rPr>
         <w:sectPr>
@@ -7601,7 +8755,7 @@
           <w:lang w:val="vi-VN"/>
         </w:rPr>
       </w:pPr>
-      <w:bookmarkStart w:id="2" w:name="_Toc44103021"/>
+      <w:bookmarkStart w:id="1" w:name="_Toc44103021"/>
       <w:r>
         <w:rPr>
           <w:b/>
@@ -7612,7 +8766,7 @@
         <w:lastRenderedPageBreak/>
         <w:t>Đặc tả chương trình quản lý đề tài sinh viên</w:t>
       </w:r>
-      <w:bookmarkEnd w:id="2"/>
+      <w:bookmarkEnd w:id="1"/>
     </w:p>
     <w:p>
       <w:pPr>
@@ -7632,7 +8786,7 @@
           <w:lang w:val="vi-VN"/>
         </w:rPr>
       </w:pPr>
-      <w:bookmarkStart w:id="3" w:name="_Toc44103022"/>
+      <w:bookmarkStart w:id="2" w:name="_Toc44103022"/>
       <w:r>
         <w:rPr>
           <w:b/>
@@ -7643,7 +8797,7 @@
         </w:rPr>
         <w:t>Quản lý thông tin sinh viên</w:t>
       </w:r>
-      <w:bookmarkEnd w:id="3"/>
+      <w:bookmarkEnd w:id="2"/>
     </w:p>
     <w:p>
       <w:pPr>
@@ -7709,7 +8863,7 @@
           <w:lang w:val="vi-VN"/>
         </w:rPr>
       </w:pPr>
-      <w:bookmarkStart w:id="4" w:name="_Toc44103023"/>
+      <w:bookmarkStart w:id="3" w:name="_Toc44103023"/>
       <w:r>
         <w:rPr>
           <w:b/>
@@ -7720,7 +8874,7 @@
         </w:rPr>
         <w:t>Quản lý thông tin giảng viên</w:t>
       </w:r>
-      <w:bookmarkEnd w:id="4"/>
+      <w:bookmarkEnd w:id="3"/>
     </w:p>
     <w:p>
       <w:pPr>
@@ -7776,7 +8930,7 @@
           <w:lang w:val="vi-VN"/>
         </w:rPr>
       </w:pPr>
-      <w:bookmarkStart w:id="5" w:name="_Toc44103024"/>
+      <w:bookmarkStart w:id="4" w:name="_Toc44103024"/>
       <w:r>
         <w:rPr>
           <w:b/>
@@ -7787,7 +8941,7 @@
         </w:rPr>
         <w:t>Quản lý thông tin đề tài</w:t>
       </w:r>
-      <w:bookmarkEnd w:id="5"/>
+      <w:bookmarkEnd w:id="4"/>
     </w:p>
     <w:p>
       <w:pPr>
@@ -7825,7 +8979,7 @@
           <w:lang w:val="vi-VN"/>
         </w:rPr>
       </w:pPr>
-      <w:bookmarkStart w:id="6" w:name="_Toc44103025"/>
+      <w:bookmarkStart w:id="5" w:name="_Toc44103025"/>
       <w:r>
         <w:rPr>
           <w:b/>
@@ -7835,7 +8989,7 @@
         </w:rPr>
         <w:t>Phân công công việc</w:t>
       </w:r>
-      <w:bookmarkEnd w:id="6"/>
+      <w:bookmarkEnd w:id="5"/>
     </w:p>
     <w:p>
       <w:pPr>
@@ -7859,16 +9013,93 @@
           <w:lang w:val="vi-VN"/>
         </w:rPr>
       </w:pPr>
+    </w:p>
+    <w:p>
+      <w:pPr>
+        <w:pStyle w:val="Caption"/>
+        <w:keepNext/>
+        <w:jc w:val="center"/>
+        <w:rPr>
+          <w:b/>
+          <w:i w:val="0"/>
+          <w:sz w:val="26"/>
+          <w:szCs w:val="26"/>
+          <w:lang w:val="vi-VN"/>
+        </w:rPr>
+      </w:pPr>
+      <w:bookmarkStart w:id="6" w:name="_Toc44622845"/>
       <w:r>
         <w:rPr>
-          <w:color w:val="5B9BD5" w:themeColor="accent1"/>
-          <w:sz w:val="24"/>
-          <w:szCs w:val="24"/>
-          <w:lang w:val="vi-VN"/>
-        </w:rPr>
-        <w:lastRenderedPageBreak/>
-        <w:t>Bảng 1: Phân công công việc và đóng góp của các thành viên trong nhóm</w:t>
+          <w:b/>
+          <w:i w:val="0"/>
+          <w:sz w:val="26"/>
+          <w:szCs w:val="26"/>
+          <w:lang w:val="vi-VN"/>
+        </w:rPr>
+        <w:t xml:space="preserve">Bảng </w:t>
       </w:r>
+      <w:r>
+        <w:rPr>
+          <w:b/>
+          <w:i w:val="0"/>
+          <w:sz w:val="26"/>
+          <w:szCs w:val="26"/>
+          <w:lang w:val="vi-VN"/>
+        </w:rPr>
+        <w:fldChar w:fldCharType="begin"/>
+      </w:r>
+      <w:r>
+        <w:rPr>
+          <w:b/>
+          <w:i w:val="0"/>
+          <w:sz w:val="26"/>
+          <w:szCs w:val="26"/>
+          <w:lang w:val="vi-VN"/>
+        </w:rPr>
+        <w:instrText xml:space="preserve"> SEQ Bảng \* ARABIC </w:instrText>
+      </w:r>
+      <w:r>
+        <w:rPr>
+          <w:b/>
+          <w:i w:val="0"/>
+          <w:sz w:val="26"/>
+          <w:szCs w:val="26"/>
+          <w:lang w:val="vi-VN"/>
+        </w:rPr>
+        <w:fldChar w:fldCharType="separate"/>
+      </w:r>
+      <w:r>
+        <w:rPr>
+          <w:b/>
+          <w:i w:val="0"/>
+          <w:noProof/>
+          <w:sz w:val="26"/>
+          <w:szCs w:val="26"/>
+          <w:lang w:val="vi-VN"/>
+        </w:rPr>
+        <w:t>1</w:t>
+      </w:r>
+      <w:r>
+        <w:rPr>
+          <w:b/>
+          <w:i w:val="0"/>
+          <w:sz w:val="26"/>
+          <w:szCs w:val="26"/>
+          <w:lang w:val="vi-VN"/>
+        </w:rPr>
+        <w:fldChar w:fldCharType="end"/>
+      </w:r>
+      <w:r>
+        <w:rPr>
+          <w:b/>
+          <w:i w:val="0"/>
+          <w:sz w:val="26"/>
+          <w:szCs w:val="26"/>
+          <w:lang w:val="vi-VN"/>
+        </w:rPr>
+        <w:t>: Phân công công việc và đóng góp của các thành viên trong nhóm</w:t>
+      </w:r>
+      <w:bookmarkEnd w:id="6"/>
     </w:p>
     <w:tbl>
       <w:tblPr>
@@ -8506,8 +9737,7 @@
           <w:szCs w:val="24"/>
           <w:lang w:val="vi-VN"/>
         </w:rPr>
-        <w:lastRenderedPageBreak/>
-        <w:t>Bảng 2: Danh mục các lớp của sinh viên Nguyễn Tuấn Phi</w:t>
+        <w:t xml:space="preserve"> </w:t>
       </w:r>
     </w:p>
     <w:p>
@@ -8528,6 +9758,93 @@
         </w:rPr>
         <w:t>Sinh viên phụ trách: Nguyễn Tuấn Phi</w:t>
       </w:r>
+    </w:p>
+    <w:p>
+      <w:pPr>
+        <w:pStyle w:val="Caption"/>
+        <w:keepNext/>
+        <w:jc w:val="center"/>
+        <w:rPr>
+          <w:b/>
+          <w:i w:val="0"/>
+          <w:sz w:val="26"/>
+          <w:szCs w:val="26"/>
+          <w:lang w:val="vi-VN"/>
+        </w:rPr>
+      </w:pPr>
+      <w:bookmarkStart w:id="10" w:name="_Toc44622846"/>
+      <w:r>
+        <w:rPr>
+          <w:b/>
+          <w:i w:val="0"/>
+          <w:sz w:val="26"/>
+          <w:szCs w:val="26"/>
+          <w:lang w:val="vi-VN"/>
+        </w:rPr>
+        <w:t xml:space="preserve">Bảng </w:t>
+      </w:r>
+      <w:r>
+        <w:rPr>
+          <w:b/>
+          <w:i w:val="0"/>
+          <w:sz w:val="26"/>
+          <w:szCs w:val="26"/>
+          <w:lang w:val="vi-VN"/>
+        </w:rPr>
+        <w:fldChar w:fldCharType="begin"/>
+      </w:r>
+      <w:r>
+        <w:rPr>
+          <w:b/>
+          <w:i w:val="0"/>
+          <w:sz w:val="26"/>
+          <w:szCs w:val="26"/>
+          <w:lang w:val="vi-VN"/>
+        </w:rPr>
+        <w:instrText xml:space="preserve"> SEQ Bảng \* ARABIC </w:instrText>
+      </w:r>
+      <w:r>
+        <w:rPr>
+          <w:b/>
+          <w:i w:val="0"/>
+          <w:sz w:val="26"/>
+          <w:szCs w:val="26"/>
+          <w:lang w:val="vi-VN"/>
+        </w:rPr>
+        <w:fldChar w:fldCharType="separate"/>
+      </w:r>
+      <w:r>
+        <w:rPr>
+          <w:b/>
+          <w:i w:val="0"/>
+          <w:noProof/>
+          <w:sz w:val="26"/>
+          <w:szCs w:val="26"/>
+          <w:lang w:val="vi-VN"/>
+        </w:rPr>
+        <w:t>2</w:t>
+      </w:r>
+      <w:r>
+        <w:rPr>
+          <w:b/>
+          <w:i w:val="0"/>
+          <w:sz w:val="26"/>
+          <w:szCs w:val="26"/>
+          <w:lang w:val="vi-VN"/>
+        </w:rPr>
+        <w:fldChar w:fldCharType="end"/>
+      </w:r>
+      <w:r>
+        <w:rPr>
+          <w:b/>
+          <w:i w:val="0"/>
+          <w:sz w:val="26"/>
+          <w:szCs w:val="26"/>
+          <w:lang w:val="vi-VN"/>
+        </w:rPr>
+        <w:t>: Danh mục các lớp của sinh viên Nguyễn Tuấn Phi</w:t>
+      </w:r>
+      <w:bookmarkEnd w:id="10"/>
     </w:p>
     <w:tbl>
       <w:tblPr>
@@ -8809,7 +10126,7 @@
           <w:szCs w:val="24"/>
           <w:lang w:val="vi-VN"/>
         </w:rPr>
-        <w:t>Bảng 3: Danh sách các phương thức của sinh viên Nguyễn Tuấn Phi</w:t>
+        <w:t xml:space="preserve"> </w:t>
       </w:r>
     </w:p>
     <w:p>
@@ -8838,6 +10155,93 @@
         </w:rPr>
         <w:t>: Nguyễn Tuấn Phi</w:t>
       </w:r>
+    </w:p>
+    <w:p>
+      <w:pPr>
+        <w:pStyle w:val="Caption"/>
+        <w:keepNext/>
+        <w:jc w:val="center"/>
+        <w:rPr>
+          <w:b/>
+          <w:i w:val="0"/>
+          <w:sz w:val="26"/>
+          <w:szCs w:val="26"/>
+          <w:lang w:val="vi-VN"/>
+        </w:rPr>
+      </w:pPr>
+      <w:bookmarkStart w:id="11" w:name="_Toc44622847"/>
+      <w:r>
+        <w:rPr>
+          <w:b/>
+          <w:i w:val="0"/>
+          <w:sz w:val="26"/>
+          <w:szCs w:val="26"/>
+          <w:lang w:val="vi-VN"/>
+        </w:rPr>
+        <w:t xml:space="preserve">Bảng </w:t>
+      </w:r>
+      <w:r>
+        <w:rPr>
+          <w:b/>
+          <w:i w:val="0"/>
+          <w:sz w:val="26"/>
+          <w:szCs w:val="26"/>
+          <w:lang w:val="vi-VN"/>
+        </w:rPr>
+        <w:fldChar w:fldCharType="begin"/>
+      </w:r>
+      <w:r>
+        <w:rPr>
+          <w:b/>
+          <w:i w:val="0"/>
+          <w:sz w:val="26"/>
+          <w:szCs w:val="26"/>
+          <w:lang w:val="vi-VN"/>
+        </w:rPr>
+        <w:instrText xml:space="preserve"> SEQ Bảng \* ARABIC </w:instrText>
+      </w:r>
+      <w:r>
+        <w:rPr>
+          <w:b/>
+          <w:i w:val="0"/>
+          <w:sz w:val="26"/>
+          <w:szCs w:val="26"/>
+          <w:lang w:val="vi-VN"/>
+        </w:rPr>
+        <w:fldChar w:fldCharType="separate"/>
+      </w:r>
+      <w:r>
+        <w:rPr>
+          <w:b/>
+          <w:i w:val="0"/>
+          <w:noProof/>
+          <w:sz w:val="26"/>
+          <w:szCs w:val="26"/>
+          <w:lang w:val="vi-VN"/>
+        </w:rPr>
+        <w:t>3</w:t>
+      </w:r>
+      <w:r>
+        <w:rPr>
+          <w:b/>
+          <w:i w:val="0"/>
+          <w:sz w:val="26"/>
+          <w:szCs w:val="26"/>
+          <w:lang w:val="vi-VN"/>
+        </w:rPr>
+        <w:fldChar w:fldCharType="end"/>
+      </w:r>
+      <w:r>
+        <w:rPr>
+          <w:b/>
+          <w:i w:val="0"/>
+          <w:sz w:val="26"/>
+          <w:szCs w:val="26"/>
+          <w:lang w:val="vi-VN"/>
+        </w:rPr>
+        <w:t>: Danh sách các phương thức của sinh viên Nguyễn Tuấn Phi</w:t>
+      </w:r>
+      <w:bookmarkEnd w:id="11"/>
     </w:p>
     <w:tbl>
       <w:tblPr>
@@ -9140,6 +10544,7 @@
                 <w:szCs w:val="26"/>
                 <w:lang w:val="vi-VN"/>
               </w:rPr>
+              <w:lastRenderedPageBreak/>
               <w:t>Output: List các chuỗi được tách ra bởi dấu ‘-’</w:t>
             </w:r>
           </w:p>
@@ -9164,16 +10569,17 @@
                 <w:szCs w:val="26"/>
                 <w:lang w:val="vi-VN"/>
               </w:rPr>
-              <w:t xml:space="preserve">Nhầm lấy ra các phần khác nhau của chuỗi IDNhom được lưu trong database. Phần đầu đại diện cho loại đồ án, phần 2 là đại diện cho bộ môn hoặc </w:t>
-            </w:r>
-            <w:r>
-              <w:rPr>
-                <w:sz w:val="26"/>
-                <w:szCs w:val="26"/>
-                <w:lang w:val="vi-VN"/>
-              </w:rPr>
               <w:lastRenderedPageBreak/>
-              <w:t>chuyên ngành, phần 3 là số thứ tự</w:t>
+              <w:t xml:space="preserve">Nhầm lấy ra các phần khác nhau của chuỗi IDNhom được lưu trong database. Phần </w:t>
+            </w:r>
+            <w:r>
+              <w:rPr>
+                <w:sz w:val="26"/>
+                <w:szCs w:val="26"/>
+                <w:lang w:val="vi-VN"/>
+              </w:rPr>
+              <w:lastRenderedPageBreak/>
+              <w:t>đầu đại diện cho loại đồ án, phần 2 là đại diện cho bộ môn hoặc chuyên ngành, phần 3 là số thứ tự</w:t>
             </w:r>
           </w:p>
         </w:tc>
@@ -10026,6 +11432,7 @@
                 <w:szCs w:val="26"/>
                 <w:lang w:val="vi-VN"/>
               </w:rPr>
+              <w:lastRenderedPageBreak/>
               <w:t>6</w:t>
             </w:r>
           </w:p>
@@ -10207,7 +11614,6 @@
                 <w:szCs w:val="26"/>
                 <w:lang w:val="vi-VN"/>
               </w:rPr>
-              <w:lastRenderedPageBreak/>
               <w:t>7</w:t>
             </w:r>
           </w:p>
@@ -10581,15 +11987,6 @@
           <w:lang w:val="vi-VN"/>
         </w:rPr>
       </w:pPr>
-      <w:r>
-        <w:rPr>
-          <w:color w:val="5B9BD5" w:themeColor="accent1"/>
-          <w:sz w:val="24"/>
-          <w:szCs w:val="24"/>
-          <w:lang w:val="vi-VN"/>
-        </w:rPr>
-        <w:t>Bảng 4: Danh mục các lớp của sinh viên Trần Tiến Đức</w:t>
-      </w:r>
     </w:p>
     <w:p>
       <w:pPr>
@@ -10601,7 +11998,7 @@
           <w:lang w:val="vi-VN"/>
         </w:rPr>
       </w:pPr>
-      <w:bookmarkStart w:id="10" w:name="_Hlk43492868"/>
+      <w:bookmarkStart w:id="12" w:name="_Hlk43492868"/>
       <w:r>
         <w:rPr>
           <w:sz w:val="26"/>
@@ -10610,6 +12007,93 @@
         </w:rPr>
         <w:t>Sinh viên phụ trách: Trần Tiến Đức</w:t>
       </w:r>
+    </w:p>
+    <w:p>
+      <w:pPr>
+        <w:pStyle w:val="Caption"/>
+        <w:keepNext/>
+        <w:jc w:val="center"/>
+        <w:rPr>
+          <w:b/>
+          <w:i w:val="0"/>
+          <w:sz w:val="26"/>
+          <w:szCs w:val="26"/>
+          <w:lang w:val="vi-VN"/>
+        </w:rPr>
+      </w:pPr>
+      <w:bookmarkStart w:id="13" w:name="_Toc44622848"/>
+      <w:r>
+        <w:rPr>
+          <w:b/>
+          <w:i w:val="0"/>
+          <w:sz w:val="26"/>
+          <w:szCs w:val="26"/>
+          <w:lang w:val="vi-VN"/>
+        </w:rPr>
+        <w:t xml:space="preserve">Bảng </w:t>
+      </w:r>
+      <w:r>
+        <w:rPr>
+          <w:b/>
+          <w:i w:val="0"/>
+          <w:sz w:val="26"/>
+          <w:szCs w:val="26"/>
+          <w:lang w:val="vi-VN"/>
+        </w:rPr>
+        <w:fldChar w:fldCharType="begin"/>
+      </w:r>
+      <w:r>
+        <w:rPr>
+          <w:b/>
+          <w:i w:val="0"/>
+          <w:sz w:val="26"/>
+          <w:szCs w:val="26"/>
+          <w:lang w:val="vi-VN"/>
+        </w:rPr>
+        <w:instrText xml:space="preserve"> SEQ Bảng \* ARABIC </w:instrText>
+      </w:r>
+      <w:r>
+        <w:rPr>
+          <w:b/>
+          <w:i w:val="0"/>
+          <w:sz w:val="26"/>
+          <w:szCs w:val="26"/>
+          <w:lang w:val="vi-VN"/>
+        </w:rPr>
+        <w:fldChar w:fldCharType="separate"/>
+      </w:r>
+      <w:r>
+        <w:rPr>
+          <w:b/>
+          <w:i w:val="0"/>
+          <w:noProof/>
+          <w:sz w:val="26"/>
+          <w:szCs w:val="26"/>
+          <w:lang w:val="vi-VN"/>
+        </w:rPr>
+        <w:t>4</w:t>
+      </w:r>
+      <w:r>
+        <w:rPr>
+          <w:b/>
+          <w:i w:val="0"/>
+          <w:sz w:val="26"/>
+          <w:szCs w:val="26"/>
+          <w:lang w:val="vi-VN"/>
+        </w:rPr>
+        <w:fldChar w:fldCharType="end"/>
+      </w:r>
+      <w:r>
+        <w:rPr>
+          <w:b/>
+          <w:i w:val="0"/>
+          <w:sz w:val="26"/>
+          <w:szCs w:val="26"/>
+          <w:lang w:val="vi-VN"/>
+        </w:rPr>
+        <w:t>: Danh mục các lớp của sinh viên Trần Tiến Đức</w:t>
+      </w:r>
+      <w:bookmarkEnd w:id="13"/>
     </w:p>
     <w:tbl>
       <w:tblPr>
@@ -10631,7 +12115,7 @@
             <w:tcW w:w="0" w:type="auto"/>
             <w:vAlign w:val="center"/>
           </w:tcPr>
-          <w:bookmarkEnd w:id="10"/>
+          <w:bookmarkEnd w:id="12"/>
           <w:p>
             <w:pPr>
               <w:spacing w:line="336" w:lineRule="auto"/>
@@ -10881,15 +12365,6 @@
           <w:lang w:val="vi-VN"/>
         </w:rPr>
       </w:pPr>
-      <w:r>
-        <w:rPr>
-          <w:color w:val="5B9BD5" w:themeColor="accent1"/>
-          <w:sz w:val="24"/>
-          <w:szCs w:val="24"/>
-          <w:lang w:val="vi-VN"/>
-        </w:rPr>
-        <w:t>Bảng 5: Danh mục các phương thức của sinh viên Trần Tiến Đức</w:t>
-      </w:r>
     </w:p>
     <w:p>
       <w:pPr>
@@ -10909,6 +12384,94 @@
         </w:rPr>
         <w:t>Sinh viên phụ trách: Trần Tiến Đức</w:t>
       </w:r>
+    </w:p>
+    <w:p>
+      <w:pPr>
+        <w:pStyle w:val="Caption"/>
+        <w:keepNext/>
+        <w:jc w:val="center"/>
+        <w:rPr>
+          <w:b/>
+          <w:i w:val="0"/>
+          <w:sz w:val="26"/>
+          <w:szCs w:val="26"/>
+          <w:lang w:val="vi-VN"/>
+        </w:rPr>
+      </w:pPr>
+      <w:bookmarkStart w:id="14" w:name="_Toc44622849"/>
+      <w:r>
+        <w:rPr>
+          <w:b/>
+          <w:i w:val="0"/>
+          <w:sz w:val="26"/>
+          <w:szCs w:val="26"/>
+          <w:lang w:val="vi-VN"/>
+        </w:rPr>
+        <w:lastRenderedPageBreak/>
+        <w:t xml:space="preserve">Bảng </w:t>
+      </w:r>
+      <w:r>
+        <w:rPr>
+          <w:b/>
+          <w:i w:val="0"/>
+          <w:sz w:val="26"/>
+          <w:szCs w:val="26"/>
+          <w:lang w:val="vi-VN"/>
+        </w:rPr>
+        <w:fldChar w:fldCharType="begin"/>
+      </w:r>
+      <w:r>
+        <w:rPr>
+          <w:b/>
+          <w:i w:val="0"/>
+          <w:sz w:val="26"/>
+          <w:szCs w:val="26"/>
+          <w:lang w:val="vi-VN"/>
+        </w:rPr>
+        <w:instrText xml:space="preserve"> SEQ Bảng \* ARABIC </w:instrText>
+      </w:r>
+      <w:r>
+        <w:rPr>
+          <w:b/>
+          <w:i w:val="0"/>
+          <w:sz w:val="26"/>
+          <w:szCs w:val="26"/>
+          <w:lang w:val="vi-VN"/>
+        </w:rPr>
+        <w:fldChar w:fldCharType="separate"/>
+      </w:r>
+      <w:r>
+        <w:rPr>
+          <w:b/>
+          <w:i w:val="0"/>
+          <w:noProof/>
+          <w:sz w:val="26"/>
+          <w:szCs w:val="26"/>
+          <w:lang w:val="vi-VN"/>
+        </w:rPr>
+        <w:t>5</w:t>
+      </w:r>
+      <w:r>
+        <w:rPr>
+          <w:b/>
+          <w:i w:val="0"/>
+          <w:sz w:val="26"/>
+          <w:szCs w:val="26"/>
+          <w:lang w:val="vi-VN"/>
+        </w:rPr>
+        <w:fldChar w:fldCharType="end"/>
+      </w:r>
+      <w:r>
+        <w:rPr>
+          <w:b/>
+          <w:i w:val="0"/>
+          <w:sz w:val="26"/>
+          <w:szCs w:val="26"/>
+          <w:lang w:val="vi-VN"/>
+        </w:rPr>
+        <w:t>: Danh mục các phương thức của sinh viên Trần Tiến Đức</w:t>
+      </w:r>
+      <w:bookmarkEnd w:id="14"/>
     </w:p>
     <w:tbl>
       <w:tblPr>
@@ -11000,7 +12563,7 @@
         </w:tc>
         <w:tc>
           <w:tcPr>
-            <w:tcW w:w="2267" w:type="dxa"/>
+            <w:tcW w:w="2718" w:type="dxa"/>
             <w:vAlign w:val="center"/>
           </w:tcPr>
           <w:p>
@@ -11135,7 +12698,7 @@
         </w:tc>
         <w:tc>
           <w:tcPr>
-            <w:tcW w:w="2267" w:type="dxa"/>
+            <w:tcW w:w="2718" w:type="dxa"/>
             <w:vAlign w:val="center"/>
           </w:tcPr>
           <w:p>
@@ -11179,7 +12742,6 @@
                 <w:szCs w:val="26"/>
                 <w:lang w:val="vi-VN"/>
               </w:rPr>
-              <w:lastRenderedPageBreak/>
               <w:t>2</w:t>
             </w:r>
           </w:p>
@@ -11270,7 +12832,7 @@
         </w:tc>
         <w:tc>
           <w:tcPr>
-            <w:tcW w:w="2267" w:type="dxa"/>
+            <w:tcW w:w="2718" w:type="dxa"/>
             <w:vAlign w:val="center"/>
           </w:tcPr>
           <w:p>
@@ -11404,7 +12966,7 @@
         </w:tc>
         <w:tc>
           <w:tcPr>
-            <w:tcW w:w="2267" w:type="dxa"/>
+            <w:tcW w:w="2718" w:type="dxa"/>
             <w:vAlign w:val="center"/>
           </w:tcPr>
           <w:p>
@@ -11538,7 +13100,7 @@
         </w:tc>
         <w:tc>
           <w:tcPr>
-            <w:tcW w:w="2267" w:type="dxa"/>
+            <w:tcW w:w="2718" w:type="dxa"/>
             <w:vAlign w:val="center"/>
           </w:tcPr>
           <w:p>
@@ -11564,15 +13126,6 @@
     </w:tbl>
     <w:p>
       <w:pPr>
-        <w:spacing w:line="336" w:lineRule="auto"/>
-        <w:jc w:val="both"/>
-        <w:rPr>
-          <w:lang w:val="vi-VN"/>
-        </w:rPr>
-      </w:pPr>
-    </w:p>
-    <w:p>
-      <w:pPr>
         <w:pStyle w:val="Caption"/>
         <w:jc w:val="center"/>
         <w:rPr>
@@ -11589,7 +13142,8 @@
           <w:szCs w:val="24"/>
           <w:lang w:val="vi-VN"/>
         </w:rPr>
-        <w:t>Bảng 6: Danh sách các lớp của sinh viên Nguyễn Thị Như Quỳnh</w:t>
+        <w:lastRenderedPageBreak/>
+        <w:t xml:space="preserve"> </w:t>
       </w:r>
     </w:p>
     <w:p>
@@ -11610,6 +13164,93 @@
         </w:rPr>
         <w:t>Sinh viên phụ trách: Nguyễn Thị Như Quỳnh</w:t>
       </w:r>
+    </w:p>
+    <w:p>
+      <w:pPr>
+        <w:pStyle w:val="Caption"/>
+        <w:keepNext/>
+        <w:jc w:val="center"/>
+        <w:rPr>
+          <w:b/>
+          <w:i w:val="0"/>
+          <w:sz w:val="26"/>
+          <w:szCs w:val="26"/>
+          <w:lang w:val="vi-VN"/>
+        </w:rPr>
+      </w:pPr>
+      <w:bookmarkStart w:id="15" w:name="_Toc44622850"/>
+      <w:r>
+        <w:rPr>
+          <w:b/>
+          <w:i w:val="0"/>
+          <w:sz w:val="26"/>
+          <w:szCs w:val="26"/>
+          <w:lang w:val="vi-VN"/>
+        </w:rPr>
+        <w:t xml:space="preserve">Bảng </w:t>
+      </w:r>
+      <w:r>
+        <w:rPr>
+          <w:b/>
+          <w:i w:val="0"/>
+          <w:sz w:val="26"/>
+          <w:szCs w:val="26"/>
+          <w:lang w:val="vi-VN"/>
+        </w:rPr>
+        <w:fldChar w:fldCharType="begin"/>
+      </w:r>
+      <w:r>
+        <w:rPr>
+          <w:b/>
+          <w:i w:val="0"/>
+          <w:sz w:val="26"/>
+          <w:szCs w:val="26"/>
+          <w:lang w:val="vi-VN"/>
+        </w:rPr>
+        <w:instrText xml:space="preserve"> SEQ Bảng \* ARABIC </w:instrText>
+      </w:r>
+      <w:r>
+        <w:rPr>
+          <w:b/>
+          <w:i w:val="0"/>
+          <w:sz w:val="26"/>
+          <w:szCs w:val="26"/>
+          <w:lang w:val="vi-VN"/>
+        </w:rPr>
+        <w:fldChar w:fldCharType="separate"/>
+      </w:r>
+      <w:r>
+        <w:rPr>
+          <w:b/>
+          <w:i w:val="0"/>
+          <w:noProof/>
+          <w:sz w:val="26"/>
+          <w:szCs w:val="26"/>
+          <w:lang w:val="vi-VN"/>
+        </w:rPr>
+        <w:t>6</w:t>
+      </w:r>
+      <w:r>
+        <w:rPr>
+          <w:b/>
+          <w:i w:val="0"/>
+          <w:sz w:val="26"/>
+          <w:szCs w:val="26"/>
+          <w:lang w:val="vi-VN"/>
+        </w:rPr>
+        <w:fldChar w:fldCharType="end"/>
+      </w:r>
+      <w:r>
+        <w:rPr>
+          <w:b/>
+          <w:i w:val="0"/>
+          <w:sz w:val="26"/>
+          <w:szCs w:val="26"/>
+          <w:lang w:val="vi-VN"/>
+        </w:rPr>
+        <w:t>: Danh sách các lớp của sinh viên Nguyễn Thị Như Quỳnh</w:t>
+      </w:r>
+      <w:bookmarkEnd w:id="15"/>
     </w:p>
     <w:tbl>
       <w:tblPr>
@@ -11803,7 +13444,6 @@
                 <w:szCs w:val="26"/>
                 <w:lang w:val="vi-VN"/>
               </w:rPr>
-              <w:lastRenderedPageBreak/>
               <w:t>2</w:t>
             </w:r>
           </w:p>
@@ -12168,15 +13808,6 @@
     </w:tbl>
     <w:p>
       <w:pPr>
-        <w:spacing w:line="336" w:lineRule="auto"/>
-        <w:jc w:val="both"/>
-        <w:rPr>
-          <w:lang w:val="vi-VN"/>
-        </w:rPr>
-      </w:pPr>
-    </w:p>
-    <w:p>
-      <w:pPr>
         <w:pStyle w:val="Caption"/>
         <w:jc w:val="center"/>
         <w:rPr>
@@ -12193,7 +13824,7 @@
           <w:szCs w:val="24"/>
           <w:lang w:val="vi-VN"/>
         </w:rPr>
-        <w:t>Bảng 7: Danh sách các phương thức của sinh viên Nguyễn Thị Như Quỳnh</w:t>
+        <w:t xml:space="preserve"> </w:t>
       </w:r>
     </w:p>
     <w:p>
@@ -12214,6 +13845,93 @@
         </w:rPr>
         <w:t>Sinh viên phụ trách: Nguyễn Thị Như Quỳnh</w:t>
       </w:r>
+    </w:p>
+    <w:p>
+      <w:pPr>
+        <w:pStyle w:val="Caption"/>
+        <w:keepNext/>
+        <w:jc w:val="center"/>
+        <w:rPr>
+          <w:b/>
+          <w:i w:val="0"/>
+          <w:sz w:val="26"/>
+          <w:szCs w:val="26"/>
+          <w:lang w:val="vi-VN"/>
+        </w:rPr>
+      </w:pPr>
+      <w:bookmarkStart w:id="16" w:name="_Toc44622851"/>
+      <w:r>
+        <w:rPr>
+          <w:b/>
+          <w:i w:val="0"/>
+          <w:sz w:val="26"/>
+          <w:szCs w:val="26"/>
+          <w:lang w:val="vi-VN"/>
+        </w:rPr>
+        <w:t xml:space="preserve">Bảng </w:t>
+      </w:r>
+      <w:r>
+        <w:rPr>
+          <w:b/>
+          <w:i w:val="0"/>
+          <w:sz w:val="26"/>
+          <w:szCs w:val="26"/>
+          <w:lang w:val="vi-VN"/>
+        </w:rPr>
+        <w:fldChar w:fldCharType="begin"/>
+      </w:r>
+      <w:r>
+        <w:rPr>
+          <w:b/>
+          <w:i w:val="0"/>
+          <w:sz w:val="26"/>
+          <w:szCs w:val="26"/>
+          <w:lang w:val="vi-VN"/>
+        </w:rPr>
+        <w:instrText xml:space="preserve"> SEQ Bảng \* ARABIC </w:instrText>
+      </w:r>
+      <w:r>
+        <w:rPr>
+          <w:b/>
+          <w:i w:val="0"/>
+          <w:sz w:val="26"/>
+          <w:szCs w:val="26"/>
+          <w:lang w:val="vi-VN"/>
+        </w:rPr>
+        <w:fldChar w:fldCharType="separate"/>
+      </w:r>
+      <w:r>
+        <w:rPr>
+          <w:b/>
+          <w:i w:val="0"/>
+          <w:noProof/>
+          <w:sz w:val="26"/>
+          <w:szCs w:val="26"/>
+          <w:lang w:val="vi-VN"/>
+        </w:rPr>
+        <w:t>7</w:t>
+      </w:r>
+      <w:r>
+        <w:rPr>
+          <w:b/>
+          <w:i w:val="0"/>
+          <w:sz w:val="26"/>
+          <w:szCs w:val="26"/>
+          <w:lang w:val="vi-VN"/>
+        </w:rPr>
+        <w:fldChar w:fldCharType="end"/>
+      </w:r>
+      <w:r>
+        <w:rPr>
+          <w:b/>
+          <w:i w:val="0"/>
+          <w:sz w:val="26"/>
+          <w:szCs w:val="26"/>
+          <w:lang w:val="vi-VN"/>
+        </w:rPr>
+        <w:t>: Danh sách các phương thức của sinh viên Nguyễn Thị Như Quỳnh</w:t>
+      </w:r>
+      <w:bookmarkEnd w:id="16"/>
     </w:p>
     <w:tbl>
       <w:tblPr>
@@ -12411,6 +14129,7 @@
                 <w:szCs w:val="26"/>
                 <w:lang w:val="vi-VN"/>
               </w:rPr>
+              <w:lastRenderedPageBreak/>
               <w:t>Output: list các chuyên ngành</w:t>
             </w:r>
           </w:p>
@@ -12435,7 +14154,17 @@
                 <w:szCs w:val="26"/>
                 <w:lang w:val="vi-VN"/>
               </w:rPr>
-              <w:t>Lấy ra IDChuyenNganh và TenChuyenNganh để bỏ vào combobox và hiển thị lên datagridview</w:t>
+              <w:lastRenderedPageBreak/>
+              <w:t xml:space="preserve">Lấy ra IDChuyenNganh và TenChuyenNganh để </w:t>
+            </w:r>
+            <w:r>
+              <w:rPr>
+                <w:sz w:val="26"/>
+                <w:szCs w:val="26"/>
+                <w:lang w:val="vi-VN"/>
+              </w:rPr>
+              <w:lastRenderedPageBreak/>
+              <w:t>bỏ vào combobox và hiển thị lên datagridview</w:t>
             </w:r>
           </w:p>
         </w:tc>
@@ -12459,6 +14188,7 @@
                 <w:szCs w:val="26"/>
                 <w:lang w:val="vi-VN"/>
               </w:rPr>
+              <w:lastRenderedPageBreak/>
               <w:t>ChuyenNganhController.cs (12)</w:t>
             </w:r>
           </w:p>
@@ -12485,6 +14215,7 @@
                 <w:szCs w:val="26"/>
                 <w:lang w:val="vi-VN"/>
               </w:rPr>
+              <w:lastRenderedPageBreak/>
               <w:t>2</w:t>
             </w:r>
           </w:p>
@@ -12545,7 +14276,6 @@
                 <w:szCs w:val="26"/>
                 <w:lang w:val="vi-VN"/>
               </w:rPr>
-              <w:lastRenderedPageBreak/>
               <w:t xml:space="preserve">Output: </w:t>
             </w:r>
             <w:r>
@@ -12579,7 +14309,6 @@
                 <w:szCs w:val="26"/>
                 <w:lang w:val="vi-VN"/>
               </w:rPr>
-              <w:lastRenderedPageBreak/>
               <w:t>Lấy ra giảng viên có MSGV cho trước</w:t>
             </w:r>
           </w:p>
@@ -12630,7 +14359,6 @@
                 <w:szCs w:val="26"/>
                 <w:lang w:val="vi-VN"/>
               </w:rPr>
-              <w:lastRenderedPageBreak/>
               <w:t>3</w:t>
             </w:r>
           </w:p>
@@ -12921,7 +14649,7 @@
           <w:lang w:val="vi-VN"/>
         </w:rPr>
       </w:pPr>
-      <w:bookmarkStart w:id="11" w:name="_Toc44103029"/>
+      <w:bookmarkStart w:id="17" w:name="_Toc44103029"/>
       <w:r>
         <w:rPr>
           <w:b/>
@@ -12932,7 +14660,7 @@
         </w:rPr>
         <w:t>Thiết kế cơ sở dữ liệu</w:t>
       </w:r>
-      <w:bookmarkEnd w:id="11"/>
+      <w:bookmarkEnd w:id="17"/>
     </w:p>
     <w:p>
       <w:pPr>
@@ -12950,6 +14678,7 @@
           <w:szCs w:val="32"/>
           <w:lang w:val="vi-VN"/>
         </w:rPr>
+        <w:lastRenderedPageBreak/>
         <w:drawing>
           <wp:inline distT="0" distB="0" distL="0" distR="0" wp14:anchorId="47B1F593" wp14:editId="721E57C4">
             <wp:extent cx="5940850" cy="2490716"/>
@@ -13011,43 +14740,192 @@
         <w:pStyle w:val="Caption"/>
         <w:jc w:val="center"/>
         <w:rPr>
+          <w:b/>
           <w:i w:val="0"/>
           <w:sz w:val="26"/>
           <w:szCs w:val="26"/>
           <w:lang w:val="vi-VN"/>
         </w:rPr>
       </w:pPr>
+      <w:bookmarkStart w:id="18" w:name="_Toc44622885"/>
       <w:r>
         <w:rPr>
+          <w:b/>
           <w:i w:val="0"/>
           <w:sz w:val="26"/>
           <w:szCs w:val="26"/>
           <w:lang w:val="vi-VN"/>
         </w:rPr>
-        <w:t>Hình 1: Quan hệ giữa các bảng trong cơ sở dữ liệu</w:t>
+        <w:t xml:space="preserve">Hình </w:t>
       </w:r>
+      <w:r>
+        <w:rPr>
+          <w:b/>
+          <w:i w:val="0"/>
+          <w:sz w:val="26"/>
+          <w:szCs w:val="26"/>
+          <w:lang w:val="vi-VN"/>
+        </w:rPr>
+        <w:fldChar w:fldCharType="begin"/>
+      </w:r>
+      <w:r>
+        <w:rPr>
+          <w:b/>
+          <w:i w:val="0"/>
+          <w:sz w:val="26"/>
+          <w:szCs w:val="26"/>
+          <w:lang w:val="vi-VN"/>
+        </w:rPr>
+        <w:instrText xml:space="preserve"> SEQ Hình \* ARABIC </w:instrText>
+      </w:r>
+      <w:r>
+        <w:rPr>
+          <w:b/>
+          <w:i w:val="0"/>
+          <w:sz w:val="26"/>
+          <w:szCs w:val="26"/>
+          <w:lang w:val="vi-VN"/>
+        </w:rPr>
+        <w:fldChar w:fldCharType="separate"/>
+      </w:r>
+      <w:r>
+        <w:rPr>
+          <w:b/>
+          <w:i w:val="0"/>
+          <w:noProof/>
+          <w:sz w:val="26"/>
+          <w:szCs w:val="26"/>
+          <w:lang w:val="vi-VN"/>
+        </w:rPr>
+        <w:t>1</w:t>
+      </w:r>
+      <w:r>
+        <w:rPr>
+          <w:b/>
+          <w:i w:val="0"/>
+          <w:sz w:val="26"/>
+          <w:szCs w:val="26"/>
+          <w:lang w:val="vi-VN"/>
+        </w:rPr>
+        <w:fldChar w:fldCharType="end"/>
+      </w:r>
+      <w:r>
+        <w:rPr>
+          <w:b/>
+          <w:i w:val="0"/>
+          <w:sz w:val="26"/>
+          <w:szCs w:val="26"/>
+          <w:lang w:val="vi-VN"/>
+        </w:rPr>
+        <w:t>: Quan hệ giữa các bảng trong cơ sở dữ liệu</w:t>
+      </w:r>
+      <w:bookmarkEnd w:id="18"/>
     </w:p>
     <w:p>
       <w:pPr>
         <w:pStyle w:val="Caption"/>
         <w:jc w:val="center"/>
         <w:rPr>
-          <w:color w:val="5B9BD5" w:themeColor="accent1"/>
-          <w:sz w:val="24"/>
-          <w:szCs w:val="24"/>
+          <w:i w:val="0"/>
+          <w:sz w:val="26"/>
+          <w:szCs w:val="26"/>
           <w:lang w:val="vi-VN"/>
         </w:rPr>
       </w:pPr>
+    </w:p>
+    <w:p>
+      <w:pPr>
+        <w:rPr>
+          <w:lang w:val="vi-VN"/>
+        </w:rPr>
+      </w:pPr>
+    </w:p>
+    <w:p>
+      <w:pPr>
+        <w:pStyle w:val="Caption"/>
+        <w:keepNext/>
+        <w:jc w:val="center"/>
+        <w:rPr>
+          <w:b/>
+          <w:i w:val="0"/>
+          <w:sz w:val="26"/>
+          <w:szCs w:val="26"/>
+          <w:lang w:val="vi-VN"/>
+        </w:rPr>
+      </w:pPr>
+      <w:bookmarkStart w:id="19" w:name="_Toc44622852"/>
       <w:r>
         <w:rPr>
-          <w:color w:val="5B9BD5" w:themeColor="accent1"/>
-          <w:sz w:val="24"/>
-          <w:szCs w:val="24"/>
-          <w:lang w:val="vi-VN"/>
-        </w:rPr>
-        <w:lastRenderedPageBreak/>
-        <w:t>Bảng 8: Danh sách các bảng trong cơ sở dữ liệu</w:t>
+          <w:b/>
+          <w:i w:val="0"/>
+          <w:sz w:val="26"/>
+          <w:szCs w:val="26"/>
+          <w:lang w:val="vi-VN"/>
+        </w:rPr>
+        <w:t xml:space="preserve">Bảng </w:t>
       </w:r>
+      <w:r>
+        <w:rPr>
+          <w:b/>
+          <w:i w:val="0"/>
+          <w:sz w:val="26"/>
+          <w:szCs w:val="26"/>
+          <w:lang w:val="vi-VN"/>
+        </w:rPr>
+        <w:fldChar w:fldCharType="begin"/>
+      </w:r>
+      <w:r>
+        <w:rPr>
+          <w:b/>
+          <w:i w:val="0"/>
+          <w:sz w:val="26"/>
+          <w:szCs w:val="26"/>
+          <w:lang w:val="vi-VN"/>
+        </w:rPr>
+        <w:instrText xml:space="preserve"> SEQ Bảng \* ARABIC </w:instrText>
+      </w:r>
+      <w:r>
+        <w:rPr>
+          <w:b/>
+          <w:i w:val="0"/>
+          <w:sz w:val="26"/>
+          <w:szCs w:val="26"/>
+          <w:lang w:val="vi-VN"/>
+        </w:rPr>
+        <w:fldChar w:fldCharType="separate"/>
+      </w:r>
+      <w:r>
+        <w:rPr>
+          <w:b/>
+          <w:i w:val="0"/>
+          <w:noProof/>
+          <w:sz w:val="26"/>
+          <w:szCs w:val="26"/>
+          <w:lang w:val="vi-VN"/>
+        </w:rPr>
+        <w:t>8</w:t>
+      </w:r>
+      <w:r>
+        <w:rPr>
+          <w:b/>
+          <w:i w:val="0"/>
+          <w:sz w:val="26"/>
+          <w:szCs w:val="26"/>
+          <w:lang w:val="vi-VN"/>
+        </w:rPr>
+        <w:fldChar w:fldCharType="end"/>
+      </w:r>
+      <w:r>
+        <w:rPr>
+          <w:b/>
+          <w:i w:val="0"/>
+          <w:sz w:val="26"/>
+          <w:szCs w:val="26"/>
+          <w:lang w:val="vi-VN"/>
+        </w:rPr>
+        <w:t>: Danh sách các bảng trong cơ sở dữ liệu</w:t>
+      </w:r>
+      <w:bookmarkEnd w:id="19"/>
     </w:p>
     <w:tbl>
       <w:tblPr>
@@ -13064,7 +14942,7 @@
       <w:tr>
         <w:tc>
           <w:tcPr>
-            <w:tcW w:w="772" w:type="dxa"/>
+            <w:tcW w:w="770" w:type="dxa"/>
           </w:tcPr>
           <w:p>
             <w:pPr>
@@ -13089,7 +14967,7 @@
         </w:tc>
         <w:tc>
           <w:tcPr>
-            <w:tcW w:w="2268" w:type="dxa"/>
+            <w:tcW w:w="2304" w:type="dxa"/>
           </w:tcPr>
           <w:p>
             <w:pPr>
@@ -13114,7 +14992,7 @@
         </w:tc>
         <w:tc>
           <w:tcPr>
-            <w:tcW w:w="5953" w:type="dxa"/>
+            <w:tcW w:w="5919" w:type="dxa"/>
           </w:tcPr>
           <w:p>
             <w:pPr>
@@ -13141,7 +15019,7 @@
       <w:tr>
         <w:tc>
           <w:tcPr>
-            <w:tcW w:w="772" w:type="dxa"/>
+            <w:tcW w:w="770" w:type="dxa"/>
           </w:tcPr>
           <w:p>
             <w:pPr>
@@ -13166,7 +15044,7 @@
         </w:tc>
         <w:tc>
           <w:tcPr>
-            <w:tcW w:w="2268" w:type="dxa"/>
+            <w:tcW w:w="2304" w:type="dxa"/>
           </w:tcPr>
           <w:p>
             <w:pPr>
@@ -13199,7 +15077,7 @@
         </w:tc>
         <w:tc>
           <w:tcPr>
-            <w:tcW w:w="5953" w:type="dxa"/>
+            <w:tcW w:w="5919" w:type="dxa"/>
           </w:tcPr>
           <w:p>
             <w:pPr>
@@ -13226,7 +15104,7 @@
       <w:tr>
         <w:tc>
           <w:tcPr>
-            <w:tcW w:w="772" w:type="dxa"/>
+            <w:tcW w:w="770" w:type="dxa"/>
           </w:tcPr>
           <w:p>
             <w:pPr>
@@ -13251,7 +15129,7 @@
         </w:tc>
         <w:tc>
           <w:tcPr>
-            <w:tcW w:w="2268" w:type="dxa"/>
+            <w:tcW w:w="2304" w:type="dxa"/>
           </w:tcPr>
           <w:p>
             <w:pPr>
@@ -13284,7 +15162,7 @@
         </w:tc>
         <w:tc>
           <w:tcPr>
-            <w:tcW w:w="5953" w:type="dxa"/>
+            <w:tcW w:w="5919" w:type="dxa"/>
           </w:tcPr>
           <w:p>
             <w:pPr>
@@ -13311,7 +15189,7 @@
       <w:tr>
         <w:tc>
           <w:tcPr>
-            <w:tcW w:w="772" w:type="dxa"/>
+            <w:tcW w:w="770" w:type="dxa"/>
           </w:tcPr>
           <w:p>
             <w:pPr>
@@ -13336,7 +15214,7 @@
         </w:tc>
         <w:tc>
           <w:tcPr>
-            <w:tcW w:w="2268" w:type="dxa"/>
+            <w:tcW w:w="2304" w:type="dxa"/>
           </w:tcPr>
           <w:p>
             <w:pPr>
@@ -13361,7 +15239,7 @@
         </w:tc>
         <w:tc>
           <w:tcPr>
-            <w:tcW w:w="5953" w:type="dxa"/>
+            <w:tcW w:w="5919" w:type="dxa"/>
           </w:tcPr>
           <w:p>
             <w:pPr>
@@ -13388,7 +15266,7 @@
       <w:tr>
         <w:tc>
           <w:tcPr>
-            <w:tcW w:w="772" w:type="dxa"/>
+            <w:tcW w:w="770" w:type="dxa"/>
           </w:tcPr>
           <w:p>
             <w:pPr>
@@ -13413,7 +15291,7 @@
         </w:tc>
         <w:tc>
           <w:tcPr>
-            <w:tcW w:w="2268" w:type="dxa"/>
+            <w:tcW w:w="2304" w:type="dxa"/>
           </w:tcPr>
           <w:p>
             <w:pPr>
@@ -13438,7 +15316,7 @@
         </w:tc>
         <w:tc>
           <w:tcPr>
-            <w:tcW w:w="5953" w:type="dxa"/>
+            <w:tcW w:w="5919" w:type="dxa"/>
           </w:tcPr>
           <w:p>
             <w:pPr>
@@ -13465,7 +15343,7 @@
       <w:tr>
         <w:tc>
           <w:tcPr>
-            <w:tcW w:w="772" w:type="dxa"/>
+            <w:tcW w:w="770" w:type="dxa"/>
           </w:tcPr>
           <w:p>
             <w:pPr>
@@ -13490,7 +15368,7 @@
         </w:tc>
         <w:tc>
           <w:tcPr>
-            <w:tcW w:w="2268" w:type="dxa"/>
+            <w:tcW w:w="2304" w:type="dxa"/>
           </w:tcPr>
           <w:p>
             <w:pPr>
@@ -13515,7 +15393,7 @@
         </w:tc>
         <w:tc>
           <w:tcPr>
-            <w:tcW w:w="5953" w:type="dxa"/>
+            <w:tcW w:w="5919" w:type="dxa"/>
           </w:tcPr>
           <w:p>
             <w:pPr>
@@ -13542,7 +15420,7 @@
       <w:tr>
         <w:tc>
           <w:tcPr>
-            <w:tcW w:w="772" w:type="dxa"/>
+            <w:tcW w:w="770" w:type="dxa"/>
           </w:tcPr>
           <w:p>
             <w:pPr>
@@ -13567,7 +15445,7 @@
         </w:tc>
         <w:tc>
           <w:tcPr>
-            <w:tcW w:w="2268" w:type="dxa"/>
+            <w:tcW w:w="2304" w:type="dxa"/>
           </w:tcPr>
           <w:p>
             <w:pPr>
@@ -13592,7 +15470,7 @@
         </w:tc>
         <w:tc>
           <w:tcPr>
-            <w:tcW w:w="5953" w:type="dxa"/>
+            <w:tcW w:w="5919" w:type="dxa"/>
           </w:tcPr>
           <w:p>
             <w:pPr>
@@ -13619,7 +15497,7 @@
       <w:tr>
         <w:tc>
           <w:tcPr>
-            <w:tcW w:w="772" w:type="dxa"/>
+            <w:tcW w:w="770" w:type="dxa"/>
           </w:tcPr>
           <w:p>
             <w:pPr>
@@ -13644,7 +15522,7 @@
         </w:tc>
         <w:tc>
           <w:tcPr>
-            <w:tcW w:w="2268" w:type="dxa"/>
+            <w:tcW w:w="2304" w:type="dxa"/>
           </w:tcPr>
           <w:p>
             <w:pPr>
@@ -13669,7 +15547,7 @@
         </w:tc>
         <w:tc>
           <w:tcPr>
-            <w:tcW w:w="5953" w:type="dxa"/>
+            <w:tcW w:w="5919" w:type="dxa"/>
           </w:tcPr>
           <w:p>
             <w:pPr>
@@ -13696,7 +15574,7 @@
       <w:tr>
         <w:tc>
           <w:tcPr>
-            <w:tcW w:w="772" w:type="dxa"/>
+            <w:tcW w:w="770" w:type="dxa"/>
           </w:tcPr>
           <w:p>
             <w:pPr>
@@ -13721,7 +15599,7 @@
         </w:tc>
         <w:tc>
           <w:tcPr>
-            <w:tcW w:w="2268" w:type="dxa"/>
+            <w:tcW w:w="2304" w:type="dxa"/>
           </w:tcPr>
           <w:p>
             <w:pPr>
@@ -13746,7 +15624,7 @@
         </w:tc>
         <w:tc>
           <w:tcPr>
-            <w:tcW w:w="5953" w:type="dxa"/>
+            <w:tcW w:w="5919" w:type="dxa"/>
           </w:tcPr>
           <w:p>
             <w:pPr>
@@ -13798,7 +15676,7 @@
           <w:lang w:val="vi-VN"/>
         </w:rPr>
       </w:pPr>
-      <w:bookmarkStart w:id="12" w:name="_Toc44103030"/>
+      <w:bookmarkStart w:id="20" w:name="_Toc44103030"/>
       <w:r>
         <w:rPr>
           <w:b/>
@@ -13809,28 +15687,7 @@
         </w:rPr>
         <w:t>Bảng mô tả các field trong 1 table</w:t>
       </w:r>
-      <w:bookmarkEnd w:id="12"/>
-    </w:p>
-    <w:p>
-      <w:pPr>
-        <w:pStyle w:val="Caption"/>
-        <w:jc w:val="center"/>
-        <w:rPr>
-          <w:color w:val="5B9BD5" w:themeColor="accent1"/>
-          <w:sz w:val="24"/>
-          <w:szCs w:val="24"/>
-          <w:lang w:val="vi-VN"/>
-        </w:rPr>
-      </w:pPr>
-      <w:r>
-        <w:rPr>
-          <w:color w:val="5B9BD5" w:themeColor="accent1"/>
-          <w:sz w:val="24"/>
-          <w:szCs w:val="24"/>
-          <w:lang w:val="vi-VN"/>
-        </w:rPr>
-        <w:t>Bảng 9: Danh sách các trường trong bảng dbo.SinhVien</w:t>
-      </w:r>
+      <w:bookmarkEnd w:id="20"/>
     </w:p>
     <w:p>
       <w:pPr>
@@ -13848,8 +15705,96 @@
           <w:szCs w:val="26"/>
           <w:lang w:val="vi-VN"/>
         </w:rPr>
+        <w:lastRenderedPageBreak/>
         <w:t>Table dbo.SinhVien</w:t>
       </w:r>
+    </w:p>
+    <w:p>
+      <w:pPr>
+        <w:pStyle w:val="Caption"/>
+        <w:keepNext/>
+        <w:jc w:val="center"/>
+        <w:rPr>
+          <w:b/>
+          <w:i w:val="0"/>
+          <w:sz w:val="26"/>
+          <w:szCs w:val="26"/>
+          <w:lang w:val="vi-VN"/>
+        </w:rPr>
+      </w:pPr>
+      <w:bookmarkStart w:id="21" w:name="_Toc44622853"/>
+      <w:r>
+        <w:rPr>
+          <w:b/>
+          <w:i w:val="0"/>
+          <w:sz w:val="26"/>
+          <w:szCs w:val="26"/>
+          <w:lang w:val="vi-VN"/>
+        </w:rPr>
+        <w:t xml:space="preserve">Bảng </w:t>
+      </w:r>
+      <w:r>
+        <w:rPr>
+          <w:b/>
+          <w:i w:val="0"/>
+          <w:sz w:val="26"/>
+          <w:szCs w:val="26"/>
+          <w:lang w:val="vi-VN"/>
+        </w:rPr>
+        <w:fldChar w:fldCharType="begin"/>
+      </w:r>
+      <w:r>
+        <w:rPr>
+          <w:b/>
+          <w:i w:val="0"/>
+          <w:sz w:val="26"/>
+          <w:szCs w:val="26"/>
+          <w:lang w:val="vi-VN"/>
+        </w:rPr>
+        <w:instrText xml:space="preserve"> SEQ Bảng \* ARABIC </w:instrText>
+      </w:r>
+      <w:r>
+        <w:rPr>
+          <w:b/>
+          <w:i w:val="0"/>
+          <w:sz w:val="26"/>
+          <w:szCs w:val="26"/>
+          <w:lang w:val="vi-VN"/>
+        </w:rPr>
+        <w:fldChar w:fldCharType="separate"/>
+      </w:r>
+      <w:r>
+        <w:rPr>
+          <w:b/>
+          <w:i w:val="0"/>
+          <w:noProof/>
+          <w:sz w:val="26"/>
+          <w:szCs w:val="26"/>
+          <w:lang w:val="vi-VN"/>
+        </w:rPr>
+        <w:t>9</w:t>
+      </w:r>
+      <w:r>
+        <w:rPr>
+          <w:b/>
+          <w:i w:val="0"/>
+          <w:sz w:val="26"/>
+          <w:szCs w:val="26"/>
+          <w:lang w:val="vi-VN"/>
+        </w:rPr>
+        <w:fldChar w:fldCharType="end"/>
+      </w:r>
+      <w:r>
+        <w:rPr>
+          <w:b/>
+          <w:i w:val="0"/>
+          <w:sz w:val="26"/>
+          <w:szCs w:val="26"/>
+          <w:lang w:val="vi-VN"/>
+        </w:rPr>
+        <w:t>: Danh sách các trường trong bảng dbo.SinhVien</w:t>
+      </w:r>
+      <w:bookmarkEnd w:id="21"/>
     </w:p>
     <w:tbl>
       <w:tblPr>
@@ -13867,7 +15812,7 @@
       <w:tr>
         <w:tc>
           <w:tcPr>
-            <w:tcW w:w="1056" w:type="dxa"/>
+            <w:tcW w:w="1009" w:type="dxa"/>
           </w:tcPr>
           <w:p>
             <w:pPr>
@@ -13892,7 +15837,7 @@
         </w:tc>
         <w:tc>
           <w:tcPr>
-            <w:tcW w:w="1701" w:type="dxa"/>
+            <w:tcW w:w="1993" w:type="dxa"/>
           </w:tcPr>
           <w:p>
             <w:pPr>
@@ -13917,7 +15862,7 @@
         </w:tc>
         <w:tc>
           <w:tcPr>
-            <w:tcW w:w="1843" w:type="dxa"/>
+            <w:tcW w:w="1906" w:type="dxa"/>
           </w:tcPr>
           <w:p>
             <w:pPr>
@@ -13942,7 +15887,7 @@
         </w:tc>
         <w:tc>
           <w:tcPr>
-            <w:tcW w:w="4393" w:type="dxa"/>
+            <w:tcW w:w="4085" w:type="dxa"/>
           </w:tcPr>
           <w:p>
             <w:pPr>
@@ -13969,7 +15914,7 @@
       <w:tr>
         <w:tc>
           <w:tcPr>
-            <w:tcW w:w="1056" w:type="dxa"/>
+            <w:tcW w:w="1009" w:type="dxa"/>
           </w:tcPr>
           <w:p>
             <w:pPr>
@@ -13994,7 +15939,7 @@
         </w:tc>
         <w:tc>
           <w:tcPr>
-            <w:tcW w:w="1701" w:type="dxa"/>
+            <w:tcW w:w="1993" w:type="dxa"/>
           </w:tcPr>
           <w:p>
             <w:pPr>
@@ -14021,7 +15966,7 @@
         </w:tc>
         <w:tc>
           <w:tcPr>
-            <w:tcW w:w="1843" w:type="dxa"/>
+            <w:tcW w:w="1906" w:type="dxa"/>
           </w:tcPr>
           <w:p>
             <w:pPr>
@@ -14046,7 +15991,7 @@
         </w:tc>
         <w:tc>
           <w:tcPr>
-            <w:tcW w:w="4393" w:type="dxa"/>
+            <w:tcW w:w="4085" w:type="dxa"/>
           </w:tcPr>
           <w:p>
             <w:pPr>
@@ -14073,7 +16018,7 @@
       <w:tr>
         <w:tc>
           <w:tcPr>
-            <w:tcW w:w="1056" w:type="dxa"/>
+            <w:tcW w:w="1009" w:type="dxa"/>
           </w:tcPr>
           <w:p>
             <w:pPr>
@@ -14098,7 +16043,7 @@
         </w:tc>
         <w:tc>
           <w:tcPr>
-            <w:tcW w:w="1701" w:type="dxa"/>
+            <w:tcW w:w="1993" w:type="dxa"/>
           </w:tcPr>
           <w:p>
             <w:pPr>
@@ -14123,7 +16068,7 @@
         </w:tc>
         <w:tc>
           <w:tcPr>
-            <w:tcW w:w="1843" w:type="dxa"/>
+            <w:tcW w:w="1906" w:type="dxa"/>
           </w:tcPr>
           <w:p>
             <w:pPr>
@@ -14148,7 +16093,7 @@
         </w:tc>
         <w:tc>
           <w:tcPr>
-            <w:tcW w:w="4393" w:type="dxa"/>
+            <w:tcW w:w="4085" w:type="dxa"/>
           </w:tcPr>
           <w:p>
             <w:pPr>
@@ -14175,7 +16120,7 @@
       <w:tr>
         <w:tc>
           <w:tcPr>
-            <w:tcW w:w="1056" w:type="dxa"/>
+            <w:tcW w:w="1009" w:type="dxa"/>
           </w:tcPr>
           <w:p>
             <w:pPr>
@@ -14200,7 +16145,7 @@
         </w:tc>
         <w:tc>
           <w:tcPr>
-            <w:tcW w:w="1701" w:type="dxa"/>
+            <w:tcW w:w="1993" w:type="dxa"/>
           </w:tcPr>
           <w:p>
             <w:pPr>
@@ -14225,7 +16170,7 @@
         </w:tc>
         <w:tc>
           <w:tcPr>
-            <w:tcW w:w="1843" w:type="dxa"/>
+            <w:tcW w:w="1906" w:type="dxa"/>
           </w:tcPr>
           <w:p>
             <w:pPr>
@@ -14250,7 +16195,7 @@
         </w:tc>
         <w:tc>
           <w:tcPr>
-            <w:tcW w:w="4393" w:type="dxa"/>
+            <w:tcW w:w="4085" w:type="dxa"/>
           </w:tcPr>
           <w:p>
             <w:pPr>
@@ -14277,7 +16222,7 @@
       <w:tr>
         <w:tc>
           <w:tcPr>
-            <w:tcW w:w="1056" w:type="dxa"/>
+            <w:tcW w:w="1009" w:type="dxa"/>
           </w:tcPr>
           <w:p>
             <w:pPr>
@@ -14302,7 +16247,7 @@
         </w:tc>
         <w:tc>
           <w:tcPr>
-            <w:tcW w:w="1701" w:type="dxa"/>
+            <w:tcW w:w="1993" w:type="dxa"/>
           </w:tcPr>
           <w:p>
             <w:pPr>
@@ -14327,7 +16272,7 @@
         </w:tc>
         <w:tc>
           <w:tcPr>
-            <w:tcW w:w="1843" w:type="dxa"/>
+            <w:tcW w:w="1906" w:type="dxa"/>
           </w:tcPr>
           <w:p>
             <w:pPr>
@@ -14352,7 +16297,7 @@
         </w:tc>
         <w:tc>
           <w:tcPr>
-            <w:tcW w:w="4393" w:type="dxa"/>
+            <w:tcW w:w="4085" w:type="dxa"/>
           </w:tcPr>
           <w:p>
             <w:pPr>
@@ -14379,7 +16324,7 @@
       <w:tr>
         <w:tc>
           <w:tcPr>
-            <w:tcW w:w="1056" w:type="dxa"/>
+            <w:tcW w:w="1009" w:type="dxa"/>
           </w:tcPr>
           <w:p>
             <w:pPr>
@@ -14404,7 +16349,7 @@
         </w:tc>
         <w:tc>
           <w:tcPr>
-            <w:tcW w:w="1701" w:type="dxa"/>
+            <w:tcW w:w="1993" w:type="dxa"/>
           </w:tcPr>
           <w:p>
             <w:pPr>
@@ -14429,7 +16374,7 @@
         </w:tc>
         <w:tc>
           <w:tcPr>
-            <w:tcW w:w="1843" w:type="dxa"/>
+            <w:tcW w:w="1906" w:type="dxa"/>
           </w:tcPr>
           <w:p>
             <w:pPr>
@@ -14454,7 +16399,7 @@
         </w:tc>
         <w:tc>
           <w:tcPr>
-            <w:tcW w:w="4393" w:type="dxa"/>
+            <w:tcW w:w="4085" w:type="dxa"/>
           </w:tcPr>
           <w:p>
             <w:pPr>
@@ -14481,7 +16426,7 @@
       <w:tr>
         <w:tc>
           <w:tcPr>
-            <w:tcW w:w="1056" w:type="dxa"/>
+            <w:tcW w:w="1009" w:type="dxa"/>
           </w:tcPr>
           <w:p>
             <w:pPr>
@@ -14506,7 +16451,7 @@
         </w:tc>
         <w:tc>
           <w:tcPr>
-            <w:tcW w:w="1701" w:type="dxa"/>
+            <w:tcW w:w="1993" w:type="dxa"/>
           </w:tcPr>
           <w:p>
             <w:pPr>
@@ -14531,7 +16476,7 @@
         </w:tc>
         <w:tc>
           <w:tcPr>
-            <w:tcW w:w="1843" w:type="dxa"/>
+            <w:tcW w:w="1906" w:type="dxa"/>
           </w:tcPr>
           <w:p>
             <w:pPr>
@@ -14556,7 +16501,7 @@
         </w:tc>
         <w:tc>
           <w:tcPr>
-            <w:tcW w:w="4393" w:type="dxa"/>
+            <w:tcW w:w="4085" w:type="dxa"/>
           </w:tcPr>
           <w:p>
             <w:pPr>
@@ -14583,7 +16528,7 @@
       <w:tr>
         <w:tc>
           <w:tcPr>
-            <w:tcW w:w="1056" w:type="dxa"/>
+            <w:tcW w:w="1009" w:type="dxa"/>
           </w:tcPr>
           <w:p>
             <w:pPr>
@@ -14608,7 +16553,7 @@
         </w:tc>
         <w:tc>
           <w:tcPr>
-            <w:tcW w:w="1701" w:type="dxa"/>
+            <w:tcW w:w="1993" w:type="dxa"/>
           </w:tcPr>
           <w:p>
             <w:pPr>
@@ -14633,7 +16578,7 @@
         </w:tc>
         <w:tc>
           <w:tcPr>
-            <w:tcW w:w="1843" w:type="dxa"/>
+            <w:tcW w:w="1906" w:type="dxa"/>
           </w:tcPr>
           <w:p>
             <w:pPr>
@@ -14658,7 +16603,7 @@
         </w:tc>
         <w:tc>
           <w:tcPr>
-            <w:tcW w:w="4393" w:type="dxa"/>
+            <w:tcW w:w="4085" w:type="dxa"/>
           </w:tcPr>
           <w:p>
             <w:pPr>
@@ -14683,9 +16628,12 @@
         </w:tc>
       </w:tr>
       <w:tr>
-        <w:tc>
-          <w:tcPr>
-            <w:tcW w:w="1056" w:type="dxa"/>
+        <w:trPr>
+          <w:trHeight w:val="610"/>
+        </w:trPr>
+        <w:tc>
+          <w:tcPr>
+            <w:tcW w:w="1009" w:type="dxa"/>
           </w:tcPr>
           <w:p>
             <w:pPr>
@@ -14710,7 +16658,7 @@
         </w:tc>
         <w:tc>
           <w:tcPr>
-            <w:tcW w:w="1701" w:type="dxa"/>
+            <w:tcW w:w="1993" w:type="dxa"/>
           </w:tcPr>
           <w:p>
             <w:pPr>
@@ -14735,7 +16683,7 @@
         </w:tc>
         <w:tc>
           <w:tcPr>
-            <w:tcW w:w="1843" w:type="dxa"/>
+            <w:tcW w:w="1906" w:type="dxa"/>
           </w:tcPr>
           <w:p>
             <w:pPr>
@@ -14760,7 +16708,7 @@
         </w:tc>
         <w:tc>
           <w:tcPr>
-            <w:tcW w:w="4393" w:type="dxa"/>
+            <w:tcW w:w="4085" w:type="dxa"/>
           </w:tcPr>
           <w:p>
             <w:pPr>
@@ -14780,6 +16728,111 @@
                 <w:lang w:val="vi-VN"/>
               </w:rPr>
               <w:t>Lưu trữ năm nhập học của sinh viên</w:t>
+            </w:r>
+          </w:p>
+        </w:tc>
+      </w:tr>
+      <w:tr>
+        <w:trPr>
+          <w:trHeight w:val="603"/>
+        </w:trPr>
+        <w:tc>
+          <w:tcPr>
+            <w:tcW w:w="1009" w:type="dxa"/>
+          </w:tcPr>
+          <w:p>
+            <w:pPr>
+              <w:spacing w:line="336" w:lineRule="auto"/>
+              <w:ind w:left="0"/>
+              <w:jc w:val="both"/>
+              <w:rPr>
+                <w:sz w:val="26"/>
+                <w:szCs w:val="26"/>
+                <w:lang w:val="vi-VN"/>
+              </w:rPr>
+            </w:pPr>
+            <w:r>
+              <w:rPr>
+                <w:sz w:val="26"/>
+                <w:szCs w:val="26"/>
+                <w:lang w:val="vi-VN"/>
+              </w:rPr>
+              <w:t>9</w:t>
+            </w:r>
+          </w:p>
+        </w:tc>
+        <w:tc>
+          <w:tcPr>
+            <w:tcW w:w="1993" w:type="dxa"/>
+          </w:tcPr>
+          <w:p>
+            <w:pPr>
+              <w:spacing w:line="336" w:lineRule="auto"/>
+              <w:ind w:left="0"/>
+              <w:jc w:val="both"/>
+              <w:rPr>
+                <w:sz w:val="26"/>
+                <w:szCs w:val="26"/>
+                <w:lang w:val="vi-VN"/>
+              </w:rPr>
+            </w:pPr>
+            <w:r>
+              <w:rPr>
+                <w:sz w:val="26"/>
+                <w:szCs w:val="26"/>
+                <w:lang w:val="vi-VN"/>
+              </w:rPr>
+              <w:t>DaXoa</w:t>
+            </w:r>
+          </w:p>
+        </w:tc>
+        <w:tc>
+          <w:tcPr>
+            <w:tcW w:w="1906" w:type="dxa"/>
+          </w:tcPr>
+          <w:p>
+            <w:pPr>
+              <w:spacing w:line="336" w:lineRule="auto"/>
+              <w:ind w:left="0"/>
+              <w:jc w:val="both"/>
+              <w:rPr>
+                <w:sz w:val="26"/>
+                <w:szCs w:val="26"/>
+                <w:lang w:val="vi-VN"/>
+              </w:rPr>
+            </w:pPr>
+            <w:r>
+              <w:rPr>
+                <w:sz w:val="26"/>
+                <w:szCs w:val="26"/>
+                <w:lang w:val="vi-VN"/>
+              </w:rPr>
+              <w:t>bit</w:t>
+            </w:r>
+          </w:p>
+        </w:tc>
+        <w:tc>
+          <w:tcPr>
+            <w:tcW w:w="4085" w:type="dxa"/>
+          </w:tcPr>
+          <w:p>
+            <w:pPr>
+              <w:spacing w:line="336" w:lineRule="auto"/>
+              <w:ind w:left="0"/>
+              <w:jc w:val="both"/>
+              <w:rPr>
+                <w:sz w:val="26"/>
+                <w:szCs w:val="26"/>
+                <w:lang w:val="vi-VN"/>
+              </w:rPr>
+            </w:pPr>
+            <w:r>
+              <w:rPr>
+                <w:sz w:val="26"/>
+                <w:szCs w:val="26"/>
+                <w:lang w:val="vi-VN"/>
+              </w:rPr>
+              <w:t>Đánh dấu sinh viên đó còn hay đã xóa</w:t>
             </w:r>
           </w:p>
         </w:tc>
@@ -14796,15 +16849,6 @@
     </w:p>
     <w:p>
       <w:pPr>
-        <w:spacing w:line="336" w:lineRule="auto"/>
-        <w:jc w:val="both"/>
-        <w:rPr>
-          <w:lang w:val="vi-VN"/>
-        </w:rPr>
-      </w:pPr>
-    </w:p>
-    <w:p>
-      <w:pPr>
         <w:pStyle w:val="Caption"/>
         <w:jc w:val="center"/>
         <w:rPr>
@@ -14814,34 +16858,6 @@
           <w:lang w:val="vi-VN"/>
         </w:rPr>
       </w:pPr>
-      <w:r>
-        <w:rPr>
-          <w:color w:val="5B9BD5" w:themeColor="accent1"/>
-          <w:sz w:val="24"/>
-          <w:szCs w:val="24"/>
-          <w:lang w:val="vi-VN"/>
-        </w:rPr>
-        <w:lastRenderedPageBreak/>
-        <w:t>Bả</w:t>
-      </w:r>
-      <w:r>
-        <w:rPr>
-          <w:color w:val="5B9BD5" w:themeColor="accent1"/>
-          <w:sz w:val="24"/>
-          <w:szCs w:val="24"/>
-          <w:lang w:val="vi-VN"/>
-        </w:rPr>
-        <w:t>ng 10: D</w:t>
-      </w:r>
-      <w:r>
-        <w:rPr>
-          <w:color w:val="5B9BD5" w:themeColor="accent1"/>
-          <w:sz w:val="24"/>
-          <w:szCs w:val="24"/>
-          <w:lang w:val="vi-VN"/>
-        </w:rPr>
-        <w:t>anh sách các trường trong bảng dbo.GiangVien</w:t>
-      </w:r>
     </w:p>
     <w:p>
       <w:pPr>
@@ -14861,6 +16877,93 @@
         </w:rPr>
         <w:t>Table dbo.GiangVien</w:t>
       </w:r>
+    </w:p>
+    <w:p>
+      <w:pPr>
+        <w:pStyle w:val="Caption"/>
+        <w:keepNext/>
+        <w:jc w:val="center"/>
+        <w:rPr>
+          <w:b/>
+          <w:i w:val="0"/>
+          <w:sz w:val="26"/>
+          <w:szCs w:val="26"/>
+          <w:lang w:val="vi-VN"/>
+        </w:rPr>
+      </w:pPr>
+      <w:bookmarkStart w:id="22" w:name="_Toc44622854"/>
+      <w:r>
+        <w:rPr>
+          <w:b/>
+          <w:i w:val="0"/>
+          <w:sz w:val="26"/>
+          <w:szCs w:val="26"/>
+          <w:lang w:val="vi-VN"/>
+        </w:rPr>
+        <w:t xml:space="preserve">Bảng </w:t>
+      </w:r>
+      <w:r>
+        <w:rPr>
+          <w:b/>
+          <w:i w:val="0"/>
+          <w:sz w:val="26"/>
+          <w:szCs w:val="26"/>
+          <w:lang w:val="vi-VN"/>
+        </w:rPr>
+        <w:fldChar w:fldCharType="begin"/>
+      </w:r>
+      <w:r>
+        <w:rPr>
+          <w:b/>
+          <w:i w:val="0"/>
+          <w:sz w:val="26"/>
+          <w:szCs w:val="26"/>
+          <w:lang w:val="vi-VN"/>
+        </w:rPr>
+        <w:instrText xml:space="preserve"> SEQ Bảng \* ARABIC </w:instrText>
+      </w:r>
+      <w:r>
+        <w:rPr>
+          <w:b/>
+          <w:i w:val="0"/>
+          <w:sz w:val="26"/>
+          <w:szCs w:val="26"/>
+          <w:lang w:val="vi-VN"/>
+        </w:rPr>
+        <w:fldChar w:fldCharType="separate"/>
+      </w:r>
+      <w:r>
+        <w:rPr>
+          <w:b/>
+          <w:i w:val="0"/>
+          <w:noProof/>
+          <w:sz w:val="26"/>
+          <w:szCs w:val="26"/>
+          <w:lang w:val="vi-VN"/>
+        </w:rPr>
+        <w:t>10</w:t>
+      </w:r>
+      <w:r>
+        <w:rPr>
+          <w:b/>
+          <w:i w:val="0"/>
+          <w:sz w:val="26"/>
+          <w:szCs w:val="26"/>
+          <w:lang w:val="vi-VN"/>
+        </w:rPr>
+        <w:fldChar w:fldCharType="end"/>
+      </w:r>
+      <w:r>
+        <w:rPr>
+          <w:b/>
+          <w:i w:val="0"/>
+          <w:sz w:val="26"/>
+          <w:szCs w:val="26"/>
+          <w:lang w:val="vi-VN"/>
+        </w:rPr>
+        <w:t>: Danh sách các trường trong bảng dbo.GiangVien</w:t>
+      </w:r>
+      <w:bookmarkEnd w:id="22"/>
     </w:p>
     <w:tbl>
       <w:tblPr>
@@ -15613,6 +17716,7 @@
                 <w:szCs w:val="26"/>
                 <w:lang w:val="vi-VN"/>
               </w:rPr>
+              <w:lastRenderedPageBreak/>
               <w:t>7</w:t>
             </w:r>
           </w:p>
@@ -15689,6 +17793,108 @@
                 <w:lang w:val="vi-VN"/>
               </w:rPr>
               <w:t>Lưu trữ ID chuyên ngành của giảng viên để có thể truy vấn biết chuyên ngành</w:t>
+            </w:r>
+          </w:p>
+        </w:tc>
+      </w:tr>
+      <w:tr>
+        <w:tc>
+          <w:tcPr>
+            <w:tcW w:w="976" w:type="dxa"/>
+          </w:tcPr>
+          <w:p>
+            <w:pPr>
+              <w:spacing w:line="336" w:lineRule="auto"/>
+              <w:ind w:left="0"/>
+              <w:jc w:val="both"/>
+              <w:rPr>
+                <w:sz w:val="26"/>
+                <w:szCs w:val="26"/>
+                <w:lang w:val="vi-VN"/>
+              </w:rPr>
+            </w:pPr>
+            <w:r>
+              <w:rPr>
+                <w:sz w:val="26"/>
+                <w:szCs w:val="26"/>
+                <w:lang w:val="vi-VN"/>
+              </w:rPr>
+              <w:t>8</w:t>
+            </w:r>
+          </w:p>
+        </w:tc>
+        <w:tc>
+          <w:tcPr>
+            <w:tcW w:w="2129" w:type="dxa"/>
+          </w:tcPr>
+          <w:p>
+            <w:pPr>
+              <w:spacing w:line="336" w:lineRule="auto"/>
+              <w:ind w:left="0"/>
+              <w:jc w:val="both"/>
+              <w:rPr>
+                <w:sz w:val="26"/>
+                <w:szCs w:val="26"/>
+                <w:lang w:val="vi-VN"/>
+              </w:rPr>
+            </w:pPr>
+            <w:r>
+              <w:rPr>
+                <w:sz w:val="26"/>
+                <w:szCs w:val="26"/>
+                <w:lang w:val="vi-VN"/>
+              </w:rPr>
+              <w:t>DaXoa</w:t>
+            </w:r>
+          </w:p>
+        </w:tc>
+        <w:tc>
+          <w:tcPr>
+            <w:tcW w:w="1920" w:type="dxa"/>
+          </w:tcPr>
+          <w:p>
+            <w:pPr>
+              <w:spacing w:line="336" w:lineRule="auto"/>
+              <w:ind w:left="0"/>
+              <w:jc w:val="both"/>
+              <w:rPr>
+                <w:sz w:val="26"/>
+                <w:szCs w:val="26"/>
+                <w:lang w:val="vi-VN"/>
+              </w:rPr>
+            </w:pPr>
+            <w:r>
+              <w:rPr>
+                <w:sz w:val="26"/>
+                <w:szCs w:val="26"/>
+                <w:lang w:val="vi-VN"/>
+              </w:rPr>
+              <w:t>bit</w:t>
+            </w:r>
+          </w:p>
+        </w:tc>
+        <w:tc>
+          <w:tcPr>
+            <w:tcW w:w="3968" w:type="dxa"/>
+          </w:tcPr>
+          <w:p>
+            <w:pPr>
+              <w:spacing w:line="336" w:lineRule="auto"/>
+              <w:ind w:left="0"/>
+              <w:jc w:val="both"/>
+              <w:rPr>
+                <w:sz w:val="26"/>
+                <w:szCs w:val="26"/>
+                <w:lang w:val="vi-VN"/>
+              </w:rPr>
+            </w:pPr>
+            <w:r>
+              <w:rPr>
+                <w:sz w:val="26"/>
+                <w:szCs w:val="26"/>
+                <w:lang w:val="vi-VN"/>
+              </w:rPr>
+              <w:t>Đánh dấu giảng viên còn hay đã xóa</w:t>
             </w:r>
           </w:p>
         </w:tc>
@@ -15714,33 +17920,6 @@
           <w:lang w:val="vi-VN"/>
         </w:rPr>
       </w:pPr>
-      <w:r>
-        <w:rPr>
-          <w:color w:val="5B9BD5" w:themeColor="accent1"/>
-          <w:sz w:val="24"/>
-          <w:szCs w:val="24"/>
-          <w:lang w:val="vi-VN"/>
-        </w:rPr>
-        <w:t>Bả</w:t>
-      </w:r>
-      <w:r>
-        <w:rPr>
-          <w:color w:val="5B9BD5" w:themeColor="accent1"/>
-          <w:sz w:val="24"/>
-          <w:szCs w:val="24"/>
-          <w:lang w:val="vi-VN"/>
-        </w:rPr>
-        <w:t>ng 11: D</w:t>
-      </w:r>
-      <w:r>
-        <w:rPr>
-          <w:color w:val="5B9BD5" w:themeColor="accent1"/>
-          <w:sz w:val="24"/>
-          <w:szCs w:val="24"/>
-          <w:lang w:val="vi-VN"/>
-        </w:rPr>
-        <w:t>anh sách các trường trong bảng dbo.ChuyenNganh</w:t>
-      </w:r>
     </w:p>
     <w:p>
       <w:pPr>
@@ -15760,6 +17939,93 @@
         </w:rPr>
         <w:t>Table dbo.ChuyenNganh</w:t>
       </w:r>
+    </w:p>
+    <w:p>
+      <w:pPr>
+        <w:pStyle w:val="Caption"/>
+        <w:keepNext/>
+        <w:jc w:val="center"/>
+        <w:rPr>
+          <w:b/>
+          <w:i w:val="0"/>
+          <w:sz w:val="26"/>
+          <w:szCs w:val="26"/>
+          <w:lang w:val="vi-VN"/>
+        </w:rPr>
+      </w:pPr>
+      <w:bookmarkStart w:id="23" w:name="_Toc44622855"/>
+      <w:r>
+        <w:rPr>
+          <w:b/>
+          <w:i w:val="0"/>
+          <w:sz w:val="26"/>
+          <w:szCs w:val="26"/>
+          <w:lang w:val="vi-VN"/>
+        </w:rPr>
+        <w:t xml:space="preserve">Bảng </w:t>
+      </w:r>
+      <w:r>
+        <w:rPr>
+          <w:b/>
+          <w:i w:val="0"/>
+          <w:sz w:val="26"/>
+          <w:szCs w:val="26"/>
+          <w:lang w:val="vi-VN"/>
+        </w:rPr>
+        <w:fldChar w:fldCharType="begin"/>
+      </w:r>
+      <w:r>
+        <w:rPr>
+          <w:b/>
+          <w:i w:val="0"/>
+          <w:sz w:val="26"/>
+          <w:szCs w:val="26"/>
+          <w:lang w:val="vi-VN"/>
+        </w:rPr>
+        <w:instrText xml:space="preserve"> SEQ Bảng \* ARABIC </w:instrText>
+      </w:r>
+      <w:r>
+        <w:rPr>
+          <w:b/>
+          <w:i w:val="0"/>
+          <w:sz w:val="26"/>
+          <w:szCs w:val="26"/>
+          <w:lang w:val="vi-VN"/>
+        </w:rPr>
+        <w:fldChar w:fldCharType="separate"/>
+      </w:r>
+      <w:r>
+        <w:rPr>
+          <w:b/>
+          <w:i w:val="0"/>
+          <w:noProof/>
+          <w:sz w:val="26"/>
+          <w:szCs w:val="26"/>
+          <w:lang w:val="vi-VN"/>
+        </w:rPr>
+        <w:t>11</w:t>
+      </w:r>
+      <w:r>
+        <w:rPr>
+          <w:b/>
+          <w:i w:val="0"/>
+          <w:sz w:val="26"/>
+          <w:szCs w:val="26"/>
+          <w:lang w:val="vi-VN"/>
+        </w:rPr>
+        <w:fldChar w:fldCharType="end"/>
+      </w:r>
+      <w:r>
+        <w:rPr>
+          <w:b/>
+          <w:i w:val="0"/>
+          <w:sz w:val="26"/>
+          <w:szCs w:val="26"/>
+          <w:lang w:val="vi-VN"/>
+        </w:rPr>
+        <w:t>: Danh sách các trường trong bảng dbo.ChuyenNganh</w:t>
+      </w:r>
+      <w:bookmarkEnd w:id="23"/>
     </w:p>
     <w:tbl>
       <w:tblPr>
@@ -16103,33 +18369,6 @@
           <w:lang w:val="vi-VN"/>
         </w:rPr>
       </w:pPr>
-      <w:r>
-        <w:rPr>
-          <w:color w:val="5B9BD5" w:themeColor="accent1"/>
-          <w:sz w:val="24"/>
-          <w:szCs w:val="24"/>
-          <w:lang w:val="vi-VN"/>
-        </w:rPr>
-        <w:t>Bả</w:t>
-      </w:r>
-      <w:r>
-        <w:rPr>
-          <w:color w:val="5B9BD5" w:themeColor="accent1"/>
-          <w:sz w:val="24"/>
-          <w:szCs w:val="24"/>
-          <w:lang w:val="vi-VN"/>
-        </w:rPr>
-        <w:t>ng 12: D</w:t>
-      </w:r>
-      <w:r>
-        <w:rPr>
-          <w:color w:val="5B9BD5" w:themeColor="accent1"/>
-          <w:sz w:val="24"/>
-          <w:szCs w:val="24"/>
-          <w:lang w:val="vi-VN"/>
-        </w:rPr>
-        <w:t>anh sách các trường trong bảng dbo.MonHoc</w:t>
-      </w:r>
     </w:p>
     <w:p>
       <w:pPr>
@@ -16149,6 +18388,93 @@
         </w:rPr>
         <w:t>Table dbo.MonHoc</w:t>
       </w:r>
+    </w:p>
+    <w:p>
+      <w:pPr>
+        <w:pStyle w:val="Caption"/>
+        <w:keepNext/>
+        <w:jc w:val="center"/>
+        <w:rPr>
+          <w:b/>
+          <w:i w:val="0"/>
+          <w:sz w:val="26"/>
+          <w:szCs w:val="26"/>
+          <w:lang w:val="vi-VN"/>
+        </w:rPr>
+      </w:pPr>
+      <w:bookmarkStart w:id="24" w:name="_Toc44622856"/>
+      <w:r>
+        <w:rPr>
+          <w:b/>
+          <w:i w:val="0"/>
+          <w:sz w:val="26"/>
+          <w:szCs w:val="26"/>
+          <w:lang w:val="vi-VN"/>
+        </w:rPr>
+        <w:t xml:space="preserve">Bảng </w:t>
+      </w:r>
+      <w:r>
+        <w:rPr>
+          <w:b/>
+          <w:i w:val="0"/>
+          <w:sz w:val="26"/>
+          <w:szCs w:val="26"/>
+          <w:lang w:val="vi-VN"/>
+        </w:rPr>
+        <w:fldChar w:fldCharType="begin"/>
+      </w:r>
+      <w:r>
+        <w:rPr>
+          <w:b/>
+          <w:i w:val="0"/>
+          <w:sz w:val="26"/>
+          <w:szCs w:val="26"/>
+          <w:lang w:val="vi-VN"/>
+        </w:rPr>
+        <w:instrText xml:space="preserve"> SEQ Bảng \* ARABIC </w:instrText>
+      </w:r>
+      <w:r>
+        <w:rPr>
+          <w:b/>
+          <w:i w:val="0"/>
+          <w:sz w:val="26"/>
+          <w:szCs w:val="26"/>
+          <w:lang w:val="vi-VN"/>
+        </w:rPr>
+        <w:fldChar w:fldCharType="separate"/>
+      </w:r>
+      <w:r>
+        <w:rPr>
+          <w:b/>
+          <w:i w:val="0"/>
+          <w:noProof/>
+          <w:sz w:val="26"/>
+          <w:szCs w:val="26"/>
+          <w:lang w:val="vi-VN"/>
+        </w:rPr>
+        <w:t>12</w:t>
+      </w:r>
+      <w:r>
+        <w:rPr>
+          <w:b/>
+          <w:i w:val="0"/>
+          <w:sz w:val="26"/>
+          <w:szCs w:val="26"/>
+          <w:lang w:val="vi-VN"/>
+        </w:rPr>
+        <w:fldChar w:fldCharType="end"/>
+      </w:r>
+      <w:r>
+        <w:rPr>
+          <w:b/>
+          <w:i w:val="0"/>
+          <w:sz w:val="26"/>
+          <w:szCs w:val="26"/>
+          <w:lang w:val="vi-VN"/>
+        </w:rPr>
+        <w:t>: Danh sách các trường trong bảng dbo.MonHoc</w:t>
+      </w:r>
+      <w:bookmarkEnd w:id="24"/>
     </w:p>
     <w:tbl>
       <w:tblPr>
@@ -16595,7 +18921,6 @@
                 <w:szCs w:val="26"/>
                 <w:lang w:val="vi-VN"/>
               </w:rPr>
-              <w:lastRenderedPageBreak/>
               <w:t>4</w:t>
             </w:r>
           </w:p>
@@ -16697,33 +19022,6 @@
           <w:lang w:val="vi-VN"/>
         </w:rPr>
       </w:pPr>
-      <w:r>
-        <w:rPr>
-          <w:color w:val="5B9BD5" w:themeColor="accent1"/>
-          <w:sz w:val="24"/>
-          <w:szCs w:val="24"/>
-          <w:lang w:val="vi-VN"/>
-        </w:rPr>
-        <w:t>Bả</w:t>
-      </w:r>
-      <w:r>
-        <w:rPr>
-          <w:color w:val="5B9BD5" w:themeColor="accent1"/>
-          <w:sz w:val="24"/>
-          <w:szCs w:val="24"/>
-          <w:lang w:val="vi-VN"/>
-        </w:rPr>
-        <w:t>ng 13: D</w:t>
-      </w:r>
-      <w:r>
-        <w:rPr>
-          <w:color w:val="5B9BD5" w:themeColor="accent1"/>
-          <w:sz w:val="24"/>
-          <w:szCs w:val="24"/>
-          <w:lang w:val="vi-VN"/>
-        </w:rPr>
-        <w:t>anh sách các trường trong bảng dbo.NhomSinhVien</w:t>
-      </w:r>
     </w:p>
     <w:p>
       <w:pPr>
@@ -16743,6 +19041,128 @@
         </w:rPr>
         <w:t>Table dbo.NhomSinhVien</w:t>
       </w:r>
+    </w:p>
+    <w:p>
+      <w:pPr>
+        <w:pStyle w:val="Caption"/>
+        <w:keepNext/>
+        <w:jc w:val="center"/>
+        <w:rPr>
+          <w:b/>
+          <w:i w:val="0"/>
+          <w:sz w:val="26"/>
+          <w:szCs w:val="26"/>
+          <w:lang w:val="vi-VN"/>
+        </w:rPr>
+      </w:pPr>
+    </w:p>
+    <w:p>
+      <w:pPr>
+        <w:pStyle w:val="Caption"/>
+        <w:keepNext/>
+        <w:jc w:val="center"/>
+        <w:rPr>
+          <w:b/>
+          <w:i w:val="0"/>
+          <w:sz w:val="26"/>
+          <w:szCs w:val="26"/>
+          <w:lang w:val="vi-VN"/>
+        </w:rPr>
+      </w:pPr>
+    </w:p>
+    <w:p>
+      <w:pPr>
+        <w:pStyle w:val="Caption"/>
+        <w:keepNext/>
+        <w:jc w:val="center"/>
+        <w:rPr>
+          <w:b/>
+          <w:i w:val="0"/>
+          <w:sz w:val="26"/>
+          <w:szCs w:val="26"/>
+          <w:lang w:val="vi-VN"/>
+        </w:rPr>
+      </w:pPr>
+      <w:bookmarkStart w:id="25" w:name="_Toc44622857"/>
+      <w:r>
+        <w:rPr>
+          <w:b/>
+          <w:i w:val="0"/>
+          <w:sz w:val="26"/>
+          <w:szCs w:val="26"/>
+          <w:lang w:val="vi-VN"/>
+        </w:rPr>
+        <w:t xml:space="preserve">Bảng </w:t>
+      </w:r>
+      <w:r>
+        <w:rPr>
+          <w:b/>
+          <w:i w:val="0"/>
+          <w:sz w:val="26"/>
+          <w:szCs w:val="26"/>
+          <w:lang w:val="vi-VN"/>
+        </w:rPr>
+        <w:fldChar w:fldCharType="begin"/>
+      </w:r>
+      <w:r>
+        <w:rPr>
+          <w:b/>
+          <w:i w:val="0"/>
+          <w:sz w:val="26"/>
+          <w:szCs w:val="26"/>
+          <w:lang w:val="vi-VN"/>
+        </w:rPr>
+        <w:instrText xml:space="preserve"> SEQ Bảng \* ARABIC </w:instrText>
+      </w:r>
+      <w:r>
+        <w:rPr>
+          <w:b/>
+          <w:i w:val="0"/>
+          <w:sz w:val="26"/>
+          <w:szCs w:val="26"/>
+          <w:lang w:val="vi-VN"/>
+        </w:rPr>
+        <w:fldChar w:fldCharType="separate"/>
+      </w:r>
+      <w:r>
+        <w:rPr>
+          <w:b/>
+          <w:i w:val="0"/>
+          <w:noProof/>
+          <w:sz w:val="26"/>
+          <w:szCs w:val="26"/>
+          <w:lang w:val="vi-VN"/>
+        </w:rPr>
+        <w:t>13</w:t>
+      </w:r>
+      <w:r>
+        <w:rPr>
+          <w:b/>
+          <w:i w:val="0"/>
+          <w:sz w:val="26"/>
+          <w:szCs w:val="26"/>
+          <w:lang w:val="vi-VN"/>
+        </w:rPr>
+        <w:fldChar w:fldCharType="end"/>
+      </w:r>
+      <w:r>
+        <w:rPr>
+          <w:b/>
+          <w:i w:val="0"/>
+          <w:sz w:val="26"/>
+          <w:szCs w:val="26"/>
+          <w:lang w:val="vi-VN"/>
+        </w:rPr>
+        <w:t>: Danh sách các trường trong bảng dbo.NhomSinhVien</w:t>
+      </w:r>
+      <w:bookmarkEnd w:id="25"/>
+    </w:p>
+    <w:p>
+      <w:pPr>
+        <w:rPr>
+          <w:lang w:val="vi-VN"/>
+        </w:rPr>
+      </w:pPr>
     </w:p>
     <w:tbl>
       <w:tblPr>
@@ -17191,33 +19611,6 @@
           <w:lang w:val="vi-VN"/>
         </w:rPr>
       </w:pPr>
-      <w:r>
-        <w:rPr>
-          <w:color w:val="5B9BD5" w:themeColor="accent1"/>
-          <w:sz w:val="24"/>
-          <w:szCs w:val="24"/>
-          <w:lang w:val="vi-VN"/>
-        </w:rPr>
-        <w:t>Bả</w:t>
-      </w:r>
-      <w:r>
-        <w:rPr>
-          <w:color w:val="5B9BD5" w:themeColor="accent1"/>
-          <w:sz w:val="24"/>
-          <w:szCs w:val="24"/>
-          <w:lang w:val="vi-VN"/>
-        </w:rPr>
-        <w:t>ng 14: D</w:t>
-      </w:r>
-      <w:r>
-        <w:rPr>
-          <w:color w:val="5B9BD5" w:themeColor="accent1"/>
-          <w:sz w:val="24"/>
-          <w:szCs w:val="24"/>
-          <w:lang w:val="vi-VN"/>
-        </w:rPr>
-        <w:t>anh sách các trường trong bảng dbo.Type</w:t>
-      </w:r>
     </w:p>
     <w:p>
       <w:pPr>
@@ -17237,6 +19630,93 @@
         </w:rPr>
         <w:t>Table dbo.Type</w:t>
       </w:r>
+    </w:p>
+    <w:p>
+      <w:pPr>
+        <w:pStyle w:val="Caption"/>
+        <w:keepNext/>
+        <w:jc w:val="center"/>
+        <w:rPr>
+          <w:b/>
+          <w:i w:val="0"/>
+          <w:sz w:val="26"/>
+          <w:szCs w:val="26"/>
+          <w:lang w:val="vi-VN"/>
+        </w:rPr>
+      </w:pPr>
+      <w:bookmarkStart w:id="26" w:name="_Toc44622858"/>
+      <w:r>
+        <w:rPr>
+          <w:b/>
+          <w:i w:val="0"/>
+          <w:sz w:val="26"/>
+          <w:szCs w:val="26"/>
+          <w:lang w:val="vi-VN"/>
+        </w:rPr>
+        <w:t xml:space="preserve">Bảng </w:t>
+      </w:r>
+      <w:r>
+        <w:rPr>
+          <w:b/>
+          <w:i w:val="0"/>
+          <w:sz w:val="26"/>
+          <w:szCs w:val="26"/>
+          <w:lang w:val="vi-VN"/>
+        </w:rPr>
+        <w:fldChar w:fldCharType="begin"/>
+      </w:r>
+      <w:r>
+        <w:rPr>
+          <w:b/>
+          <w:i w:val="0"/>
+          <w:sz w:val="26"/>
+          <w:szCs w:val="26"/>
+          <w:lang w:val="vi-VN"/>
+        </w:rPr>
+        <w:instrText xml:space="preserve"> SEQ Bảng \* ARABIC </w:instrText>
+      </w:r>
+      <w:r>
+        <w:rPr>
+          <w:b/>
+          <w:i w:val="0"/>
+          <w:sz w:val="26"/>
+          <w:szCs w:val="26"/>
+          <w:lang w:val="vi-VN"/>
+        </w:rPr>
+        <w:fldChar w:fldCharType="separate"/>
+      </w:r>
+      <w:r>
+        <w:rPr>
+          <w:b/>
+          <w:i w:val="0"/>
+          <w:noProof/>
+          <w:sz w:val="26"/>
+          <w:szCs w:val="26"/>
+          <w:lang w:val="vi-VN"/>
+        </w:rPr>
+        <w:t>14</w:t>
+      </w:r>
+      <w:r>
+        <w:rPr>
+          <w:b/>
+          <w:i w:val="0"/>
+          <w:sz w:val="26"/>
+          <w:szCs w:val="26"/>
+          <w:lang w:val="vi-VN"/>
+        </w:rPr>
+        <w:fldChar w:fldCharType="end"/>
+      </w:r>
+      <w:r>
+        <w:rPr>
+          <w:b/>
+          <w:i w:val="0"/>
+          <w:sz w:val="26"/>
+          <w:szCs w:val="26"/>
+          <w:lang w:val="vi-VN"/>
+        </w:rPr>
+        <w:t>: Danh sách các trường trong bảng dbo.Type</w:t>
+      </w:r>
+      <w:bookmarkEnd w:id="26"/>
     </w:p>
     <w:tbl>
       <w:tblPr>
@@ -17588,33 +20068,6 @@
           <w:lang w:val="vi-VN"/>
         </w:rPr>
       </w:pPr>
-      <w:r>
-        <w:rPr>
-          <w:color w:val="5B9BD5" w:themeColor="accent1"/>
-          <w:sz w:val="24"/>
-          <w:szCs w:val="24"/>
-          <w:lang w:val="vi-VN"/>
-        </w:rPr>
-        <w:t>Bả</w:t>
-      </w:r>
-      <w:r>
-        <w:rPr>
-          <w:color w:val="5B9BD5" w:themeColor="accent1"/>
-          <w:sz w:val="24"/>
-          <w:szCs w:val="24"/>
-          <w:lang w:val="vi-VN"/>
-        </w:rPr>
-        <w:t>ng 15: D</w:t>
-      </w:r>
-      <w:r>
-        <w:rPr>
-          <w:color w:val="5B9BD5" w:themeColor="accent1"/>
-          <w:sz w:val="24"/>
-          <w:szCs w:val="24"/>
-          <w:lang w:val="vi-VN"/>
-        </w:rPr>
-        <w:t>anh sách các trường trong bảng dbo.DeAn</w:t>
-      </w:r>
     </w:p>
     <w:p>
       <w:pPr>
@@ -17634,6 +20087,93 @@
         </w:rPr>
         <w:t>Table dbo.DeAn</w:t>
       </w:r>
+    </w:p>
+    <w:p>
+      <w:pPr>
+        <w:pStyle w:val="Caption"/>
+        <w:keepNext/>
+        <w:jc w:val="center"/>
+        <w:rPr>
+          <w:b/>
+          <w:i w:val="0"/>
+          <w:sz w:val="26"/>
+          <w:szCs w:val="26"/>
+          <w:lang w:val="vi-VN"/>
+        </w:rPr>
+      </w:pPr>
+      <w:bookmarkStart w:id="27" w:name="_Toc44622859"/>
+      <w:r>
+        <w:rPr>
+          <w:b/>
+          <w:i w:val="0"/>
+          <w:sz w:val="26"/>
+          <w:szCs w:val="26"/>
+          <w:lang w:val="vi-VN"/>
+        </w:rPr>
+        <w:t xml:space="preserve">Bảng </w:t>
+      </w:r>
+      <w:r>
+        <w:rPr>
+          <w:b/>
+          <w:i w:val="0"/>
+          <w:sz w:val="26"/>
+          <w:szCs w:val="26"/>
+          <w:lang w:val="vi-VN"/>
+        </w:rPr>
+        <w:fldChar w:fldCharType="begin"/>
+      </w:r>
+      <w:r>
+        <w:rPr>
+          <w:b/>
+          <w:i w:val="0"/>
+          <w:sz w:val="26"/>
+          <w:szCs w:val="26"/>
+          <w:lang w:val="vi-VN"/>
+        </w:rPr>
+        <w:instrText xml:space="preserve"> SEQ Bảng \* ARABIC </w:instrText>
+      </w:r>
+      <w:r>
+        <w:rPr>
+          <w:b/>
+          <w:i w:val="0"/>
+          <w:sz w:val="26"/>
+          <w:szCs w:val="26"/>
+          <w:lang w:val="vi-VN"/>
+        </w:rPr>
+        <w:fldChar w:fldCharType="separate"/>
+      </w:r>
+      <w:r>
+        <w:rPr>
+          <w:b/>
+          <w:i w:val="0"/>
+          <w:noProof/>
+          <w:sz w:val="26"/>
+          <w:szCs w:val="26"/>
+          <w:lang w:val="vi-VN"/>
+        </w:rPr>
+        <w:t>15</w:t>
+      </w:r>
+      <w:r>
+        <w:rPr>
+          <w:b/>
+          <w:i w:val="0"/>
+          <w:sz w:val="26"/>
+          <w:szCs w:val="26"/>
+          <w:lang w:val="vi-VN"/>
+        </w:rPr>
+        <w:fldChar w:fldCharType="end"/>
+      </w:r>
+      <w:r>
+        <w:rPr>
+          <w:b/>
+          <w:i w:val="0"/>
+          <w:sz w:val="26"/>
+          <w:szCs w:val="26"/>
+          <w:lang w:val="vi-VN"/>
+        </w:rPr>
+        <w:t>: Danh sách các trường trong bảng dbo.DeAn</w:t>
+      </w:r>
+      <w:bookmarkEnd w:id="27"/>
     </w:p>
     <w:tbl>
       <w:tblPr>
@@ -17978,6 +20518,7 @@
                 <w:szCs w:val="26"/>
                 <w:lang w:val="vi-VN"/>
               </w:rPr>
+              <w:lastRenderedPageBreak/>
               <w:t>3</w:t>
             </w:r>
           </w:p>
@@ -18182,7 +20723,6 @@
                 <w:szCs w:val="26"/>
                 <w:lang w:val="vi-VN"/>
               </w:rPr>
-              <w:lastRenderedPageBreak/>
               <w:t>5</w:t>
             </w:r>
           </w:p>
@@ -19109,33 +21649,6 @@
           <w:lang w:val="vi-VN"/>
         </w:rPr>
       </w:pPr>
-      <w:r>
-        <w:rPr>
-          <w:color w:val="5B9BD5" w:themeColor="accent1"/>
-          <w:sz w:val="24"/>
-          <w:szCs w:val="24"/>
-          <w:lang w:val="vi-VN"/>
-        </w:rPr>
-        <w:t>Bả</w:t>
-      </w:r>
-      <w:r>
-        <w:rPr>
-          <w:color w:val="5B9BD5" w:themeColor="accent1"/>
-          <w:sz w:val="24"/>
-          <w:szCs w:val="24"/>
-          <w:lang w:val="vi-VN"/>
-        </w:rPr>
-        <w:t>ng 16: D</w:t>
-      </w:r>
-      <w:r>
-        <w:rPr>
-          <w:color w:val="5B9BD5" w:themeColor="accent1"/>
-          <w:sz w:val="24"/>
-          <w:szCs w:val="24"/>
-          <w:lang w:val="vi-VN"/>
-        </w:rPr>
-        <w:t>anh sách các trường trong bảng dbo.TienDo</w:t>
-      </w:r>
     </w:p>
     <w:p>
       <w:pPr>
@@ -19155,6 +21668,93 @@
         </w:rPr>
         <w:t>Table dbo.TienDo</w:t>
       </w:r>
+    </w:p>
+    <w:p>
+      <w:pPr>
+        <w:pStyle w:val="Caption"/>
+        <w:keepNext/>
+        <w:jc w:val="center"/>
+        <w:rPr>
+          <w:b/>
+          <w:i w:val="0"/>
+          <w:sz w:val="26"/>
+          <w:szCs w:val="26"/>
+          <w:lang w:val="vi-VN"/>
+        </w:rPr>
+      </w:pPr>
+      <w:bookmarkStart w:id="28" w:name="_Toc44622860"/>
+      <w:r>
+        <w:rPr>
+          <w:b/>
+          <w:i w:val="0"/>
+          <w:sz w:val="26"/>
+          <w:szCs w:val="26"/>
+          <w:lang w:val="vi-VN"/>
+        </w:rPr>
+        <w:t xml:space="preserve">Bảng </w:t>
+      </w:r>
+      <w:r>
+        <w:rPr>
+          <w:b/>
+          <w:i w:val="0"/>
+          <w:sz w:val="26"/>
+          <w:szCs w:val="26"/>
+          <w:lang w:val="vi-VN"/>
+        </w:rPr>
+        <w:fldChar w:fldCharType="begin"/>
+      </w:r>
+      <w:r>
+        <w:rPr>
+          <w:b/>
+          <w:i w:val="0"/>
+          <w:sz w:val="26"/>
+          <w:szCs w:val="26"/>
+          <w:lang w:val="vi-VN"/>
+        </w:rPr>
+        <w:instrText xml:space="preserve"> SEQ Bảng \* ARABIC </w:instrText>
+      </w:r>
+      <w:r>
+        <w:rPr>
+          <w:b/>
+          <w:i w:val="0"/>
+          <w:sz w:val="26"/>
+          <w:szCs w:val="26"/>
+          <w:lang w:val="vi-VN"/>
+        </w:rPr>
+        <w:fldChar w:fldCharType="separate"/>
+      </w:r>
+      <w:r>
+        <w:rPr>
+          <w:b/>
+          <w:i w:val="0"/>
+          <w:noProof/>
+          <w:sz w:val="26"/>
+          <w:szCs w:val="26"/>
+          <w:lang w:val="vi-VN"/>
+        </w:rPr>
+        <w:t>16</w:t>
+      </w:r>
+      <w:r>
+        <w:rPr>
+          <w:b/>
+          <w:i w:val="0"/>
+          <w:sz w:val="26"/>
+          <w:szCs w:val="26"/>
+          <w:lang w:val="vi-VN"/>
+        </w:rPr>
+        <w:fldChar w:fldCharType="end"/>
+      </w:r>
+      <w:r>
+        <w:rPr>
+          <w:b/>
+          <w:i w:val="0"/>
+          <w:sz w:val="26"/>
+          <w:szCs w:val="26"/>
+          <w:lang w:val="vi-VN"/>
+        </w:rPr>
+        <w:t>: Danh sách các trường trong bảng dbo.TienDo</w:t>
+      </w:r>
+      <w:bookmarkEnd w:id="28"/>
     </w:p>
     <w:tbl>
       <w:tblPr>
@@ -19811,7 +22411,7 @@
           <w:lang w:val="vi-VN"/>
         </w:rPr>
       </w:pPr>
-      <w:bookmarkStart w:id="13" w:name="_Toc44103031"/>
+      <w:bookmarkStart w:id="29" w:name="_Toc44103031"/>
       <w:r>
         <w:rPr>
           <w:b/>
@@ -19822,7 +22422,7 @@
         </w:rPr>
         <w:t>Thiết kế giao diện</w:t>
       </w:r>
-      <w:bookmarkEnd w:id="13"/>
+      <w:bookmarkEnd w:id="29"/>
     </w:p>
     <w:p>
       <w:pPr>
@@ -19857,44 +22457,103 @@
           <w:lang w:val="vi-VN"/>
         </w:rPr>
       </w:pPr>
+    </w:p>
+    <w:p>
+      <w:pPr>
+        <w:pStyle w:val="Caption"/>
+        <w:keepNext/>
+        <w:jc w:val="center"/>
+        <w:rPr>
+          <w:b/>
+          <w:i w:val="0"/>
+          <w:sz w:val="26"/>
+          <w:szCs w:val="26"/>
+          <w:lang w:val="vi-VN"/>
+        </w:rPr>
+      </w:pPr>
+      <w:bookmarkStart w:id="30" w:name="_Toc44622861"/>
       <w:r>
         <w:rPr>
-          <w:color w:val="5B9BD5" w:themeColor="accent1"/>
-          <w:sz w:val="24"/>
-          <w:szCs w:val="24"/>
-          <w:lang w:val="vi-VN"/>
-        </w:rPr>
-        <w:lastRenderedPageBreak/>
-        <w:t xml:space="preserve">Bảng 17: </w:t>
+          <w:b/>
+          <w:i w:val="0"/>
+          <w:sz w:val="26"/>
+          <w:szCs w:val="26"/>
+          <w:lang w:val="vi-VN"/>
+        </w:rPr>
+        <w:t xml:space="preserve">Bảng </w:t>
       </w:r>
       <w:r>
         <w:rPr>
-          <w:color w:val="5B9BD5" w:themeColor="accent1"/>
-          <w:sz w:val="24"/>
-          <w:szCs w:val="24"/>
-          <w:lang w:val="vi-VN"/>
-        </w:rPr>
-        <w:t>Đ</w:t>
+          <w:b/>
+          <w:i w:val="0"/>
+          <w:sz w:val="26"/>
+          <w:szCs w:val="26"/>
+          <w:lang w:val="vi-VN"/>
+        </w:rPr>
+        <w:fldChar w:fldCharType="begin"/>
       </w:r>
       <w:r>
         <w:rPr>
-          <w:color w:val="5B9BD5" w:themeColor="accent1"/>
-          <w:sz w:val="24"/>
-          <w:szCs w:val="24"/>
-          <w:lang w:val="vi-VN"/>
-        </w:rPr>
-        <w:t>ặc tả giao diện</w:t>
+          <w:b/>
+          <w:i w:val="0"/>
+          <w:sz w:val="26"/>
+          <w:szCs w:val="26"/>
+          <w:lang w:val="vi-VN"/>
+        </w:rPr>
+        <w:instrText xml:space="preserve"> SEQ Bảng \* ARABIC </w:instrText>
       </w:r>
+      <w:r>
+        <w:rPr>
+          <w:b/>
+          <w:i w:val="0"/>
+          <w:sz w:val="26"/>
+          <w:szCs w:val="26"/>
+          <w:lang w:val="vi-VN"/>
+        </w:rPr>
+        <w:fldChar w:fldCharType="separate"/>
+      </w:r>
+      <w:r>
+        <w:rPr>
+          <w:b/>
+          <w:i w:val="0"/>
+          <w:noProof/>
+          <w:sz w:val="26"/>
+          <w:szCs w:val="26"/>
+          <w:lang w:val="vi-VN"/>
+        </w:rPr>
+        <w:t>17</w:t>
+      </w:r>
+      <w:r>
+        <w:rPr>
+          <w:b/>
+          <w:i w:val="0"/>
+          <w:sz w:val="26"/>
+          <w:szCs w:val="26"/>
+          <w:lang w:val="vi-VN"/>
+        </w:rPr>
+        <w:fldChar w:fldCharType="end"/>
+      </w:r>
+      <w:r>
+        <w:rPr>
+          <w:b/>
+          <w:i w:val="0"/>
+          <w:sz w:val="26"/>
+          <w:szCs w:val="26"/>
+          <w:lang w:val="vi-VN"/>
+        </w:rPr>
+        <w:t>: Đặc tả giao diện</w:t>
+      </w:r>
+      <w:bookmarkEnd w:id="30"/>
     </w:p>
     <w:tbl>
       <w:tblPr>
         <w:tblStyle w:val="TableGrid"/>
-        <w:tblW w:w="5243" w:type="pct"/>
+        <w:tblW w:w="5288" w:type="pct"/>
         <w:tblLook w:val="04A0" w:firstRow="1" w:lastRow="0" w:firstColumn="1" w:lastColumn="0" w:noHBand="0" w:noVBand="1"/>
       </w:tblPr>
       <w:tblGrid>
         <w:gridCol w:w="534"/>
-        <w:gridCol w:w="7491"/>
+        <w:gridCol w:w="7492"/>
         <w:gridCol w:w="823"/>
         <w:gridCol w:w="1040"/>
       </w:tblGrid>
@@ -19904,7 +22563,7 @@
         </w:trPr>
         <w:tc>
           <w:tcPr>
-            <w:tcW w:w="309" w:type="pct"/>
+            <w:tcW w:w="270" w:type="pct"/>
           </w:tcPr>
           <w:p>
             <w:pPr>
@@ -19929,7 +22588,7 @@
         </w:tc>
         <w:tc>
           <w:tcPr>
-            <w:tcW w:w="3348" w:type="pct"/>
+            <w:tcW w:w="3788" w:type="pct"/>
           </w:tcPr>
           <w:p>
             <w:pPr>
@@ -19954,7 +22613,7 @@
         </w:tc>
         <w:tc>
           <w:tcPr>
-            <w:tcW w:w="488" w:type="pct"/>
+            <w:tcW w:w="416" w:type="pct"/>
           </w:tcPr>
           <w:p>
             <w:pPr>
@@ -19979,7 +22638,7 @@
         </w:tc>
         <w:tc>
           <w:tcPr>
-            <w:tcW w:w="855" w:type="pct"/>
+            <w:tcW w:w="526" w:type="pct"/>
           </w:tcPr>
           <w:p>
             <w:pPr>
@@ -20009,7 +22668,7 @@
         </w:trPr>
         <w:tc>
           <w:tcPr>
-            <w:tcW w:w="309" w:type="pct"/>
+            <w:tcW w:w="270" w:type="pct"/>
           </w:tcPr>
           <w:p>
             <w:pPr>
@@ -20034,7 +22693,7 @@
         </w:tc>
         <w:tc>
           <w:tcPr>
-            <w:tcW w:w="3348" w:type="pct"/>
+            <w:tcW w:w="3788" w:type="pct"/>
           </w:tcPr>
           <w:p>
             <w:pPr>
@@ -20114,7 +22773,7 @@
         </w:tc>
         <w:tc>
           <w:tcPr>
-            <w:tcW w:w="488" w:type="pct"/>
+            <w:tcW w:w="416" w:type="pct"/>
           </w:tcPr>
           <w:p>
             <w:pPr>
@@ -20139,7 +22798,7 @@
         </w:tc>
         <w:tc>
           <w:tcPr>
-            <w:tcW w:w="855" w:type="pct"/>
+            <w:tcW w:w="526" w:type="pct"/>
           </w:tcPr>
           <w:p>
             <w:pPr>
@@ -20169,7 +22828,7 @@
         </w:trPr>
         <w:tc>
           <w:tcPr>
-            <w:tcW w:w="309" w:type="pct"/>
+            <w:tcW w:w="270" w:type="pct"/>
           </w:tcPr>
           <w:p>
             <w:pPr>
@@ -20195,7 +22854,7 @@
         </w:tc>
         <w:tc>
           <w:tcPr>
-            <w:tcW w:w="3348" w:type="pct"/>
+            <w:tcW w:w="3788" w:type="pct"/>
           </w:tcPr>
           <w:p>
             <w:pPr>
@@ -20275,7 +22934,7 @@
         </w:tc>
         <w:tc>
           <w:tcPr>
-            <w:tcW w:w="488" w:type="pct"/>
+            <w:tcW w:w="416" w:type="pct"/>
           </w:tcPr>
           <w:p>
             <w:pPr>
@@ -20300,7 +22959,7 @@
         </w:tc>
         <w:tc>
           <w:tcPr>
-            <w:tcW w:w="855" w:type="pct"/>
+            <w:tcW w:w="526" w:type="pct"/>
           </w:tcPr>
           <w:p>
             <w:pPr>
@@ -20350,7 +23009,7 @@
         </w:trPr>
         <w:tc>
           <w:tcPr>
-            <w:tcW w:w="309" w:type="pct"/>
+            <w:tcW w:w="270" w:type="pct"/>
           </w:tcPr>
           <w:p>
             <w:pPr>
@@ -20375,7 +23034,7 @@
         </w:tc>
         <w:tc>
           <w:tcPr>
-            <w:tcW w:w="3348" w:type="pct"/>
+            <w:tcW w:w="3788" w:type="pct"/>
           </w:tcPr>
           <w:p>
             <w:pPr>
@@ -20456,7 +23115,7 @@
         </w:tc>
         <w:tc>
           <w:tcPr>
-            <w:tcW w:w="488" w:type="pct"/>
+            <w:tcW w:w="416" w:type="pct"/>
           </w:tcPr>
           <w:p>
             <w:pPr>
@@ -20482,7 +23141,7 @@
         </w:tc>
         <w:tc>
           <w:tcPr>
-            <w:tcW w:w="855" w:type="pct"/>
+            <w:tcW w:w="526" w:type="pct"/>
           </w:tcPr>
           <w:p>
             <w:pPr>
@@ -20549,7 +23208,7 @@
         </w:trPr>
         <w:tc>
           <w:tcPr>
-            <w:tcW w:w="309" w:type="pct"/>
+            <w:tcW w:w="270" w:type="pct"/>
           </w:tcPr>
           <w:p>
             <w:pPr>
@@ -20575,7 +23234,7 @@
         </w:tc>
         <w:tc>
           <w:tcPr>
-            <w:tcW w:w="3348" w:type="pct"/>
+            <w:tcW w:w="3788" w:type="pct"/>
           </w:tcPr>
           <w:p>
             <w:pPr>
@@ -20655,7 +23314,7 @@
         </w:tc>
         <w:tc>
           <w:tcPr>
-            <w:tcW w:w="488" w:type="pct"/>
+            <w:tcW w:w="416" w:type="pct"/>
           </w:tcPr>
           <w:p>
             <w:pPr>
@@ -20680,7 +23339,7 @@
         </w:tc>
         <w:tc>
           <w:tcPr>
-            <w:tcW w:w="855" w:type="pct"/>
+            <w:tcW w:w="526" w:type="pct"/>
           </w:tcPr>
           <w:p>
             <w:pPr>
@@ -20730,7 +23389,7 @@
         </w:trPr>
         <w:tc>
           <w:tcPr>
-            <w:tcW w:w="309" w:type="pct"/>
+            <w:tcW w:w="270" w:type="pct"/>
           </w:tcPr>
           <w:p>
             <w:pPr>
@@ -20755,7 +23414,7 @@
         </w:tc>
         <w:tc>
           <w:tcPr>
-            <w:tcW w:w="3348" w:type="pct"/>
+            <w:tcW w:w="3788" w:type="pct"/>
           </w:tcPr>
           <w:p>
             <w:pPr>
@@ -20836,7 +23495,7 @@
         </w:tc>
         <w:tc>
           <w:tcPr>
-            <w:tcW w:w="488" w:type="pct"/>
+            <w:tcW w:w="416" w:type="pct"/>
           </w:tcPr>
           <w:p>
             <w:pPr>
@@ -20871,7 +23530,7 @@
         </w:tc>
         <w:tc>
           <w:tcPr>
-            <w:tcW w:w="855" w:type="pct"/>
+            <w:tcW w:w="526" w:type="pct"/>
           </w:tcPr>
           <w:p>
             <w:pPr>
@@ -20939,7 +23598,7 @@
         </w:trPr>
         <w:tc>
           <w:tcPr>
-            <w:tcW w:w="309" w:type="pct"/>
+            <w:tcW w:w="270" w:type="pct"/>
           </w:tcPr>
           <w:p>
             <w:pPr>
@@ -20965,7 +23624,7 @@
         </w:tc>
         <w:tc>
           <w:tcPr>
-            <w:tcW w:w="3348" w:type="pct"/>
+            <w:tcW w:w="3788" w:type="pct"/>
           </w:tcPr>
           <w:p>
             <w:pPr>
@@ -21045,7 +23704,7 @@
         </w:tc>
         <w:tc>
           <w:tcPr>
-            <w:tcW w:w="488" w:type="pct"/>
+            <w:tcW w:w="416" w:type="pct"/>
           </w:tcPr>
           <w:p>
             <w:pPr>
@@ -21070,7 +23729,7 @@
         </w:tc>
         <w:tc>
           <w:tcPr>
-            <w:tcW w:w="855" w:type="pct"/>
+            <w:tcW w:w="526" w:type="pct"/>
           </w:tcPr>
           <w:p>
             <w:pPr>
@@ -21128,7 +23787,7 @@
         </w:trPr>
         <w:tc>
           <w:tcPr>
-            <w:tcW w:w="309" w:type="pct"/>
+            <w:tcW w:w="270" w:type="pct"/>
           </w:tcPr>
           <w:p>
             <w:pPr>
@@ -21153,7 +23812,7 @@
         </w:tc>
         <w:tc>
           <w:tcPr>
-            <w:tcW w:w="3348" w:type="pct"/>
+            <w:tcW w:w="3788" w:type="pct"/>
           </w:tcPr>
           <w:p>
             <w:pPr>
@@ -21233,7 +23892,7 @@
         </w:tc>
         <w:tc>
           <w:tcPr>
-            <w:tcW w:w="488" w:type="pct"/>
+            <w:tcW w:w="416" w:type="pct"/>
           </w:tcPr>
           <w:p>
             <w:pPr>
@@ -21258,7 +23917,7 @@
         </w:tc>
         <w:tc>
           <w:tcPr>
-            <w:tcW w:w="855" w:type="pct"/>
+            <w:tcW w:w="526" w:type="pct"/>
           </w:tcPr>
           <w:p>
             <w:pPr>
@@ -21333,7 +23992,7 @@
         </w:trPr>
         <w:tc>
           <w:tcPr>
-            <w:tcW w:w="309" w:type="pct"/>
+            <w:tcW w:w="270" w:type="pct"/>
           </w:tcPr>
           <w:p>
             <w:pPr>
@@ -21359,7 +24018,7 @@
         </w:tc>
         <w:tc>
           <w:tcPr>
-            <w:tcW w:w="3348" w:type="pct"/>
+            <w:tcW w:w="3788" w:type="pct"/>
           </w:tcPr>
           <w:p>
             <w:pPr>
@@ -21439,7 +24098,7 @@
         </w:tc>
         <w:tc>
           <w:tcPr>
-            <w:tcW w:w="488" w:type="pct"/>
+            <w:tcW w:w="416" w:type="pct"/>
           </w:tcPr>
           <w:p>
             <w:pPr>
@@ -21464,7 +24123,7 @@
         </w:tc>
         <w:tc>
           <w:tcPr>
-            <w:tcW w:w="855" w:type="pct"/>
+            <w:tcW w:w="526" w:type="pct"/>
           </w:tcPr>
           <w:p>
             <w:pPr>
@@ -21514,7 +24173,7 @@
         </w:trPr>
         <w:tc>
           <w:tcPr>
-            <w:tcW w:w="309" w:type="pct"/>
+            <w:tcW w:w="270" w:type="pct"/>
           </w:tcPr>
           <w:p>
             <w:pPr>
@@ -21539,7 +24198,7 @@
         </w:tc>
         <w:tc>
           <w:tcPr>
-            <w:tcW w:w="3348" w:type="pct"/>
+            <w:tcW w:w="3788" w:type="pct"/>
           </w:tcPr>
           <w:p>
             <w:pPr>
@@ -21619,7 +24278,7 @@
         </w:tc>
         <w:tc>
           <w:tcPr>
-            <w:tcW w:w="488" w:type="pct"/>
+            <w:tcW w:w="416" w:type="pct"/>
           </w:tcPr>
           <w:p>
             <w:pPr>
@@ -21644,7 +24303,7 @@
         </w:tc>
         <w:tc>
           <w:tcPr>
-            <w:tcW w:w="855" w:type="pct"/>
+            <w:tcW w:w="526" w:type="pct"/>
           </w:tcPr>
           <w:p>
             <w:pPr>
@@ -21694,7 +24353,7 @@
         </w:trPr>
         <w:tc>
           <w:tcPr>
-            <w:tcW w:w="309" w:type="pct"/>
+            <w:tcW w:w="270" w:type="pct"/>
           </w:tcPr>
           <w:p>
             <w:pPr>
@@ -21720,7 +24379,7 @@
         </w:tc>
         <w:tc>
           <w:tcPr>
-            <w:tcW w:w="3348" w:type="pct"/>
+            <w:tcW w:w="3788" w:type="pct"/>
           </w:tcPr>
           <w:p>
             <w:pPr>
@@ -21800,7 +24459,7 @@
         </w:tc>
         <w:tc>
           <w:tcPr>
-            <w:tcW w:w="488" w:type="pct"/>
+            <w:tcW w:w="416" w:type="pct"/>
           </w:tcPr>
           <w:p>
             <w:pPr>
@@ -21825,7 +24484,7 @@
         </w:tc>
         <w:tc>
           <w:tcPr>
-            <w:tcW w:w="855" w:type="pct"/>
+            <w:tcW w:w="526" w:type="pct"/>
           </w:tcPr>
           <w:p>
             <w:pPr>
@@ -21875,7 +24534,7 @@
         </w:trPr>
         <w:tc>
           <w:tcPr>
-            <w:tcW w:w="309" w:type="pct"/>
+            <w:tcW w:w="270" w:type="pct"/>
           </w:tcPr>
           <w:p>
             <w:pPr>
@@ -21900,7 +24559,7 @@
         </w:tc>
         <w:tc>
           <w:tcPr>
-            <w:tcW w:w="3348" w:type="pct"/>
+            <w:tcW w:w="3788" w:type="pct"/>
           </w:tcPr>
           <w:p>
             <w:pPr>
@@ -21980,7 +24639,7 @@
         </w:tc>
         <w:tc>
           <w:tcPr>
-            <w:tcW w:w="488" w:type="pct"/>
+            <w:tcW w:w="416" w:type="pct"/>
           </w:tcPr>
           <w:p>
             <w:pPr>
@@ -22005,7 +24664,7 @@
         </w:tc>
         <w:tc>
           <w:tcPr>
-            <w:tcW w:w="855" w:type="pct"/>
+            <w:tcW w:w="526" w:type="pct"/>
           </w:tcPr>
           <w:p>
             <w:pPr>
@@ -22078,7 +24737,7 @@
           <w:lang w:val="vi-VN"/>
         </w:rPr>
       </w:pPr>
-      <w:bookmarkStart w:id="14" w:name="_Toc44103032"/>
+      <w:bookmarkStart w:id="31" w:name="_Toc44103032"/>
       <w:r>
         <w:rPr>
           <w:b/>
@@ -22089,7 +24748,7 @@
         <w:lastRenderedPageBreak/>
         <w:t>Cài đặt và kiểm thử</w:t>
       </w:r>
-      <w:bookmarkEnd w:id="14"/>
+      <w:bookmarkEnd w:id="31"/>
     </w:p>
     <w:p>
       <w:pPr>
@@ -22102,33 +24761,93 @@
           <w:lang w:val="vi-VN"/>
         </w:rPr>
       </w:pPr>
+    </w:p>
+    <w:p>
+      <w:pPr>
+        <w:pStyle w:val="Caption"/>
+        <w:keepNext/>
+        <w:jc w:val="center"/>
+        <w:rPr>
+          <w:b/>
+          <w:i w:val="0"/>
+          <w:sz w:val="26"/>
+          <w:szCs w:val="26"/>
+          <w:lang w:val="vi-VN"/>
+        </w:rPr>
+      </w:pPr>
+      <w:bookmarkStart w:id="32" w:name="_Toc44622862"/>
       <w:r>
         <w:rPr>
-          <w:color w:val="5B9BD5" w:themeColor="accent1"/>
-          <w:sz w:val="24"/>
-          <w:szCs w:val="24"/>
-          <w:lang w:val="vi-VN"/>
-        </w:rPr>
-        <w:t>Bả</w:t>
+          <w:b/>
+          <w:i w:val="0"/>
+          <w:sz w:val="26"/>
+          <w:szCs w:val="26"/>
+          <w:lang w:val="vi-VN"/>
+        </w:rPr>
+        <w:t xml:space="preserve">Bảng </w:t>
       </w:r>
       <w:r>
         <w:rPr>
-          <w:color w:val="5B9BD5" w:themeColor="accent1"/>
-          <w:sz w:val="24"/>
-          <w:szCs w:val="24"/>
-          <w:lang w:val="vi-VN"/>
-        </w:rPr>
-        <w:t>ng 18: C</w:t>
+          <w:b/>
+          <w:i w:val="0"/>
+          <w:sz w:val="26"/>
+          <w:szCs w:val="26"/>
+          <w:lang w:val="vi-VN"/>
+        </w:rPr>
+        <w:fldChar w:fldCharType="begin"/>
       </w:r>
       <w:r>
         <w:rPr>
-          <w:color w:val="5B9BD5" w:themeColor="accent1"/>
-          <w:sz w:val="24"/>
-          <w:szCs w:val="24"/>
-          <w:lang w:val="vi-VN"/>
-        </w:rPr>
-        <w:t>ài đặt và kiểm thử chương trình</w:t>
+          <w:b/>
+          <w:i w:val="0"/>
+          <w:sz w:val="26"/>
+          <w:szCs w:val="26"/>
+          <w:lang w:val="vi-VN"/>
+        </w:rPr>
+        <w:instrText xml:space="preserve"> SEQ Bảng \* ARABIC </w:instrText>
       </w:r>
+      <w:r>
+        <w:rPr>
+          <w:b/>
+          <w:i w:val="0"/>
+          <w:sz w:val="26"/>
+          <w:szCs w:val="26"/>
+          <w:lang w:val="vi-VN"/>
+        </w:rPr>
+        <w:fldChar w:fldCharType="separate"/>
+      </w:r>
+      <w:r>
+        <w:rPr>
+          <w:b/>
+          <w:i w:val="0"/>
+          <w:noProof/>
+          <w:sz w:val="26"/>
+          <w:szCs w:val="26"/>
+          <w:lang w:val="vi-VN"/>
+        </w:rPr>
+        <w:t>18</w:t>
+      </w:r>
+      <w:r>
+        <w:rPr>
+          <w:b/>
+          <w:i w:val="0"/>
+          <w:sz w:val="26"/>
+          <w:szCs w:val="26"/>
+          <w:lang w:val="vi-VN"/>
+        </w:rPr>
+        <w:fldChar w:fldCharType="end"/>
+      </w:r>
+      <w:r>
+        <w:rPr>
+          <w:b/>
+          <w:i w:val="0"/>
+          <w:sz w:val="26"/>
+          <w:szCs w:val="26"/>
+          <w:lang w:val="vi-VN"/>
+        </w:rPr>
+        <w:t>: Cài đặt và kiểm thử chương trình</w:t>
+      </w:r>
+      <w:bookmarkEnd w:id="32"/>
     </w:p>
     <w:tbl>
       <w:tblPr>
@@ -22620,6 +25339,7 @@
                 <w:szCs w:val="26"/>
                 <w:lang w:val="vi-VN"/>
               </w:rPr>
+              <w:lastRenderedPageBreak/>
               <w:t>Kết quả dự kiến: sinh viên đó không còn hiển thị trên datagridview</w:t>
             </w:r>
           </w:p>
@@ -22645,6 +25365,7 @@
                 <w:szCs w:val="26"/>
                 <w:lang w:val="vi-VN"/>
               </w:rPr>
+              <w:lastRenderedPageBreak/>
               <w:t>Xóa thành công sinh viên đó hay không</w:t>
             </w:r>
           </w:p>
@@ -23132,6 +25853,7 @@
                 <w:szCs w:val="26"/>
                 <w:lang w:val="vi-VN"/>
               </w:rPr>
+              <w:lastRenderedPageBreak/>
               <w:t>7</w:t>
             </w:r>
           </w:p>
@@ -23197,7 +25919,6 @@
                 <w:szCs w:val="26"/>
                 <w:lang w:val="vi-VN"/>
               </w:rPr>
-              <w:lastRenderedPageBreak/>
               <w:t>Kết quả dự kiến: giảng viên đó không còn hiển thị trên datagridview</w:t>
             </w:r>
           </w:p>
@@ -23223,7 +25944,6 @@
                 <w:szCs w:val="26"/>
                 <w:lang w:val="vi-VN"/>
               </w:rPr>
-              <w:lastRenderedPageBreak/>
               <w:t>Xóa thành công giảng viên đó hay không</w:t>
             </w:r>
           </w:p>
@@ -23276,7 +25996,6 @@
                 <w:szCs w:val="26"/>
                 <w:lang w:val="vi-VN"/>
               </w:rPr>
-              <w:lastRenderedPageBreak/>
               <w:t>8</w:t>
             </w:r>
           </w:p>
@@ -23626,6 +26345,7 @@
                 <w:szCs w:val="26"/>
                 <w:lang w:val="vi-VN"/>
               </w:rPr>
+              <w:lastRenderedPageBreak/>
               <w:t>Kết quả dự kiến: đăng ký nhóm thành công, hiển thị ID nhóm lên form đăng ký đề án</w:t>
             </w:r>
           </w:p>
@@ -23651,6 +26371,7 @@
                 <w:szCs w:val="26"/>
                 <w:lang w:val="vi-VN"/>
               </w:rPr>
+              <w:lastRenderedPageBreak/>
               <w:t>Đăng ký nhóm thành công hay không</w:t>
             </w:r>
           </w:p>
@@ -24005,7 +26726,7 @@
           <w:lang w:val="vi-VN"/>
         </w:rPr>
       </w:pPr>
-      <w:bookmarkStart w:id="15" w:name="_Toc44103033"/>
+      <w:bookmarkStart w:id="33" w:name="_Toc44103033"/>
       <w:r>
         <w:rPr>
           <w:b/>
@@ -24015,7 +26736,7 @@
         </w:rPr>
         <w:t>Kết luận</w:t>
       </w:r>
-      <w:bookmarkEnd w:id="15"/>
+      <w:bookmarkEnd w:id="33"/>
     </w:p>
     <w:p>
       <w:pPr>
@@ -24036,7 +26757,7 @@
           <w:lang w:val="vi-VN"/>
         </w:rPr>
       </w:pPr>
-      <w:bookmarkStart w:id="16" w:name="_Toc44103034"/>
+      <w:bookmarkStart w:id="34" w:name="_Toc44103034"/>
       <w:r>
         <w:rPr>
           <w:b/>
@@ -24047,7 +26768,7 @@
         </w:rPr>
         <w:t>Kết luận</w:t>
       </w:r>
-      <w:bookmarkEnd w:id="16"/>
+      <w:bookmarkEnd w:id="34"/>
     </w:p>
     <w:p>
       <w:pPr>
@@ -24274,6 +26995,7 @@
           <w:szCs w:val="26"/>
           <w:lang w:val="vi-VN"/>
         </w:rPr>
+        <w:lastRenderedPageBreak/>
         <w:t>Giao diện chương trình chưa được đẹp.</w:t>
       </w:r>
     </w:p>
@@ -24348,7 +27070,7 @@
           <w:lang w:val="vi-VN"/>
         </w:rPr>
       </w:pPr>
-      <w:bookmarkStart w:id="17" w:name="_Toc44103035"/>
+      <w:bookmarkStart w:id="35" w:name="_Toc44103035"/>
       <w:r>
         <w:rPr>
           <w:b/>
@@ -24357,10 +27079,9 @@
           <w:szCs w:val="32"/>
           <w:lang w:val="vi-VN"/>
         </w:rPr>
-        <w:lastRenderedPageBreak/>
         <w:t>Hướng phát triển</w:t>
       </w:r>
-      <w:bookmarkEnd w:id="17"/>
+      <w:bookmarkEnd w:id="35"/>
     </w:p>
     <w:p>
       <w:pPr>
@@ -24556,7 +27277,7 @@
           <w:rPr>
             <w:noProof/>
           </w:rPr>
-          <w:t>1</w:t>
+          <w:t>8</w:t>
         </w:r>
         <w:r>
           <w:rPr>
@@ -25998,6 +28719,18 @@
       <w:color w:val="5B9BD5" w:themeColor="accent1"/>
     </w:rPr>
   </w:style>
+  <w:style w:type="paragraph" w:styleId="TableofFigures">
+    <w:name w:val="table of figures"/>
+    <w:basedOn w:val="Normal"/>
+    <w:next w:val="Normal"/>
+    <w:uiPriority w:val="99"/>
+    <w:unhideWhenUsed/>
+    <w:rsid w:val="00C82464"/>
+    <w:pPr>
+      <w:spacing w:after="0"/>
+      <w:ind w:left="0"/>
+    </w:pPr>
+  </w:style>
 </w:styles>
 </file>
 
@@ -26103,10 +28836,12 @@
     <w:rsid w:val="000918A8"/>
     <w:rsid w:val="000E047B"/>
     <w:rsid w:val="00391551"/>
+    <w:rsid w:val="003E549B"/>
     <w:rsid w:val="004600C4"/>
     <w:rsid w:val="0058185C"/>
     <w:rsid w:val="007050B1"/>
     <w:rsid w:val="00990CCD"/>
+    <w:rsid w:val="00A8509B"/>
     <w:rsid w:val="00AF7CC5"/>
     <w:rsid w:val="00BC50EB"/>
     <w:rsid w:val="00C1557B"/>
@@ -26854,7 +29589,7 @@
 </file>
 
 <file path=customXml/itemProps2.xml><?xml version="1.0" encoding="utf-8"?>
-<ds:datastoreItem xmlns:ds="http://schemas.openxmlformats.org/officeDocument/2006/customXml" ds:itemID="{00A6ED92-AA4D-4486-AD16-631E477A2B90}">
+<ds:datastoreItem xmlns:ds="http://schemas.openxmlformats.org/officeDocument/2006/customXml" ds:itemID="{128CFF8F-CDDC-4C26-A70E-4FEC7F53DC61}">
   <ds:schemaRefs>
     <ds:schemaRef ds:uri="http://schemas.openxmlformats.org/officeDocument/2006/bibliography"/>
   </ds:schemaRefs>

--- a/BaoCaoCuoiKy_Nhom1_LopSangThu7.docx
+++ b/BaoCaoCuoiKy_Nhom1_LopSangThu7.docx
@@ -1,8 +1,7 @@
 
 <file path=word/document.xml><?xml version="1.0" encoding="utf-8"?>
-<w:document xmlns:wpc="http://schemas.microsoft.com/office/word/2010/wordprocessingCanvas" xmlns:cx="http://schemas.microsoft.com/office/drawing/2014/chartex" xmlns:mc="http://schemas.openxmlformats.org/markup-compatibility/2006" xmlns:o="urn:schemas-microsoft-com:office:office" xmlns:r="http://schemas.openxmlformats.org/officeDocument/2006/relationships" xmlns:m="http://schemas.openxmlformats.org/officeDocument/2006/math" xmlns:v="urn:schemas-microsoft-com:vml" xmlns:wp14="http://schemas.microsoft.com/office/word/2010/wordprocessingDrawing" xmlns:wp="http://schemas.openxmlformats.org/drawingml/2006/wordprocessingDrawing" xmlns:w10="urn:schemas-microsoft-com:office:word" xmlns:w="http://schemas.openxmlformats.org/wordprocessingml/2006/main" xmlns:w14="http://schemas.microsoft.com/office/word/2010/wordml" xmlns:w15="http://schemas.microsoft.com/office/word/2012/wordml" xmlns:w16se="http://schemas.microsoft.com/office/word/2015/wordml/symex" xmlns:wpg="http://schemas.microsoft.com/office/word/2010/wordprocessingGroup" xmlns:wpi="http://schemas.microsoft.com/office/word/2010/wordprocessingInk" xmlns:wne="http://schemas.microsoft.com/office/word/2006/wordml" xmlns:wps="http://schemas.microsoft.com/office/word/2010/wordprocessingShape" mc:Ignorable="w14 w15 w16se wp14">
+<w:document xmlns:wpc="http://schemas.microsoft.com/office/word/2010/wordprocessingCanvas" xmlns:cx="http://schemas.microsoft.com/office/drawing/2014/chartex" xmlns:cx1="http://schemas.microsoft.com/office/drawing/2015/9/8/chartex" xmlns:cx2="http://schemas.microsoft.com/office/drawing/2015/10/21/chartex" xmlns:cx3="http://schemas.microsoft.com/office/drawing/2016/5/9/chartex" xmlns:cx4="http://schemas.microsoft.com/office/drawing/2016/5/10/chartex" xmlns:cx5="http://schemas.microsoft.com/office/drawing/2016/5/11/chartex" xmlns:cx6="http://schemas.microsoft.com/office/drawing/2016/5/12/chartex" xmlns:cx7="http://schemas.microsoft.com/office/drawing/2016/5/13/chartex" xmlns:cx8="http://schemas.microsoft.com/office/drawing/2016/5/14/chartex" xmlns:mc="http://schemas.openxmlformats.org/markup-compatibility/2006" xmlns:aink="http://schemas.microsoft.com/office/drawing/2016/ink" xmlns:am3d="http://schemas.microsoft.com/office/drawing/2017/model3d" xmlns:o="urn:schemas-microsoft-com:office:office" xmlns:r="http://schemas.openxmlformats.org/officeDocument/2006/relationships" xmlns:m="http://schemas.openxmlformats.org/officeDocument/2006/math" xmlns:v="urn:schemas-microsoft-com:vml" xmlns:wp14="http://schemas.microsoft.com/office/word/2010/wordprocessingDrawing" xmlns:wp="http://schemas.openxmlformats.org/drawingml/2006/wordprocessingDrawing" xmlns:w10="urn:schemas-microsoft-com:office:word" xmlns:w="http://schemas.openxmlformats.org/wordprocessingml/2006/main" xmlns:w14="http://schemas.microsoft.com/office/word/2010/wordml" xmlns:w15="http://schemas.microsoft.com/office/word/2012/wordml" xmlns:w16cex="http://schemas.microsoft.com/office/word/2018/wordml/cex" xmlns:w16cid="http://schemas.microsoft.com/office/word/2016/wordml/cid" xmlns:w16="http://schemas.microsoft.com/office/word/2018/wordml" xmlns:w16se="http://schemas.microsoft.com/office/word/2015/wordml/symex" xmlns:wpg="http://schemas.microsoft.com/office/word/2010/wordprocessingGroup" xmlns:wpi="http://schemas.microsoft.com/office/word/2010/wordprocessingInk" xmlns:wne="http://schemas.microsoft.com/office/word/2006/wordml" xmlns:wps="http://schemas.microsoft.com/office/word/2010/wordprocessingShape" mc:Ignorable="w14 w15 w16se w16cid w16 w16cex wp14">
   <w:body>
-    <w:bookmarkStart w:id="0" w:name="_GoBack" w:displacedByCustomXml="next"/>
     <w:sdt>
       <w:sdtPr>
         <w:rPr>
@@ -3440,7 +3439,7 @@
               </mc:Choice>
               <mc:Fallback>
                 <w:pict>
-                  <v:group w14:anchorId="595B60E7" id="Group 2" o:spid="_x0000_s1026" style="position:absolute;left:0;text-align:left;margin-left:0;margin-top:0;width:174.7pt;height:718.55pt;z-index:-251657216;mso-height-percent:950;mso-left-percent:40;mso-position-horizontal-relative:page;mso-position-vertical:center;mso-position-vertical-relative:page;mso-height-percent:950;mso-left-percent:40" coordsize="22184,91257" o:gfxdata="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">
+                  <v:group w14:anchorId="595B60E7" id="Group 2" o:spid="_x0000_s1026" style="position:absolute;left:0;text-align:left;margin-left:0;margin-top:0;width:174.7pt;height:718.55pt;z-index:-251657216;mso-height-percent:950;mso-left-percent:40;mso-position-horizontal-relative:page;mso-position-vertical:center;mso-position-vertical-relative:page;mso-height-percent:950;mso-left-percent:40" coordsize="22184,91257" o:gfxdata="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">
                     <v:rect id="Rectangle 3" o:spid="_x0000_s1027" style="position:absolute;width:1945;height:91257;visibility:visible;mso-wrap-style:square;v-text-anchor:middle" o:gfxdata="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" fillcolor="#44546a [3215]" stroked="f" strokeweight="1pt"/>
                     <v:shapetype id="_x0000_t15" coordsize="21600,21600" o:spt="15" adj="16200" path="m@0,l,,,21600@0,21600,21600,10800xe">
                       <v:stroke joinstyle="miter"/>
@@ -3474,6 +3473,7 @@
                                 <w:calendar w:val="gregorian"/>
                               </w:date>
                             </w:sdtPr>
+                            <w:sdtEndPr/>
                             <w:sdtContent>
                               <w:p>
                                 <w:pPr>
@@ -3818,7 +3818,67 @@
                                     <w:sz w:val="34"/>
                                     <w:szCs w:val="34"/>
                                   </w:rPr>
-                                  <w:t>TP. Hồ</w:t>
+                                  <w:t xml:space="preserve">TP. </w:t>
+                                </w:r>
+                                <w:proofErr w:type="spellStart"/>
+                                <w:r>
+                                  <w:rPr>
+                                    <w:rFonts w:ascii="Times New Roman" w:hAnsi="Times New Roman" w:cs="Times New Roman"/>
+                                    <w:color w:val="000000" w:themeColor="text1"/>
+                                    <w:sz w:val="34"/>
+                                    <w:szCs w:val="34"/>
+                                  </w:rPr>
+                                  <w:t>Hồ</w:t>
+                                </w:r>
+                                <w:proofErr w:type="spellEnd"/>
+                                <w:r>
+                                  <w:rPr>
+                                    <w:rFonts w:ascii="Times New Roman" w:hAnsi="Times New Roman" w:cs="Times New Roman"/>
+                                    <w:color w:val="000000" w:themeColor="text1"/>
+                                    <w:sz w:val="34"/>
+                                    <w:szCs w:val="34"/>
+                                  </w:rPr>
+                                  <w:t xml:space="preserve"> </w:t>
+                                </w:r>
+                                <w:proofErr w:type="spellStart"/>
+                                <w:r>
+                                  <w:rPr>
+                                    <w:rFonts w:ascii="Times New Roman" w:hAnsi="Times New Roman" w:cs="Times New Roman"/>
+                                    <w:color w:val="000000" w:themeColor="text1"/>
+                                    <w:sz w:val="34"/>
+                                    <w:szCs w:val="34"/>
+                                  </w:rPr>
+                                  <w:t>Chí</w:t>
+                                </w:r>
+                                <w:proofErr w:type="spellEnd"/>
+                                <w:r>
+                                  <w:rPr>
+                                    <w:rFonts w:ascii="Times New Roman" w:hAnsi="Times New Roman" w:cs="Times New Roman"/>
+                                    <w:color w:val="000000" w:themeColor="text1"/>
+                                    <w:sz w:val="34"/>
+                                    <w:szCs w:val="34"/>
+                                  </w:rPr>
+                                  <w:t xml:space="preserve"> Minh, </w:t>
+                                </w:r>
+                                <w:proofErr w:type="spellStart"/>
+                                <w:r>
+                                  <w:rPr>
+                                    <w:rFonts w:ascii="Times New Roman" w:hAnsi="Times New Roman" w:cs="Times New Roman"/>
+                                    <w:color w:val="000000" w:themeColor="text1"/>
+                                    <w:sz w:val="34"/>
+                                    <w:szCs w:val="34"/>
+                                  </w:rPr>
+                                  <w:t>ngày</w:t>
+                                </w:r>
+                                <w:proofErr w:type="spellEnd"/>
+                                <w:r>
+                                  <w:rPr>
+                                    <w:rFonts w:ascii="Times New Roman" w:hAnsi="Times New Roman" w:cs="Times New Roman"/>
+                                    <w:color w:val="000000" w:themeColor="text1"/>
+                                    <w:sz w:val="34"/>
+                                    <w:szCs w:val="34"/>
+                                  </w:rPr>
+                                  <w:t xml:space="preserve"> 26</w:t>
                                 </w:r>
                                 <w:r>
                                   <w:rPr>
@@ -3827,8 +3887,9 @@
                                     <w:sz w:val="34"/>
                                     <w:szCs w:val="34"/>
                                   </w:rPr>
-                                  <w:t xml:space="preserve"> Chí Minh, ngày 26</w:t>
+                                  <w:t xml:space="preserve"> </w:t>
                                 </w:r>
+                                <w:proofErr w:type="spellStart"/>
                                 <w:r>
                                   <w:rPr>
                                     <w:rFonts w:ascii="Times New Roman" w:hAnsi="Times New Roman" w:cs="Times New Roman"/>
@@ -3836,7 +3897,37 @@
                                     <w:sz w:val="34"/>
                                     <w:szCs w:val="34"/>
                                   </w:rPr>
-                                  <w:t xml:space="preserve"> tháng 6 năm 2020</w:t>
+                                  <w:t>tháng</w:t>
+                                </w:r>
+                                <w:proofErr w:type="spellEnd"/>
+                                <w:r>
+                                  <w:rPr>
+                                    <w:rFonts w:ascii="Times New Roman" w:hAnsi="Times New Roman" w:cs="Times New Roman"/>
+                                    <w:color w:val="000000" w:themeColor="text1"/>
+                                    <w:sz w:val="34"/>
+                                    <w:szCs w:val="34"/>
+                                  </w:rPr>
+                                  <w:t xml:space="preserve"> 6 </w:t>
+                                </w:r>
+                                <w:proofErr w:type="spellStart"/>
+                                <w:r>
+                                  <w:rPr>
+                                    <w:rFonts w:ascii="Times New Roman" w:hAnsi="Times New Roman" w:cs="Times New Roman"/>
+                                    <w:color w:val="000000" w:themeColor="text1"/>
+                                    <w:sz w:val="34"/>
+                                    <w:szCs w:val="34"/>
+                                  </w:rPr>
+                                  <w:t>năm</w:t>
+                                </w:r>
+                                <w:proofErr w:type="spellEnd"/>
+                                <w:r>
+                                  <w:rPr>
+                                    <w:rFonts w:ascii="Times New Roman" w:hAnsi="Times New Roman" w:cs="Times New Roman"/>
+                                    <w:color w:val="000000" w:themeColor="text1"/>
+                                    <w:sz w:val="34"/>
+                                    <w:szCs w:val="34"/>
+                                  </w:rPr>
+                                  <w:t xml:space="preserve"> 2020</w:t>
                                 </w:r>
                               </w:p>
                             </w:txbxContent>
@@ -3881,7 +3972,67 @@
                               <w:sz w:val="34"/>
                               <w:szCs w:val="34"/>
                             </w:rPr>
-                            <w:t>TP. Hồ</w:t>
+                            <w:t xml:space="preserve">TP. </w:t>
+                          </w:r>
+                          <w:proofErr w:type="spellStart"/>
+                          <w:r>
+                            <w:rPr>
+                              <w:rFonts w:ascii="Times New Roman" w:hAnsi="Times New Roman" w:cs="Times New Roman"/>
+                              <w:color w:val="000000" w:themeColor="text1"/>
+                              <w:sz w:val="34"/>
+                              <w:szCs w:val="34"/>
+                            </w:rPr>
+                            <w:t>Hồ</w:t>
+                          </w:r>
+                          <w:proofErr w:type="spellEnd"/>
+                          <w:r>
+                            <w:rPr>
+                              <w:rFonts w:ascii="Times New Roman" w:hAnsi="Times New Roman" w:cs="Times New Roman"/>
+                              <w:color w:val="000000" w:themeColor="text1"/>
+                              <w:sz w:val="34"/>
+                              <w:szCs w:val="34"/>
+                            </w:rPr>
+                            <w:t xml:space="preserve"> </w:t>
+                          </w:r>
+                          <w:proofErr w:type="spellStart"/>
+                          <w:r>
+                            <w:rPr>
+                              <w:rFonts w:ascii="Times New Roman" w:hAnsi="Times New Roman" w:cs="Times New Roman"/>
+                              <w:color w:val="000000" w:themeColor="text1"/>
+                              <w:sz w:val="34"/>
+                              <w:szCs w:val="34"/>
+                            </w:rPr>
+                            <w:t>Chí</w:t>
+                          </w:r>
+                          <w:proofErr w:type="spellEnd"/>
+                          <w:r>
+                            <w:rPr>
+                              <w:rFonts w:ascii="Times New Roman" w:hAnsi="Times New Roman" w:cs="Times New Roman"/>
+                              <w:color w:val="000000" w:themeColor="text1"/>
+                              <w:sz w:val="34"/>
+                              <w:szCs w:val="34"/>
+                            </w:rPr>
+                            <w:t xml:space="preserve"> Minh, </w:t>
+                          </w:r>
+                          <w:proofErr w:type="spellStart"/>
+                          <w:r>
+                            <w:rPr>
+                              <w:rFonts w:ascii="Times New Roman" w:hAnsi="Times New Roman" w:cs="Times New Roman"/>
+                              <w:color w:val="000000" w:themeColor="text1"/>
+                              <w:sz w:val="34"/>
+                              <w:szCs w:val="34"/>
+                            </w:rPr>
+                            <w:t>ngày</w:t>
+                          </w:r>
+                          <w:proofErr w:type="spellEnd"/>
+                          <w:r>
+                            <w:rPr>
+                              <w:rFonts w:ascii="Times New Roman" w:hAnsi="Times New Roman" w:cs="Times New Roman"/>
+                              <w:color w:val="000000" w:themeColor="text1"/>
+                              <w:sz w:val="34"/>
+                              <w:szCs w:val="34"/>
+                            </w:rPr>
+                            <w:t xml:space="preserve"> 26</w:t>
                           </w:r>
                           <w:r>
                             <w:rPr>
@@ -3890,8 +4041,9 @@
                               <w:sz w:val="34"/>
                               <w:szCs w:val="34"/>
                             </w:rPr>
-                            <w:t xml:space="preserve"> Chí Minh, ngày 26</w:t>
+                            <w:t xml:space="preserve"> </w:t>
                           </w:r>
+                          <w:proofErr w:type="spellStart"/>
                           <w:r>
                             <w:rPr>
                               <w:rFonts w:ascii="Times New Roman" w:hAnsi="Times New Roman" w:cs="Times New Roman"/>
@@ -3899,7 +4051,37 @@
                               <w:sz w:val="34"/>
                               <w:szCs w:val="34"/>
                             </w:rPr>
-                            <w:t xml:space="preserve"> tháng 6 năm 2020</w:t>
+                            <w:t>tháng</w:t>
+                          </w:r>
+                          <w:proofErr w:type="spellEnd"/>
+                          <w:r>
+                            <w:rPr>
+                              <w:rFonts w:ascii="Times New Roman" w:hAnsi="Times New Roman" w:cs="Times New Roman"/>
+                              <w:color w:val="000000" w:themeColor="text1"/>
+                              <w:sz w:val="34"/>
+                              <w:szCs w:val="34"/>
+                            </w:rPr>
+                            <w:t xml:space="preserve"> 6 </w:t>
+                          </w:r>
+                          <w:proofErr w:type="spellStart"/>
+                          <w:r>
+                            <w:rPr>
+                              <w:rFonts w:ascii="Times New Roman" w:hAnsi="Times New Roman" w:cs="Times New Roman"/>
+                              <w:color w:val="000000" w:themeColor="text1"/>
+                              <w:sz w:val="34"/>
+                              <w:szCs w:val="34"/>
+                            </w:rPr>
+                            <w:t>năm</w:t>
+                          </w:r>
+                          <w:proofErr w:type="spellEnd"/>
+                          <w:r>
+                            <w:rPr>
+                              <w:rFonts w:ascii="Times New Roman" w:hAnsi="Times New Roman" w:cs="Times New Roman"/>
+                              <w:color w:val="000000" w:themeColor="text1"/>
+                              <w:sz w:val="34"/>
+                              <w:szCs w:val="34"/>
+                            </w:rPr>
+                            <w:t xml:space="preserve"> 2020</w:t>
                           </w:r>
                         </w:p>
                       </w:txbxContent>
@@ -3975,6 +4157,7 @@
                                     <w:szCs w:val="36"/>
                                   </w:rPr>
                                 </w:pPr>
+                                <w:proofErr w:type="spellStart"/>
                                 <w:r>
                                   <w:rPr>
                                     <w:rFonts w:ascii="Times New Roman" w:hAnsi="Times New Roman" w:cs="Times New Roman"/>
@@ -3982,8 +4165,9 @@
                                     <w:sz w:val="36"/>
                                     <w:szCs w:val="36"/>
                                   </w:rPr>
-                                  <w:t xml:space="preserve">Chuyên ngành </w:t>
+                                  <w:t>Chuyên</w:t>
                                 </w:r>
+                                <w:proofErr w:type="spellEnd"/>
                                 <w:r>
                                   <w:rPr>
                                     <w:rFonts w:ascii="Times New Roman" w:hAnsi="Times New Roman" w:cs="Times New Roman"/>
@@ -3991,8 +4175,99 @@
                                     <w:sz w:val="36"/>
                                     <w:szCs w:val="36"/>
                                   </w:rPr>
-                                  <w:t>Kỹ thuật dữ liệu</w:t>
+                                  <w:t xml:space="preserve"> </w:t>
                                 </w:r>
+                                <w:proofErr w:type="spellStart"/>
+                                <w:r>
+                                  <w:rPr>
+                                    <w:rFonts w:ascii="Times New Roman" w:hAnsi="Times New Roman" w:cs="Times New Roman"/>
+                                    <w:color w:val="5B9BD5" w:themeColor="accent1"/>
+                                    <w:sz w:val="36"/>
+                                    <w:szCs w:val="36"/>
+                                  </w:rPr>
+                                  <w:t>ngành</w:t>
+                                </w:r>
+                                <w:proofErr w:type="spellEnd"/>
+                                <w:r>
+                                  <w:rPr>
+                                    <w:rFonts w:ascii="Times New Roman" w:hAnsi="Times New Roman" w:cs="Times New Roman"/>
+                                    <w:color w:val="5B9BD5" w:themeColor="accent1"/>
+                                    <w:sz w:val="36"/>
+                                    <w:szCs w:val="36"/>
+                                  </w:rPr>
+                                  <w:t xml:space="preserve"> </w:t>
+                                </w:r>
+                                <w:proofErr w:type="spellStart"/>
+                                <w:r>
+                                  <w:rPr>
+                                    <w:rFonts w:ascii="Times New Roman" w:hAnsi="Times New Roman" w:cs="Times New Roman"/>
+                                    <w:color w:val="5B9BD5" w:themeColor="accent1"/>
+                                    <w:sz w:val="36"/>
+                                    <w:szCs w:val="36"/>
+                                  </w:rPr>
+                                  <w:t>Kỹ</w:t>
+                                </w:r>
+                                <w:proofErr w:type="spellEnd"/>
+                                <w:r>
+                                  <w:rPr>
+                                    <w:rFonts w:ascii="Times New Roman" w:hAnsi="Times New Roman" w:cs="Times New Roman"/>
+                                    <w:color w:val="5B9BD5" w:themeColor="accent1"/>
+                                    <w:sz w:val="36"/>
+                                    <w:szCs w:val="36"/>
+                                  </w:rPr>
+                                  <w:t xml:space="preserve"> </w:t>
+                                </w:r>
+                                <w:proofErr w:type="spellStart"/>
+                                <w:r>
+                                  <w:rPr>
+                                    <w:rFonts w:ascii="Times New Roman" w:hAnsi="Times New Roman" w:cs="Times New Roman"/>
+                                    <w:color w:val="5B9BD5" w:themeColor="accent1"/>
+                                    <w:sz w:val="36"/>
+                                    <w:szCs w:val="36"/>
+                                  </w:rPr>
+                                  <w:t>thuật</w:t>
+                                </w:r>
+                                <w:proofErr w:type="spellEnd"/>
+                                <w:r>
+                                  <w:rPr>
+                                    <w:rFonts w:ascii="Times New Roman" w:hAnsi="Times New Roman" w:cs="Times New Roman"/>
+                                    <w:color w:val="5B9BD5" w:themeColor="accent1"/>
+                                    <w:sz w:val="36"/>
+                                    <w:szCs w:val="36"/>
+                                  </w:rPr>
+                                  <w:t xml:space="preserve"> </w:t>
+                                </w:r>
+                                <w:proofErr w:type="spellStart"/>
+                                <w:r>
+                                  <w:rPr>
+                                    <w:rFonts w:ascii="Times New Roman" w:hAnsi="Times New Roman" w:cs="Times New Roman"/>
+                                    <w:color w:val="5B9BD5" w:themeColor="accent1"/>
+                                    <w:sz w:val="36"/>
+                                    <w:szCs w:val="36"/>
+                                  </w:rPr>
+                                  <w:t>dữ</w:t>
+                                </w:r>
+                                <w:proofErr w:type="spellEnd"/>
+                                <w:r>
+                                  <w:rPr>
+                                    <w:rFonts w:ascii="Times New Roman" w:hAnsi="Times New Roman" w:cs="Times New Roman"/>
+                                    <w:color w:val="5B9BD5" w:themeColor="accent1"/>
+                                    <w:sz w:val="36"/>
+                                    <w:szCs w:val="36"/>
+                                  </w:rPr>
+                                  <w:t xml:space="preserve"> </w:t>
+                                </w:r>
+                                <w:proofErr w:type="spellStart"/>
+                                <w:r>
+                                  <w:rPr>
+                                    <w:rFonts w:ascii="Times New Roman" w:hAnsi="Times New Roman" w:cs="Times New Roman"/>
+                                    <w:color w:val="5B9BD5" w:themeColor="accent1"/>
+                                    <w:sz w:val="36"/>
+                                    <w:szCs w:val="36"/>
+                                  </w:rPr>
+                                  <w:t>liệu</w:t>
+                                </w:r>
+                                <w:proofErr w:type="spellEnd"/>
                               </w:p>
                             </w:txbxContent>
                           </wps:txbx>
@@ -4029,6 +4304,7 @@
                               <w:szCs w:val="36"/>
                             </w:rPr>
                           </w:pPr>
+                          <w:proofErr w:type="spellStart"/>
                           <w:r>
                             <w:rPr>
                               <w:rFonts w:ascii="Times New Roman" w:hAnsi="Times New Roman" w:cs="Times New Roman"/>
@@ -4036,8 +4312,9 @@
                               <w:sz w:val="36"/>
                               <w:szCs w:val="36"/>
                             </w:rPr>
-                            <w:t xml:space="preserve">Chuyên ngành </w:t>
+                            <w:t>Chuyên</w:t>
                           </w:r>
+                          <w:proofErr w:type="spellEnd"/>
                           <w:r>
                             <w:rPr>
                               <w:rFonts w:ascii="Times New Roman" w:hAnsi="Times New Roman" w:cs="Times New Roman"/>
@@ -4045,8 +4322,99 @@
                               <w:sz w:val="36"/>
                               <w:szCs w:val="36"/>
                             </w:rPr>
-                            <w:t>Kỹ thuật dữ liệu</w:t>
+                            <w:t xml:space="preserve"> </w:t>
                           </w:r>
+                          <w:proofErr w:type="spellStart"/>
+                          <w:r>
+                            <w:rPr>
+                              <w:rFonts w:ascii="Times New Roman" w:hAnsi="Times New Roman" w:cs="Times New Roman"/>
+                              <w:color w:val="5B9BD5" w:themeColor="accent1"/>
+                              <w:sz w:val="36"/>
+                              <w:szCs w:val="36"/>
+                            </w:rPr>
+                            <w:t>ngành</w:t>
+                          </w:r>
+                          <w:proofErr w:type="spellEnd"/>
+                          <w:r>
+                            <w:rPr>
+                              <w:rFonts w:ascii="Times New Roman" w:hAnsi="Times New Roman" w:cs="Times New Roman"/>
+                              <w:color w:val="5B9BD5" w:themeColor="accent1"/>
+                              <w:sz w:val="36"/>
+                              <w:szCs w:val="36"/>
+                            </w:rPr>
+                            <w:t xml:space="preserve"> </w:t>
+                          </w:r>
+                          <w:proofErr w:type="spellStart"/>
+                          <w:r>
+                            <w:rPr>
+                              <w:rFonts w:ascii="Times New Roman" w:hAnsi="Times New Roman" w:cs="Times New Roman"/>
+                              <w:color w:val="5B9BD5" w:themeColor="accent1"/>
+                              <w:sz w:val="36"/>
+                              <w:szCs w:val="36"/>
+                            </w:rPr>
+                            <w:t>Kỹ</w:t>
+                          </w:r>
+                          <w:proofErr w:type="spellEnd"/>
+                          <w:r>
+                            <w:rPr>
+                              <w:rFonts w:ascii="Times New Roman" w:hAnsi="Times New Roman" w:cs="Times New Roman"/>
+                              <w:color w:val="5B9BD5" w:themeColor="accent1"/>
+                              <w:sz w:val="36"/>
+                              <w:szCs w:val="36"/>
+                            </w:rPr>
+                            <w:t xml:space="preserve"> </w:t>
+                          </w:r>
+                          <w:proofErr w:type="spellStart"/>
+                          <w:r>
+                            <w:rPr>
+                              <w:rFonts w:ascii="Times New Roman" w:hAnsi="Times New Roman" w:cs="Times New Roman"/>
+                              <w:color w:val="5B9BD5" w:themeColor="accent1"/>
+                              <w:sz w:val="36"/>
+                              <w:szCs w:val="36"/>
+                            </w:rPr>
+                            <w:t>thuật</w:t>
+                          </w:r>
+                          <w:proofErr w:type="spellEnd"/>
+                          <w:r>
+                            <w:rPr>
+                              <w:rFonts w:ascii="Times New Roman" w:hAnsi="Times New Roman" w:cs="Times New Roman"/>
+                              <w:color w:val="5B9BD5" w:themeColor="accent1"/>
+                              <w:sz w:val="36"/>
+                              <w:szCs w:val="36"/>
+                            </w:rPr>
+                            <w:t xml:space="preserve"> </w:t>
+                          </w:r>
+                          <w:proofErr w:type="spellStart"/>
+                          <w:r>
+                            <w:rPr>
+                              <w:rFonts w:ascii="Times New Roman" w:hAnsi="Times New Roman" w:cs="Times New Roman"/>
+                              <w:color w:val="5B9BD5" w:themeColor="accent1"/>
+                              <w:sz w:val="36"/>
+                              <w:szCs w:val="36"/>
+                            </w:rPr>
+                            <w:t>dữ</w:t>
+                          </w:r>
+                          <w:proofErr w:type="spellEnd"/>
+                          <w:r>
+                            <w:rPr>
+                              <w:rFonts w:ascii="Times New Roman" w:hAnsi="Times New Roman" w:cs="Times New Roman"/>
+                              <w:color w:val="5B9BD5" w:themeColor="accent1"/>
+                              <w:sz w:val="36"/>
+                              <w:szCs w:val="36"/>
+                            </w:rPr>
+                            <w:t xml:space="preserve"> </w:t>
+                          </w:r>
+                          <w:proofErr w:type="spellStart"/>
+                          <w:r>
+                            <w:rPr>
+                              <w:rFonts w:ascii="Times New Roman" w:hAnsi="Times New Roman" w:cs="Times New Roman"/>
+                              <w:color w:val="5B9BD5" w:themeColor="accent1"/>
+                              <w:sz w:val="36"/>
+                              <w:szCs w:val="36"/>
+                            </w:rPr>
+                            <w:t>liệu</w:t>
+                          </w:r>
+                          <w:proofErr w:type="spellEnd"/>
                         </w:p>
                       </w:txbxContent>
                     </v:textbox>
@@ -4323,17 +4691,39 @@
                                     <w:b/>
                                   </w:rPr>
                                 </w:pPr>
+                                <w:proofErr w:type="spellStart"/>
                                 <w:r>
                                   <w:rPr>
                                     <w:b/>
                                   </w:rPr>
-                                  <w:t>Nguyễn Tuấ</w:t>
+                                  <w:t>Nguyễn</w:t>
+                                </w:r>
+                                <w:proofErr w:type="spellEnd"/>
+                                <w:r>
+                                  <w:rPr>
+                                    <w:b/>
+                                  </w:rPr>
+                                  <w:t xml:space="preserve"> </w:t>
+                                </w:r>
+                                <w:proofErr w:type="spellStart"/>
+                                <w:r>
+                                  <w:rPr>
+                                    <w:b/>
+                                  </w:rPr>
+                                  <w:t>Tuấ</w:t>
                                 </w:r>
                                 <w:r>
                                   <w:rPr>
                                     <w:b/>
                                   </w:rPr>
-                                  <w:t xml:space="preserve">n Phi </w:t>
+                                  <w:t>n</w:t>
+                                </w:r>
+                                <w:proofErr w:type="spellEnd"/>
+                                <w:r>
+                                  <w:rPr>
+                                    <w:b/>
+                                  </w:rPr>
+                                  <w:t xml:space="preserve"> Phi </w:t>
                                 </w:r>
                                 <w:r>
                                   <w:rPr>
@@ -4393,11 +4783,54 @@
                                     <w:b/>
                                   </w:rPr>
                                 </w:pPr>
+                                <w:proofErr w:type="spellStart"/>
                                 <w:r>
                                   <w:rPr>
                                     <w:b/>
                                   </w:rPr>
-                                  <w:t>Nguyễn Thị Như Quỳ</w:t>
+                                  <w:t>Nguyễn</w:t>
+                                </w:r>
+                                <w:proofErr w:type="spellEnd"/>
+                                <w:r>
+                                  <w:rPr>
+                                    <w:b/>
+                                  </w:rPr>
+                                  <w:t xml:space="preserve"> </w:t>
+                                </w:r>
+                                <w:proofErr w:type="spellStart"/>
+                                <w:r>
+                                  <w:rPr>
+                                    <w:b/>
+                                  </w:rPr>
+                                  <w:t>Thị</w:t>
+                                </w:r>
+                                <w:proofErr w:type="spellEnd"/>
+                                <w:r>
+                                  <w:rPr>
+                                    <w:b/>
+                                  </w:rPr>
+                                  <w:t xml:space="preserve"> </w:t>
+                                </w:r>
+                                <w:proofErr w:type="spellStart"/>
+                                <w:r>
+                                  <w:rPr>
+                                    <w:b/>
+                                  </w:rPr>
+                                  <w:t>Như</w:t>
+                                </w:r>
+                                <w:proofErr w:type="spellEnd"/>
+                                <w:r>
+                                  <w:rPr>
+                                    <w:b/>
+                                  </w:rPr>
+                                  <w:t xml:space="preserve"> </w:t>
+                                </w:r>
+                                <w:proofErr w:type="spellStart"/>
+                                <w:r>
+                                  <w:rPr>
+                                    <w:b/>
+                                  </w:rPr>
+                                  <w:t>Quỳ</w:t>
                                 </w:r>
                                 <w:r>
                                   <w:rPr>
@@ -4405,6 +4838,7 @@
                                   </w:rPr>
                                   <w:t>nh</w:t>
                                 </w:r>
+                                <w:proofErr w:type="spellEnd"/>
                                 <w:r>
                                   <w:rPr>
                                     <w:b/>
@@ -4439,8 +4873,54 @@
                                     <w:sz w:val="36"/>
                                     <w:szCs w:val="36"/>
                                   </w:rPr>
-                                  <w:t>GVHD: TS. Huỳnh Xuân Phụng</w:t>
+                                  <w:t xml:space="preserve">GVHD: TS. </w:t>
                                 </w:r>
+                                <w:proofErr w:type="spellStart"/>
+                                <w:r>
+                                  <w:rPr>
+                                    <w:b/>
+                                    <w:sz w:val="36"/>
+                                    <w:szCs w:val="36"/>
+                                  </w:rPr>
+                                  <w:t>Huỳnh</w:t>
+                                </w:r>
+                                <w:proofErr w:type="spellEnd"/>
+                                <w:r>
+                                  <w:rPr>
+                                    <w:b/>
+                                    <w:sz w:val="36"/>
+                                    <w:szCs w:val="36"/>
+                                  </w:rPr>
+                                  <w:t xml:space="preserve"> </w:t>
+                                </w:r>
+                                <w:proofErr w:type="spellStart"/>
+                                <w:r>
+                                  <w:rPr>
+                                    <w:b/>
+                                    <w:sz w:val="36"/>
+                                    <w:szCs w:val="36"/>
+                                  </w:rPr>
+                                  <w:t>Xuân</w:t>
+                                </w:r>
+                                <w:proofErr w:type="spellEnd"/>
+                                <w:r>
+                                  <w:rPr>
+                                    <w:b/>
+                                    <w:sz w:val="36"/>
+                                    <w:szCs w:val="36"/>
+                                  </w:rPr>
+                                  <w:t xml:space="preserve"> </w:t>
+                                </w:r>
+                                <w:proofErr w:type="spellStart"/>
+                                <w:r>
+                                  <w:rPr>
+                                    <w:b/>
+                                    <w:sz w:val="36"/>
+                                    <w:szCs w:val="36"/>
+                                  </w:rPr>
+                                  <w:t>Phụng</w:t>
+                                </w:r>
+                                <w:proofErr w:type="spellEnd"/>
                               </w:p>
                             </w:txbxContent>
                           </wps:txbx>
@@ -4483,17 +4963,39 @@
                               <w:b/>
                             </w:rPr>
                           </w:pPr>
+                          <w:proofErr w:type="spellStart"/>
                           <w:r>
                             <w:rPr>
                               <w:b/>
                             </w:rPr>
-                            <w:t>Nguyễn Tuấ</w:t>
+                            <w:t>Nguyễn</w:t>
+                          </w:r>
+                          <w:proofErr w:type="spellEnd"/>
+                          <w:r>
+                            <w:rPr>
+                              <w:b/>
+                            </w:rPr>
+                            <w:t xml:space="preserve"> </w:t>
+                          </w:r>
+                          <w:proofErr w:type="spellStart"/>
+                          <w:r>
+                            <w:rPr>
+                              <w:b/>
+                            </w:rPr>
+                            <w:t>Tuấ</w:t>
                           </w:r>
                           <w:r>
                             <w:rPr>
                               <w:b/>
                             </w:rPr>
-                            <w:t xml:space="preserve">n Phi </w:t>
+                            <w:t>n</w:t>
+                          </w:r>
+                          <w:proofErr w:type="spellEnd"/>
+                          <w:r>
+                            <w:rPr>
+                              <w:b/>
+                            </w:rPr>
+                            <w:t xml:space="preserve"> Phi </w:t>
                           </w:r>
                           <w:r>
                             <w:rPr>
@@ -4553,11 +5055,54 @@
                               <w:b/>
                             </w:rPr>
                           </w:pPr>
+                          <w:proofErr w:type="spellStart"/>
                           <w:r>
                             <w:rPr>
                               <w:b/>
                             </w:rPr>
-                            <w:t>Nguyễn Thị Như Quỳ</w:t>
+                            <w:t>Nguyễn</w:t>
+                          </w:r>
+                          <w:proofErr w:type="spellEnd"/>
+                          <w:r>
+                            <w:rPr>
+                              <w:b/>
+                            </w:rPr>
+                            <w:t xml:space="preserve"> </w:t>
+                          </w:r>
+                          <w:proofErr w:type="spellStart"/>
+                          <w:r>
+                            <w:rPr>
+                              <w:b/>
+                            </w:rPr>
+                            <w:t>Thị</w:t>
+                          </w:r>
+                          <w:proofErr w:type="spellEnd"/>
+                          <w:r>
+                            <w:rPr>
+                              <w:b/>
+                            </w:rPr>
+                            <w:t xml:space="preserve"> </w:t>
+                          </w:r>
+                          <w:proofErr w:type="spellStart"/>
+                          <w:r>
+                            <w:rPr>
+                              <w:b/>
+                            </w:rPr>
+                            <w:t>Như</w:t>
+                          </w:r>
+                          <w:proofErr w:type="spellEnd"/>
+                          <w:r>
+                            <w:rPr>
+                              <w:b/>
+                            </w:rPr>
+                            <w:t xml:space="preserve"> </w:t>
+                          </w:r>
+                          <w:proofErr w:type="spellStart"/>
+                          <w:r>
+                            <w:rPr>
+                              <w:b/>
+                            </w:rPr>
+                            <w:t>Quỳ</w:t>
                           </w:r>
                           <w:r>
                             <w:rPr>
@@ -4565,6 +5110,7 @@
                             </w:rPr>
                             <w:t>nh</w:t>
                           </w:r>
+                          <w:proofErr w:type="spellEnd"/>
                           <w:r>
                             <w:rPr>
                               <w:b/>
@@ -4599,8 +5145,54 @@
                               <w:sz w:val="36"/>
                               <w:szCs w:val="36"/>
                             </w:rPr>
-                            <w:t>GVHD: TS. Huỳnh Xuân Phụng</w:t>
+                            <w:t xml:space="preserve">GVHD: TS. </w:t>
                           </w:r>
+                          <w:proofErr w:type="spellStart"/>
+                          <w:r>
+                            <w:rPr>
+                              <w:b/>
+                              <w:sz w:val="36"/>
+                              <w:szCs w:val="36"/>
+                            </w:rPr>
+                            <w:t>Huỳnh</w:t>
+                          </w:r>
+                          <w:proofErr w:type="spellEnd"/>
+                          <w:r>
+                            <w:rPr>
+                              <w:b/>
+                              <w:sz w:val="36"/>
+                              <w:szCs w:val="36"/>
+                            </w:rPr>
+                            <w:t xml:space="preserve"> </w:t>
+                          </w:r>
+                          <w:proofErr w:type="spellStart"/>
+                          <w:r>
+                            <w:rPr>
+                              <w:b/>
+                              <w:sz w:val="36"/>
+                              <w:szCs w:val="36"/>
+                            </w:rPr>
+                            <w:t>Xuân</w:t>
+                          </w:r>
+                          <w:proofErr w:type="spellEnd"/>
+                          <w:r>
+                            <w:rPr>
+                              <w:b/>
+                              <w:sz w:val="36"/>
+                              <w:szCs w:val="36"/>
+                            </w:rPr>
+                            <w:t xml:space="preserve"> </w:t>
+                          </w:r>
+                          <w:proofErr w:type="spellStart"/>
+                          <w:r>
+                            <w:rPr>
+                              <w:b/>
+                              <w:sz w:val="36"/>
+                              <w:szCs w:val="36"/>
+                            </w:rPr>
+                            <w:t>Phụng</w:t>
+                          </w:r>
+                          <w:proofErr w:type="spellEnd"/>
                         </w:p>
                       </w:txbxContent>
                     </v:textbox>
@@ -7129,8 +7721,6 @@
     </w:p>
     <w:p>
       <w:pPr>
-        <w:jc w:val="both"/>
-        <w:outlineLvl w:val="0"/>
         <w:rPr>
           <w:b/>
           <w:lang w:val="vi-VN"/>
@@ -8755,7 +9345,7 @@
           <w:lang w:val="vi-VN"/>
         </w:rPr>
       </w:pPr>
-      <w:bookmarkStart w:id="1" w:name="_Toc44103021"/>
+      <w:bookmarkStart w:id="0" w:name="_Toc44103021"/>
       <w:r>
         <w:rPr>
           <w:b/>
@@ -8766,7 +9356,7 @@
         <w:lastRenderedPageBreak/>
         <w:t>Đặc tả chương trình quản lý đề tài sinh viên</w:t>
       </w:r>
-      <w:bookmarkEnd w:id="1"/>
+      <w:bookmarkEnd w:id="0"/>
     </w:p>
     <w:p>
       <w:pPr>
@@ -8786,7 +9376,7 @@
           <w:lang w:val="vi-VN"/>
         </w:rPr>
       </w:pPr>
-      <w:bookmarkStart w:id="2" w:name="_Toc44103022"/>
+      <w:bookmarkStart w:id="1" w:name="_Toc44103022"/>
       <w:r>
         <w:rPr>
           <w:b/>
@@ -8797,7 +9387,7 @@
         </w:rPr>
         <w:t>Quản lý thông tin sinh viên</w:t>
       </w:r>
-      <w:bookmarkEnd w:id="2"/>
+      <w:bookmarkEnd w:id="1"/>
     </w:p>
     <w:p>
       <w:pPr>
@@ -8863,7 +9453,7 @@
           <w:lang w:val="vi-VN"/>
         </w:rPr>
       </w:pPr>
-      <w:bookmarkStart w:id="3" w:name="_Toc44103023"/>
+      <w:bookmarkStart w:id="2" w:name="_Toc44103023"/>
       <w:r>
         <w:rPr>
           <w:b/>
@@ -8874,7 +9464,7 @@
         </w:rPr>
         <w:t>Quản lý thông tin giảng viên</w:t>
       </w:r>
-      <w:bookmarkEnd w:id="3"/>
+      <w:bookmarkEnd w:id="2"/>
     </w:p>
     <w:p>
       <w:pPr>
@@ -8930,7 +9520,7 @@
           <w:lang w:val="vi-VN"/>
         </w:rPr>
       </w:pPr>
-      <w:bookmarkStart w:id="4" w:name="_Toc44103024"/>
+      <w:bookmarkStart w:id="3" w:name="_Toc44103024"/>
       <w:r>
         <w:rPr>
           <w:b/>
@@ -8941,7 +9531,7 @@
         </w:rPr>
         <w:t>Quản lý thông tin đề tài</w:t>
       </w:r>
-      <w:bookmarkEnd w:id="4"/>
+      <w:bookmarkEnd w:id="3"/>
     </w:p>
     <w:p>
       <w:pPr>
@@ -8979,7 +9569,7 @@
           <w:lang w:val="vi-VN"/>
         </w:rPr>
       </w:pPr>
-      <w:bookmarkStart w:id="5" w:name="_Toc44103025"/>
+      <w:bookmarkStart w:id="4" w:name="_Toc44103025"/>
       <w:r>
         <w:rPr>
           <w:b/>
@@ -8989,7 +9579,7 @@
         </w:rPr>
         <w:t>Phân công công việc</w:t>
       </w:r>
-      <w:bookmarkEnd w:id="5"/>
+      <w:bookmarkEnd w:id="4"/>
     </w:p>
     <w:p>
       <w:pPr>
@@ -9027,7 +9617,7 @@
           <w:lang w:val="vi-VN"/>
         </w:rPr>
       </w:pPr>
-      <w:bookmarkStart w:id="6" w:name="_Toc44622845"/>
+      <w:bookmarkStart w:id="5" w:name="_Toc44622845"/>
       <w:r>
         <w:rPr>
           <w:b/>
@@ -9099,7 +9689,7 @@
         </w:rPr>
         <w:t>: Phân công công việc và đóng góp của các thành viên trong nhóm</w:t>
       </w:r>
-      <w:bookmarkEnd w:id="6"/>
+      <w:bookmarkEnd w:id="5"/>
     </w:p>
     <w:tbl>
       <w:tblPr>
@@ -9587,7 +10177,7 @@
           <w:lang w:val="vi-VN"/>
         </w:rPr>
       </w:pPr>
-      <w:bookmarkStart w:id="7" w:name="_Toc44103026"/>
+      <w:bookmarkStart w:id="6" w:name="_Toc44103026"/>
       <w:r>
         <w:rPr>
           <w:b/>
@@ -9597,7 +10187,7 @@
         </w:rPr>
         <w:t>Thiết kế</w:t>
       </w:r>
-      <w:bookmarkEnd w:id="7"/>
+      <w:bookmarkEnd w:id="6"/>
     </w:p>
     <w:p>
       <w:pPr>
@@ -9617,7 +10207,7 @@
           <w:lang w:val="vi-VN"/>
         </w:rPr>
       </w:pPr>
-      <w:bookmarkStart w:id="8" w:name="_Toc44103027"/>
+      <w:bookmarkStart w:id="7" w:name="_Toc44103027"/>
       <w:r>
         <w:rPr>
           <w:b/>
@@ -9628,7 +10218,7 @@
         </w:rPr>
         <w:t>Thuật toán</w:t>
       </w:r>
-      <w:bookmarkEnd w:id="8"/>
+      <w:bookmarkEnd w:id="7"/>
     </w:p>
     <w:p>
       <w:pPr>
@@ -9674,7 +10264,7 @@
           <w:lang w:val="vi-VN"/>
         </w:rPr>
       </w:pPr>
-      <w:bookmarkStart w:id="9" w:name="_Toc44103028"/>
+      <w:bookmarkStart w:id="8" w:name="_Toc44103028"/>
       <w:r>
         <w:rPr>
           <w:b/>
@@ -9685,7 +10275,7 @@
         </w:rPr>
         <w:t>Thiết kế lớp</w:t>
       </w:r>
-      <w:bookmarkEnd w:id="9"/>
+      <w:bookmarkEnd w:id="8"/>
     </w:p>
     <w:p>
       <w:pPr>
@@ -9772,7 +10362,7 @@
           <w:lang w:val="vi-VN"/>
         </w:rPr>
       </w:pPr>
-      <w:bookmarkStart w:id="10" w:name="_Toc44622846"/>
+      <w:bookmarkStart w:id="9" w:name="_Toc44622846"/>
       <w:r>
         <w:rPr>
           <w:b/>
@@ -9844,7 +10434,7 @@
         </w:rPr>
         <w:t>: Danh mục các lớp của sinh viên Nguyễn Tuấn Phi</w:t>
       </w:r>
-      <w:bookmarkEnd w:id="10"/>
+      <w:bookmarkEnd w:id="9"/>
     </w:p>
     <w:tbl>
       <w:tblPr>
@@ -10169,7 +10759,7 @@
           <w:lang w:val="vi-VN"/>
         </w:rPr>
       </w:pPr>
-      <w:bookmarkStart w:id="11" w:name="_Toc44622847"/>
+      <w:bookmarkStart w:id="10" w:name="_Toc44622847"/>
       <w:r>
         <w:rPr>
           <w:b/>
@@ -10241,7 +10831,7 @@
         </w:rPr>
         <w:t>: Danh sách các phương thức của sinh viên Nguyễn Tuấn Phi</w:t>
       </w:r>
-      <w:bookmarkEnd w:id="11"/>
+      <w:bookmarkEnd w:id="10"/>
     </w:p>
     <w:tbl>
       <w:tblPr>
@@ -10652,7 +11242,6 @@
                 <w:szCs w:val="26"/>
                 <w:lang w:val="vi-VN"/>
               </w:rPr>
-              <w:lastRenderedPageBreak/>
               <w:t>2</w:t>
             </w:r>
           </w:p>
@@ -11998,7 +12587,7 @@
           <w:lang w:val="vi-VN"/>
         </w:rPr>
       </w:pPr>
-      <w:bookmarkStart w:id="12" w:name="_Hlk43492868"/>
+      <w:bookmarkStart w:id="11" w:name="_Hlk43492868"/>
       <w:r>
         <w:rPr>
           <w:sz w:val="26"/>
@@ -12021,7 +12610,7 @@
           <w:lang w:val="vi-VN"/>
         </w:rPr>
       </w:pPr>
-      <w:bookmarkStart w:id="13" w:name="_Toc44622848"/>
+      <w:bookmarkStart w:id="12" w:name="_Toc44622848"/>
       <w:r>
         <w:rPr>
           <w:b/>
@@ -12093,7 +12682,7 @@
         </w:rPr>
         <w:t>: Danh mục các lớp của sinh viên Trần Tiến Đức</w:t>
       </w:r>
-      <w:bookmarkEnd w:id="13"/>
+      <w:bookmarkEnd w:id="12"/>
     </w:p>
     <w:tbl>
       <w:tblPr>
@@ -12115,7 +12704,7 @@
             <w:tcW w:w="0" w:type="auto"/>
             <w:vAlign w:val="center"/>
           </w:tcPr>
-          <w:bookmarkEnd w:id="12"/>
+          <w:bookmarkEnd w:id="11"/>
           <w:p>
             <w:pPr>
               <w:spacing w:line="336" w:lineRule="auto"/>
@@ -12398,7 +12987,7 @@
           <w:lang w:val="vi-VN"/>
         </w:rPr>
       </w:pPr>
-      <w:bookmarkStart w:id="14" w:name="_Toc44622849"/>
+      <w:bookmarkStart w:id="13" w:name="_Toc44622849"/>
       <w:r>
         <w:rPr>
           <w:b/>
@@ -12471,7 +13060,7 @@
         </w:rPr>
         <w:t>: Danh mục các phương thức của sinh viên Trần Tiến Đức</w:t>
       </w:r>
-      <w:bookmarkEnd w:id="14"/>
+      <w:bookmarkEnd w:id="13"/>
     </w:p>
     <w:tbl>
       <w:tblPr>
@@ -13178,7 +13767,7 @@
           <w:lang w:val="vi-VN"/>
         </w:rPr>
       </w:pPr>
-      <w:bookmarkStart w:id="15" w:name="_Toc44622850"/>
+      <w:bookmarkStart w:id="14" w:name="_Toc44622850"/>
       <w:r>
         <w:rPr>
           <w:b/>
@@ -13250,7 +13839,7 @@
         </w:rPr>
         <w:t>: Danh sách các lớp của sinh viên Nguyễn Thị Như Quỳnh</w:t>
       </w:r>
-      <w:bookmarkEnd w:id="15"/>
+      <w:bookmarkEnd w:id="14"/>
     </w:p>
     <w:tbl>
       <w:tblPr>
@@ -13859,7 +14448,7 @@
           <w:lang w:val="vi-VN"/>
         </w:rPr>
       </w:pPr>
-      <w:bookmarkStart w:id="16" w:name="_Toc44622851"/>
+      <w:bookmarkStart w:id="15" w:name="_Toc44622851"/>
       <w:r>
         <w:rPr>
           <w:b/>
@@ -13931,7 +14520,7 @@
         </w:rPr>
         <w:t>: Danh sách các phương thức của sinh viên Nguyễn Thị Như Quỳnh</w:t>
       </w:r>
-      <w:bookmarkEnd w:id="16"/>
+      <w:bookmarkEnd w:id="15"/>
     </w:p>
     <w:tbl>
       <w:tblPr>
@@ -14215,7 +14804,6 @@
                 <w:szCs w:val="26"/>
                 <w:lang w:val="vi-VN"/>
               </w:rPr>
-              <w:lastRenderedPageBreak/>
               <w:t>2</w:t>
             </w:r>
           </w:p>
@@ -14649,7 +15237,7 @@
           <w:lang w:val="vi-VN"/>
         </w:rPr>
       </w:pPr>
-      <w:bookmarkStart w:id="17" w:name="_Toc44103029"/>
+      <w:bookmarkStart w:id="16" w:name="_Toc44103029"/>
       <w:r>
         <w:rPr>
           <w:b/>
@@ -14660,7 +15248,7 @@
         </w:rPr>
         <w:t>Thiết kế cơ sở dữ liệu</w:t>
       </w:r>
-      <w:bookmarkEnd w:id="17"/>
+      <w:bookmarkEnd w:id="16"/>
     </w:p>
     <w:p>
       <w:pPr>
@@ -14747,7 +15335,7 @@
           <w:lang w:val="vi-VN"/>
         </w:rPr>
       </w:pPr>
-      <w:bookmarkStart w:id="18" w:name="_Toc44622885"/>
+      <w:bookmarkStart w:id="17" w:name="_Toc44622885"/>
       <w:r>
         <w:rPr>
           <w:b/>
@@ -14819,7 +15407,7 @@
         </w:rPr>
         <w:t>: Quan hệ giữa các bảng trong cơ sở dữ liệu</w:t>
       </w:r>
-      <w:bookmarkEnd w:id="18"/>
+      <w:bookmarkEnd w:id="17"/>
     </w:p>
     <w:p>
       <w:pPr>
@@ -14853,7 +15441,7 @@
           <w:lang w:val="vi-VN"/>
         </w:rPr>
       </w:pPr>
-      <w:bookmarkStart w:id="19" w:name="_Toc44622852"/>
+      <w:bookmarkStart w:id="18" w:name="_Toc44622852"/>
       <w:r>
         <w:rPr>
           <w:b/>
@@ -14925,7 +15513,7 @@
         </w:rPr>
         <w:t>: Danh sách các bảng trong cơ sở dữ liệu</w:t>
       </w:r>
-      <w:bookmarkEnd w:id="19"/>
+      <w:bookmarkEnd w:id="18"/>
     </w:p>
     <w:tbl>
       <w:tblPr>
@@ -15676,7 +16264,7 @@
           <w:lang w:val="vi-VN"/>
         </w:rPr>
       </w:pPr>
-      <w:bookmarkStart w:id="20" w:name="_Toc44103030"/>
+      <w:bookmarkStart w:id="19" w:name="_Toc44103030"/>
       <w:r>
         <w:rPr>
           <w:b/>
@@ -15687,7 +16275,7 @@
         </w:rPr>
         <w:t>Bảng mô tả các field trong 1 table</w:t>
       </w:r>
-      <w:bookmarkEnd w:id="20"/>
+      <w:bookmarkEnd w:id="19"/>
     </w:p>
     <w:p>
       <w:pPr>
@@ -15722,7 +16310,7 @@
           <w:lang w:val="vi-VN"/>
         </w:rPr>
       </w:pPr>
-      <w:bookmarkStart w:id="21" w:name="_Toc44622853"/>
+      <w:bookmarkStart w:id="20" w:name="_Toc44622853"/>
       <w:r>
         <w:rPr>
           <w:b/>
@@ -15794,7 +16382,7 @@
         </w:rPr>
         <w:t>: Danh sách các trường trong bảng dbo.SinhVien</w:t>
       </w:r>
-      <w:bookmarkEnd w:id="21"/>
+      <w:bookmarkEnd w:id="20"/>
     </w:p>
     <w:tbl>
       <w:tblPr>
@@ -16891,7 +17479,7 @@
           <w:lang w:val="vi-VN"/>
         </w:rPr>
       </w:pPr>
-      <w:bookmarkStart w:id="22" w:name="_Toc44622854"/>
+      <w:bookmarkStart w:id="21" w:name="_Toc44622854"/>
       <w:r>
         <w:rPr>
           <w:b/>
@@ -16963,7 +17551,7 @@
         </w:rPr>
         <w:t>: Danh sách các trường trong bảng dbo.GiangVien</w:t>
       </w:r>
-      <w:bookmarkEnd w:id="22"/>
+      <w:bookmarkEnd w:id="21"/>
     </w:p>
     <w:tbl>
       <w:tblPr>
@@ -17953,7 +18541,7 @@
           <w:lang w:val="vi-VN"/>
         </w:rPr>
       </w:pPr>
-      <w:bookmarkStart w:id="23" w:name="_Toc44622855"/>
+      <w:bookmarkStart w:id="22" w:name="_Toc44622855"/>
       <w:r>
         <w:rPr>
           <w:b/>
@@ -18024,6 +18612,455 @@
           <w:lang w:val="vi-VN"/>
         </w:rPr>
         <w:t>: Danh sách các trường trong bảng dbo.ChuyenNganh</w:t>
+      </w:r>
+      <w:bookmarkEnd w:id="22"/>
+    </w:p>
+    <w:tbl>
+      <w:tblPr>
+        <w:tblStyle w:val="TableGrid"/>
+        <w:tblW w:w="0" w:type="auto"/>
+        <w:tblInd w:w="357" w:type="dxa"/>
+        <w:tblLook w:val="04A0" w:firstRow="1" w:lastRow="0" w:firstColumn="1" w:lastColumn="0" w:noHBand="0" w:noVBand="1"/>
+      </w:tblPr>
+      <w:tblGrid>
+        <w:gridCol w:w="914"/>
+        <w:gridCol w:w="2126"/>
+        <w:gridCol w:w="1985"/>
+        <w:gridCol w:w="3968"/>
+      </w:tblGrid>
+      <w:tr>
+        <w:tc>
+          <w:tcPr>
+            <w:tcW w:w="914" w:type="dxa"/>
+          </w:tcPr>
+          <w:p>
+            <w:pPr>
+              <w:spacing w:line="336" w:lineRule="auto"/>
+              <w:ind w:left="0"/>
+              <w:jc w:val="both"/>
+              <w:rPr>
+                <w:sz w:val="26"/>
+                <w:szCs w:val="26"/>
+                <w:lang w:val="vi-VN"/>
+              </w:rPr>
+            </w:pPr>
+            <w:r>
+              <w:rPr>
+                <w:sz w:val="26"/>
+                <w:szCs w:val="26"/>
+                <w:lang w:val="vi-VN"/>
+              </w:rPr>
+              <w:t>TT</w:t>
+            </w:r>
+          </w:p>
+        </w:tc>
+        <w:tc>
+          <w:tcPr>
+            <w:tcW w:w="2126" w:type="dxa"/>
+          </w:tcPr>
+          <w:p>
+            <w:pPr>
+              <w:spacing w:line="336" w:lineRule="auto"/>
+              <w:ind w:left="0"/>
+              <w:jc w:val="both"/>
+              <w:rPr>
+                <w:sz w:val="26"/>
+                <w:szCs w:val="26"/>
+                <w:lang w:val="vi-VN"/>
+              </w:rPr>
+            </w:pPr>
+            <w:r>
+              <w:rPr>
+                <w:sz w:val="26"/>
+                <w:szCs w:val="26"/>
+                <w:lang w:val="vi-VN"/>
+              </w:rPr>
+              <w:t>Tên trường</w:t>
+            </w:r>
+          </w:p>
+        </w:tc>
+        <w:tc>
+          <w:tcPr>
+            <w:tcW w:w="1985" w:type="dxa"/>
+          </w:tcPr>
+          <w:p>
+            <w:pPr>
+              <w:spacing w:line="336" w:lineRule="auto"/>
+              <w:ind w:left="0"/>
+              <w:jc w:val="both"/>
+              <w:rPr>
+                <w:sz w:val="26"/>
+                <w:szCs w:val="26"/>
+                <w:lang w:val="vi-VN"/>
+              </w:rPr>
+            </w:pPr>
+            <w:r>
+              <w:rPr>
+                <w:sz w:val="26"/>
+                <w:szCs w:val="26"/>
+                <w:lang w:val="vi-VN"/>
+              </w:rPr>
+              <w:t>Kiểu dữ liệu</w:t>
+            </w:r>
+          </w:p>
+        </w:tc>
+        <w:tc>
+          <w:tcPr>
+            <w:tcW w:w="3968" w:type="dxa"/>
+          </w:tcPr>
+          <w:p>
+            <w:pPr>
+              <w:spacing w:line="336" w:lineRule="auto"/>
+              <w:ind w:left="0"/>
+              <w:jc w:val="both"/>
+              <w:rPr>
+                <w:sz w:val="26"/>
+                <w:szCs w:val="26"/>
+                <w:lang w:val="vi-VN"/>
+              </w:rPr>
+            </w:pPr>
+            <w:r>
+              <w:rPr>
+                <w:sz w:val="26"/>
+                <w:szCs w:val="26"/>
+                <w:lang w:val="vi-VN"/>
+              </w:rPr>
+              <w:t>Mục đích</w:t>
+            </w:r>
+          </w:p>
+        </w:tc>
+      </w:tr>
+      <w:tr>
+        <w:tc>
+          <w:tcPr>
+            <w:tcW w:w="914" w:type="dxa"/>
+          </w:tcPr>
+          <w:p>
+            <w:pPr>
+              <w:spacing w:line="336" w:lineRule="auto"/>
+              <w:ind w:left="0"/>
+              <w:jc w:val="both"/>
+              <w:rPr>
+                <w:sz w:val="26"/>
+                <w:szCs w:val="26"/>
+                <w:lang w:val="vi-VN"/>
+              </w:rPr>
+            </w:pPr>
+            <w:r>
+              <w:rPr>
+                <w:sz w:val="26"/>
+                <w:szCs w:val="26"/>
+                <w:lang w:val="vi-VN"/>
+              </w:rPr>
+              <w:t>1</w:t>
+            </w:r>
+          </w:p>
+        </w:tc>
+        <w:tc>
+          <w:tcPr>
+            <w:tcW w:w="2126" w:type="dxa"/>
+          </w:tcPr>
+          <w:p>
+            <w:pPr>
+              <w:spacing w:line="336" w:lineRule="auto"/>
+              <w:ind w:left="0"/>
+              <w:jc w:val="both"/>
+              <w:rPr>
+                <w:sz w:val="26"/>
+                <w:szCs w:val="26"/>
+                <w:u w:val="single"/>
+                <w:lang w:val="vi-VN"/>
+              </w:rPr>
+            </w:pPr>
+            <w:r>
+              <w:rPr>
+                <w:sz w:val="26"/>
+                <w:szCs w:val="26"/>
+                <w:u w:val="single"/>
+                <w:lang w:val="vi-VN"/>
+              </w:rPr>
+              <w:t>IDChuyenNganh</w:t>
+            </w:r>
+          </w:p>
+        </w:tc>
+        <w:tc>
+          <w:tcPr>
+            <w:tcW w:w="1985" w:type="dxa"/>
+          </w:tcPr>
+          <w:p>
+            <w:pPr>
+              <w:spacing w:line="336" w:lineRule="auto"/>
+              <w:ind w:left="0"/>
+              <w:jc w:val="both"/>
+              <w:rPr>
+                <w:sz w:val="26"/>
+                <w:szCs w:val="26"/>
+                <w:lang w:val="vi-VN"/>
+              </w:rPr>
+            </w:pPr>
+            <w:r>
+              <w:rPr>
+                <w:sz w:val="26"/>
+                <w:szCs w:val="26"/>
+                <w:lang w:val="vi-VN"/>
+              </w:rPr>
+              <w:t>char(4)</w:t>
+            </w:r>
+          </w:p>
+        </w:tc>
+        <w:tc>
+          <w:tcPr>
+            <w:tcW w:w="3968" w:type="dxa"/>
+          </w:tcPr>
+          <w:p>
+            <w:pPr>
+              <w:spacing w:line="336" w:lineRule="auto"/>
+              <w:ind w:left="0"/>
+              <w:jc w:val="both"/>
+              <w:rPr>
+                <w:sz w:val="26"/>
+                <w:szCs w:val="26"/>
+                <w:lang w:val="vi-VN"/>
+              </w:rPr>
+            </w:pPr>
+            <w:r>
+              <w:rPr>
+                <w:sz w:val="26"/>
+                <w:szCs w:val="26"/>
+                <w:lang w:val="vi-VN"/>
+              </w:rPr>
+              <w:t>Lưu trữ ID chuyên ngành, phân biệt giữa các chuyên ngành</w:t>
+            </w:r>
+          </w:p>
+        </w:tc>
+      </w:tr>
+      <w:tr>
+        <w:tc>
+          <w:tcPr>
+            <w:tcW w:w="914" w:type="dxa"/>
+          </w:tcPr>
+          <w:p>
+            <w:pPr>
+              <w:spacing w:line="336" w:lineRule="auto"/>
+              <w:ind w:left="0"/>
+              <w:jc w:val="both"/>
+              <w:rPr>
+                <w:sz w:val="26"/>
+                <w:szCs w:val="26"/>
+                <w:lang w:val="vi-VN"/>
+              </w:rPr>
+            </w:pPr>
+            <w:r>
+              <w:rPr>
+                <w:sz w:val="26"/>
+                <w:szCs w:val="26"/>
+                <w:lang w:val="vi-VN"/>
+              </w:rPr>
+              <w:t>2</w:t>
+            </w:r>
+          </w:p>
+        </w:tc>
+        <w:tc>
+          <w:tcPr>
+            <w:tcW w:w="2126" w:type="dxa"/>
+          </w:tcPr>
+          <w:p>
+            <w:pPr>
+              <w:spacing w:line="336" w:lineRule="auto"/>
+              <w:ind w:left="0"/>
+              <w:jc w:val="both"/>
+              <w:rPr>
+                <w:sz w:val="26"/>
+                <w:szCs w:val="26"/>
+                <w:lang w:val="vi-VN"/>
+              </w:rPr>
+            </w:pPr>
+            <w:r>
+              <w:rPr>
+                <w:sz w:val="26"/>
+                <w:szCs w:val="26"/>
+                <w:lang w:val="vi-VN"/>
+              </w:rPr>
+              <w:t>TenChuyenNganh</w:t>
+            </w:r>
+          </w:p>
+        </w:tc>
+        <w:tc>
+          <w:tcPr>
+            <w:tcW w:w="1985" w:type="dxa"/>
+          </w:tcPr>
+          <w:p>
+            <w:pPr>
+              <w:spacing w:line="336" w:lineRule="auto"/>
+              <w:ind w:left="0"/>
+              <w:jc w:val="both"/>
+              <w:rPr>
+                <w:sz w:val="26"/>
+                <w:szCs w:val="26"/>
+                <w:lang w:val="vi-VN"/>
+              </w:rPr>
+            </w:pPr>
+            <w:r>
+              <w:rPr>
+                <w:sz w:val="26"/>
+                <w:szCs w:val="26"/>
+                <w:lang w:val="vi-VN"/>
+              </w:rPr>
+              <w:t>nvarchar(70)</w:t>
+            </w:r>
+          </w:p>
+        </w:tc>
+        <w:tc>
+          <w:tcPr>
+            <w:tcW w:w="3968" w:type="dxa"/>
+          </w:tcPr>
+          <w:p>
+            <w:pPr>
+              <w:spacing w:line="336" w:lineRule="auto"/>
+              <w:ind w:left="0"/>
+              <w:jc w:val="both"/>
+              <w:rPr>
+                <w:sz w:val="26"/>
+                <w:szCs w:val="26"/>
+                <w:lang w:val="vi-VN"/>
+              </w:rPr>
+            </w:pPr>
+            <w:r>
+              <w:rPr>
+                <w:sz w:val="26"/>
+                <w:szCs w:val="26"/>
+                <w:lang w:val="vi-VN"/>
+              </w:rPr>
+              <w:t>Lưu trữ tên chuyên ngành</w:t>
+            </w:r>
+          </w:p>
+        </w:tc>
+      </w:tr>
+    </w:tbl>
+    <w:p>
+      <w:pPr>
+        <w:spacing w:line="336" w:lineRule="auto"/>
+        <w:jc w:val="both"/>
+        <w:rPr>
+          <w:lang w:val="vi-VN"/>
+        </w:rPr>
+      </w:pPr>
+    </w:p>
+    <w:p>
+      <w:pPr>
+        <w:pStyle w:val="Caption"/>
+        <w:jc w:val="center"/>
+        <w:rPr>
+          <w:color w:val="5B9BD5" w:themeColor="accent1"/>
+          <w:sz w:val="24"/>
+          <w:szCs w:val="24"/>
+          <w:lang w:val="vi-VN"/>
+        </w:rPr>
+      </w:pPr>
+    </w:p>
+    <w:p>
+      <w:pPr>
+        <w:spacing w:line="336" w:lineRule="auto"/>
+        <w:jc w:val="both"/>
+        <w:rPr>
+          <w:sz w:val="26"/>
+          <w:szCs w:val="26"/>
+          <w:lang w:val="vi-VN"/>
+        </w:rPr>
+      </w:pPr>
+      <w:r>
+        <w:rPr>
+          <w:sz w:val="26"/>
+          <w:szCs w:val="26"/>
+          <w:lang w:val="vi-VN"/>
+        </w:rPr>
+        <w:t>Table dbo.MonHoc</w:t>
+      </w:r>
+    </w:p>
+    <w:p>
+      <w:pPr>
+        <w:pStyle w:val="Caption"/>
+        <w:keepNext/>
+        <w:jc w:val="center"/>
+        <w:rPr>
+          <w:b/>
+          <w:i w:val="0"/>
+          <w:sz w:val="26"/>
+          <w:szCs w:val="26"/>
+          <w:lang w:val="vi-VN"/>
+        </w:rPr>
+      </w:pPr>
+      <w:bookmarkStart w:id="23" w:name="_Toc44622856"/>
+      <w:r>
+        <w:rPr>
+          <w:b/>
+          <w:i w:val="0"/>
+          <w:sz w:val="26"/>
+          <w:szCs w:val="26"/>
+          <w:lang w:val="vi-VN"/>
+        </w:rPr>
+        <w:t xml:space="preserve">Bảng </w:t>
+      </w:r>
+      <w:r>
+        <w:rPr>
+          <w:b/>
+          <w:i w:val="0"/>
+          <w:sz w:val="26"/>
+          <w:szCs w:val="26"/>
+          <w:lang w:val="vi-VN"/>
+        </w:rPr>
+        <w:fldChar w:fldCharType="begin"/>
+      </w:r>
+      <w:r>
+        <w:rPr>
+          <w:b/>
+          <w:i w:val="0"/>
+          <w:sz w:val="26"/>
+          <w:szCs w:val="26"/>
+          <w:lang w:val="vi-VN"/>
+        </w:rPr>
+        <w:instrText xml:space="preserve"> SEQ Bảng \* ARABIC </w:instrText>
+      </w:r>
+      <w:r>
+        <w:rPr>
+          <w:b/>
+          <w:i w:val="0"/>
+          <w:sz w:val="26"/>
+          <w:szCs w:val="26"/>
+          <w:lang w:val="vi-VN"/>
+        </w:rPr>
+        <w:fldChar w:fldCharType="separate"/>
+      </w:r>
+      <w:r>
+        <w:rPr>
+          <w:b/>
+          <w:i w:val="0"/>
+          <w:noProof/>
+          <w:sz w:val="26"/>
+          <w:szCs w:val="26"/>
+          <w:lang w:val="vi-VN"/>
+        </w:rPr>
+        <w:t>12</w:t>
+      </w:r>
+      <w:r>
+        <w:rPr>
+          <w:b/>
+          <w:i w:val="0"/>
+          <w:sz w:val="26"/>
+          <w:szCs w:val="26"/>
+          <w:lang w:val="vi-VN"/>
+        </w:rPr>
+        <w:fldChar w:fldCharType="end"/>
+      </w:r>
+      <w:r>
+        <w:rPr>
+          <w:b/>
+          <w:i w:val="0"/>
+          <w:sz w:val="26"/>
+          <w:szCs w:val="26"/>
+          <w:lang w:val="vi-VN"/>
+        </w:rPr>
+        <w:t>: Danh sách các trường trong bảng dbo.MonHoc</w:t>
       </w:r>
       <w:bookmarkEnd w:id="23"/>
     </w:p>
@@ -18191,455 +19228,6 @@
                 <w:u w:val="single"/>
                 <w:lang w:val="vi-VN"/>
               </w:rPr>
-              <w:t>IDChuyenNganh</w:t>
-            </w:r>
-          </w:p>
-        </w:tc>
-        <w:tc>
-          <w:tcPr>
-            <w:tcW w:w="1985" w:type="dxa"/>
-          </w:tcPr>
-          <w:p>
-            <w:pPr>
-              <w:spacing w:line="336" w:lineRule="auto"/>
-              <w:ind w:left="0"/>
-              <w:jc w:val="both"/>
-              <w:rPr>
-                <w:sz w:val="26"/>
-                <w:szCs w:val="26"/>
-                <w:lang w:val="vi-VN"/>
-              </w:rPr>
-            </w:pPr>
-            <w:r>
-              <w:rPr>
-                <w:sz w:val="26"/>
-                <w:szCs w:val="26"/>
-                <w:lang w:val="vi-VN"/>
-              </w:rPr>
-              <w:t>char(4)</w:t>
-            </w:r>
-          </w:p>
-        </w:tc>
-        <w:tc>
-          <w:tcPr>
-            <w:tcW w:w="3968" w:type="dxa"/>
-          </w:tcPr>
-          <w:p>
-            <w:pPr>
-              <w:spacing w:line="336" w:lineRule="auto"/>
-              <w:ind w:left="0"/>
-              <w:jc w:val="both"/>
-              <w:rPr>
-                <w:sz w:val="26"/>
-                <w:szCs w:val="26"/>
-                <w:lang w:val="vi-VN"/>
-              </w:rPr>
-            </w:pPr>
-            <w:r>
-              <w:rPr>
-                <w:sz w:val="26"/>
-                <w:szCs w:val="26"/>
-                <w:lang w:val="vi-VN"/>
-              </w:rPr>
-              <w:t>Lưu trữ ID chuyên ngành, phân biệt giữa các chuyên ngành</w:t>
-            </w:r>
-          </w:p>
-        </w:tc>
-      </w:tr>
-      <w:tr>
-        <w:tc>
-          <w:tcPr>
-            <w:tcW w:w="914" w:type="dxa"/>
-          </w:tcPr>
-          <w:p>
-            <w:pPr>
-              <w:spacing w:line="336" w:lineRule="auto"/>
-              <w:ind w:left="0"/>
-              <w:jc w:val="both"/>
-              <w:rPr>
-                <w:sz w:val="26"/>
-                <w:szCs w:val="26"/>
-                <w:lang w:val="vi-VN"/>
-              </w:rPr>
-            </w:pPr>
-            <w:r>
-              <w:rPr>
-                <w:sz w:val="26"/>
-                <w:szCs w:val="26"/>
-                <w:lang w:val="vi-VN"/>
-              </w:rPr>
-              <w:t>2</w:t>
-            </w:r>
-          </w:p>
-        </w:tc>
-        <w:tc>
-          <w:tcPr>
-            <w:tcW w:w="2126" w:type="dxa"/>
-          </w:tcPr>
-          <w:p>
-            <w:pPr>
-              <w:spacing w:line="336" w:lineRule="auto"/>
-              <w:ind w:left="0"/>
-              <w:jc w:val="both"/>
-              <w:rPr>
-                <w:sz w:val="26"/>
-                <w:szCs w:val="26"/>
-                <w:lang w:val="vi-VN"/>
-              </w:rPr>
-            </w:pPr>
-            <w:r>
-              <w:rPr>
-                <w:sz w:val="26"/>
-                <w:szCs w:val="26"/>
-                <w:lang w:val="vi-VN"/>
-              </w:rPr>
-              <w:t>TenChuyenNganh</w:t>
-            </w:r>
-          </w:p>
-        </w:tc>
-        <w:tc>
-          <w:tcPr>
-            <w:tcW w:w="1985" w:type="dxa"/>
-          </w:tcPr>
-          <w:p>
-            <w:pPr>
-              <w:spacing w:line="336" w:lineRule="auto"/>
-              <w:ind w:left="0"/>
-              <w:jc w:val="both"/>
-              <w:rPr>
-                <w:sz w:val="26"/>
-                <w:szCs w:val="26"/>
-                <w:lang w:val="vi-VN"/>
-              </w:rPr>
-            </w:pPr>
-            <w:r>
-              <w:rPr>
-                <w:sz w:val="26"/>
-                <w:szCs w:val="26"/>
-                <w:lang w:val="vi-VN"/>
-              </w:rPr>
-              <w:t>nvarchar(70)</w:t>
-            </w:r>
-          </w:p>
-        </w:tc>
-        <w:tc>
-          <w:tcPr>
-            <w:tcW w:w="3968" w:type="dxa"/>
-          </w:tcPr>
-          <w:p>
-            <w:pPr>
-              <w:spacing w:line="336" w:lineRule="auto"/>
-              <w:ind w:left="0"/>
-              <w:jc w:val="both"/>
-              <w:rPr>
-                <w:sz w:val="26"/>
-                <w:szCs w:val="26"/>
-                <w:lang w:val="vi-VN"/>
-              </w:rPr>
-            </w:pPr>
-            <w:r>
-              <w:rPr>
-                <w:sz w:val="26"/>
-                <w:szCs w:val="26"/>
-                <w:lang w:val="vi-VN"/>
-              </w:rPr>
-              <w:t>Lưu trữ tên chuyên ngành</w:t>
-            </w:r>
-          </w:p>
-        </w:tc>
-      </w:tr>
-    </w:tbl>
-    <w:p>
-      <w:pPr>
-        <w:spacing w:line="336" w:lineRule="auto"/>
-        <w:jc w:val="both"/>
-        <w:rPr>
-          <w:lang w:val="vi-VN"/>
-        </w:rPr>
-      </w:pPr>
-    </w:p>
-    <w:p>
-      <w:pPr>
-        <w:pStyle w:val="Caption"/>
-        <w:jc w:val="center"/>
-        <w:rPr>
-          <w:color w:val="5B9BD5" w:themeColor="accent1"/>
-          <w:sz w:val="24"/>
-          <w:szCs w:val="24"/>
-          <w:lang w:val="vi-VN"/>
-        </w:rPr>
-      </w:pPr>
-    </w:p>
-    <w:p>
-      <w:pPr>
-        <w:spacing w:line="336" w:lineRule="auto"/>
-        <w:jc w:val="both"/>
-        <w:rPr>
-          <w:sz w:val="26"/>
-          <w:szCs w:val="26"/>
-          <w:lang w:val="vi-VN"/>
-        </w:rPr>
-      </w:pPr>
-      <w:r>
-        <w:rPr>
-          <w:sz w:val="26"/>
-          <w:szCs w:val="26"/>
-          <w:lang w:val="vi-VN"/>
-        </w:rPr>
-        <w:t>Table dbo.MonHoc</w:t>
-      </w:r>
-    </w:p>
-    <w:p>
-      <w:pPr>
-        <w:pStyle w:val="Caption"/>
-        <w:keepNext/>
-        <w:jc w:val="center"/>
-        <w:rPr>
-          <w:b/>
-          <w:i w:val="0"/>
-          <w:sz w:val="26"/>
-          <w:szCs w:val="26"/>
-          <w:lang w:val="vi-VN"/>
-        </w:rPr>
-      </w:pPr>
-      <w:bookmarkStart w:id="24" w:name="_Toc44622856"/>
-      <w:r>
-        <w:rPr>
-          <w:b/>
-          <w:i w:val="0"/>
-          <w:sz w:val="26"/>
-          <w:szCs w:val="26"/>
-          <w:lang w:val="vi-VN"/>
-        </w:rPr>
-        <w:t xml:space="preserve">Bảng </w:t>
-      </w:r>
-      <w:r>
-        <w:rPr>
-          <w:b/>
-          <w:i w:val="0"/>
-          <w:sz w:val="26"/>
-          <w:szCs w:val="26"/>
-          <w:lang w:val="vi-VN"/>
-        </w:rPr>
-        <w:fldChar w:fldCharType="begin"/>
-      </w:r>
-      <w:r>
-        <w:rPr>
-          <w:b/>
-          <w:i w:val="0"/>
-          <w:sz w:val="26"/>
-          <w:szCs w:val="26"/>
-          <w:lang w:val="vi-VN"/>
-        </w:rPr>
-        <w:instrText xml:space="preserve"> SEQ Bảng \* ARABIC </w:instrText>
-      </w:r>
-      <w:r>
-        <w:rPr>
-          <w:b/>
-          <w:i w:val="0"/>
-          <w:sz w:val="26"/>
-          <w:szCs w:val="26"/>
-          <w:lang w:val="vi-VN"/>
-        </w:rPr>
-        <w:fldChar w:fldCharType="separate"/>
-      </w:r>
-      <w:r>
-        <w:rPr>
-          <w:b/>
-          <w:i w:val="0"/>
-          <w:noProof/>
-          <w:sz w:val="26"/>
-          <w:szCs w:val="26"/>
-          <w:lang w:val="vi-VN"/>
-        </w:rPr>
-        <w:t>12</w:t>
-      </w:r>
-      <w:r>
-        <w:rPr>
-          <w:b/>
-          <w:i w:val="0"/>
-          <w:sz w:val="26"/>
-          <w:szCs w:val="26"/>
-          <w:lang w:val="vi-VN"/>
-        </w:rPr>
-        <w:fldChar w:fldCharType="end"/>
-      </w:r>
-      <w:r>
-        <w:rPr>
-          <w:b/>
-          <w:i w:val="0"/>
-          <w:sz w:val="26"/>
-          <w:szCs w:val="26"/>
-          <w:lang w:val="vi-VN"/>
-        </w:rPr>
-        <w:t>: Danh sách các trường trong bảng dbo.MonHoc</w:t>
-      </w:r>
-      <w:bookmarkEnd w:id="24"/>
-    </w:p>
-    <w:tbl>
-      <w:tblPr>
-        <w:tblStyle w:val="TableGrid"/>
-        <w:tblW w:w="0" w:type="auto"/>
-        <w:tblInd w:w="357" w:type="dxa"/>
-        <w:tblLook w:val="04A0" w:firstRow="1" w:lastRow="0" w:firstColumn="1" w:lastColumn="0" w:noHBand="0" w:noVBand="1"/>
-      </w:tblPr>
-      <w:tblGrid>
-        <w:gridCol w:w="914"/>
-        <w:gridCol w:w="2126"/>
-        <w:gridCol w:w="1985"/>
-        <w:gridCol w:w="3968"/>
-      </w:tblGrid>
-      <w:tr>
-        <w:tc>
-          <w:tcPr>
-            <w:tcW w:w="914" w:type="dxa"/>
-          </w:tcPr>
-          <w:p>
-            <w:pPr>
-              <w:spacing w:line="336" w:lineRule="auto"/>
-              <w:ind w:left="0"/>
-              <w:jc w:val="both"/>
-              <w:rPr>
-                <w:sz w:val="26"/>
-                <w:szCs w:val="26"/>
-                <w:lang w:val="vi-VN"/>
-              </w:rPr>
-            </w:pPr>
-            <w:r>
-              <w:rPr>
-                <w:sz w:val="26"/>
-                <w:szCs w:val="26"/>
-                <w:lang w:val="vi-VN"/>
-              </w:rPr>
-              <w:t>TT</w:t>
-            </w:r>
-          </w:p>
-        </w:tc>
-        <w:tc>
-          <w:tcPr>
-            <w:tcW w:w="2126" w:type="dxa"/>
-          </w:tcPr>
-          <w:p>
-            <w:pPr>
-              <w:spacing w:line="336" w:lineRule="auto"/>
-              <w:ind w:left="0"/>
-              <w:jc w:val="both"/>
-              <w:rPr>
-                <w:sz w:val="26"/>
-                <w:szCs w:val="26"/>
-                <w:lang w:val="vi-VN"/>
-              </w:rPr>
-            </w:pPr>
-            <w:r>
-              <w:rPr>
-                <w:sz w:val="26"/>
-                <w:szCs w:val="26"/>
-                <w:lang w:val="vi-VN"/>
-              </w:rPr>
-              <w:t>Tên trường</w:t>
-            </w:r>
-          </w:p>
-        </w:tc>
-        <w:tc>
-          <w:tcPr>
-            <w:tcW w:w="1985" w:type="dxa"/>
-          </w:tcPr>
-          <w:p>
-            <w:pPr>
-              <w:spacing w:line="336" w:lineRule="auto"/>
-              <w:ind w:left="0"/>
-              <w:jc w:val="both"/>
-              <w:rPr>
-                <w:sz w:val="26"/>
-                <w:szCs w:val="26"/>
-                <w:lang w:val="vi-VN"/>
-              </w:rPr>
-            </w:pPr>
-            <w:r>
-              <w:rPr>
-                <w:sz w:val="26"/>
-                <w:szCs w:val="26"/>
-                <w:lang w:val="vi-VN"/>
-              </w:rPr>
-              <w:t>Kiểu dữ liệu</w:t>
-            </w:r>
-          </w:p>
-        </w:tc>
-        <w:tc>
-          <w:tcPr>
-            <w:tcW w:w="3968" w:type="dxa"/>
-          </w:tcPr>
-          <w:p>
-            <w:pPr>
-              <w:spacing w:line="336" w:lineRule="auto"/>
-              <w:ind w:left="0"/>
-              <w:jc w:val="both"/>
-              <w:rPr>
-                <w:sz w:val="26"/>
-                <w:szCs w:val="26"/>
-                <w:lang w:val="vi-VN"/>
-              </w:rPr>
-            </w:pPr>
-            <w:r>
-              <w:rPr>
-                <w:sz w:val="26"/>
-                <w:szCs w:val="26"/>
-                <w:lang w:val="vi-VN"/>
-              </w:rPr>
-              <w:t>Mục đích</w:t>
-            </w:r>
-          </w:p>
-        </w:tc>
-      </w:tr>
-      <w:tr>
-        <w:tc>
-          <w:tcPr>
-            <w:tcW w:w="914" w:type="dxa"/>
-          </w:tcPr>
-          <w:p>
-            <w:pPr>
-              <w:spacing w:line="336" w:lineRule="auto"/>
-              <w:ind w:left="0"/>
-              <w:jc w:val="both"/>
-              <w:rPr>
-                <w:sz w:val="26"/>
-                <w:szCs w:val="26"/>
-                <w:lang w:val="vi-VN"/>
-              </w:rPr>
-            </w:pPr>
-            <w:r>
-              <w:rPr>
-                <w:sz w:val="26"/>
-                <w:szCs w:val="26"/>
-                <w:lang w:val="vi-VN"/>
-              </w:rPr>
-              <w:t>1</w:t>
-            </w:r>
-          </w:p>
-        </w:tc>
-        <w:tc>
-          <w:tcPr>
-            <w:tcW w:w="2126" w:type="dxa"/>
-          </w:tcPr>
-          <w:p>
-            <w:pPr>
-              <w:spacing w:line="336" w:lineRule="auto"/>
-              <w:ind w:left="0"/>
-              <w:jc w:val="both"/>
-              <w:rPr>
-                <w:sz w:val="26"/>
-                <w:szCs w:val="26"/>
-                <w:u w:val="single"/>
-                <w:lang w:val="vi-VN"/>
-              </w:rPr>
-            </w:pPr>
-            <w:r>
-              <w:rPr>
-                <w:sz w:val="26"/>
-                <w:szCs w:val="26"/>
-                <w:u w:val="single"/>
-                <w:lang w:val="vi-VN"/>
-              </w:rPr>
               <w:t>MaMonHoc</w:t>
             </w:r>
           </w:p>
@@ -19083,7 +19671,7 @@
           <w:lang w:val="vi-VN"/>
         </w:rPr>
       </w:pPr>
-      <w:bookmarkStart w:id="25" w:name="_Toc44622857"/>
+      <w:bookmarkStart w:id="24" w:name="_Toc44622857"/>
       <w:r>
         <w:rPr>
           <w:b/>
@@ -19155,7 +19743,7 @@
         </w:rPr>
         <w:t>: Danh sách các trường trong bảng dbo.NhomSinhVien</w:t>
       </w:r>
-      <w:bookmarkEnd w:id="25"/>
+      <w:bookmarkEnd w:id="24"/>
     </w:p>
     <w:p>
       <w:pPr>
@@ -19644,7 +20232,7 @@
           <w:lang w:val="vi-VN"/>
         </w:rPr>
       </w:pPr>
-      <w:bookmarkStart w:id="26" w:name="_Toc44622858"/>
+      <w:bookmarkStart w:id="25" w:name="_Toc44622858"/>
       <w:r>
         <w:rPr>
           <w:b/>
@@ -19715,6 +20303,463 @@
           <w:lang w:val="vi-VN"/>
         </w:rPr>
         <w:t>: Danh sách các trường trong bảng dbo.Type</w:t>
+      </w:r>
+      <w:bookmarkEnd w:id="25"/>
+    </w:p>
+    <w:tbl>
+      <w:tblPr>
+        <w:tblStyle w:val="TableGrid"/>
+        <w:tblW w:w="0" w:type="auto"/>
+        <w:tblInd w:w="357" w:type="dxa"/>
+        <w:tblLook w:val="04A0" w:firstRow="1" w:lastRow="0" w:firstColumn="1" w:lastColumn="0" w:noHBand="0" w:noVBand="1"/>
+      </w:tblPr>
+      <w:tblGrid>
+        <w:gridCol w:w="914"/>
+        <w:gridCol w:w="2126"/>
+        <w:gridCol w:w="1985"/>
+        <w:gridCol w:w="3968"/>
+      </w:tblGrid>
+      <w:tr>
+        <w:tc>
+          <w:tcPr>
+            <w:tcW w:w="914" w:type="dxa"/>
+          </w:tcPr>
+          <w:p>
+            <w:pPr>
+              <w:spacing w:line="336" w:lineRule="auto"/>
+              <w:ind w:left="0"/>
+              <w:jc w:val="both"/>
+              <w:rPr>
+                <w:sz w:val="26"/>
+                <w:szCs w:val="26"/>
+                <w:lang w:val="vi-VN"/>
+              </w:rPr>
+            </w:pPr>
+            <w:r>
+              <w:rPr>
+                <w:sz w:val="26"/>
+                <w:szCs w:val="26"/>
+                <w:lang w:val="vi-VN"/>
+              </w:rPr>
+              <w:t>TT</w:t>
+            </w:r>
+          </w:p>
+        </w:tc>
+        <w:tc>
+          <w:tcPr>
+            <w:tcW w:w="2126" w:type="dxa"/>
+          </w:tcPr>
+          <w:p>
+            <w:pPr>
+              <w:spacing w:line="336" w:lineRule="auto"/>
+              <w:ind w:left="0"/>
+              <w:jc w:val="both"/>
+              <w:rPr>
+                <w:sz w:val="26"/>
+                <w:szCs w:val="26"/>
+                <w:lang w:val="vi-VN"/>
+              </w:rPr>
+            </w:pPr>
+            <w:r>
+              <w:rPr>
+                <w:sz w:val="26"/>
+                <w:szCs w:val="26"/>
+                <w:lang w:val="vi-VN"/>
+              </w:rPr>
+              <w:t>Tên trường</w:t>
+            </w:r>
+          </w:p>
+        </w:tc>
+        <w:tc>
+          <w:tcPr>
+            <w:tcW w:w="1985" w:type="dxa"/>
+          </w:tcPr>
+          <w:p>
+            <w:pPr>
+              <w:spacing w:line="336" w:lineRule="auto"/>
+              <w:ind w:left="0"/>
+              <w:jc w:val="both"/>
+              <w:rPr>
+                <w:sz w:val="26"/>
+                <w:szCs w:val="26"/>
+                <w:lang w:val="vi-VN"/>
+              </w:rPr>
+            </w:pPr>
+            <w:r>
+              <w:rPr>
+                <w:sz w:val="26"/>
+                <w:szCs w:val="26"/>
+                <w:lang w:val="vi-VN"/>
+              </w:rPr>
+              <w:t>Kiểu dữ liệu</w:t>
+            </w:r>
+          </w:p>
+        </w:tc>
+        <w:tc>
+          <w:tcPr>
+            <w:tcW w:w="3968" w:type="dxa"/>
+          </w:tcPr>
+          <w:p>
+            <w:pPr>
+              <w:spacing w:line="336" w:lineRule="auto"/>
+              <w:ind w:left="0"/>
+              <w:jc w:val="both"/>
+              <w:rPr>
+                <w:sz w:val="26"/>
+                <w:szCs w:val="26"/>
+                <w:lang w:val="vi-VN"/>
+              </w:rPr>
+            </w:pPr>
+            <w:r>
+              <w:rPr>
+                <w:sz w:val="26"/>
+                <w:szCs w:val="26"/>
+                <w:lang w:val="vi-VN"/>
+              </w:rPr>
+              <w:t>Mục đích</w:t>
+            </w:r>
+          </w:p>
+        </w:tc>
+      </w:tr>
+      <w:tr>
+        <w:tc>
+          <w:tcPr>
+            <w:tcW w:w="914" w:type="dxa"/>
+          </w:tcPr>
+          <w:p>
+            <w:pPr>
+              <w:spacing w:line="336" w:lineRule="auto"/>
+              <w:ind w:left="0"/>
+              <w:jc w:val="both"/>
+              <w:rPr>
+                <w:sz w:val="26"/>
+                <w:szCs w:val="26"/>
+                <w:lang w:val="vi-VN"/>
+              </w:rPr>
+            </w:pPr>
+            <w:r>
+              <w:rPr>
+                <w:sz w:val="26"/>
+                <w:szCs w:val="26"/>
+                <w:lang w:val="vi-VN"/>
+              </w:rPr>
+              <w:t>1</w:t>
+            </w:r>
+          </w:p>
+        </w:tc>
+        <w:tc>
+          <w:tcPr>
+            <w:tcW w:w="2126" w:type="dxa"/>
+          </w:tcPr>
+          <w:p>
+            <w:pPr>
+              <w:spacing w:line="336" w:lineRule="auto"/>
+              <w:ind w:left="0"/>
+              <w:jc w:val="both"/>
+              <w:rPr>
+                <w:sz w:val="26"/>
+                <w:szCs w:val="26"/>
+                <w:u w:val="single"/>
+                <w:lang w:val="vi-VN"/>
+              </w:rPr>
+            </w:pPr>
+            <w:r>
+              <w:rPr>
+                <w:sz w:val="26"/>
+                <w:szCs w:val="26"/>
+                <w:u w:val="single"/>
+                <w:lang w:val="vi-VN"/>
+              </w:rPr>
+              <w:t>IDType</w:t>
+            </w:r>
+          </w:p>
+        </w:tc>
+        <w:tc>
+          <w:tcPr>
+            <w:tcW w:w="1985" w:type="dxa"/>
+          </w:tcPr>
+          <w:p>
+            <w:pPr>
+              <w:spacing w:line="336" w:lineRule="auto"/>
+              <w:ind w:left="0"/>
+              <w:jc w:val="both"/>
+              <w:rPr>
+                <w:sz w:val="26"/>
+                <w:szCs w:val="26"/>
+                <w:lang w:val="vi-VN"/>
+              </w:rPr>
+            </w:pPr>
+            <w:r>
+              <w:rPr>
+                <w:sz w:val="26"/>
+                <w:szCs w:val="26"/>
+                <w:lang w:val="vi-VN"/>
+              </w:rPr>
+              <w:t>c</w:t>
+            </w:r>
+            <w:r>
+              <w:rPr>
+                <w:sz w:val="26"/>
+                <w:szCs w:val="26"/>
+                <w:lang w:val="vi-VN"/>
+              </w:rPr>
+              <w:t>har(1)</w:t>
+            </w:r>
+          </w:p>
+        </w:tc>
+        <w:tc>
+          <w:tcPr>
+            <w:tcW w:w="3968" w:type="dxa"/>
+          </w:tcPr>
+          <w:p>
+            <w:pPr>
+              <w:spacing w:line="336" w:lineRule="auto"/>
+              <w:ind w:left="0"/>
+              <w:jc w:val="both"/>
+              <w:rPr>
+                <w:sz w:val="26"/>
+                <w:szCs w:val="26"/>
+                <w:lang w:val="vi-VN"/>
+              </w:rPr>
+            </w:pPr>
+            <w:r>
+              <w:rPr>
+                <w:sz w:val="26"/>
+                <w:szCs w:val="26"/>
+                <w:lang w:val="vi-VN"/>
+              </w:rPr>
+              <w:t>Lưu trữ ID loại đề án. Phân biệt giữa các loại đề án</w:t>
+            </w:r>
+          </w:p>
+        </w:tc>
+      </w:tr>
+      <w:tr>
+        <w:tc>
+          <w:tcPr>
+            <w:tcW w:w="914" w:type="dxa"/>
+          </w:tcPr>
+          <w:p>
+            <w:pPr>
+              <w:spacing w:line="336" w:lineRule="auto"/>
+              <w:ind w:left="0"/>
+              <w:jc w:val="both"/>
+              <w:rPr>
+                <w:sz w:val="26"/>
+                <w:szCs w:val="26"/>
+                <w:lang w:val="vi-VN"/>
+              </w:rPr>
+            </w:pPr>
+            <w:r>
+              <w:rPr>
+                <w:sz w:val="26"/>
+                <w:szCs w:val="26"/>
+                <w:lang w:val="vi-VN"/>
+              </w:rPr>
+              <w:t>2</w:t>
+            </w:r>
+          </w:p>
+        </w:tc>
+        <w:tc>
+          <w:tcPr>
+            <w:tcW w:w="2126" w:type="dxa"/>
+          </w:tcPr>
+          <w:p>
+            <w:pPr>
+              <w:spacing w:line="336" w:lineRule="auto"/>
+              <w:ind w:left="0"/>
+              <w:jc w:val="both"/>
+              <w:rPr>
+                <w:sz w:val="26"/>
+                <w:szCs w:val="26"/>
+                <w:lang w:val="vi-VN"/>
+              </w:rPr>
+            </w:pPr>
+            <w:r>
+              <w:rPr>
+                <w:sz w:val="26"/>
+                <w:szCs w:val="26"/>
+                <w:lang w:val="vi-VN"/>
+              </w:rPr>
+              <w:t>LoaiDeAn</w:t>
+            </w:r>
+          </w:p>
+        </w:tc>
+        <w:tc>
+          <w:tcPr>
+            <w:tcW w:w="1985" w:type="dxa"/>
+          </w:tcPr>
+          <w:p>
+            <w:pPr>
+              <w:spacing w:line="336" w:lineRule="auto"/>
+              <w:ind w:left="0"/>
+              <w:jc w:val="both"/>
+              <w:rPr>
+                <w:sz w:val="26"/>
+                <w:szCs w:val="26"/>
+                <w:lang w:val="vi-VN"/>
+              </w:rPr>
+            </w:pPr>
+            <w:r>
+              <w:rPr>
+                <w:sz w:val="26"/>
+                <w:szCs w:val="26"/>
+                <w:lang w:val="vi-VN"/>
+              </w:rPr>
+              <w:t>nvarchar(100)</w:t>
+            </w:r>
+          </w:p>
+        </w:tc>
+        <w:tc>
+          <w:tcPr>
+            <w:tcW w:w="3968" w:type="dxa"/>
+          </w:tcPr>
+          <w:p>
+            <w:pPr>
+              <w:spacing w:line="336" w:lineRule="auto"/>
+              <w:ind w:left="0"/>
+              <w:jc w:val="both"/>
+              <w:rPr>
+                <w:sz w:val="26"/>
+                <w:szCs w:val="26"/>
+                <w:lang w:val="vi-VN"/>
+              </w:rPr>
+            </w:pPr>
+            <w:r>
+              <w:rPr>
+                <w:sz w:val="26"/>
+                <w:szCs w:val="26"/>
+                <w:lang w:val="vi-VN"/>
+              </w:rPr>
+              <w:t>Tên của loại đề án</w:t>
+            </w:r>
+          </w:p>
+        </w:tc>
+      </w:tr>
+    </w:tbl>
+    <w:p>
+      <w:pPr>
+        <w:spacing w:line="336" w:lineRule="auto"/>
+        <w:jc w:val="both"/>
+        <w:rPr>
+          <w:lang w:val="vi-VN"/>
+        </w:rPr>
+      </w:pPr>
+    </w:p>
+    <w:p>
+      <w:pPr>
+        <w:pStyle w:val="Caption"/>
+        <w:jc w:val="center"/>
+        <w:rPr>
+          <w:color w:val="5B9BD5" w:themeColor="accent1"/>
+          <w:sz w:val="24"/>
+          <w:szCs w:val="24"/>
+          <w:lang w:val="vi-VN"/>
+        </w:rPr>
+      </w:pPr>
+    </w:p>
+    <w:p>
+      <w:pPr>
+        <w:spacing w:line="336" w:lineRule="auto"/>
+        <w:jc w:val="both"/>
+        <w:rPr>
+          <w:sz w:val="26"/>
+          <w:szCs w:val="26"/>
+          <w:lang w:val="vi-VN"/>
+        </w:rPr>
+      </w:pPr>
+      <w:r>
+        <w:rPr>
+          <w:sz w:val="26"/>
+          <w:szCs w:val="26"/>
+          <w:lang w:val="vi-VN"/>
+        </w:rPr>
+        <w:t>Table dbo.DeAn</w:t>
+      </w:r>
+    </w:p>
+    <w:p>
+      <w:pPr>
+        <w:pStyle w:val="Caption"/>
+        <w:keepNext/>
+        <w:jc w:val="center"/>
+        <w:rPr>
+          <w:b/>
+          <w:i w:val="0"/>
+          <w:sz w:val="26"/>
+          <w:szCs w:val="26"/>
+          <w:lang w:val="vi-VN"/>
+        </w:rPr>
+      </w:pPr>
+      <w:bookmarkStart w:id="26" w:name="_Toc44622859"/>
+      <w:r>
+        <w:rPr>
+          <w:b/>
+          <w:i w:val="0"/>
+          <w:sz w:val="26"/>
+          <w:szCs w:val="26"/>
+          <w:lang w:val="vi-VN"/>
+        </w:rPr>
+        <w:t xml:space="preserve">Bảng </w:t>
+      </w:r>
+      <w:r>
+        <w:rPr>
+          <w:b/>
+          <w:i w:val="0"/>
+          <w:sz w:val="26"/>
+          <w:szCs w:val="26"/>
+          <w:lang w:val="vi-VN"/>
+        </w:rPr>
+        <w:fldChar w:fldCharType="begin"/>
+      </w:r>
+      <w:r>
+        <w:rPr>
+          <w:b/>
+          <w:i w:val="0"/>
+          <w:sz w:val="26"/>
+          <w:szCs w:val="26"/>
+          <w:lang w:val="vi-VN"/>
+        </w:rPr>
+        <w:instrText xml:space="preserve"> SEQ Bảng \* ARABIC </w:instrText>
+      </w:r>
+      <w:r>
+        <w:rPr>
+          <w:b/>
+          <w:i w:val="0"/>
+          <w:sz w:val="26"/>
+          <w:szCs w:val="26"/>
+          <w:lang w:val="vi-VN"/>
+        </w:rPr>
+        <w:fldChar w:fldCharType="separate"/>
+      </w:r>
+      <w:r>
+        <w:rPr>
+          <w:b/>
+          <w:i w:val="0"/>
+          <w:noProof/>
+          <w:sz w:val="26"/>
+          <w:szCs w:val="26"/>
+          <w:lang w:val="vi-VN"/>
+        </w:rPr>
+        <w:t>15</w:t>
+      </w:r>
+      <w:r>
+        <w:rPr>
+          <w:b/>
+          <w:i w:val="0"/>
+          <w:sz w:val="26"/>
+          <w:szCs w:val="26"/>
+          <w:lang w:val="vi-VN"/>
+        </w:rPr>
+        <w:fldChar w:fldCharType="end"/>
+      </w:r>
+      <w:r>
+        <w:rPr>
+          <w:b/>
+          <w:i w:val="0"/>
+          <w:sz w:val="26"/>
+          <w:szCs w:val="26"/>
+          <w:lang w:val="vi-VN"/>
+        </w:rPr>
+        <w:t>: Danh sách các trường trong bảng dbo.DeAn</w:t>
       </w:r>
       <w:bookmarkEnd w:id="26"/>
     </w:p>
@@ -19882,7 +20927,7 @@
                 <w:u w:val="single"/>
                 <w:lang w:val="vi-VN"/>
               </w:rPr>
-              <w:t>IDType</w:t>
+              <w:t>IDDeAn</w:t>
             </w:r>
           </w:p>
         </w:tc>
@@ -19907,15 +20952,7 @@
                 <w:szCs w:val="26"/>
                 <w:lang w:val="vi-VN"/>
               </w:rPr>
-              <w:t>c</w:t>
-            </w:r>
-            <w:r>
-              <w:rPr>
-                <w:sz w:val="26"/>
-                <w:szCs w:val="26"/>
-                <w:lang w:val="vi-VN"/>
-              </w:rPr>
-              <w:t>har(1)</w:t>
+              <w:t>varchar(15)</w:t>
             </w:r>
           </w:p>
         </w:tc>
@@ -19940,7 +20977,7 @@
                 <w:szCs w:val="26"/>
                 <w:lang w:val="vi-VN"/>
               </w:rPr>
-              <w:t>Lưu trữ ID loại đề án. Phân biệt giữa các loại đề án</w:t>
+              <w:t>Lưu trữ ID đề án. Phân biệt giữa các đề án</w:t>
             </w:r>
           </w:p>
         </w:tc>
@@ -19992,7 +21029,7 @@
                 <w:szCs w:val="26"/>
                 <w:lang w:val="vi-VN"/>
               </w:rPr>
-              <w:t>LoaiDeAn</w:t>
+              <w:t>TenDeAn</w:t>
             </w:r>
           </w:p>
         </w:tc>
@@ -20017,7 +21054,7 @@
                 <w:szCs w:val="26"/>
                 <w:lang w:val="vi-VN"/>
               </w:rPr>
-              <w:t>nvarchar(100)</w:t>
+              <w:t>nvarchar(200)</w:t>
             </w:r>
           </w:p>
         </w:tc>
@@ -20042,7 +21079,1130 @@
                 <w:szCs w:val="26"/>
                 <w:lang w:val="vi-VN"/>
               </w:rPr>
-              <w:t>Tên của loại đề án</w:t>
+              <w:t>Lưu trữ tên đề án</w:t>
+            </w:r>
+          </w:p>
+        </w:tc>
+      </w:tr>
+      <w:tr>
+        <w:tc>
+          <w:tcPr>
+            <w:tcW w:w="914" w:type="dxa"/>
+          </w:tcPr>
+          <w:p>
+            <w:pPr>
+              <w:spacing w:line="336" w:lineRule="auto"/>
+              <w:ind w:left="0"/>
+              <w:jc w:val="both"/>
+              <w:rPr>
+                <w:sz w:val="26"/>
+                <w:szCs w:val="26"/>
+                <w:lang w:val="vi-VN"/>
+              </w:rPr>
+            </w:pPr>
+            <w:r>
+              <w:rPr>
+                <w:sz w:val="26"/>
+                <w:szCs w:val="26"/>
+                <w:lang w:val="vi-VN"/>
+              </w:rPr>
+              <w:lastRenderedPageBreak/>
+              <w:t>3</w:t>
+            </w:r>
+          </w:p>
+        </w:tc>
+        <w:tc>
+          <w:tcPr>
+            <w:tcW w:w="2126" w:type="dxa"/>
+          </w:tcPr>
+          <w:p>
+            <w:pPr>
+              <w:spacing w:line="336" w:lineRule="auto"/>
+              <w:ind w:left="0"/>
+              <w:jc w:val="both"/>
+              <w:rPr>
+                <w:sz w:val="26"/>
+                <w:szCs w:val="26"/>
+                <w:lang w:val="vi-VN"/>
+              </w:rPr>
+            </w:pPr>
+            <w:r>
+              <w:rPr>
+                <w:sz w:val="26"/>
+                <w:szCs w:val="26"/>
+                <w:lang w:val="vi-VN"/>
+              </w:rPr>
+              <w:t>Type</w:t>
+            </w:r>
+          </w:p>
+        </w:tc>
+        <w:tc>
+          <w:tcPr>
+            <w:tcW w:w="1985" w:type="dxa"/>
+          </w:tcPr>
+          <w:p>
+            <w:pPr>
+              <w:spacing w:line="336" w:lineRule="auto"/>
+              <w:ind w:left="0"/>
+              <w:jc w:val="both"/>
+              <w:rPr>
+                <w:sz w:val="26"/>
+                <w:szCs w:val="26"/>
+                <w:lang w:val="vi-VN"/>
+              </w:rPr>
+            </w:pPr>
+            <w:r>
+              <w:rPr>
+                <w:sz w:val="26"/>
+                <w:szCs w:val="26"/>
+                <w:lang w:val="vi-VN"/>
+              </w:rPr>
+              <w:t>char(1)</w:t>
+            </w:r>
+          </w:p>
+        </w:tc>
+        <w:tc>
+          <w:tcPr>
+            <w:tcW w:w="3968" w:type="dxa"/>
+          </w:tcPr>
+          <w:p>
+            <w:pPr>
+              <w:spacing w:line="336" w:lineRule="auto"/>
+              <w:ind w:left="0"/>
+              <w:jc w:val="both"/>
+              <w:rPr>
+                <w:sz w:val="26"/>
+                <w:szCs w:val="26"/>
+                <w:lang w:val="vi-VN"/>
+              </w:rPr>
+            </w:pPr>
+            <w:r>
+              <w:rPr>
+                <w:sz w:val="26"/>
+                <w:szCs w:val="26"/>
+                <w:lang w:val="vi-VN"/>
+              </w:rPr>
+              <w:t>Lưu trữ ID của loại đề án</w:t>
+            </w:r>
+          </w:p>
+        </w:tc>
+      </w:tr>
+      <w:tr>
+        <w:tc>
+          <w:tcPr>
+            <w:tcW w:w="914" w:type="dxa"/>
+          </w:tcPr>
+          <w:p>
+            <w:pPr>
+              <w:spacing w:line="336" w:lineRule="auto"/>
+              <w:ind w:left="0"/>
+              <w:jc w:val="both"/>
+              <w:rPr>
+                <w:sz w:val="26"/>
+                <w:szCs w:val="26"/>
+                <w:lang w:val="vi-VN"/>
+              </w:rPr>
+            </w:pPr>
+            <w:r>
+              <w:rPr>
+                <w:sz w:val="26"/>
+                <w:szCs w:val="26"/>
+                <w:lang w:val="vi-VN"/>
+              </w:rPr>
+              <w:t>4</w:t>
+            </w:r>
+          </w:p>
+        </w:tc>
+        <w:tc>
+          <w:tcPr>
+            <w:tcW w:w="2126" w:type="dxa"/>
+          </w:tcPr>
+          <w:p>
+            <w:pPr>
+              <w:spacing w:line="336" w:lineRule="auto"/>
+              <w:ind w:left="0"/>
+              <w:jc w:val="both"/>
+              <w:rPr>
+                <w:sz w:val="26"/>
+                <w:szCs w:val="26"/>
+                <w:lang w:val="vi-VN"/>
+              </w:rPr>
+            </w:pPr>
+            <w:r>
+              <w:rPr>
+                <w:sz w:val="26"/>
+                <w:szCs w:val="26"/>
+                <w:lang w:val="vi-VN"/>
+              </w:rPr>
+              <w:t>IDNhomSV</w:t>
+            </w:r>
+          </w:p>
+        </w:tc>
+        <w:tc>
+          <w:tcPr>
+            <w:tcW w:w="1985" w:type="dxa"/>
+          </w:tcPr>
+          <w:p>
+            <w:pPr>
+              <w:spacing w:line="336" w:lineRule="auto"/>
+              <w:ind w:left="0"/>
+              <w:jc w:val="both"/>
+              <w:rPr>
+                <w:sz w:val="26"/>
+                <w:szCs w:val="26"/>
+                <w:lang w:val="vi-VN"/>
+              </w:rPr>
+            </w:pPr>
+            <w:r>
+              <w:rPr>
+                <w:sz w:val="26"/>
+                <w:szCs w:val="26"/>
+                <w:lang w:val="vi-VN"/>
+              </w:rPr>
+              <w:t>varchar(15)</w:t>
+            </w:r>
+          </w:p>
+        </w:tc>
+        <w:tc>
+          <w:tcPr>
+            <w:tcW w:w="3968" w:type="dxa"/>
+          </w:tcPr>
+          <w:p>
+            <w:pPr>
+              <w:spacing w:line="336" w:lineRule="auto"/>
+              <w:ind w:left="0"/>
+              <w:jc w:val="both"/>
+              <w:rPr>
+                <w:sz w:val="26"/>
+                <w:szCs w:val="26"/>
+                <w:lang w:val="vi-VN"/>
+              </w:rPr>
+            </w:pPr>
+            <w:r>
+              <w:rPr>
+                <w:sz w:val="26"/>
+                <w:szCs w:val="26"/>
+                <w:lang w:val="vi-VN"/>
+              </w:rPr>
+              <w:t>Lưu trữ ID nhóm sinh viên</w:t>
+            </w:r>
+          </w:p>
+        </w:tc>
+      </w:tr>
+      <w:tr>
+        <w:tc>
+          <w:tcPr>
+            <w:tcW w:w="914" w:type="dxa"/>
+          </w:tcPr>
+          <w:p>
+            <w:pPr>
+              <w:spacing w:line="336" w:lineRule="auto"/>
+              <w:ind w:left="0"/>
+              <w:jc w:val="both"/>
+              <w:rPr>
+                <w:sz w:val="26"/>
+                <w:szCs w:val="26"/>
+                <w:lang w:val="vi-VN"/>
+              </w:rPr>
+            </w:pPr>
+            <w:r>
+              <w:rPr>
+                <w:sz w:val="26"/>
+                <w:szCs w:val="26"/>
+                <w:lang w:val="vi-VN"/>
+              </w:rPr>
+              <w:t>5</w:t>
+            </w:r>
+          </w:p>
+        </w:tc>
+        <w:tc>
+          <w:tcPr>
+            <w:tcW w:w="2126" w:type="dxa"/>
+          </w:tcPr>
+          <w:p>
+            <w:pPr>
+              <w:spacing w:line="336" w:lineRule="auto"/>
+              <w:ind w:left="0"/>
+              <w:jc w:val="both"/>
+              <w:rPr>
+                <w:sz w:val="26"/>
+                <w:szCs w:val="26"/>
+                <w:lang w:val="vi-VN"/>
+              </w:rPr>
+            </w:pPr>
+            <w:r>
+              <w:rPr>
+                <w:sz w:val="26"/>
+                <w:szCs w:val="26"/>
+                <w:lang w:val="vi-VN"/>
+              </w:rPr>
+              <w:t>GVHD</w:t>
+            </w:r>
+          </w:p>
+        </w:tc>
+        <w:tc>
+          <w:tcPr>
+            <w:tcW w:w="1985" w:type="dxa"/>
+          </w:tcPr>
+          <w:p>
+            <w:pPr>
+              <w:spacing w:line="336" w:lineRule="auto"/>
+              <w:ind w:left="0"/>
+              <w:jc w:val="both"/>
+              <w:rPr>
+                <w:sz w:val="26"/>
+                <w:szCs w:val="26"/>
+                <w:lang w:val="vi-VN"/>
+              </w:rPr>
+            </w:pPr>
+            <w:r>
+              <w:rPr>
+                <w:sz w:val="26"/>
+                <w:szCs w:val="26"/>
+                <w:lang w:val="vi-VN"/>
+              </w:rPr>
+              <w:t>char(4)</w:t>
+            </w:r>
+          </w:p>
+        </w:tc>
+        <w:tc>
+          <w:tcPr>
+            <w:tcW w:w="3968" w:type="dxa"/>
+          </w:tcPr>
+          <w:p>
+            <w:pPr>
+              <w:spacing w:line="336" w:lineRule="auto"/>
+              <w:ind w:left="0"/>
+              <w:jc w:val="both"/>
+              <w:rPr>
+                <w:sz w:val="26"/>
+                <w:szCs w:val="26"/>
+                <w:lang w:val="vi-VN"/>
+              </w:rPr>
+            </w:pPr>
+            <w:r>
+              <w:rPr>
+                <w:sz w:val="26"/>
+                <w:szCs w:val="26"/>
+                <w:lang w:val="vi-VN"/>
+              </w:rPr>
+              <w:t>Lưu trữ ID giảng viên hướng dẫn</w:t>
+            </w:r>
+          </w:p>
+        </w:tc>
+      </w:tr>
+      <w:tr>
+        <w:tc>
+          <w:tcPr>
+            <w:tcW w:w="914" w:type="dxa"/>
+          </w:tcPr>
+          <w:p>
+            <w:pPr>
+              <w:spacing w:line="336" w:lineRule="auto"/>
+              <w:ind w:left="0"/>
+              <w:jc w:val="both"/>
+              <w:rPr>
+                <w:sz w:val="26"/>
+                <w:szCs w:val="26"/>
+                <w:lang w:val="vi-VN"/>
+              </w:rPr>
+            </w:pPr>
+            <w:r>
+              <w:rPr>
+                <w:sz w:val="26"/>
+                <w:szCs w:val="26"/>
+                <w:lang w:val="vi-VN"/>
+              </w:rPr>
+              <w:t>6</w:t>
+            </w:r>
+          </w:p>
+        </w:tc>
+        <w:tc>
+          <w:tcPr>
+            <w:tcW w:w="2126" w:type="dxa"/>
+          </w:tcPr>
+          <w:p>
+            <w:pPr>
+              <w:spacing w:line="336" w:lineRule="auto"/>
+              <w:ind w:left="0"/>
+              <w:jc w:val="both"/>
+              <w:rPr>
+                <w:sz w:val="26"/>
+                <w:szCs w:val="26"/>
+                <w:lang w:val="vi-VN"/>
+              </w:rPr>
+            </w:pPr>
+            <w:r>
+              <w:rPr>
+                <w:sz w:val="26"/>
+                <w:szCs w:val="26"/>
+                <w:lang w:val="vi-VN"/>
+              </w:rPr>
+              <w:t>MonHoc</w:t>
+            </w:r>
+          </w:p>
+        </w:tc>
+        <w:tc>
+          <w:tcPr>
+            <w:tcW w:w="1985" w:type="dxa"/>
+          </w:tcPr>
+          <w:p>
+            <w:pPr>
+              <w:spacing w:line="336" w:lineRule="auto"/>
+              <w:ind w:left="0"/>
+              <w:jc w:val="both"/>
+              <w:rPr>
+                <w:sz w:val="26"/>
+                <w:szCs w:val="26"/>
+                <w:lang w:val="vi-VN"/>
+              </w:rPr>
+            </w:pPr>
+            <w:r>
+              <w:rPr>
+                <w:sz w:val="26"/>
+                <w:szCs w:val="26"/>
+                <w:lang w:val="vi-VN"/>
+              </w:rPr>
+              <w:t>char(10)</w:t>
+            </w:r>
+          </w:p>
+        </w:tc>
+        <w:tc>
+          <w:tcPr>
+            <w:tcW w:w="3968" w:type="dxa"/>
+          </w:tcPr>
+          <w:p>
+            <w:pPr>
+              <w:spacing w:line="336" w:lineRule="auto"/>
+              <w:ind w:left="0"/>
+              <w:jc w:val="both"/>
+              <w:rPr>
+                <w:sz w:val="26"/>
+                <w:szCs w:val="26"/>
+                <w:lang w:val="vi-VN"/>
+              </w:rPr>
+            </w:pPr>
+            <w:r>
+              <w:rPr>
+                <w:sz w:val="26"/>
+                <w:szCs w:val="26"/>
+                <w:lang w:val="vi-VN"/>
+              </w:rPr>
+              <w:t>Lưu trữ ID môn học</w:t>
+            </w:r>
+          </w:p>
+        </w:tc>
+      </w:tr>
+      <w:tr>
+        <w:tc>
+          <w:tcPr>
+            <w:tcW w:w="914" w:type="dxa"/>
+          </w:tcPr>
+          <w:p>
+            <w:pPr>
+              <w:spacing w:line="336" w:lineRule="auto"/>
+              <w:ind w:left="0"/>
+              <w:jc w:val="both"/>
+              <w:rPr>
+                <w:sz w:val="26"/>
+                <w:szCs w:val="26"/>
+                <w:lang w:val="vi-VN"/>
+              </w:rPr>
+            </w:pPr>
+            <w:r>
+              <w:rPr>
+                <w:sz w:val="26"/>
+                <w:szCs w:val="26"/>
+                <w:lang w:val="vi-VN"/>
+              </w:rPr>
+              <w:t>7</w:t>
+            </w:r>
+          </w:p>
+        </w:tc>
+        <w:tc>
+          <w:tcPr>
+            <w:tcW w:w="2126" w:type="dxa"/>
+          </w:tcPr>
+          <w:p>
+            <w:pPr>
+              <w:spacing w:line="336" w:lineRule="auto"/>
+              <w:ind w:left="0"/>
+              <w:jc w:val="both"/>
+              <w:rPr>
+                <w:sz w:val="26"/>
+                <w:szCs w:val="26"/>
+                <w:lang w:val="vi-VN"/>
+              </w:rPr>
+            </w:pPr>
+            <w:r>
+              <w:rPr>
+                <w:sz w:val="26"/>
+                <w:szCs w:val="26"/>
+                <w:lang w:val="vi-VN"/>
+              </w:rPr>
+              <w:t>ChuyenNganh</w:t>
+            </w:r>
+          </w:p>
+        </w:tc>
+        <w:tc>
+          <w:tcPr>
+            <w:tcW w:w="1985" w:type="dxa"/>
+          </w:tcPr>
+          <w:p>
+            <w:pPr>
+              <w:spacing w:line="336" w:lineRule="auto"/>
+              <w:ind w:left="0"/>
+              <w:jc w:val="both"/>
+              <w:rPr>
+                <w:sz w:val="26"/>
+                <w:szCs w:val="26"/>
+                <w:lang w:val="vi-VN"/>
+              </w:rPr>
+            </w:pPr>
+            <w:r>
+              <w:rPr>
+                <w:sz w:val="26"/>
+                <w:szCs w:val="26"/>
+                <w:lang w:val="vi-VN"/>
+              </w:rPr>
+              <w:t>char(4)</w:t>
+            </w:r>
+          </w:p>
+        </w:tc>
+        <w:tc>
+          <w:tcPr>
+            <w:tcW w:w="3968" w:type="dxa"/>
+          </w:tcPr>
+          <w:p>
+            <w:pPr>
+              <w:spacing w:line="336" w:lineRule="auto"/>
+              <w:ind w:left="0"/>
+              <w:jc w:val="both"/>
+              <w:rPr>
+                <w:sz w:val="26"/>
+                <w:szCs w:val="26"/>
+                <w:lang w:val="vi-VN"/>
+              </w:rPr>
+            </w:pPr>
+            <w:r>
+              <w:rPr>
+                <w:sz w:val="26"/>
+                <w:szCs w:val="26"/>
+                <w:lang w:val="vi-VN"/>
+              </w:rPr>
+              <w:t>Lưu trữ ID chuyên ngành</w:t>
+            </w:r>
+          </w:p>
+        </w:tc>
+      </w:tr>
+      <w:tr>
+        <w:tc>
+          <w:tcPr>
+            <w:tcW w:w="914" w:type="dxa"/>
+          </w:tcPr>
+          <w:p>
+            <w:pPr>
+              <w:spacing w:line="336" w:lineRule="auto"/>
+              <w:ind w:left="0"/>
+              <w:jc w:val="both"/>
+              <w:rPr>
+                <w:sz w:val="26"/>
+                <w:szCs w:val="26"/>
+                <w:lang w:val="vi-VN"/>
+              </w:rPr>
+            </w:pPr>
+            <w:r>
+              <w:rPr>
+                <w:sz w:val="26"/>
+                <w:szCs w:val="26"/>
+                <w:lang w:val="vi-VN"/>
+              </w:rPr>
+              <w:t>8</w:t>
+            </w:r>
+          </w:p>
+        </w:tc>
+        <w:tc>
+          <w:tcPr>
+            <w:tcW w:w="2126" w:type="dxa"/>
+          </w:tcPr>
+          <w:p>
+            <w:pPr>
+              <w:spacing w:line="336" w:lineRule="auto"/>
+              <w:ind w:left="0"/>
+              <w:jc w:val="both"/>
+              <w:rPr>
+                <w:sz w:val="26"/>
+                <w:szCs w:val="26"/>
+                <w:lang w:val="vi-VN"/>
+              </w:rPr>
+            </w:pPr>
+            <w:r>
+              <w:rPr>
+                <w:sz w:val="26"/>
+                <w:szCs w:val="26"/>
+                <w:lang w:val="vi-VN"/>
+              </w:rPr>
+              <w:t>MoTa</w:t>
+            </w:r>
+          </w:p>
+        </w:tc>
+        <w:tc>
+          <w:tcPr>
+            <w:tcW w:w="1985" w:type="dxa"/>
+          </w:tcPr>
+          <w:p>
+            <w:pPr>
+              <w:spacing w:line="336" w:lineRule="auto"/>
+              <w:ind w:left="0"/>
+              <w:jc w:val="both"/>
+              <w:rPr>
+                <w:sz w:val="26"/>
+                <w:szCs w:val="26"/>
+                <w:lang w:val="vi-VN"/>
+              </w:rPr>
+            </w:pPr>
+            <w:r>
+              <w:rPr>
+                <w:sz w:val="26"/>
+                <w:szCs w:val="26"/>
+                <w:lang w:val="vi-VN"/>
+              </w:rPr>
+              <w:t>nvarchar(MAX)</w:t>
+            </w:r>
+          </w:p>
+        </w:tc>
+        <w:tc>
+          <w:tcPr>
+            <w:tcW w:w="3968" w:type="dxa"/>
+          </w:tcPr>
+          <w:p>
+            <w:pPr>
+              <w:spacing w:line="336" w:lineRule="auto"/>
+              <w:ind w:left="0"/>
+              <w:jc w:val="both"/>
+              <w:rPr>
+                <w:sz w:val="26"/>
+                <w:szCs w:val="26"/>
+                <w:lang w:val="vi-VN"/>
+              </w:rPr>
+            </w:pPr>
+            <w:r>
+              <w:rPr>
+                <w:sz w:val="26"/>
+                <w:szCs w:val="26"/>
+                <w:lang w:val="vi-VN"/>
+              </w:rPr>
+              <w:t>Lưu trữ mô tả đề án</w:t>
+            </w:r>
+          </w:p>
+        </w:tc>
+      </w:tr>
+      <w:tr>
+        <w:tc>
+          <w:tcPr>
+            <w:tcW w:w="914" w:type="dxa"/>
+          </w:tcPr>
+          <w:p>
+            <w:pPr>
+              <w:spacing w:line="336" w:lineRule="auto"/>
+              <w:ind w:left="0"/>
+              <w:jc w:val="both"/>
+              <w:rPr>
+                <w:sz w:val="26"/>
+                <w:szCs w:val="26"/>
+                <w:lang w:val="vi-VN"/>
+              </w:rPr>
+            </w:pPr>
+            <w:r>
+              <w:rPr>
+                <w:sz w:val="26"/>
+                <w:szCs w:val="26"/>
+                <w:lang w:val="vi-VN"/>
+              </w:rPr>
+              <w:t>9</w:t>
+            </w:r>
+          </w:p>
+        </w:tc>
+        <w:tc>
+          <w:tcPr>
+            <w:tcW w:w="2126" w:type="dxa"/>
+          </w:tcPr>
+          <w:p>
+            <w:pPr>
+              <w:spacing w:line="336" w:lineRule="auto"/>
+              <w:ind w:left="0"/>
+              <w:jc w:val="both"/>
+              <w:rPr>
+                <w:sz w:val="26"/>
+                <w:szCs w:val="26"/>
+                <w:lang w:val="vi-VN"/>
+              </w:rPr>
+            </w:pPr>
+            <w:r>
+              <w:rPr>
+                <w:sz w:val="26"/>
+                <w:szCs w:val="26"/>
+                <w:lang w:val="vi-VN"/>
+              </w:rPr>
+              <w:t>DateStart</w:t>
+            </w:r>
+          </w:p>
+        </w:tc>
+        <w:tc>
+          <w:tcPr>
+            <w:tcW w:w="1985" w:type="dxa"/>
+          </w:tcPr>
+          <w:p>
+            <w:pPr>
+              <w:spacing w:line="336" w:lineRule="auto"/>
+              <w:ind w:left="0"/>
+              <w:jc w:val="both"/>
+              <w:rPr>
+                <w:sz w:val="26"/>
+                <w:szCs w:val="26"/>
+                <w:lang w:val="vi-VN"/>
+              </w:rPr>
+            </w:pPr>
+            <w:r>
+              <w:rPr>
+                <w:sz w:val="26"/>
+                <w:szCs w:val="26"/>
+                <w:lang w:val="vi-VN"/>
+              </w:rPr>
+              <w:t>datetime</w:t>
+            </w:r>
+          </w:p>
+        </w:tc>
+        <w:tc>
+          <w:tcPr>
+            <w:tcW w:w="3968" w:type="dxa"/>
+          </w:tcPr>
+          <w:p>
+            <w:pPr>
+              <w:spacing w:line="336" w:lineRule="auto"/>
+              <w:ind w:left="0"/>
+              <w:jc w:val="both"/>
+              <w:rPr>
+                <w:sz w:val="26"/>
+                <w:szCs w:val="26"/>
+                <w:lang w:val="vi-VN"/>
+              </w:rPr>
+            </w:pPr>
+            <w:r>
+              <w:rPr>
+                <w:sz w:val="26"/>
+                <w:szCs w:val="26"/>
+                <w:lang w:val="vi-VN"/>
+              </w:rPr>
+              <w:t>Lưu trữ ngày bắt đầu đề án</w:t>
+            </w:r>
+          </w:p>
+        </w:tc>
+      </w:tr>
+      <w:tr>
+        <w:tc>
+          <w:tcPr>
+            <w:tcW w:w="914" w:type="dxa"/>
+          </w:tcPr>
+          <w:p>
+            <w:pPr>
+              <w:spacing w:line="336" w:lineRule="auto"/>
+              <w:ind w:left="0"/>
+              <w:jc w:val="both"/>
+              <w:rPr>
+                <w:sz w:val="26"/>
+                <w:szCs w:val="26"/>
+                <w:lang w:val="vi-VN"/>
+              </w:rPr>
+            </w:pPr>
+            <w:r>
+              <w:rPr>
+                <w:sz w:val="26"/>
+                <w:szCs w:val="26"/>
+                <w:lang w:val="vi-VN"/>
+              </w:rPr>
+              <w:t>10</w:t>
+            </w:r>
+          </w:p>
+        </w:tc>
+        <w:tc>
+          <w:tcPr>
+            <w:tcW w:w="2126" w:type="dxa"/>
+          </w:tcPr>
+          <w:p>
+            <w:pPr>
+              <w:spacing w:line="336" w:lineRule="auto"/>
+              <w:ind w:left="0"/>
+              <w:jc w:val="both"/>
+              <w:rPr>
+                <w:sz w:val="26"/>
+                <w:szCs w:val="26"/>
+                <w:lang w:val="vi-VN"/>
+              </w:rPr>
+            </w:pPr>
+            <w:r>
+              <w:rPr>
+                <w:sz w:val="26"/>
+                <w:szCs w:val="26"/>
+                <w:lang w:val="vi-VN"/>
+              </w:rPr>
+              <w:t>DateEnd</w:t>
+            </w:r>
+          </w:p>
+        </w:tc>
+        <w:tc>
+          <w:tcPr>
+            <w:tcW w:w="1985" w:type="dxa"/>
+          </w:tcPr>
+          <w:p>
+            <w:pPr>
+              <w:spacing w:line="336" w:lineRule="auto"/>
+              <w:ind w:left="0"/>
+              <w:jc w:val="both"/>
+              <w:rPr>
+                <w:sz w:val="26"/>
+                <w:szCs w:val="26"/>
+                <w:lang w:val="vi-VN"/>
+              </w:rPr>
+            </w:pPr>
+            <w:r>
+              <w:rPr>
+                <w:sz w:val="26"/>
+                <w:szCs w:val="26"/>
+                <w:lang w:val="vi-VN"/>
+              </w:rPr>
+              <w:t>datetime</w:t>
+            </w:r>
+          </w:p>
+        </w:tc>
+        <w:tc>
+          <w:tcPr>
+            <w:tcW w:w="3968" w:type="dxa"/>
+          </w:tcPr>
+          <w:p>
+            <w:pPr>
+              <w:spacing w:line="336" w:lineRule="auto"/>
+              <w:ind w:left="0"/>
+              <w:jc w:val="both"/>
+              <w:rPr>
+                <w:sz w:val="26"/>
+                <w:szCs w:val="26"/>
+                <w:lang w:val="vi-VN"/>
+              </w:rPr>
+            </w:pPr>
+            <w:r>
+              <w:rPr>
+                <w:sz w:val="26"/>
+                <w:szCs w:val="26"/>
+                <w:lang w:val="vi-VN"/>
+              </w:rPr>
+              <w:t>Lưu trữ ngày kết thúc đề án</w:t>
+            </w:r>
+          </w:p>
+        </w:tc>
+      </w:tr>
+      <w:tr>
+        <w:tc>
+          <w:tcPr>
+            <w:tcW w:w="914" w:type="dxa"/>
+          </w:tcPr>
+          <w:p>
+            <w:pPr>
+              <w:spacing w:line="336" w:lineRule="auto"/>
+              <w:ind w:left="0"/>
+              <w:jc w:val="both"/>
+              <w:rPr>
+                <w:sz w:val="26"/>
+                <w:szCs w:val="26"/>
+                <w:lang w:val="vi-VN"/>
+              </w:rPr>
+            </w:pPr>
+            <w:r>
+              <w:rPr>
+                <w:sz w:val="26"/>
+                <w:szCs w:val="26"/>
+                <w:lang w:val="vi-VN"/>
+              </w:rPr>
+              <w:t>11</w:t>
+            </w:r>
+          </w:p>
+        </w:tc>
+        <w:tc>
+          <w:tcPr>
+            <w:tcW w:w="2126" w:type="dxa"/>
+          </w:tcPr>
+          <w:p>
+            <w:pPr>
+              <w:spacing w:line="336" w:lineRule="auto"/>
+              <w:ind w:left="0"/>
+              <w:jc w:val="both"/>
+              <w:rPr>
+                <w:sz w:val="26"/>
+                <w:szCs w:val="26"/>
+                <w:lang w:val="vi-VN"/>
+              </w:rPr>
+            </w:pPr>
+            <w:r>
+              <w:rPr>
+                <w:sz w:val="26"/>
+                <w:szCs w:val="26"/>
+                <w:lang w:val="vi-VN"/>
+              </w:rPr>
+              <w:t>TienDo</w:t>
+            </w:r>
+          </w:p>
+        </w:tc>
+        <w:tc>
+          <w:tcPr>
+            <w:tcW w:w="1985" w:type="dxa"/>
+          </w:tcPr>
+          <w:p>
+            <w:pPr>
+              <w:spacing w:line="336" w:lineRule="auto"/>
+              <w:ind w:left="0"/>
+              <w:jc w:val="both"/>
+              <w:rPr>
+                <w:sz w:val="26"/>
+                <w:szCs w:val="26"/>
+                <w:lang w:val="vi-VN"/>
+              </w:rPr>
+            </w:pPr>
+            <w:r>
+              <w:rPr>
+                <w:sz w:val="26"/>
+                <w:szCs w:val="26"/>
+                <w:lang w:val="vi-VN"/>
+              </w:rPr>
+              <w:t>float</w:t>
+            </w:r>
+          </w:p>
+        </w:tc>
+        <w:tc>
+          <w:tcPr>
+            <w:tcW w:w="3968" w:type="dxa"/>
+          </w:tcPr>
+          <w:p>
+            <w:pPr>
+              <w:spacing w:line="336" w:lineRule="auto"/>
+              <w:ind w:left="0"/>
+              <w:jc w:val="both"/>
+              <w:rPr>
+                <w:sz w:val="26"/>
+                <w:szCs w:val="26"/>
+                <w:lang w:val="vi-VN"/>
+              </w:rPr>
+            </w:pPr>
+            <w:r>
+              <w:rPr>
+                <w:sz w:val="26"/>
+                <w:szCs w:val="26"/>
+                <w:lang w:val="vi-VN"/>
+              </w:rPr>
+              <w:t>Lưu trữ tiến độ hoàn thành đề án</w:t>
+            </w:r>
+          </w:p>
+        </w:tc>
+      </w:tr>
+      <w:tr>
+        <w:tc>
+          <w:tcPr>
+            <w:tcW w:w="914" w:type="dxa"/>
+          </w:tcPr>
+          <w:p>
+            <w:pPr>
+              <w:spacing w:line="336" w:lineRule="auto"/>
+              <w:ind w:left="0"/>
+              <w:jc w:val="both"/>
+              <w:rPr>
+                <w:sz w:val="26"/>
+                <w:szCs w:val="26"/>
+                <w:lang w:val="vi-VN"/>
+              </w:rPr>
+            </w:pPr>
+            <w:r>
+              <w:rPr>
+                <w:sz w:val="26"/>
+                <w:szCs w:val="26"/>
+                <w:lang w:val="vi-VN"/>
+              </w:rPr>
+              <w:t>12</w:t>
+            </w:r>
+          </w:p>
+        </w:tc>
+        <w:tc>
+          <w:tcPr>
+            <w:tcW w:w="2126" w:type="dxa"/>
+          </w:tcPr>
+          <w:p>
+            <w:pPr>
+              <w:spacing w:line="336" w:lineRule="auto"/>
+              <w:ind w:left="0"/>
+              <w:jc w:val="both"/>
+              <w:rPr>
+                <w:sz w:val="26"/>
+                <w:szCs w:val="26"/>
+                <w:lang w:val="vi-VN"/>
+              </w:rPr>
+            </w:pPr>
+            <w:r>
+              <w:rPr>
+                <w:sz w:val="26"/>
+                <w:szCs w:val="26"/>
+                <w:lang w:val="vi-VN"/>
+              </w:rPr>
+              <w:t>TaiLieu</w:t>
+            </w:r>
+          </w:p>
+        </w:tc>
+        <w:tc>
+          <w:tcPr>
+            <w:tcW w:w="1985" w:type="dxa"/>
+          </w:tcPr>
+          <w:p>
+            <w:pPr>
+              <w:spacing w:line="336" w:lineRule="auto"/>
+              <w:ind w:left="0"/>
+              <w:jc w:val="both"/>
+              <w:rPr>
+                <w:sz w:val="26"/>
+                <w:szCs w:val="26"/>
+                <w:lang w:val="vi-VN"/>
+              </w:rPr>
+            </w:pPr>
+            <w:r>
+              <w:rPr>
+                <w:sz w:val="26"/>
+                <w:szCs w:val="26"/>
+                <w:lang w:val="vi-VN"/>
+              </w:rPr>
+              <w:t>nvarchar(200)</w:t>
+            </w:r>
+          </w:p>
+        </w:tc>
+        <w:tc>
+          <w:tcPr>
+            <w:tcW w:w="3968" w:type="dxa"/>
+          </w:tcPr>
+          <w:p>
+            <w:pPr>
+              <w:spacing w:line="336" w:lineRule="auto"/>
+              <w:ind w:left="0"/>
+              <w:jc w:val="both"/>
+              <w:rPr>
+                <w:sz w:val="26"/>
+                <w:szCs w:val="26"/>
+                <w:lang w:val="vi-VN"/>
+              </w:rPr>
+            </w:pPr>
+            <w:r>
+              <w:rPr>
+                <w:sz w:val="26"/>
+                <w:szCs w:val="26"/>
+                <w:lang w:val="vi-VN"/>
+              </w:rPr>
+              <w:t xml:space="preserve">Lưu trữ chuỗi cái link tài liệu sử dụng khi báo cáo </w:t>
+            </w:r>
+          </w:p>
+        </w:tc>
+      </w:tr>
+      <w:tr>
+        <w:tc>
+          <w:tcPr>
+            <w:tcW w:w="914" w:type="dxa"/>
+          </w:tcPr>
+          <w:p>
+            <w:pPr>
+              <w:spacing w:line="336" w:lineRule="auto"/>
+              <w:ind w:left="0"/>
+              <w:jc w:val="both"/>
+              <w:rPr>
+                <w:sz w:val="26"/>
+                <w:szCs w:val="26"/>
+                <w:lang w:val="vi-VN"/>
+              </w:rPr>
+            </w:pPr>
+            <w:r>
+              <w:rPr>
+                <w:sz w:val="26"/>
+                <w:szCs w:val="26"/>
+                <w:lang w:val="vi-VN"/>
+              </w:rPr>
+              <w:t>13</w:t>
+            </w:r>
+          </w:p>
+        </w:tc>
+        <w:tc>
+          <w:tcPr>
+            <w:tcW w:w="2126" w:type="dxa"/>
+          </w:tcPr>
+          <w:p>
+            <w:pPr>
+              <w:spacing w:line="336" w:lineRule="auto"/>
+              <w:ind w:left="0"/>
+              <w:jc w:val="both"/>
+              <w:rPr>
+                <w:sz w:val="26"/>
+                <w:szCs w:val="26"/>
+                <w:lang w:val="vi-VN"/>
+              </w:rPr>
+            </w:pPr>
+            <w:r>
+              <w:rPr>
+                <w:sz w:val="26"/>
+                <w:szCs w:val="26"/>
+                <w:lang w:val="vi-VN"/>
+              </w:rPr>
+              <w:t>Diem</w:t>
+            </w:r>
+          </w:p>
+        </w:tc>
+        <w:tc>
+          <w:tcPr>
+            <w:tcW w:w="1985" w:type="dxa"/>
+          </w:tcPr>
+          <w:p>
+            <w:pPr>
+              <w:spacing w:line="336" w:lineRule="auto"/>
+              <w:ind w:left="0"/>
+              <w:jc w:val="both"/>
+              <w:rPr>
+                <w:sz w:val="26"/>
+                <w:szCs w:val="26"/>
+                <w:lang w:val="vi-VN"/>
+              </w:rPr>
+            </w:pPr>
+            <w:r>
+              <w:rPr>
+                <w:sz w:val="26"/>
+                <w:szCs w:val="26"/>
+                <w:lang w:val="vi-VN"/>
+              </w:rPr>
+              <w:t>varchar(10)</w:t>
+            </w:r>
+          </w:p>
+        </w:tc>
+        <w:tc>
+          <w:tcPr>
+            <w:tcW w:w="3968" w:type="dxa"/>
+          </w:tcPr>
+          <w:p>
+            <w:pPr>
+              <w:spacing w:line="336" w:lineRule="auto"/>
+              <w:ind w:left="0"/>
+              <w:jc w:val="both"/>
+              <w:rPr>
+                <w:sz w:val="26"/>
+                <w:szCs w:val="26"/>
+                <w:lang w:val="vi-VN"/>
+              </w:rPr>
+            </w:pPr>
+            <w:r>
+              <w:rPr>
+                <w:sz w:val="26"/>
+                <w:szCs w:val="26"/>
+                <w:lang w:val="vi-VN"/>
+              </w:rPr>
+              <w:t>Lưu trữ điểm của đề án</w:t>
             </w:r>
           </w:p>
         </w:tc>
@@ -20059,6 +22219,15 @@
     </w:p>
     <w:p>
       <w:pPr>
+        <w:spacing w:line="336" w:lineRule="auto"/>
+        <w:jc w:val="both"/>
+        <w:rPr>
+          <w:lang w:val="vi-VN"/>
+        </w:rPr>
+      </w:pPr>
+    </w:p>
+    <w:p>
+      <w:pPr>
         <w:pStyle w:val="Caption"/>
         <w:jc w:val="center"/>
         <w:rPr>
@@ -20085,7 +22254,7 @@
           <w:szCs w:val="26"/>
           <w:lang w:val="vi-VN"/>
         </w:rPr>
-        <w:t>Table dbo.DeAn</w:t>
+        <w:t>Table dbo.TienDo</w:t>
       </w:r>
     </w:p>
     <w:p>
@@ -20101,7 +22270,7 @@
           <w:lang w:val="vi-VN"/>
         </w:rPr>
       </w:pPr>
-      <w:bookmarkStart w:id="27" w:name="_Toc44622859"/>
+      <w:bookmarkStart w:id="27" w:name="_Toc44622860"/>
       <w:r>
         <w:rPr>
           <w:b/>
@@ -20151,7 +22320,7 @@
           <w:szCs w:val="26"/>
           <w:lang w:val="vi-VN"/>
         </w:rPr>
-        <w:t>15</w:t>
+        <w:t>16</w:t>
       </w:r>
       <w:r>
         <w:rPr>
@@ -20171,7 +22340,7 @@
           <w:szCs w:val="26"/>
           <w:lang w:val="vi-VN"/>
         </w:rPr>
-        <w:t>: Danh sách các trường trong bảng dbo.DeAn</w:t>
+        <w:t>: Danh sách các trường trong bảng dbo.TienDo</w:t>
       </w:r>
       <w:bookmarkEnd w:id="27"/>
     </w:p>
@@ -20389,1587 +22558,6 @@
                 <w:szCs w:val="26"/>
                 <w:lang w:val="vi-VN"/>
               </w:rPr>
-              <w:t>Lưu trữ ID đề án. Phân biệt giữa các đề án</w:t>
-            </w:r>
-          </w:p>
-        </w:tc>
-      </w:tr>
-      <w:tr>
-        <w:tc>
-          <w:tcPr>
-            <w:tcW w:w="914" w:type="dxa"/>
-          </w:tcPr>
-          <w:p>
-            <w:pPr>
-              <w:spacing w:line="336" w:lineRule="auto"/>
-              <w:ind w:left="0"/>
-              <w:jc w:val="both"/>
-              <w:rPr>
-                <w:sz w:val="26"/>
-                <w:szCs w:val="26"/>
-                <w:lang w:val="vi-VN"/>
-              </w:rPr>
-            </w:pPr>
-            <w:r>
-              <w:rPr>
-                <w:sz w:val="26"/>
-                <w:szCs w:val="26"/>
-                <w:lang w:val="vi-VN"/>
-              </w:rPr>
-              <w:t>2</w:t>
-            </w:r>
-          </w:p>
-        </w:tc>
-        <w:tc>
-          <w:tcPr>
-            <w:tcW w:w="2126" w:type="dxa"/>
-          </w:tcPr>
-          <w:p>
-            <w:pPr>
-              <w:spacing w:line="336" w:lineRule="auto"/>
-              <w:ind w:left="0"/>
-              <w:jc w:val="both"/>
-              <w:rPr>
-                <w:sz w:val="26"/>
-                <w:szCs w:val="26"/>
-                <w:lang w:val="vi-VN"/>
-              </w:rPr>
-            </w:pPr>
-            <w:r>
-              <w:rPr>
-                <w:sz w:val="26"/>
-                <w:szCs w:val="26"/>
-                <w:lang w:val="vi-VN"/>
-              </w:rPr>
-              <w:t>TenDeAn</w:t>
-            </w:r>
-          </w:p>
-        </w:tc>
-        <w:tc>
-          <w:tcPr>
-            <w:tcW w:w="1985" w:type="dxa"/>
-          </w:tcPr>
-          <w:p>
-            <w:pPr>
-              <w:spacing w:line="336" w:lineRule="auto"/>
-              <w:ind w:left="0"/>
-              <w:jc w:val="both"/>
-              <w:rPr>
-                <w:sz w:val="26"/>
-                <w:szCs w:val="26"/>
-                <w:lang w:val="vi-VN"/>
-              </w:rPr>
-            </w:pPr>
-            <w:r>
-              <w:rPr>
-                <w:sz w:val="26"/>
-                <w:szCs w:val="26"/>
-                <w:lang w:val="vi-VN"/>
-              </w:rPr>
-              <w:t>nvarchar(200)</w:t>
-            </w:r>
-          </w:p>
-        </w:tc>
-        <w:tc>
-          <w:tcPr>
-            <w:tcW w:w="3968" w:type="dxa"/>
-          </w:tcPr>
-          <w:p>
-            <w:pPr>
-              <w:spacing w:line="336" w:lineRule="auto"/>
-              <w:ind w:left="0"/>
-              <w:jc w:val="both"/>
-              <w:rPr>
-                <w:sz w:val="26"/>
-                <w:szCs w:val="26"/>
-                <w:lang w:val="vi-VN"/>
-              </w:rPr>
-            </w:pPr>
-            <w:r>
-              <w:rPr>
-                <w:sz w:val="26"/>
-                <w:szCs w:val="26"/>
-                <w:lang w:val="vi-VN"/>
-              </w:rPr>
-              <w:t>Lưu trữ tên đề án</w:t>
-            </w:r>
-          </w:p>
-        </w:tc>
-      </w:tr>
-      <w:tr>
-        <w:tc>
-          <w:tcPr>
-            <w:tcW w:w="914" w:type="dxa"/>
-          </w:tcPr>
-          <w:p>
-            <w:pPr>
-              <w:spacing w:line="336" w:lineRule="auto"/>
-              <w:ind w:left="0"/>
-              <w:jc w:val="both"/>
-              <w:rPr>
-                <w:sz w:val="26"/>
-                <w:szCs w:val="26"/>
-                <w:lang w:val="vi-VN"/>
-              </w:rPr>
-            </w:pPr>
-            <w:r>
-              <w:rPr>
-                <w:sz w:val="26"/>
-                <w:szCs w:val="26"/>
-                <w:lang w:val="vi-VN"/>
-              </w:rPr>
-              <w:lastRenderedPageBreak/>
-              <w:t>3</w:t>
-            </w:r>
-          </w:p>
-        </w:tc>
-        <w:tc>
-          <w:tcPr>
-            <w:tcW w:w="2126" w:type="dxa"/>
-          </w:tcPr>
-          <w:p>
-            <w:pPr>
-              <w:spacing w:line="336" w:lineRule="auto"/>
-              <w:ind w:left="0"/>
-              <w:jc w:val="both"/>
-              <w:rPr>
-                <w:sz w:val="26"/>
-                <w:szCs w:val="26"/>
-                <w:lang w:val="vi-VN"/>
-              </w:rPr>
-            </w:pPr>
-            <w:r>
-              <w:rPr>
-                <w:sz w:val="26"/>
-                <w:szCs w:val="26"/>
-                <w:lang w:val="vi-VN"/>
-              </w:rPr>
-              <w:t>Type</w:t>
-            </w:r>
-          </w:p>
-        </w:tc>
-        <w:tc>
-          <w:tcPr>
-            <w:tcW w:w="1985" w:type="dxa"/>
-          </w:tcPr>
-          <w:p>
-            <w:pPr>
-              <w:spacing w:line="336" w:lineRule="auto"/>
-              <w:ind w:left="0"/>
-              <w:jc w:val="both"/>
-              <w:rPr>
-                <w:sz w:val="26"/>
-                <w:szCs w:val="26"/>
-                <w:lang w:val="vi-VN"/>
-              </w:rPr>
-            </w:pPr>
-            <w:r>
-              <w:rPr>
-                <w:sz w:val="26"/>
-                <w:szCs w:val="26"/>
-                <w:lang w:val="vi-VN"/>
-              </w:rPr>
-              <w:t>char(1)</w:t>
-            </w:r>
-          </w:p>
-        </w:tc>
-        <w:tc>
-          <w:tcPr>
-            <w:tcW w:w="3968" w:type="dxa"/>
-          </w:tcPr>
-          <w:p>
-            <w:pPr>
-              <w:spacing w:line="336" w:lineRule="auto"/>
-              <w:ind w:left="0"/>
-              <w:jc w:val="both"/>
-              <w:rPr>
-                <w:sz w:val="26"/>
-                <w:szCs w:val="26"/>
-                <w:lang w:val="vi-VN"/>
-              </w:rPr>
-            </w:pPr>
-            <w:r>
-              <w:rPr>
-                <w:sz w:val="26"/>
-                <w:szCs w:val="26"/>
-                <w:lang w:val="vi-VN"/>
-              </w:rPr>
-              <w:t>Lưu trữ ID của loại đề án</w:t>
-            </w:r>
-          </w:p>
-        </w:tc>
-      </w:tr>
-      <w:tr>
-        <w:tc>
-          <w:tcPr>
-            <w:tcW w:w="914" w:type="dxa"/>
-          </w:tcPr>
-          <w:p>
-            <w:pPr>
-              <w:spacing w:line="336" w:lineRule="auto"/>
-              <w:ind w:left="0"/>
-              <w:jc w:val="both"/>
-              <w:rPr>
-                <w:sz w:val="26"/>
-                <w:szCs w:val="26"/>
-                <w:lang w:val="vi-VN"/>
-              </w:rPr>
-            </w:pPr>
-            <w:r>
-              <w:rPr>
-                <w:sz w:val="26"/>
-                <w:szCs w:val="26"/>
-                <w:lang w:val="vi-VN"/>
-              </w:rPr>
-              <w:t>4</w:t>
-            </w:r>
-          </w:p>
-        </w:tc>
-        <w:tc>
-          <w:tcPr>
-            <w:tcW w:w="2126" w:type="dxa"/>
-          </w:tcPr>
-          <w:p>
-            <w:pPr>
-              <w:spacing w:line="336" w:lineRule="auto"/>
-              <w:ind w:left="0"/>
-              <w:jc w:val="both"/>
-              <w:rPr>
-                <w:sz w:val="26"/>
-                <w:szCs w:val="26"/>
-                <w:lang w:val="vi-VN"/>
-              </w:rPr>
-            </w:pPr>
-            <w:r>
-              <w:rPr>
-                <w:sz w:val="26"/>
-                <w:szCs w:val="26"/>
-                <w:lang w:val="vi-VN"/>
-              </w:rPr>
-              <w:t>IDNhomSV</w:t>
-            </w:r>
-          </w:p>
-        </w:tc>
-        <w:tc>
-          <w:tcPr>
-            <w:tcW w:w="1985" w:type="dxa"/>
-          </w:tcPr>
-          <w:p>
-            <w:pPr>
-              <w:spacing w:line="336" w:lineRule="auto"/>
-              <w:ind w:left="0"/>
-              <w:jc w:val="both"/>
-              <w:rPr>
-                <w:sz w:val="26"/>
-                <w:szCs w:val="26"/>
-                <w:lang w:val="vi-VN"/>
-              </w:rPr>
-            </w:pPr>
-            <w:r>
-              <w:rPr>
-                <w:sz w:val="26"/>
-                <w:szCs w:val="26"/>
-                <w:lang w:val="vi-VN"/>
-              </w:rPr>
-              <w:t>varchar(15)</w:t>
-            </w:r>
-          </w:p>
-        </w:tc>
-        <w:tc>
-          <w:tcPr>
-            <w:tcW w:w="3968" w:type="dxa"/>
-          </w:tcPr>
-          <w:p>
-            <w:pPr>
-              <w:spacing w:line="336" w:lineRule="auto"/>
-              <w:ind w:left="0"/>
-              <w:jc w:val="both"/>
-              <w:rPr>
-                <w:sz w:val="26"/>
-                <w:szCs w:val="26"/>
-                <w:lang w:val="vi-VN"/>
-              </w:rPr>
-            </w:pPr>
-            <w:r>
-              <w:rPr>
-                <w:sz w:val="26"/>
-                <w:szCs w:val="26"/>
-                <w:lang w:val="vi-VN"/>
-              </w:rPr>
-              <w:t>Lưu trữ ID nhóm sinh viên</w:t>
-            </w:r>
-          </w:p>
-        </w:tc>
-      </w:tr>
-      <w:tr>
-        <w:tc>
-          <w:tcPr>
-            <w:tcW w:w="914" w:type="dxa"/>
-          </w:tcPr>
-          <w:p>
-            <w:pPr>
-              <w:spacing w:line="336" w:lineRule="auto"/>
-              <w:ind w:left="0"/>
-              <w:jc w:val="both"/>
-              <w:rPr>
-                <w:sz w:val="26"/>
-                <w:szCs w:val="26"/>
-                <w:lang w:val="vi-VN"/>
-              </w:rPr>
-            </w:pPr>
-            <w:r>
-              <w:rPr>
-                <w:sz w:val="26"/>
-                <w:szCs w:val="26"/>
-                <w:lang w:val="vi-VN"/>
-              </w:rPr>
-              <w:t>5</w:t>
-            </w:r>
-          </w:p>
-        </w:tc>
-        <w:tc>
-          <w:tcPr>
-            <w:tcW w:w="2126" w:type="dxa"/>
-          </w:tcPr>
-          <w:p>
-            <w:pPr>
-              <w:spacing w:line="336" w:lineRule="auto"/>
-              <w:ind w:left="0"/>
-              <w:jc w:val="both"/>
-              <w:rPr>
-                <w:sz w:val="26"/>
-                <w:szCs w:val="26"/>
-                <w:lang w:val="vi-VN"/>
-              </w:rPr>
-            </w:pPr>
-            <w:r>
-              <w:rPr>
-                <w:sz w:val="26"/>
-                <w:szCs w:val="26"/>
-                <w:lang w:val="vi-VN"/>
-              </w:rPr>
-              <w:t>GVHD</w:t>
-            </w:r>
-          </w:p>
-        </w:tc>
-        <w:tc>
-          <w:tcPr>
-            <w:tcW w:w="1985" w:type="dxa"/>
-          </w:tcPr>
-          <w:p>
-            <w:pPr>
-              <w:spacing w:line="336" w:lineRule="auto"/>
-              <w:ind w:left="0"/>
-              <w:jc w:val="both"/>
-              <w:rPr>
-                <w:sz w:val="26"/>
-                <w:szCs w:val="26"/>
-                <w:lang w:val="vi-VN"/>
-              </w:rPr>
-            </w:pPr>
-            <w:r>
-              <w:rPr>
-                <w:sz w:val="26"/>
-                <w:szCs w:val="26"/>
-                <w:lang w:val="vi-VN"/>
-              </w:rPr>
-              <w:t>char(4)</w:t>
-            </w:r>
-          </w:p>
-        </w:tc>
-        <w:tc>
-          <w:tcPr>
-            <w:tcW w:w="3968" w:type="dxa"/>
-          </w:tcPr>
-          <w:p>
-            <w:pPr>
-              <w:spacing w:line="336" w:lineRule="auto"/>
-              <w:ind w:left="0"/>
-              <w:jc w:val="both"/>
-              <w:rPr>
-                <w:sz w:val="26"/>
-                <w:szCs w:val="26"/>
-                <w:lang w:val="vi-VN"/>
-              </w:rPr>
-            </w:pPr>
-            <w:r>
-              <w:rPr>
-                <w:sz w:val="26"/>
-                <w:szCs w:val="26"/>
-                <w:lang w:val="vi-VN"/>
-              </w:rPr>
-              <w:t>Lưu trữ ID giảng viên hướng dẫn</w:t>
-            </w:r>
-          </w:p>
-        </w:tc>
-      </w:tr>
-      <w:tr>
-        <w:tc>
-          <w:tcPr>
-            <w:tcW w:w="914" w:type="dxa"/>
-          </w:tcPr>
-          <w:p>
-            <w:pPr>
-              <w:spacing w:line="336" w:lineRule="auto"/>
-              <w:ind w:left="0"/>
-              <w:jc w:val="both"/>
-              <w:rPr>
-                <w:sz w:val="26"/>
-                <w:szCs w:val="26"/>
-                <w:lang w:val="vi-VN"/>
-              </w:rPr>
-            </w:pPr>
-            <w:r>
-              <w:rPr>
-                <w:sz w:val="26"/>
-                <w:szCs w:val="26"/>
-                <w:lang w:val="vi-VN"/>
-              </w:rPr>
-              <w:t>6</w:t>
-            </w:r>
-          </w:p>
-        </w:tc>
-        <w:tc>
-          <w:tcPr>
-            <w:tcW w:w="2126" w:type="dxa"/>
-          </w:tcPr>
-          <w:p>
-            <w:pPr>
-              <w:spacing w:line="336" w:lineRule="auto"/>
-              <w:ind w:left="0"/>
-              <w:jc w:val="both"/>
-              <w:rPr>
-                <w:sz w:val="26"/>
-                <w:szCs w:val="26"/>
-                <w:lang w:val="vi-VN"/>
-              </w:rPr>
-            </w:pPr>
-            <w:r>
-              <w:rPr>
-                <w:sz w:val="26"/>
-                <w:szCs w:val="26"/>
-                <w:lang w:val="vi-VN"/>
-              </w:rPr>
-              <w:t>MonHoc</w:t>
-            </w:r>
-          </w:p>
-        </w:tc>
-        <w:tc>
-          <w:tcPr>
-            <w:tcW w:w="1985" w:type="dxa"/>
-          </w:tcPr>
-          <w:p>
-            <w:pPr>
-              <w:spacing w:line="336" w:lineRule="auto"/>
-              <w:ind w:left="0"/>
-              <w:jc w:val="both"/>
-              <w:rPr>
-                <w:sz w:val="26"/>
-                <w:szCs w:val="26"/>
-                <w:lang w:val="vi-VN"/>
-              </w:rPr>
-            </w:pPr>
-            <w:r>
-              <w:rPr>
-                <w:sz w:val="26"/>
-                <w:szCs w:val="26"/>
-                <w:lang w:val="vi-VN"/>
-              </w:rPr>
-              <w:t>char(10)</w:t>
-            </w:r>
-          </w:p>
-        </w:tc>
-        <w:tc>
-          <w:tcPr>
-            <w:tcW w:w="3968" w:type="dxa"/>
-          </w:tcPr>
-          <w:p>
-            <w:pPr>
-              <w:spacing w:line="336" w:lineRule="auto"/>
-              <w:ind w:left="0"/>
-              <w:jc w:val="both"/>
-              <w:rPr>
-                <w:sz w:val="26"/>
-                <w:szCs w:val="26"/>
-                <w:lang w:val="vi-VN"/>
-              </w:rPr>
-            </w:pPr>
-            <w:r>
-              <w:rPr>
-                <w:sz w:val="26"/>
-                <w:szCs w:val="26"/>
-                <w:lang w:val="vi-VN"/>
-              </w:rPr>
-              <w:t>Lưu trữ ID môn học</w:t>
-            </w:r>
-          </w:p>
-        </w:tc>
-      </w:tr>
-      <w:tr>
-        <w:tc>
-          <w:tcPr>
-            <w:tcW w:w="914" w:type="dxa"/>
-          </w:tcPr>
-          <w:p>
-            <w:pPr>
-              <w:spacing w:line="336" w:lineRule="auto"/>
-              <w:ind w:left="0"/>
-              <w:jc w:val="both"/>
-              <w:rPr>
-                <w:sz w:val="26"/>
-                <w:szCs w:val="26"/>
-                <w:lang w:val="vi-VN"/>
-              </w:rPr>
-            </w:pPr>
-            <w:r>
-              <w:rPr>
-                <w:sz w:val="26"/>
-                <w:szCs w:val="26"/>
-                <w:lang w:val="vi-VN"/>
-              </w:rPr>
-              <w:t>7</w:t>
-            </w:r>
-          </w:p>
-        </w:tc>
-        <w:tc>
-          <w:tcPr>
-            <w:tcW w:w="2126" w:type="dxa"/>
-          </w:tcPr>
-          <w:p>
-            <w:pPr>
-              <w:spacing w:line="336" w:lineRule="auto"/>
-              <w:ind w:left="0"/>
-              <w:jc w:val="both"/>
-              <w:rPr>
-                <w:sz w:val="26"/>
-                <w:szCs w:val="26"/>
-                <w:lang w:val="vi-VN"/>
-              </w:rPr>
-            </w:pPr>
-            <w:r>
-              <w:rPr>
-                <w:sz w:val="26"/>
-                <w:szCs w:val="26"/>
-                <w:lang w:val="vi-VN"/>
-              </w:rPr>
-              <w:t>ChuyenNganh</w:t>
-            </w:r>
-          </w:p>
-        </w:tc>
-        <w:tc>
-          <w:tcPr>
-            <w:tcW w:w="1985" w:type="dxa"/>
-          </w:tcPr>
-          <w:p>
-            <w:pPr>
-              <w:spacing w:line="336" w:lineRule="auto"/>
-              <w:ind w:left="0"/>
-              <w:jc w:val="both"/>
-              <w:rPr>
-                <w:sz w:val="26"/>
-                <w:szCs w:val="26"/>
-                <w:lang w:val="vi-VN"/>
-              </w:rPr>
-            </w:pPr>
-            <w:r>
-              <w:rPr>
-                <w:sz w:val="26"/>
-                <w:szCs w:val="26"/>
-                <w:lang w:val="vi-VN"/>
-              </w:rPr>
-              <w:t>char(4)</w:t>
-            </w:r>
-          </w:p>
-        </w:tc>
-        <w:tc>
-          <w:tcPr>
-            <w:tcW w:w="3968" w:type="dxa"/>
-          </w:tcPr>
-          <w:p>
-            <w:pPr>
-              <w:spacing w:line="336" w:lineRule="auto"/>
-              <w:ind w:left="0"/>
-              <w:jc w:val="both"/>
-              <w:rPr>
-                <w:sz w:val="26"/>
-                <w:szCs w:val="26"/>
-                <w:lang w:val="vi-VN"/>
-              </w:rPr>
-            </w:pPr>
-            <w:r>
-              <w:rPr>
-                <w:sz w:val="26"/>
-                <w:szCs w:val="26"/>
-                <w:lang w:val="vi-VN"/>
-              </w:rPr>
-              <w:t>Lưu trữ ID chuyên ngành</w:t>
-            </w:r>
-          </w:p>
-        </w:tc>
-      </w:tr>
-      <w:tr>
-        <w:tc>
-          <w:tcPr>
-            <w:tcW w:w="914" w:type="dxa"/>
-          </w:tcPr>
-          <w:p>
-            <w:pPr>
-              <w:spacing w:line="336" w:lineRule="auto"/>
-              <w:ind w:left="0"/>
-              <w:jc w:val="both"/>
-              <w:rPr>
-                <w:sz w:val="26"/>
-                <w:szCs w:val="26"/>
-                <w:lang w:val="vi-VN"/>
-              </w:rPr>
-            </w:pPr>
-            <w:r>
-              <w:rPr>
-                <w:sz w:val="26"/>
-                <w:szCs w:val="26"/>
-                <w:lang w:val="vi-VN"/>
-              </w:rPr>
-              <w:t>8</w:t>
-            </w:r>
-          </w:p>
-        </w:tc>
-        <w:tc>
-          <w:tcPr>
-            <w:tcW w:w="2126" w:type="dxa"/>
-          </w:tcPr>
-          <w:p>
-            <w:pPr>
-              <w:spacing w:line="336" w:lineRule="auto"/>
-              <w:ind w:left="0"/>
-              <w:jc w:val="both"/>
-              <w:rPr>
-                <w:sz w:val="26"/>
-                <w:szCs w:val="26"/>
-                <w:lang w:val="vi-VN"/>
-              </w:rPr>
-            </w:pPr>
-            <w:r>
-              <w:rPr>
-                <w:sz w:val="26"/>
-                <w:szCs w:val="26"/>
-                <w:lang w:val="vi-VN"/>
-              </w:rPr>
-              <w:t>MoTa</w:t>
-            </w:r>
-          </w:p>
-        </w:tc>
-        <w:tc>
-          <w:tcPr>
-            <w:tcW w:w="1985" w:type="dxa"/>
-          </w:tcPr>
-          <w:p>
-            <w:pPr>
-              <w:spacing w:line="336" w:lineRule="auto"/>
-              <w:ind w:left="0"/>
-              <w:jc w:val="both"/>
-              <w:rPr>
-                <w:sz w:val="26"/>
-                <w:szCs w:val="26"/>
-                <w:lang w:val="vi-VN"/>
-              </w:rPr>
-            </w:pPr>
-            <w:r>
-              <w:rPr>
-                <w:sz w:val="26"/>
-                <w:szCs w:val="26"/>
-                <w:lang w:val="vi-VN"/>
-              </w:rPr>
-              <w:t>nvarchar(MAX)</w:t>
-            </w:r>
-          </w:p>
-        </w:tc>
-        <w:tc>
-          <w:tcPr>
-            <w:tcW w:w="3968" w:type="dxa"/>
-          </w:tcPr>
-          <w:p>
-            <w:pPr>
-              <w:spacing w:line="336" w:lineRule="auto"/>
-              <w:ind w:left="0"/>
-              <w:jc w:val="both"/>
-              <w:rPr>
-                <w:sz w:val="26"/>
-                <w:szCs w:val="26"/>
-                <w:lang w:val="vi-VN"/>
-              </w:rPr>
-            </w:pPr>
-            <w:r>
-              <w:rPr>
-                <w:sz w:val="26"/>
-                <w:szCs w:val="26"/>
-                <w:lang w:val="vi-VN"/>
-              </w:rPr>
-              <w:t>Lưu trữ mô tả đề án</w:t>
-            </w:r>
-          </w:p>
-        </w:tc>
-      </w:tr>
-      <w:tr>
-        <w:tc>
-          <w:tcPr>
-            <w:tcW w:w="914" w:type="dxa"/>
-          </w:tcPr>
-          <w:p>
-            <w:pPr>
-              <w:spacing w:line="336" w:lineRule="auto"/>
-              <w:ind w:left="0"/>
-              <w:jc w:val="both"/>
-              <w:rPr>
-                <w:sz w:val="26"/>
-                <w:szCs w:val="26"/>
-                <w:lang w:val="vi-VN"/>
-              </w:rPr>
-            </w:pPr>
-            <w:r>
-              <w:rPr>
-                <w:sz w:val="26"/>
-                <w:szCs w:val="26"/>
-                <w:lang w:val="vi-VN"/>
-              </w:rPr>
-              <w:t>9</w:t>
-            </w:r>
-          </w:p>
-        </w:tc>
-        <w:tc>
-          <w:tcPr>
-            <w:tcW w:w="2126" w:type="dxa"/>
-          </w:tcPr>
-          <w:p>
-            <w:pPr>
-              <w:spacing w:line="336" w:lineRule="auto"/>
-              <w:ind w:left="0"/>
-              <w:jc w:val="both"/>
-              <w:rPr>
-                <w:sz w:val="26"/>
-                <w:szCs w:val="26"/>
-                <w:lang w:val="vi-VN"/>
-              </w:rPr>
-            </w:pPr>
-            <w:r>
-              <w:rPr>
-                <w:sz w:val="26"/>
-                <w:szCs w:val="26"/>
-                <w:lang w:val="vi-VN"/>
-              </w:rPr>
-              <w:t>DateStart</w:t>
-            </w:r>
-          </w:p>
-        </w:tc>
-        <w:tc>
-          <w:tcPr>
-            <w:tcW w:w="1985" w:type="dxa"/>
-          </w:tcPr>
-          <w:p>
-            <w:pPr>
-              <w:spacing w:line="336" w:lineRule="auto"/>
-              <w:ind w:left="0"/>
-              <w:jc w:val="both"/>
-              <w:rPr>
-                <w:sz w:val="26"/>
-                <w:szCs w:val="26"/>
-                <w:lang w:val="vi-VN"/>
-              </w:rPr>
-            </w:pPr>
-            <w:r>
-              <w:rPr>
-                <w:sz w:val="26"/>
-                <w:szCs w:val="26"/>
-                <w:lang w:val="vi-VN"/>
-              </w:rPr>
-              <w:t>datetime</w:t>
-            </w:r>
-          </w:p>
-        </w:tc>
-        <w:tc>
-          <w:tcPr>
-            <w:tcW w:w="3968" w:type="dxa"/>
-          </w:tcPr>
-          <w:p>
-            <w:pPr>
-              <w:spacing w:line="336" w:lineRule="auto"/>
-              <w:ind w:left="0"/>
-              <w:jc w:val="both"/>
-              <w:rPr>
-                <w:sz w:val="26"/>
-                <w:szCs w:val="26"/>
-                <w:lang w:val="vi-VN"/>
-              </w:rPr>
-            </w:pPr>
-            <w:r>
-              <w:rPr>
-                <w:sz w:val="26"/>
-                <w:szCs w:val="26"/>
-                <w:lang w:val="vi-VN"/>
-              </w:rPr>
-              <w:t>Lưu trữ ngày bắt đầu đề án</w:t>
-            </w:r>
-          </w:p>
-        </w:tc>
-      </w:tr>
-      <w:tr>
-        <w:tc>
-          <w:tcPr>
-            <w:tcW w:w="914" w:type="dxa"/>
-          </w:tcPr>
-          <w:p>
-            <w:pPr>
-              <w:spacing w:line="336" w:lineRule="auto"/>
-              <w:ind w:left="0"/>
-              <w:jc w:val="both"/>
-              <w:rPr>
-                <w:sz w:val="26"/>
-                <w:szCs w:val="26"/>
-                <w:lang w:val="vi-VN"/>
-              </w:rPr>
-            </w:pPr>
-            <w:r>
-              <w:rPr>
-                <w:sz w:val="26"/>
-                <w:szCs w:val="26"/>
-                <w:lang w:val="vi-VN"/>
-              </w:rPr>
-              <w:t>10</w:t>
-            </w:r>
-          </w:p>
-        </w:tc>
-        <w:tc>
-          <w:tcPr>
-            <w:tcW w:w="2126" w:type="dxa"/>
-          </w:tcPr>
-          <w:p>
-            <w:pPr>
-              <w:spacing w:line="336" w:lineRule="auto"/>
-              <w:ind w:left="0"/>
-              <w:jc w:val="both"/>
-              <w:rPr>
-                <w:sz w:val="26"/>
-                <w:szCs w:val="26"/>
-                <w:lang w:val="vi-VN"/>
-              </w:rPr>
-            </w:pPr>
-            <w:r>
-              <w:rPr>
-                <w:sz w:val="26"/>
-                <w:szCs w:val="26"/>
-                <w:lang w:val="vi-VN"/>
-              </w:rPr>
-              <w:t>DateEnd</w:t>
-            </w:r>
-          </w:p>
-        </w:tc>
-        <w:tc>
-          <w:tcPr>
-            <w:tcW w:w="1985" w:type="dxa"/>
-          </w:tcPr>
-          <w:p>
-            <w:pPr>
-              <w:spacing w:line="336" w:lineRule="auto"/>
-              <w:ind w:left="0"/>
-              <w:jc w:val="both"/>
-              <w:rPr>
-                <w:sz w:val="26"/>
-                <w:szCs w:val="26"/>
-                <w:lang w:val="vi-VN"/>
-              </w:rPr>
-            </w:pPr>
-            <w:r>
-              <w:rPr>
-                <w:sz w:val="26"/>
-                <w:szCs w:val="26"/>
-                <w:lang w:val="vi-VN"/>
-              </w:rPr>
-              <w:t>datetime</w:t>
-            </w:r>
-          </w:p>
-        </w:tc>
-        <w:tc>
-          <w:tcPr>
-            <w:tcW w:w="3968" w:type="dxa"/>
-          </w:tcPr>
-          <w:p>
-            <w:pPr>
-              <w:spacing w:line="336" w:lineRule="auto"/>
-              <w:ind w:left="0"/>
-              <w:jc w:val="both"/>
-              <w:rPr>
-                <w:sz w:val="26"/>
-                <w:szCs w:val="26"/>
-                <w:lang w:val="vi-VN"/>
-              </w:rPr>
-            </w:pPr>
-            <w:r>
-              <w:rPr>
-                <w:sz w:val="26"/>
-                <w:szCs w:val="26"/>
-                <w:lang w:val="vi-VN"/>
-              </w:rPr>
-              <w:t>Lưu trữ ngày kết thúc đề án</w:t>
-            </w:r>
-          </w:p>
-        </w:tc>
-      </w:tr>
-      <w:tr>
-        <w:tc>
-          <w:tcPr>
-            <w:tcW w:w="914" w:type="dxa"/>
-          </w:tcPr>
-          <w:p>
-            <w:pPr>
-              <w:spacing w:line="336" w:lineRule="auto"/>
-              <w:ind w:left="0"/>
-              <w:jc w:val="both"/>
-              <w:rPr>
-                <w:sz w:val="26"/>
-                <w:szCs w:val="26"/>
-                <w:lang w:val="vi-VN"/>
-              </w:rPr>
-            </w:pPr>
-            <w:r>
-              <w:rPr>
-                <w:sz w:val="26"/>
-                <w:szCs w:val="26"/>
-                <w:lang w:val="vi-VN"/>
-              </w:rPr>
-              <w:t>11</w:t>
-            </w:r>
-          </w:p>
-        </w:tc>
-        <w:tc>
-          <w:tcPr>
-            <w:tcW w:w="2126" w:type="dxa"/>
-          </w:tcPr>
-          <w:p>
-            <w:pPr>
-              <w:spacing w:line="336" w:lineRule="auto"/>
-              <w:ind w:left="0"/>
-              <w:jc w:val="both"/>
-              <w:rPr>
-                <w:sz w:val="26"/>
-                <w:szCs w:val="26"/>
-                <w:lang w:val="vi-VN"/>
-              </w:rPr>
-            </w:pPr>
-            <w:r>
-              <w:rPr>
-                <w:sz w:val="26"/>
-                <w:szCs w:val="26"/>
-                <w:lang w:val="vi-VN"/>
-              </w:rPr>
-              <w:t>TienDo</w:t>
-            </w:r>
-          </w:p>
-        </w:tc>
-        <w:tc>
-          <w:tcPr>
-            <w:tcW w:w="1985" w:type="dxa"/>
-          </w:tcPr>
-          <w:p>
-            <w:pPr>
-              <w:spacing w:line="336" w:lineRule="auto"/>
-              <w:ind w:left="0"/>
-              <w:jc w:val="both"/>
-              <w:rPr>
-                <w:sz w:val="26"/>
-                <w:szCs w:val="26"/>
-                <w:lang w:val="vi-VN"/>
-              </w:rPr>
-            </w:pPr>
-            <w:r>
-              <w:rPr>
-                <w:sz w:val="26"/>
-                <w:szCs w:val="26"/>
-                <w:lang w:val="vi-VN"/>
-              </w:rPr>
-              <w:t>float</w:t>
-            </w:r>
-          </w:p>
-        </w:tc>
-        <w:tc>
-          <w:tcPr>
-            <w:tcW w:w="3968" w:type="dxa"/>
-          </w:tcPr>
-          <w:p>
-            <w:pPr>
-              <w:spacing w:line="336" w:lineRule="auto"/>
-              <w:ind w:left="0"/>
-              <w:jc w:val="both"/>
-              <w:rPr>
-                <w:sz w:val="26"/>
-                <w:szCs w:val="26"/>
-                <w:lang w:val="vi-VN"/>
-              </w:rPr>
-            </w:pPr>
-            <w:r>
-              <w:rPr>
-                <w:sz w:val="26"/>
-                <w:szCs w:val="26"/>
-                <w:lang w:val="vi-VN"/>
-              </w:rPr>
-              <w:t>Lưu trữ tiến độ hoàn thành đề án</w:t>
-            </w:r>
-          </w:p>
-        </w:tc>
-      </w:tr>
-      <w:tr>
-        <w:tc>
-          <w:tcPr>
-            <w:tcW w:w="914" w:type="dxa"/>
-          </w:tcPr>
-          <w:p>
-            <w:pPr>
-              <w:spacing w:line="336" w:lineRule="auto"/>
-              <w:ind w:left="0"/>
-              <w:jc w:val="both"/>
-              <w:rPr>
-                <w:sz w:val="26"/>
-                <w:szCs w:val="26"/>
-                <w:lang w:val="vi-VN"/>
-              </w:rPr>
-            </w:pPr>
-            <w:r>
-              <w:rPr>
-                <w:sz w:val="26"/>
-                <w:szCs w:val="26"/>
-                <w:lang w:val="vi-VN"/>
-              </w:rPr>
-              <w:t>12</w:t>
-            </w:r>
-          </w:p>
-        </w:tc>
-        <w:tc>
-          <w:tcPr>
-            <w:tcW w:w="2126" w:type="dxa"/>
-          </w:tcPr>
-          <w:p>
-            <w:pPr>
-              <w:spacing w:line="336" w:lineRule="auto"/>
-              <w:ind w:left="0"/>
-              <w:jc w:val="both"/>
-              <w:rPr>
-                <w:sz w:val="26"/>
-                <w:szCs w:val="26"/>
-                <w:lang w:val="vi-VN"/>
-              </w:rPr>
-            </w:pPr>
-            <w:r>
-              <w:rPr>
-                <w:sz w:val="26"/>
-                <w:szCs w:val="26"/>
-                <w:lang w:val="vi-VN"/>
-              </w:rPr>
-              <w:t>TaiLieu</w:t>
-            </w:r>
-          </w:p>
-        </w:tc>
-        <w:tc>
-          <w:tcPr>
-            <w:tcW w:w="1985" w:type="dxa"/>
-          </w:tcPr>
-          <w:p>
-            <w:pPr>
-              <w:spacing w:line="336" w:lineRule="auto"/>
-              <w:ind w:left="0"/>
-              <w:jc w:val="both"/>
-              <w:rPr>
-                <w:sz w:val="26"/>
-                <w:szCs w:val="26"/>
-                <w:lang w:val="vi-VN"/>
-              </w:rPr>
-            </w:pPr>
-            <w:r>
-              <w:rPr>
-                <w:sz w:val="26"/>
-                <w:szCs w:val="26"/>
-                <w:lang w:val="vi-VN"/>
-              </w:rPr>
-              <w:t>nvarchar(200)</w:t>
-            </w:r>
-          </w:p>
-        </w:tc>
-        <w:tc>
-          <w:tcPr>
-            <w:tcW w:w="3968" w:type="dxa"/>
-          </w:tcPr>
-          <w:p>
-            <w:pPr>
-              <w:spacing w:line="336" w:lineRule="auto"/>
-              <w:ind w:left="0"/>
-              <w:jc w:val="both"/>
-              <w:rPr>
-                <w:sz w:val="26"/>
-                <w:szCs w:val="26"/>
-                <w:lang w:val="vi-VN"/>
-              </w:rPr>
-            </w:pPr>
-            <w:r>
-              <w:rPr>
-                <w:sz w:val="26"/>
-                <w:szCs w:val="26"/>
-                <w:lang w:val="vi-VN"/>
-              </w:rPr>
-              <w:t xml:space="preserve">Lưu trữ chuỗi cái link tài liệu sử dụng khi báo cáo </w:t>
-            </w:r>
-          </w:p>
-        </w:tc>
-      </w:tr>
-      <w:tr>
-        <w:tc>
-          <w:tcPr>
-            <w:tcW w:w="914" w:type="dxa"/>
-          </w:tcPr>
-          <w:p>
-            <w:pPr>
-              <w:spacing w:line="336" w:lineRule="auto"/>
-              <w:ind w:left="0"/>
-              <w:jc w:val="both"/>
-              <w:rPr>
-                <w:sz w:val="26"/>
-                <w:szCs w:val="26"/>
-                <w:lang w:val="vi-VN"/>
-              </w:rPr>
-            </w:pPr>
-            <w:r>
-              <w:rPr>
-                <w:sz w:val="26"/>
-                <w:szCs w:val="26"/>
-                <w:lang w:val="vi-VN"/>
-              </w:rPr>
-              <w:t>13</w:t>
-            </w:r>
-          </w:p>
-        </w:tc>
-        <w:tc>
-          <w:tcPr>
-            <w:tcW w:w="2126" w:type="dxa"/>
-          </w:tcPr>
-          <w:p>
-            <w:pPr>
-              <w:spacing w:line="336" w:lineRule="auto"/>
-              <w:ind w:left="0"/>
-              <w:jc w:val="both"/>
-              <w:rPr>
-                <w:sz w:val="26"/>
-                <w:szCs w:val="26"/>
-                <w:lang w:val="vi-VN"/>
-              </w:rPr>
-            </w:pPr>
-            <w:r>
-              <w:rPr>
-                <w:sz w:val="26"/>
-                <w:szCs w:val="26"/>
-                <w:lang w:val="vi-VN"/>
-              </w:rPr>
-              <w:t>Diem</w:t>
-            </w:r>
-          </w:p>
-        </w:tc>
-        <w:tc>
-          <w:tcPr>
-            <w:tcW w:w="1985" w:type="dxa"/>
-          </w:tcPr>
-          <w:p>
-            <w:pPr>
-              <w:spacing w:line="336" w:lineRule="auto"/>
-              <w:ind w:left="0"/>
-              <w:jc w:val="both"/>
-              <w:rPr>
-                <w:sz w:val="26"/>
-                <w:szCs w:val="26"/>
-                <w:lang w:val="vi-VN"/>
-              </w:rPr>
-            </w:pPr>
-            <w:r>
-              <w:rPr>
-                <w:sz w:val="26"/>
-                <w:szCs w:val="26"/>
-                <w:lang w:val="vi-VN"/>
-              </w:rPr>
-              <w:t>varchar(10)</w:t>
-            </w:r>
-          </w:p>
-        </w:tc>
-        <w:tc>
-          <w:tcPr>
-            <w:tcW w:w="3968" w:type="dxa"/>
-          </w:tcPr>
-          <w:p>
-            <w:pPr>
-              <w:spacing w:line="336" w:lineRule="auto"/>
-              <w:ind w:left="0"/>
-              <w:jc w:val="both"/>
-              <w:rPr>
-                <w:sz w:val="26"/>
-                <w:szCs w:val="26"/>
-                <w:lang w:val="vi-VN"/>
-              </w:rPr>
-            </w:pPr>
-            <w:r>
-              <w:rPr>
-                <w:sz w:val="26"/>
-                <w:szCs w:val="26"/>
-                <w:lang w:val="vi-VN"/>
-              </w:rPr>
-              <w:t>Lưu trữ điểm của đề án</w:t>
-            </w:r>
-          </w:p>
-        </w:tc>
-      </w:tr>
-    </w:tbl>
-    <w:p>
-      <w:pPr>
-        <w:spacing w:line="336" w:lineRule="auto"/>
-        <w:jc w:val="both"/>
-        <w:rPr>
-          <w:lang w:val="vi-VN"/>
-        </w:rPr>
-      </w:pPr>
-    </w:p>
-    <w:p>
-      <w:pPr>
-        <w:spacing w:line="336" w:lineRule="auto"/>
-        <w:jc w:val="both"/>
-        <w:rPr>
-          <w:lang w:val="vi-VN"/>
-        </w:rPr>
-      </w:pPr>
-    </w:p>
-    <w:p>
-      <w:pPr>
-        <w:pStyle w:val="Caption"/>
-        <w:jc w:val="center"/>
-        <w:rPr>
-          <w:color w:val="5B9BD5" w:themeColor="accent1"/>
-          <w:sz w:val="24"/>
-          <w:szCs w:val="24"/>
-          <w:lang w:val="vi-VN"/>
-        </w:rPr>
-      </w:pPr>
-    </w:p>
-    <w:p>
-      <w:pPr>
-        <w:spacing w:line="336" w:lineRule="auto"/>
-        <w:jc w:val="both"/>
-        <w:rPr>
-          <w:sz w:val="26"/>
-          <w:szCs w:val="26"/>
-          <w:lang w:val="vi-VN"/>
-        </w:rPr>
-      </w:pPr>
-      <w:r>
-        <w:rPr>
-          <w:sz w:val="26"/>
-          <w:szCs w:val="26"/>
-          <w:lang w:val="vi-VN"/>
-        </w:rPr>
-        <w:t>Table dbo.TienDo</w:t>
-      </w:r>
-    </w:p>
-    <w:p>
-      <w:pPr>
-        <w:pStyle w:val="Caption"/>
-        <w:keepNext/>
-        <w:jc w:val="center"/>
-        <w:rPr>
-          <w:b/>
-          <w:i w:val="0"/>
-          <w:sz w:val="26"/>
-          <w:szCs w:val="26"/>
-          <w:lang w:val="vi-VN"/>
-        </w:rPr>
-      </w:pPr>
-      <w:bookmarkStart w:id="28" w:name="_Toc44622860"/>
-      <w:r>
-        <w:rPr>
-          <w:b/>
-          <w:i w:val="0"/>
-          <w:sz w:val="26"/>
-          <w:szCs w:val="26"/>
-          <w:lang w:val="vi-VN"/>
-        </w:rPr>
-        <w:t xml:space="preserve">Bảng </w:t>
-      </w:r>
-      <w:r>
-        <w:rPr>
-          <w:b/>
-          <w:i w:val="0"/>
-          <w:sz w:val="26"/>
-          <w:szCs w:val="26"/>
-          <w:lang w:val="vi-VN"/>
-        </w:rPr>
-        <w:fldChar w:fldCharType="begin"/>
-      </w:r>
-      <w:r>
-        <w:rPr>
-          <w:b/>
-          <w:i w:val="0"/>
-          <w:sz w:val="26"/>
-          <w:szCs w:val="26"/>
-          <w:lang w:val="vi-VN"/>
-        </w:rPr>
-        <w:instrText xml:space="preserve"> SEQ Bảng \* ARABIC </w:instrText>
-      </w:r>
-      <w:r>
-        <w:rPr>
-          <w:b/>
-          <w:i w:val="0"/>
-          <w:sz w:val="26"/>
-          <w:szCs w:val="26"/>
-          <w:lang w:val="vi-VN"/>
-        </w:rPr>
-        <w:fldChar w:fldCharType="separate"/>
-      </w:r>
-      <w:r>
-        <w:rPr>
-          <w:b/>
-          <w:i w:val="0"/>
-          <w:noProof/>
-          <w:sz w:val="26"/>
-          <w:szCs w:val="26"/>
-          <w:lang w:val="vi-VN"/>
-        </w:rPr>
-        <w:t>16</w:t>
-      </w:r>
-      <w:r>
-        <w:rPr>
-          <w:b/>
-          <w:i w:val="0"/>
-          <w:sz w:val="26"/>
-          <w:szCs w:val="26"/>
-          <w:lang w:val="vi-VN"/>
-        </w:rPr>
-        <w:fldChar w:fldCharType="end"/>
-      </w:r>
-      <w:r>
-        <w:rPr>
-          <w:b/>
-          <w:i w:val="0"/>
-          <w:sz w:val="26"/>
-          <w:szCs w:val="26"/>
-          <w:lang w:val="vi-VN"/>
-        </w:rPr>
-        <w:t>: Danh sách các trường trong bảng dbo.TienDo</w:t>
-      </w:r>
-      <w:bookmarkEnd w:id="28"/>
-    </w:p>
-    <w:tbl>
-      <w:tblPr>
-        <w:tblStyle w:val="TableGrid"/>
-        <w:tblW w:w="0" w:type="auto"/>
-        <w:tblInd w:w="357" w:type="dxa"/>
-        <w:tblLook w:val="04A0" w:firstRow="1" w:lastRow="0" w:firstColumn="1" w:lastColumn="0" w:noHBand="0" w:noVBand="1"/>
-      </w:tblPr>
-      <w:tblGrid>
-        <w:gridCol w:w="914"/>
-        <w:gridCol w:w="2126"/>
-        <w:gridCol w:w="1985"/>
-        <w:gridCol w:w="3968"/>
-      </w:tblGrid>
-      <w:tr>
-        <w:tc>
-          <w:tcPr>
-            <w:tcW w:w="914" w:type="dxa"/>
-          </w:tcPr>
-          <w:p>
-            <w:pPr>
-              <w:spacing w:line="336" w:lineRule="auto"/>
-              <w:ind w:left="0"/>
-              <w:jc w:val="both"/>
-              <w:rPr>
-                <w:sz w:val="26"/>
-                <w:szCs w:val="26"/>
-                <w:lang w:val="vi-VN"/>
-              </w:rPr>
-            </w:pPr>
-            <w:r>
-              <w:rPr>
-                <w:sz w:val="26"/>
-                <w:szCs w:val="26"/>
-                <w:lang w:val="vi-VN"/>
-              </w:rPr>
-              <w:t>TT</w:t>
-            </w:r>
-          </w:p>
-        </w:tc>
-        <w:tc>
-          <w:tcPr>
-            <w:tcW w:w="2126" w:type="dxa"/>
-          </w:tcPr>
-          <w:p>
-            <w:pPr>
-              <w:spacing w:line="336" w:lineRule="auto"/>
-              <w:ind w:left="0"/>
-              <w:jc w:val="both"/>
-              <w:rPr>
-                <w:sz w:val="26"/>
-                <w:szCs w:val="26"/>
-                <w:lang w:val="vi-VN"/>
-              </w:rPr>
-            </w:pPr>
-            <w:r>
-              <w:rPr>
-                <w:sz w:val="26"/>
-                <w:szCs w:val="26"/>
-                <w:lang w:val="vi-VN"/>
-              </w:rPr>
-              <w:t>Tên trường</w:t>
-            </w:r>
-          </w:p>
-        </w:tc>
-        <w:tc>
-          <w:tcPr>
-            <w:tcW w:w="1985" w:type="dxa"/>
-          </w:tcPr>
-          <w:p>
-            <w:pPr>
-              <w:spacing w:line="336" w:lineRule="auto"/>
-              <w:ind w:left="0"/>
-              <w:jc w:val="both"/>
-              <w:rPr>
-                <w:sz w:val="26"/>
-                <w:szCs w:val="26"/>
-                <w:lang w:val="vi-VN"/>
-              </w:rPr>
-            </w:pPr>
-            <w:r>
-              <w:rPr>
-                <w:sz w:val="26"/>
-                <w:szCs w:val="26"/>
-                <w:lang w:val="vi-VN"/>
-              </w:rPr>
-              <w:t>Kiểu dữ liệu</w:t>
-            </w:r>
-          </w:p>
-        </w:tc>
-        <w:tc>
-          <w:tcPr>
-            <w:tcW w:w="3968" w:type="dxa"/>
-          </w:tcPr>
-          <w:p>
-            <w:pPr>
-              <w:spacing w:line="336" w:lineRule="auto"/>
-              <w:ind w:left="0"/>
-              <w:jc w:val="both"/>
-              <w:rPr>
-                <w:sz w:val="26"/>
-                <w:szCs w:val="26"/>
-                <w:lang w:val="vi-VN"/>
-              </w:rPr>
-            </w:pPr>
-            <w:r>
-              <w:rPr>
-                <w:sz w:val="26"/>
-                <w:szCs w:val="26"/>
-                <w:lang w:val="vi-VN"/>
-              </w:rPr>
-              <w:t>Mục đích</w:t>
-            </w:r>
-          </w:p>
-        </w:tc>
-      </w:tr>
-      <w:tr>
-        <w:tc>
-          <w:tcPr>
-            <w:tcW w:w="914" w:type="dxa"/>
-          </w:tcPr>
-          <w:p>
-            <w:pPr>
-              <w:spacing w:line="336" w:lineRule="auto"/>
-              <w:ind w:left="0"/>
-              <w:jc w:val="both"/>
-              <w:rPr>
-                <w:sz w:val="26"/>
-                <w:szCs w:val="26"/>
-                <w:lang w:val="vi-VN"/>
-              </w:rPr>
-            </w:pPr>
-            <w:r>
-              <w:rPr>
-                <w:sz w:val="26"/>
-                <w:szCs w:val="26"/>
-                <w:lang w:val="vi-VN"/>
-              </w:rPr>
-              <w:t>1</w:t>
-            </w:r>
-          </w:p>
-        </w:tc>
-        <w:tc>
-          <w:tcPr>
-            <w:tcW w:w="2126" w:type="dxa"/>
-          </w:tcPr>
-          <w:p>
-            <w:pPr>
-              <w:spacing w:line="336" w:lineRule="auto"/>
-              <w:ind w:left="0"/>
-              <w:jc w:val="both"/>
-              <w:rPr>
-                <w:sz w:val="26"/>
-                <w:szCs w:val="26"/>
-                <w:u w:val="single"/>
-                <w:lang w:val="vi-VN"/>
-              </w:rPr>
-            </w:pPr>
-            <w:r>
-              <w:rPr>
-                <w:sz w:val="26"/>
-                <w:szCs w:val="26"/>
-                <w:u w:val="single"/>
-                <w:lang w:val="vi-VN"/>
-              </w:rPr>
-              <w:t>IDDeAn</w:t>
-            </w:r>
-          </w:p>
-        </w:tc>
-        <w:tc>
-          <w:tcPr>
-            <w:tcW w:w="1985" w:type="dxa"/>
-          </w:tcPr>
-          <w:p>
-            <w:pPr>
-              <w:spacing w:line="336" w:lineRule="auto"/>
-              <w:ind w:left="0"/>
-              <w:jc w:val="both"/>
-              <w:rPr>
-                <w:sz w:val="26"/>
-                <w:szCs w:val="26"/>
-                <w:lang w:val="vi-VN"/>
-              </w:rPr>
-            </w:pPr>
-            <w:r>
-              <w:rPr>
-                <w:sz w:val="26"/>
-                <w:szCs w:val="26"/>
-                <w:lang w:val="vi-VN"/>
-              </w:rPr>
-              <w:t>varchar(15)</w:t>
-            </w:r>
-          </w:p>
-        </w:tc>
-        <w:tc>
-          <w:tcPr>
-            <w:tcW w:w="3968" w:type="dxa"/>
-          </w:tcPr>
-          <w:p>
-            <w:pPr>
-              <w:spacing w:line="336" w:lineRule="auto"/>
-              <w:ind w:left="0"/>
-              <w:jc w:val="both"/>
-              <w:rPr>
-                <w:sz w:val="26"/>
-                <w:szCs w:val="26"/>
-                <w:lang w:val="vi-VN"/>
-              </w:rPr>
-            </w:pPr>
-            <w:r>
-              <w:rPr>
-                <w:sz w:val="26"/>
-                <w:szCs w:val="26"/>
-                <w:lang w:val="vi-VN"/>
-              </w:rPr>
               <w:t>Lưu trữ ID đề án. Phân biệt giữa các tiến độ đề án</w:t>
             </w:r>
           </w:p>
@@ -22411,7 +22999,7 @@
           <w:lang w:val="vi-VN"/>
         </w:rPr>
       </w:pPr>
-      <w:bookmarkStart w:id="29" w:name="_Toc44103031"/>
+      <w:bookmarkStart w:id="28" w:name="_Toc44103031"/>
       <w:r>
         <w:rPr>
           <w:b/>
@@ -22422,14 +23010,10 @@
         </w:rPr>
         <w:t>Thiết kế giao diện</w:t>
       </w:r>
-      <w:bookmarkEnd w:id="29"/>
+      <w:bookmarkEnd w:id="28"/>
     </w:p>
     <w:p>
       <w:pPr>
-        <w:spacing w:line="336" w:lineRule="auto"/>
-        <w:ind w:left="360"/>
-        <w:jc w:val="both"/>
-        <w:outlineLvl w:val="1"/>
         <w:rPr>
           <w:lang w:val="vi-VN"/>
         </w:rPr>
@@ -22437,10 +23021,6 @@
     </w:p>
     <w:p>
       <w:pPr>
-        <w:spacing w:line="336" w:lineRule="auto"/>
-        <w:ind w:left="360"/>
-        <w:jc w:val="both"/>
-        <w:outlineLvl w:val="1"/>
         <w:rPr>
           <w:lang w:val="vi-VN"/>
         </w:rPr>
@@ -22471,7 +23051,7 @@
           <w:lang w:val="vi-VN"/>
         </w:rPr>
       </w:pPr>
-      <w:bookmarkStart w:id="30" w:name="_Toc44622861"/>
+      <w:bookmarkStart w:id="29" w:name="_Toc44622861"/>
       <w:r>
         <w:rPr>
           <w:b/>
@@ -22543,7 +23123,7 @@
         </w:rPr>
         <w:t>: Đặc tả giao diện</w:t>
       </w:r>
-      <w:bookmarkEnd w:id="30"/>
+      <w:bookmarkEnd w:id="29"/>
     </w:p>
     <w:tbl>
       <w:tblPr>
@@ -23227,7 +23807,6 @@
                 <w:szCs w:val="26"/>
                 <w:lang w:val="vi-VN"/>
               </w:rPr>
-              <w:lastRenderedPageBreak/>
               <w:t>4</w:t>
             </w:r>
           </w:p>
@@ -23617,7 +24196,6 @@
                 <w:szCs w:val="26"/>
                 <w:lang w:val="vi-VN"/>
               </w:rPr>
-              <w:lastRenderedPageBreak/>
               <w:t>6</w:t>
             </w:r>
           </w:p>
@@ -24011,7 +24589,6 @@
                 <w:szCs w:val="26"/>
                 <w:lang w:val="vi-VN"/>
               </w:rPr>
-              <w:lastRenderedPageBreak/>
               <w:t>8</w:t>
             </w:r>
           </w:p>
@@ -24737,7 +25314,7 @@
           <w:lang w:val="vi-VN"/>
         </w:rPr>
       </w:pPr>
-      <w:bookmarkStart w:id="31" w:name="_Toc44103032"/>
+      <w:bookmarkStart w:id="30" w:name="_Toc44103032"/>
       <w:r>
         <w:rPr>
           <w:b/>
@@ -24748,7 +25325,7 @@
         <w:lastRenderedPageBreak/>
         <w:t>Cài đặt và kiểm thử</w:t>
       </w:r>
-      <w:bookmarkEnd w:id="31"/>
+      <w:bookmarkEnd w:id="30"/>
     </w:p>
     <w:p>
       <w:pPr>
@@ -24775,7 +25352,7 @@
           <w:lang w:val="vi-VN"/>
         </w:rPr>
       </w:pPr>
-      <w:bookmarkStart w:id="32" w:name="_Toc44622862"/>
+      <w:bookmarkStart w:id="31" w:name="_Toc44622862"/>
       <w:r>
         <w:rPr>
           <w:b/>
@@ -24847,7 +25424,7 @@
         </w:rPr>
         <w:t>: Cài đặt và kiểm thử chương trình</w:t>
       </w:r>
-      <w:bookmarkEnd w:id="32"/>
+      <w:bookmarkEnd w:id="31"/>
     </w:p>
     <w:tbl>
       <w:tblPr>
@@ -25418,7 +25995,6 @@
                 <w:szCs w:val="26"/>
                 <w:lang w:val="vi-VN"/>
               </w:rPr>
-              <w:lastRenderedPageBreak/>
               <w:t>4</w:t>
             </w:r>
           </w:p>
@@ -26424,7 +27000,6 @@
                 <w:szCs w:val="26"/>
                 <w:lang w:val="vi-VN"/>
               </w:rPr>
-              <w:lastRenderedPageBreak/>
               <w:t>11</w:t>
             </w:r>
           </w:p>
@@ -26726,7 +27301,7 @@
           <w:lang w:val="vi-VN"/>
         </w:rPr>
       </w:pPr>
-      <w:bookmarkStart w:id="33" w:name="_Toc44103033"/>
+      <w:bookmarkStart w:id="32" w:name="_Toc44103033"/>
       <w:r>
         <w:rPr>
           <w:b/>
@@ -26736,7 +27311,7 @@
         </w:rPr>
         <w:t>Kết luận</w:t>
       </w:r>
-      <w:bookmarkEnd w:id="33"/>
+      <w:bookmarkEnd w:id="32"/>
     </w:p>
     <w:p>
       <w:pPr>
@@ -26757,7 +27332,7 @@
           <w:lang w:val="vi-VN"/>
         </w:rPr>
       </w:pPr>
-      <w:bookmarkStart w:id="34" w:name="_Toc44103034"/>
+      <w:bookmarkStart w:id="33" w:name="_Toc44103034"/>
       <w:r>
         <w:rPr>
           <w:b/>
@@ -26768,7 +27343,7 @@
         </w:rPr>
         <w:t>Kết luận</w:t>
       </w:r>
-      <w:bookmarkEnd w:id="34"/>
+      <w:bookmarkEnd w:id="33"/>
     </w:p>
     <w:p>
       <w:pPr>
@@ -27070,7 +27645,7 @@
           <w:lang w:val="vi-VN"/>
         </w:rPr>
       </w:pPr>
-      <w:bookmarkStart w:id="35" w:name="_Toc44103035"/>
+      <w:bookmarkStart w:id="34" w:name="_Toc44103035"/>
       <w:r>
         <w:rPr>
           <w:b/>
@@ -27081,7 +27656,7 @@
         </w:rPr>
         <w:t>Hướng phát triển</w:t>
       </w:r>
-      <w:bookmarkEnd w:id="35"/>
+      <w:bookmarkEnd w:id="34"/>
     </w:p>
     <w:p>
       <w:pPr>
@@ -27187,7 +27762,6 @@
         </w:rPr>
         <w:t>nh trong quyền hạn của mình.</w:t>
       </w:r>
-      <w:bookmarkEnd w:id="0"/>
     </w:p>
     <w:sectPr>
       <w:headerReference w:type="default" r:id="rId22"/>
@@ -27203,7 +27777,7 @@
 </file>
 
 <file path=word/endnotes.xml><?xml version="1.0" encoding="utf-8"?>
-<w:endnotes xmlns:wpc="http://schemas.microsoft.com/office/word/2010/wordprocessingCanvas" xmlns:cx="http://schemas.microsoft.com/office/drawing/2014/chartex" xmlns:mc="http://schemas.openxmlformats.org/markup-compatibility/2006" xmlns:o="urn:schemas-microsoft-com:office:office" xmlns:r="http://schemas.openxmlformats.org/officeDocument/2006/relationships" xmlns:m="http://schemas.openxmlformats.org/officeDocument/2006/math" xmlns:v="urn:schemas-microsoft-com:vml" xmlns:wp14="http://schemas.microsoft.com/office/word/2010/wordprocessingDrawing" xmlns:wp="http://schemas.openxmlformats.org/drawingml/2006/wordprocessingDrawing" xmlns:w10="urn:schemas-microsoft-com:office:word" xmlns:w="http://schemas.openxmlformats.org/wordprocessingml/2006/main" xmlns:w14="http://schemas.microsoft.com/office/word/2010/wordml" xmlns:w15="http://schemas.microsoft.com/office/word/2012/wordml" xmlns:w16se="http://schemas.microsoft.com/office/word/2015/wordml/symex" xmlns:wpg="http://schemas.microsoft.com/office/word/2010/wordprocessingGroup" xmlns:wpi="http://schemas.microsoft.com/office/word/2010/wordprocessingInk" xmlns:wne="http://schemas.microsoft.com/office/word/2006/wordml" xmlns:wps="http://schemas.microsoft.com/office/word/2010/wordprocessingShape" mc:Ignorable="w14 w15 w16se wp14">
+<w:endnotes xmlns:wpc="http://schemas.microsoft.com/office/word/2010/wordprocessingCanvas" xmlns:cx="http://schemas.microsoft.com/office/drawing/2014/chartex" xmlns:cx1="http://schemas.microsoft.com/office/drawing/2015/9/8/chartex" xmlns:cx2="http://schemas.microsoft.com/office/drawing/2015/10/21/chartex" xmlns:cx3="http://schemas.microsoft.com/office/drawing/2016/5/9/chartex" xmlns:cx4="http://schemas.microsoft.com/office/drawing/2016/5/10/chartex" xmlns:cx5="http://schemas.microsoft.com/office/drawing/2016/5/11/chartex" xmlns:cx6="http://schemas.microsoft.com/office/drawing/2016/5/12/chartex" xmlns:cx7="http://schemas.microsoft.com/office/drawing/2016/5/13/chartex" xmlns:cx8="http://schemas.microsoft.com/office/drawing/2016/5/14/chartex" xmlns:mc="http://schemas.openxmlformats.org/markup-compatibility/2006" xmlns:aink="http://schemas.microsoft.com/office/drawing/2016/ink" xmlns:am3d="http://schemas.microsoft.com/office/drawing/2017/model3d" xmlns:o="urn:schemas-microsoft-com:office:office" xmlns:r="http://schemas.openxmlformats.org/officeDocument/2006/relationships" xmlns:m="http://schemas.openxmlformats.org/officeDocument/2006/math" xmlns:v="urn:schemas-microsoft-com:vml" xmlns:wp14="http://schemas.microsoft.com/office/word/2010/wordprocessingDrawing" xmlns:wp="http://schemas.openxmlformats.org/drawingml/2006/wordprocessingDrawing" xmlns:w10="urn:schemas-microsoft-com:office:word" xmlns:w="http://schemas.openxmlformats.org/wordprocessingml/2006/main" xmlns:w14="http://schemas.microsoft.com/office/word/2010/wordml" xmlns:w15="http://schemas.microsoft.com/office/word/2012/wordml" xmlns:w16cex="http://schemas.microsoft.com/office/word/2018/wordml/cex" xmlns:w16cid="http://schemas.microsoft.com/office/word/2016/wordml/cid" xmlns:w16="http://schemas.microsoft.com/office/word/2018/wordml" xmlns:w16se="http://schemas.microsoft.com/office/word/2015/wordml/symex" xmlns:wpg="http://schemas.microsoft.com/office/word/2010/wordprocessingGroup" xmlns:wpi="http://schemas.microsoft.com/office/word/2010/wordprocessingInk" xmlns:wne="http://schemas.microsoft.com/office/word/2006/wordml" xmlns:wps="http://schemas.microsoft.com/office/word/2010/wordprocessingShape" mc:Ignorable="w14 w15 w16se w16cid w16 w16cex wp14">
   <w:endnote w:type="separator" w:id="-1">
     <w:p>
       <w:pPr>
@@ -27228,7 +27802,7 @@
 </file>
 
 <file path=word/footer1.xml><?xml version="1.0" encoding="utf-8"?>
-<w:ftr xmlns:wpc="http://schemas.microsoft.com/office/word/2010/wordprocessingCanvas" xmlns:cx="http://schemas.microsoft.com/office/drawing/2014/chartex" xmlns:mc="http://schemas.openxmlformats.org/markup-compatibility/2006" xmlns:o="urn:schemas-microsoft-com:office:office" xmlns:r="http://schemas.openxmlformats.org/officeDocument/2006/relationships" xmlns:m="http://schemas.openxmlformats.org/officeDocument/2006/math" xmlns:v="urn:schemas-microsoft-com:vml" xmlns:wp14="http://schemas.microsoft.com/office/word/2010/wordprocessingDrawing" xmlns:wp="http://schemas.openxmlformats.org/drawingml/2006/wordprocessingDrawing" xmlns:w10="urn:schemas-microsoft-com:office:word" xmlns:w="http://schemas.openxmlformats.org/wordprocessingml/2006/main" xmlns:w14="http://schemas.microsoft.com/office/word/2010/wordml" xmlns:w15="http://schemas.microsoft.com/office/word/2012/wordml" xmlns:w16se="http://schemas.microsoft.com/office/word/2015/wordml/symex" xmlns:wpg="http://schemas.microsoft.com/office/word/2010/wordprocessingGroup" xmlns:wpi="http://schemas.microsoft.com/office/word/2010/wordprocessingInk" xmlns:wne="http://schemas.microsoft.com/office/word/2006/wordml" xmlns:wps="http://schemas.microsoft.com/office/word/2010/wordprocessingShape" mc:Ignorable="w14 w15 w16se wp14">
+<w:ftr xmlns:wpc="http://schemas.microsoft.com/office/word/2010/wordprocessingCanvas" xmlns:cx="http://schemas.microsoft.com/office/drawing/2014/chartex" xmlns:cx1="http://schemas.microsoft.com/office/drawing/2015/9/8/chartex" xmlns:cx2="http://schemas.microsoft.com/office/drawing/2015/10/21/chartex" xmlns:cx3="http://schemas.microsoft.com/office/drawing/2016/5/9/chartex" xmlns:cx4="http://schemas.microsoft.com/office/drawing/2016/5/10/chartex" xmlns:cx5="http://schemas.microsoft.com/office/drawing/2016/5/11/chartex" xmlns:cx6="http://schemas.microsoft.com/office/drawing/2016/5/12/chartex" xmlns:cx7="http://schemas.microsoft.com/office/drawing/2016/5/13/chartex" xmlns:cx8="http://schemas.microsoft.com/office/drawing/2016/5/14/chartex" xmlns:mc="http://schemas.openxmlformats.org/markup-compatibility/2006" xmlns:aink="http://schemas.microsoft.com/office/drawing/2016/ink" xmlns:am3d="http://schemas.microsoft.com/office/drawing/2017/model3d" xmlns:o="urn:schemas-microsoft-com:office:office" xmlns:r="http://schemas.openxmlformats.org/officeDocument/2006/relationships" xmlns:m="http://schemas.openxmlformats.org/officeDocument/2006/math" xmlns:v="urn:schemas-microsoft-com:vml" xmlns:wp14="http://schemas.microsoft.com/office/word/2010/wordprocessingDrawing" xmlns:wp="http://schemas.openxmlformats.org/drawingml/2006/wordprocessingDrawing" xmlns:w10="urn:schemas-microsoft-com:office:word" xmlns:w="http://schemas.openxmlformats.org/wordprocessingml/2006/main" xmlns:w14="http://schemas.microsoft.com/office/word/2010/wordml" xmlns:w15="http://schemas.microsoft.com/office/word/2012/wordml" xmlns:w16cex="http://schemas.microsoft.com/office/word/2018/wordml/cex" xmlns:w16cid="http://schemas.microsoft.com/office/word/2016/wordml/cid" xmlns:w16="http://schemas.microsoft.com/office/word/2018/wordml" xmlns:w16se="http://schemas.microsoft.com/office/word/2015/wordml/symex" xmlns:wpg="http://schemas.microsoft.com/office/word/2010/wordprocessingGroup" xmlns:wpi="http://schemas.microsoft.com/office/word/2010/wordprocessingInk" xmlns:wne="http://schemas.microsoft.com/office/word/2006/wordml" xmlns:wps="http://schemas.microsoft.com/office/word/2010/wordprocessingShape" mc:Ignorable="w14 w15 w16se w16cid w16 w16cex wp14">
   <w:p>
     <w:pPr>
       <w:pStyle w:val="Footer"/>
@@ -27244,7 +27818,7 @@
 </file>
 
 <file path=word/footer2.xml><?xml version="1.0" encoding="utf-8"?>
-<w:ftr xmlns:wpc="http://schemas.microsoft.com/office/word/2010/wordprocessingCanvas" xmlns:cx="http://schemas.microsoft.com/office/drawing/2014/chartex" xmlns:mc="http://schemas.openxmlformats.org/markup-compatibility/2006" xmlns:o="urn:schemas-microsoft-com:office:office" xmlns:r="http://schemas.openxmlformats.org/officeDocument/2006/relationships" xmlns:m="http://schemas.openxmlformats.org/officeDocument/2006/math" xmlns:v="urn:schemas-microsoft-com:vml" xmlns:wp14="http://schemas.microsoft.com/office/word/2010/wordprocessingDrawing" xmlns:wp="http://schemas.openxmlformats.org/drawingml/2006/wordprocessingDrawing" xmlns:w10="urn:schemas-microsoft-com:office:word" xmlns:w="http://schemas.openxmlformats.org/wordprocessingml/2006/main" xmlns:w14="http://schemas.microsoft.com/office/word/2010/wordml" xmlns:w15="http://schemas.microsoft.com/office/word/2012/wordml" xmlns:w16se="http://schemas.microsoft.com/office/word/2015/wordml/symex" xmlns:wpg="http://schemas.microsoft.com/office/word/2010/wordprocessingGroup" xmlns:wpi="http://schemas.microsoft.com/office/word/2010/wordprocessingInk" xmlns:wne="http://schemas.microsoft.com/office/word/2006/wordml" xmlns:wps="http://schemas.microsoft.com/office/word/2010/wordprocessingShape" mc:Ignorable="w14 w15 w16se wp14">
+<w:ftr xmlns:wpc="http://schemas.microsoft.com/office/word/2010/wordprocessingCanvas" xmlns:cx="http://schemas.microsoft.com/office/drawing/2014/chartex" xmlns:cx1="http://schemas.microsoft.com/office/drawing/2015/9/8/chartex" xmlns:cx2="http://schemas.microsoft.com/office/drawing/2015/10/21/chartex" xmlns:cx3="http://schemas.microsoft.com/office/drawing/2016/5/9/chartex" xmlns:cx4="http://schemas.microsoft.com/office/drawing/2016/5/10/chartex" xmlns:cx5="http://schemas.microsoft.com/office/drawing/2016/5/11/chartex" xmlns:cx6="http://schemas.microsoft.com/office/drawing/2016/5/12/chartex" xmlns:cx7="http://schemas.microsoft.com/office/drawing/2016/5/13/chartex" xmlns:cx8="http://schemas.microsoft.com/office/drawing/2016/5/14/chartex" xmlns:mc="http://schemas.openxmlformats.org/markup-compatibility/2006" xmlns:aink="http://schemas.microsoft.com/office/drawing/2016/ink" xmlns:am3d="http://schemas.microsoft.com/office/drawing/2017/model3d" xmlns:o="urn:schemas-microsoft-com:office:office" xmlns:r="http://schemas.openxmlformats.org/officeDocument/2006/relationships" xmlns:m="http://schemas.openxmlformats.org/officeDocument/2006/math" xmlns:v="urn:schemas-microsoft-com:vml" xmlns:wp14="http://schemas.microsoft.com/office/word/2010/wordprocessingDrawing" xmlns:wp="http://schemas.openxmlformats.org/drawingml/2006/wordprocessingDrawing" xmlns:w10="urn:schemas-microsoft-com:office:word" xmlns:w="http://schemas.openxmlformats.org/wordprocessingml/2006/main" xmlns:w14="http://schemas.microsoft.com/office/word/2010/wordml" xmlns:w15="http://schemas.microsoft.com/office/word/2012/wordml" xmlns:w16cex="http://schemas.microsoft.com/office/word/2018/wordml/cex" xmlns:w16cid="http://schemas.microsoft.com/office/word/2016/wordml/cid" xmlns:w16="http://schemas.microsoft.com/office/word/2018/wordml" xmlns:w16se="http://schemas.microsoft.com/office/word/2015/wordml/symex" xmlns:wpg="http://schemas.microsoft.com/office/word/2010/wordprocessingGroup" xmlns:wpi="http://schemas.microsoft.com/office/word/2010/wordprocessingInk" xmlns:wne="http://schemas.microsoft.com/office/word/2006/wordml" xmlns:wps="http://schemas.microsoft.com/office/word/2010/wordprocessingShape" mc:Ignorable="w14 w15 w16se w16cid w16 w16cex wp14">
   <w:sdt>
     <w:sdtPr>
       <w:id w:val="-24638329"/>
@@ -27297,7 +27871,7 @@
 </file>
 
 <file path=word/footnotes.xml><?xml version="1.0" encoding="utf-8"?>
-<w:footnotes xmlns:wpc="http://schemas.microsoft.com/office/word/2010/wordprocessingCanvas" xmlns:cx="http://schemas.microsoft.com/office/drawing/2014/chartex" xmlns:mc="http://schemas.openxmlformats.org/markup-compatibility/2006" xmlns:o="urn:schemas-microsoft-com:office:office" xmlns:r="http://schemas.openxmlformats.org/officeDocument/2006/relationships" xmlns:m="http://schemas.openxmlformats.org/officeDocument/2006/math" xmlns:v="urn:schemas-microsoft-com:vml" xmlns:wp14="http://schemas.microsoft.com/office/word/2010/wordprocessingDrawing" xmlns:wp="http://schemas.openxmlformats.org/drawingml/2006/wordprocessingDrawing" xmlns:w10="urn:schemas-microsoft-com:office:word" xmlns:w="http://schemas.openxmlformats.org/wordprocessingml/2006/main" xmlns:w14="http://schemas.microsoft.com/office/word/2010/wordml" xmlns:w15="http://schemas.microsoft.com/office/word/2012/wordml" xmlns:w16se="http://schemas.microsoft.com/office/word/2015/wordml/symex" xmlns:wpg="http://schemas.microsoft.com/office/word/2010/wordprocessingGroup" xmlns:wpi="http://schemas.microsoft.com/office/word/2010/wordprocessingInk" xmlns:wne="http://schemas.microsoft.com/office/word/2006/wordml" xmlns:wps="http://schemas.microsoft.com/office/word/2010/wordprocessingShape" mc:Ignorable="w14 w15 w16se wp14">
+<w:footnotes xmlns:wpc="http://schemas.microsoft.com/office/word/2010/wordprocessingCanvas" xmlns:cx="http://schemas.microsoft.com/office/drawing/2014/chartex" xmlns:cx1="http://schemas.microsoft.com/office/drawing/2015/9/8/chartex" xmlns:cx2="http://schemas.microsoft.com/office/drawing/2015/10/21/chartex" xmlns:cx3="http://schemas.microsoft.com/office/drawing/2016/5/9/chartex" xmlns:cx4="http://schemas.microsoft.com/office/drawing/2016/5/10/chartex" xmlns:cx5="http://schemas.microsoft.com/office/drawing/2016/5/11/chartex" xmlns:cx6="http://schemas.microsoft.com/office/drawing/2016/5/12/chartex" xmlns:cx7="http://schemas.microsoft.com/office/drawing/2016/5/13/chartex" xmlns:cx8="http://schemas.microsoft.com/office/drawing/2016/5/14/chartex" xmlns:mc="http://schemas.openxmlformats.org/markup-compatibility/2006" xmlns:aink="http://schemas.microsoft.com/office/drawing/2016/ink" xmlns:am3d="http://schemas.microsoft.com/office/drawing/2017/model3d" xmlns:o="urn:schemas-microsoft-com:office:office" xmlns:r="http://schemas.openxmlformats.org/officeDocument/2006/relationships" xmlns:m="http://schemas.openxmlformats.org/officeDocument/2006/math" xmlns:v="urn:schemas-microsoft-com:vml" xmlns:wp14="http://schemas.microsoft.com/office/word/2010/wordprocessingDrawing" xmlns:wp="http://schemas.openxmlformats.org/drawingml/2006/wordprocessingDrawing" xmlns:w10="urn:schemas-microsoft-com:office:word" xmlns:w="http://schemas.openxmlformats.org/wordprocessingml/2006/main" xmlns:w14="http://schemas.microsoft.com/office/word/2010/wordml" xmlns:w15="http://schemas.microsoft.com/office/word/2012/wordml" xmlns:w16cex="http://schemas.microsoft.com/office/word/2018/wordml/cex" xmlns:w16cid="http://schemas.microsoft.com/office/word/2016/wordml/cid" xmlns:w16="http://schemas.microsoft.com/office/word/2018/wordml" xmlns:w16se="http://schemas.microsoft.com/office/word/2015/wordml/symex" xmlns:wpg="http://schemas.microsoft.com/office/word/2010/wordprocessingGroup" xmlns:wpi="http://schemas.microsoft.com/office/word/2010/wordprocessingInk" xmlns:wne="http://schemas.microsoft.com/office/word/2006/wordml" xmlns:wps="http://schemas.microsoft.com/office/word/2010/wordprocessingShape" mc:Ignorable="w14 w15 w16se w16cid w16 w16cex wp14">
   <w:footnote w:type="separator" w:id="-1">
     <w:p>
       <w:pPr>
@@ -27322,7 +27896,7 @@
 </file>
 
 <file path=word/header1.xml><?xml version="1.0" encoding="utf-8"?>
-<w:hdr xmlns:wpc="http://schemas.microsoft.com/office/word/2010/wordprocessingCanvas" xmlns:cx="http://schemas.microsoft.com/office/drawing/2014/chartex" xmlns:mc="http://schemas.openxmlformats.org/markup-compatibility/2006" xmlns:o="urn:schemas-microsoft-com:office:office" xmlns:r="http://schemas.openxmlformats.org/officeDocument/2006/relationships" xmlns:m="http://schemas.openxmlformats.org/officeDocument/2006/math" xmlns:v="urn:schemas-microsoft-com:vml" xmlns:wp14="http://schemas.microsoft.com/office/word/2010/wordprocessingDrawing" xmlns:wp="http://schemas.openxmlformats.org/drawingml/2006/wordprocessingDrawing" xmlns:w10="urn:schemas-microsoft-com:office:word" xmlns:w="http://schemas.openxmlformats.org/wordprocessingml/2006/main" xmlns:w14="http://schemas.microsoft.com/office/word/2010/wordml" xmlns:w15="http://schemas.microsoft.com/office/word/2012/wordml" xmlns:w16se="http://schemas.microsoft.com/office/word/2015/wordml/symex" xmlns:wpg="http://schemas.microsoft.com/office/word/2010/wordprocessingGroup" xmlns:wpi="http://schemas.microsoft.com/office/word/2010/wordprocessingInk" xmlns:wne="http://schemas.microsoft.com/office/word/2006/wordml" xmlns:wps="http://schemas.microsoft.com/office/word/2010/wordprocessingShape" mc:Ignorable="w14 w15 w16se wp14">
+<w:hdr xmlns:wpc="http://schemas.microsoft.com/office/word/2010/wordprocessingCanvas" xmlns:cx="http://schemas.microsoft.com/office/drawing/2014/chartex" xmlns:cx1="http://schemas.microsoft.com/office/drawing/2015/9/8/chartex" xmlns:cx2="http://schemas.microsoft.com/office/drawing/2015/10/21/chartex" xmlns:cx3="http://schemas.microsoft.com/office/drawing/2016/5/9/chartex" xmlns:cx4="http://schemas.microsoft.com/office/drawing/2016/5/10/chartex" xmlns:cx5="http://schemas.microsoft.com/office/drawing/2016/5/11/chartex" xmlns:cx6="http://schemas.microsoft.com/office/drawing/2016/5/12/chartex" xmlns:cx7="http://schemas.microsoft.com/office/drawing/2016/5/13/chartex" xmlns:cx8="http://schemas.microsoft.com/office/drawing/2016/5/14/chartex" xmlns:mc="http://schemas.openxmlformats.org/markup-compatibility/2006" xmlns:aink="http://schemas.microsoft.com/office/drawing/2016/ink" xmlns:am3d="http://schemas.microsoft.com/office/drawing/2017/model3d" xmlns:o="urn:schemas-microsoft-com:office:office" xmlns:r="http://schemas.openxmlformats.org/officeDocument/2006/relationships" xmlns:m="http://schemas.openxmlformats.org/officeDocument/2006/math" xmlns:v="urn:schemas-microsoft-com:vml" xmlns:wp14="http://schemas.microsoft.com/office/word/2010/wordprocessingDrawing" xmlns:wp="http://schemas.openxmlformats.org/drawingml/2006/wordprocessingDrawing" xmlns:w10="urn:schemas-microsoft-com:office:word" xmlns:w="http://schemas.openxmlformats.org/wordprocessingml/2006/main" xmlns:w14="http://schemas.microsoft.com/office/word/2010/wordml" xmlns:w15="http://schemas.microsoft.com/office/word/2012/wordml" xmlns:w16cex="http://schemas.microsoft.com/office/word/2018/wordml/cex" xmlns:w16cid="http://schemas.microsoft.com/office/word/2016/wordml/cid" xmlns:w16="http://schemas.microsoft.com/office/word/2018/wordml" xmlns:w16se="http://schemas.microsoft.com/office/word/2015/wordml/symex" xmlns:wpg="http://schemas.microsoft.com/office/word/2010/wordprocessingGroup" xmlns:wpi="http://schemas.microsoft.com/office/word/2010/wordprocessingInk" xmlns:wne="http://schemas.microsoft.com/office/word/2006/wordml" xmlns:wps="http://schemas.microsoft.com/office/word/2010/wordprocessingShape" mc:Ignorable="w14 w15 w16se w16cid w16 w16cex wp14">
   <w:p>
     <w:pPr>
       <w:pStyle w:val="Header"/>
@@ -27409,7 +27983,7 @@
 </file>
 
 <file path=word/header2.xml><?xml version="1.0" encoding="utf-8"?>
-<w:hdr xmlns:wpc="http://schemas.microsoft.com/office/word/2010/wordprocessingCanvas" xmlns:cx="http://schemas.microsoft.com/office/drawing/2014/chartex" xmlns:mc="http://schemas.openxmlformats.org/markup-compatibility/2006" xmlns:o="urn:schemas-microsoft-com:office:office" xmlns:r="http://schemas.openxmlformats.org/officeDocument/2006/relationships" xmlns:m="http://schemas.openxmlformats.org/officeDocument/2006/math" xmlns:v="urn:schemas-microsoft-com:vml" xmlns:wp14="http://schemas.microsoft.com/office/word/2010/wordprocessingDrawing" xmlns:wp="http://schemas.openxmlformats.org/drawingml/2006/wordprocessingDrawing" xmlns:w10="urn:schemas-microsoft-com:office:word" xmlns:w="http://schemas.openxmlformats.org/wordprocessingml/2006/main" xmlns:w14="http://schemas.microsoft.com/office/word/2010/wordml" xmlns:w15="http://schemas.microsoft.com/office/word/2012/wordml" xmlns:w16se="http://schemas.microsoft.com/office/word/2015/wordml/symex" xmlns:wpg="http://schemas.microsoft.com/office/word/2010/wordprocessingGroup" xmlns:wpi="http://schemas.microsoft.com/office/word/2010/wordprocessingInk" xmlns:wne="http://schemas.microsoft.com/office/word/2006/wordml" xmlns:wps="http://schemas.microsoft.com/office/word/2010/wordprocessingShape" mc:Ignorable="w14 w15 w16se wp14">
+<w:hdr xmlns:wpc="http://schemas.microsoft.com/office/word/2010/wordprocessingCanvas" xmlns:cx="http://schemas.microsoft.com/office/drawing/2014/chartex" xmlns:cx1="http://schemas.microsoft.com/office/drawing/2015/9/8/chartex" xmlns:cx2="http://schemas.microsoft.com/office/drawing/2015/10/21/chartex" xmlns:cx3="http://schemas.microsoft.com/office/drawing/2016/5/9/chartex" xmlns:cx4="http://schemas.microsoft.com/office/drawing/2016/5/10/chartex" xmlns:cx5="http://schemas.microsoft.com/office/drawing/2016/5/11/chartex" xmlns:cx6="http://schemas.microsoft.com/office/drawing/2016/5/12/chartex" xmlns:cx7="http://schemas.microsoft.com/office/drawing/2016/5/13/chartex" xmlns:cx8="http://schemas.microsoft.com/office/drawing/2016/5/14/chartex" xmlns:mc="http://schemas.openxmlformats.org/markup-compatibility/2006" xmlns:aink="http://schemas.microsoft.com/office/drawing/2016/ink" xmlns:am3d="http://schemas.microsoft.com/office/drawing/2017/model3d" xmlns:o="urn:schemas-microsoft-com:office:office" xmlns:r="http://schemas.openxmlformats.org/officeDocument/2006/relationships" xmlns:m="http://schemas.openxmlformats.org/officeDocument/2006/math" xmlns:v="urn:schemas-microsoft-com:vml" xmlns:wp14="http://schemas.microsoft.com/office/word/2010/wordprocessingDrawing" xmlns:wp="http://schemas.openxmlformats.org/drawingml/2006/wordprocessingDrawing" xmlns:w10="urn:schemas-microsoft-com:office:word" xmlns:w="http://schemas.openxmlformats.org/wordprocessingml/2006/main" xmlns:w14="http://schemas.microsoft.com/office/word/2010/wordml" xmlns:w15="http://schemas.microsoft.com/office/word/2012/wordml" xmlns:w16cex="http://schemas.microsoft.com/office/word/2018/wordml/cex" xmlns:w16cid="http://schemas.microsoft.com/office/word/2016/wordml/cid" xmlns:w16="http://schemas.microsoft.com/office/word/2018/wordml" xmlns:w16se="http://schemas.microsoft.com/office/word/2015/wordml/symex" xmlns:wpg="http://schemas.microsoft.com/office/word/2010/wordprocessingGroup" xmlns:wpi="http://schemas.microsoft.com/office/word/2010/wordprocessingInk" xmlns:wne="http://schemas.microsoft.com/office/word/2006/wordml" xmlns:wps="http://schemas.microsoft.com/office/word/2010/wordprocessingShape" mc:Ignorable="w14 w15 w16se w16cid w16 w16cex wp14">
   <w:p>
     <w:pPr>
       <w:pStyle w:val="Header"/>
@@ -27419,7 +27993,7 @@
 </file>
 
 <file path=word/numbering.xml><?xml version="1.0" encoding="utf-8"?>
-<w:numbering xmlns:wpc="http://schemas.microsoft.com/office/word/2010/wordprocessingCanvas" xmlns:cx="http://schemas.microsoft.com/office/drawing/2014/chartex" xmlns:mc="http://schemas.openxmlformats.org/markup-compatibility/2006" xmlns:o="urn:schemas-microsoft-com:office:office" xmlns:r="http://schemas.openxmlformats.org/officeDocument/2006/relationships" xmlns:m="http://schemas.openxmlformats.org/officeDocument/2006/math" xmlns:v="urn:schemas-microsoft-com:vml" xmlns:wp14="http://schemas.microsoft.com/office/word/2010/wordprocessingDrawing" xmlns:wp="http://schemas.openxmlformats.org/drawingml/2006/wordprocessingDrawing" xmlns:w10="urn:schemas-microsoft-com:office:word" xmlns:w="http://schemas.openxmlformats.org/wordprocessingml/2006/main" xmlns:w14="http://schemas.microsoft.com/office/word/2010/wordml" xmlns:w15="http://schemas.microsoft.com/office/word/2012/wordml" xmlns:w16se="http://schemas.microsoft.com/office/word/2015/wordml/symex" xmlns:wpg="http://schemas.microsoft.com/office/word/2010/wordprocessingGroup" xmlns:wpi="http://schemas.microsoft.com/office/word/2010/wordprocessingInk" xmlns:wne="http://schemas.microsoft.com/office/word/2006/wordml" xmlns:wps="http://schemas.microsoft.com/office/word/2010/wordprocessingShape" mc:Ignorable="w14 w15 w16se wp14">
+<w:numbering xmlns:wpc="http://schemas.microsoft.com/office/word/2010/wordprocessingCanvas" xmlns:cx="http://schemas.microsoft.com/office/drawing/2014/chartex" xmlns:cx1="http://schemas.microsoft.com/office/drawing/2015/9/8/chartex" xmlns:cx2="http://schemas.microsoft.com/office/drawing/2015/10/21/chartex" xmlns:cx3="http://schemas.microsoft.com/office/drawing/2016/5/9/chartex" xmlns:cx4="http://schemas.microsoft.com/office/drawing/2016/5/10/chartex" xmlns:cx5="http://schemas.microsoft.com/office/drawing/2016/5/11/chartex" xmlns:cx6="http://schemas.microsoft.com/office/drawing/2016/5/12/chartex" xmlns:cx7="http://schemas.microsoft.com/office/drawing/2016/5/13/chartex" xmlns:cx8="http://schemas.microsoft.com/office/drawing/2016/5/14/chartex" xmlns:mc="http://schemas.openxmlformats.org/markup-compatibility/2006" xmlns:aink="http://schemas.microsoft.com/office/drawing/2016/ink" xmlns:am3d="http://schemas.microsoft.com/office/drawing/2017/model3d" xmlns:o="urn:schemas-microsoft-com:office:office" xmlns:r="http://schemas.openxmlformats.org/officeDocument/2006/relationships" xmlns:m="http://schemas.openxmlformats.org/officeDocument/2006/math" xmlns:v="urn:schemas-microsoft-com:vml" xmlns:wp14="http://schemas.microsoft.com/office/word/2010/wordprocessingDrawing" xmlns:wp="http://schemas.openxmlformats.org/drawingml/2006/wordprocessingDrawing" xmlns:w10="urn:schemas-microsoft-com:office:word" xmlns:w="http://schemas.openxmlformats.org/wordprocessingml/2006/main" xmlns:w14="http://schemas.microsoft.com/office/word/2010/wordml" xmlns:w15="http://schemas.microsoft.com/office/word/2012/wordml" xmlns:w16cex="http://schemas.microsoft.com/office/word/2018/wordml/cex" xmlns:w16cid="http://schemas.microsoft.com/office/word/2016/wordml/cid" xmlns:w16="http://schemas.microsoft.com/office/word/2018/wordml" xmlns:w16se="http://schemas.microsoft.com/office/word/2015/wordml/symex" xmlns:wpg="http://schemas.microsoft.com/office/word/2010/wordprocessingGroup" xmlns:wpi="http://schemas.microsoft.com/office/word/2010/wordprocessingInk" xmlns:wne="http://schemas.microsoft.com/office/word/2006/wordml" xmlns:wps="http://schemas.microsoft.com/office/word/2010/wordprocessingShape" mc:Ignorable="w14 w15 w16se w16cid w16 w16cex wp14">
   <w:abstractNum w:abstractNumId="0" w15:restartNumberingAfterBreak="0">
     <w:nsid w:val="07F560D5"/>
     <w:multiLevelType w:val="hybridMultilevel"/>
@@ -28080,7 +28654,7 @@
 </file>
 
 <file path=word/styles.xml><?xml version="1.0" encoding="utf-8"?>
-<w:styles xmlns:mc="http://schemas.openxmlformats.org/markup-compatibility/2006" xmlns:r="http://schemas.openxmlformats.org/officeDocument/2006/relationships" xmlns:w="http://schemas.openxmlformats.org/wordprocessingml/2006/main" xmlns:w14="http://schemas.microsoft.com/office/word/2010/wordml" xmlns:w15="http://schemas.microsoft.com/office/word/2012/wordml" xmlns:w16se="http://schemas.microsoft.com/office/word/2015/wordml/symex" mc:Ignorable="w14 w15 w16se">
+<w:styles xmlns:mc="http://schemas.openxmlformats.org/markup-compatibility/2006" xmlns:r="http://schemas.openxmlformats.org/officeDocument/2006/relationships" xmlns:w="http://schemas.openxmlformats.org/wordprocessingml/2006/main" xmlns:w14="http://schemas.microsoft.com/office/word/2010/wordml" xmlns:w15="http://schemas.microsoft.com/office/word/2012/wordml" xmlns:w16cex="http://schemas.microsoft.com/office/word/2018/wordml/cex" xmlns:w16cid="http://schemas.microsoft.com/office/word/2016/wordml/cid" xmlns:w16="http://schemas.microsoft.com/office/word/2018/wordml" xmlns:w16se="http://schemas.microsoft.com/office/word/2015/wordml/symex" mc:Ignorable="w14 w15 w16se w16cid w16 w16cex">
   <w:docDefaults>
     <w:rPrDefault>
       <w:rPr>
@@ -28097,7 +28671,7 @@
       </w:pPr>
     </w:pPrDefault>
   </w:docDefaults>
-  <w:latentStyles w:defLockedState="0" w:defUIPriority="99" w:defSemiHidden="0" w:defUnhideWhenUsed="0" w:defQFormat="0" w:count="371">
+  <w:latentStyles w:defLockedState="0" w:defUIPriority="99" w:defSemiHidden="0" w:defUnhideWhenUsed="0" w:defQFormat="0" w:count="376">
     <w:lsdException w:name="Normal" w:uiPriority="0" w:qFormat="1"/>
     <w:lsdException w:name="heading 1" w:uiPriority="9" w:qFormat="1"/>
     <w:lsdException w:name="heading 2" w:semiHidden="1" w:uiPriority="9" w:unhideWhenUsed="1" w:qFormat="1"/>
@@ -28203,7 +28777,6 @@
     <w:lsdException w:name="HTML Sample" w:semiHidden="1" w:unhideWhenUsed="1"/>
     <w:lsdException w:name="HTML Typewriter" w:semiHidden="1" w:unhideWhenUsed="1"/>
     <w:lsdException w:name="HTML Variable" w:semiHidden="1" w:unhideWhenUsed="1"/>
-    <w:lsdException w:name="Normal Table" w:semiHidden="1" w:unhideWhenUsed="1"/>
     <w:lsdException w:name="annotation subject" w:semiHidden="1" w:unhideWhenUsed="1"/>
     <w:lsdException w:name="No List" w:semiHidden="1" w:unhideWhenUsed="1"/>
     <w:lsdException w:name="Outline List 1" w:semiHidden="1" w:unhideWhenUsed="1"/>
@@ -28246,11 +28819,8 @@
     <w:lsdException w:name="Table Contemporary" w:semiHidden="1" w:unhideWhenUsed="1"/>
     <w:lsdException w:name="Table Elegant" w:semiHidden="1" w:unhideWhenUsed="1"/>
     <w:lsdException w:name="Table Professional" w:semiHidden="1" w:unhideWhenUsed="1"/>
-    <w:lsdException w:name="Table Subtle 1" w:semiHidden="1" w:unhideWhenUsed="1"/>
     <w:lsdException w:name="Table Subtle 2" w:semiHidden="1" w:unhideWhenUsed="1"/>
     <w:lsdException w:name="Table Web 1" w:semiHidden="1" w:unhideWhenUsed="1"/>
-    <w:lsdException w:name="Table Web 2" w:semiHidden="1" w:unhideWhenUsed="1"/>
-    <w:lsdException w:name="Table Web 3" w:semiHidden="1" w:unhideWhenUsed="1"/>
     <w:lsdException w:name="Balloon Text" w:semiHidden="1" w:unhideWhenUsed="1"/>
     <w:lsdException w:name="Table Grid" w:uiPriority="39"/>
     <w:lsdException w:name="Table Theme" w:semiHidden="1" w:unhideWhenUsed="1"/>
@@ -28469,6 +29039,11 @@
     <w:lsdException w:name="List Table 5 Dark Accent 6" w:uiPriority="50"/>
     <w:lsdException w:name="List Table 6 Colorful Accent 6" w:uiPriority="51"/>
     <w:lsdException w:name="List Table 7 Colorful Accent 6" w:uiPriority="52"/>
+    <w:lsdException w:name="Mention" w:semiHidden="1" w:unhideWhenUsed="1"/>
+    <w:lsdException w:name="Smart Hyperlink" w:semiHidden="1" w:unhideWhenUsed="1"/>
+    <w:lsdException w:name="Hashtag" w:semiHidden="1" w:unhideWhenUsed="1"/>
+    <w:lsdException w:name="Unresolved Mention" w:semiHidden="1" w:unhideWhenUsed="1"/>
+    <w:lsdException w:name="Smart Link" w:semiHidden="1" w:unhideWhenUsed="1"/>
   </w:latentStyles>
   <w:style w:type="paragraph" w:default="1" w:styleId="Normal">
     <w:name w:val="Normal"/>
@@ -28735,7 +29310,7 @@
 </file>
 
 <file path=word/glossary/document.xml><?xml version="1.0" encoding="utf-8"?>
-<w:glossaryDocument xmlns:wpc="http://schemas.microsoft.com/office/word/2010/wordprocessingCanvas" xmlns:cx="http://schemas.microsoft.com/office/drawing/2014/chartex" xmlns:mc="http://schemas.openxmlformats.org/markup-compatibility/2006" xmlns:o="urn:schemas-microsoft-com:office:office" xmlns:r="http://schemas.openxmlformats.org/officeDocument/2006/relationships" xmlns:m="http://schemas.openxmlformats.org/officeDocument/2006/math" xmlns:v="urn:schemas-microsoft-com:vml" xmlns:wp14="http://schemas.microsoft.com/office/word/2010/wordprocessingDrawing" xmlns:wp="http://schemas.openxmlformats.org/drawingml/2006/wordprocessingDrawing" xmlns:w10="urn:schemas-microsoft-com:office:word" xmlns:w="http://schemas.openxmlformats.org/wordprocessingml/2006/main" xmlns:w14="http://schemas.microsoft.com/office/word/2010/wordml" xmlns:w15="http://schemas.microsoft.com/office/word/2012/wordml" xmlns:w16se="http://schemas.microsoft.com/office/word/2015/wordml/symex" xmlns:wpg="http://schemas.microsoft.com/office/word/2010/wordprocessingGroup" xmlns:wpi="http://schemas.microsoft.com/office/word/2010/wordprocessingInk" xmlns:wne="http://schemas.microsoft.com/office/word/2006/wordml" xmlns:wps="http://schemas.microsoft.com/office/word/2010/wordprocessingShape" mc:Ignorable="w14 w15 w16se wp14">
+<w:glossaryDocument xmlns:wpc="http://schemas.microsoft.com/office/word/2010/wordprocessingCanvas" xmlns:cx="http://schemas.microsoft.com/office/drawing/2014/chartex" xmlns:cx1="http://schemas.microsoft.com/office/drawing/2015/9/8/chartex" xmlns:cx2="http://schemas.microsoft.com/office/drawing/2015/10/21/chartex" xmlns:cx3="http://schemas.microsoft.com/office/drawing/2016/5/9/chartex" xmlns:cx4="http://schemas.microsoft.com/office/drawing/2016/5/10/chartex" xmlns:cx5="http://schemas.microsoft.com/office/drawing/2016/5/11/chartex" xmlns:cx6="http://schemas.microsoft.com/office/drawing/2016/5/12/chartex" xmlns:cx7="http://schemas.microsoft.com/office/drawing/2016/5/13/chartex" xmlns:cx8="http://schemas.microsoft.com/office/drawing/2016/5/14/chartex" xmlns:mc="http://schemas.openxmlformats.org/markup-compatibility/2006" xmlns:aink="http://schemas.microsoft.com/office/drawing/2016/ink" xmlns:am3d="http://schemas.microsoft.com/office/drawing/2017/model3d" xmlns:o="urn:schemas-microsoft-com:office:office" xmlns:r="http://schemas.openxmlformats.org/officeDocument/2006/relationships" xmlns:m="http://schemas.openxmlformats.org/officeDocument/2006/math" xmlns:v="urn:schemas-microsoft-com:vml" xmlns:wp14="http://schemas.microsoft.com/office/word/2010/wordprocessingDrawing" xmlns:wp="http://schemas.openxmlformats.org/drawingml/2006/wordprocessingDrawing" xmlns:w10="urn:schemas-microsoft-com:office:word" xmlns:w="http://schemas.openxmlformats.org/wordprocessingml/2006/main" xmlns:w14="http://schemas.microsoft.com/office/word/2010/wordml" xmlns:w15="http://schemas.microsoft.com/office/word/2012/wordml" xmlns:w16cex="http://schemas.microsoft.com/office/word/2018/wordml/cex" xmlns:w16cid="http://schemas.microsoft.com/office/word/2016/wordml/cid" xmlns:w16="http://schemas.microsoft.com/office/word/2018/wordml" xmlns:w16se="http://schemas.microsoft.com/office/word/2015/wordml/symex" xmlns:wpg="http://schemas.microsoft.com/office/word/2010/wordprocessingGroup" xmlns:wpi="http://schemas.microsoft.com/office/word/2010/wordprocessingInk" xmlns:wne="http://schemas.microsoft.com/office/word/2006/wordml" xmlns:wps="http://schemas.microsoft.com/office/word/2010/wordprocessingShape" mc:Ignorable="w14 w15 w16se w16cid w16 w16cex wp14">
   <w:docParts>
     <w:docPart>
       <w:docPartPr>
@@ -28771,7 +29346,7 @@
 </file>
 
 <file path=word/glossary/fontTable.xml><?xml version="1.0" encoding="utf-8"?>
-<w:fonts xmlns:mc="http://schemas.openxmlformats.org/markup-compatibility/2006" xmlns:r="http://schemas.openxmlformats.org/officeDocument/2006/relationships" xmlns:w="http://schemas.openxmlformats.org/wordprocessingml/2006/main" xmlns:w14="http://schemas.microsoft.com/office/word/2010/wordml" xmlns:w15="http://schemas.microsoft.com/office/word/2012/wordml" xmlns:w16se="http://schemas.microsoft.com/office/word/2015/wordml/symex" mc:Ignorable="w14 w15 w16se">
+<w:fonts xmlns:mc="http://schemas.openxmlformats.org/markup-compatibility/2006" xmlns:r="http://schemas.openxmlformats.org/officeDocument/2006/relationships" xmlns:w="http://schemas.openxmlformats.org/wordprocessingml/2006/main" xmlns:w14="http://schemas.microsoft.com/office/word/2010/wordml" xmlns:w15="http://schemas.microsoft.com/office/word/2012/wordml" xmlns:w16cex="http://schemas.microsoft.com/office/word/2018/wordml/cex" xmlns:w16cid="http://schemas.microsoft.com/office/word/2016/wordml/cid" xmlns:w16="http://schemas.microsoft.com/office/word/2018/wordml" xmlns:w16se="http://schemas.microsoft.com/office/word/2015/wordml/symex" mc:Ignorable="w14 w15 w16se w16cid w16 w16cex">
   <w:font w:name="Times New Roman">
     <w:panose1 w:val="02020603050405020304"/>
     <w:charset w:val="00"/>
@@ -28818,7 +29393,7 @@
 </file>
 
 <file path=word/glossary/settings.xml><?xml version="1.0" encoding="utf-8"?>
-<w:settings xmlns:mc="http://schemas.openxmlformats.org/markup-compatibility/2006" xmlns:o="urn:schemas-microsoft-com:office:office" xmlns:r="http://schemas.openxmlformats.org/officeDocument/2006/relationships" xmlns:m="http://schemas.openxmlformats.org/officeDocument/2006/math" xmlns:v="urn:schemas-microsoft-com:vml" xmlns:w10="urn:schemas-microsoft-com:office:word" xmlns:w="http://schemas.openxmlformats.org/wordprocessingml/2006/main" xmlns:w14="http://schemas.microsoft.com/office/word/2010/wordml" xmlns:w15="http://schemas.microsoft.com/office/word/2012/wordml" xmlns:w16se="http://schemas.microsoft.com/office/word/2015/wordml/symex" xmlns:sl="http://schemas.openxmlformats.org/schemaLibrary/2006/main" mc:Ignorable="w14 w15 w16se">
+<w:settings xmlns:mc="http://schemas.openxmlformats.org/markup-compatibility/2006" xmlns:o="urn:schemas-microsoft-com:office:office" xmlns:r="http://schemas.openxmlformats.org/officeDocument/2006/relationships" xmlns:m="http://schemas.openxmlformats.org/officeDocument/2006/math" xmlns:v="urn:schemas-microsoft-com:vml" xmlns:w10="urn:schemas-microsoft-com:office:word" xmlns:w="http://schemas.openxmlformats.org/wordprocessingml/2006/main" xmlns:w14="http://schemas.microsoft.com/office/word/2010/wordml" xmlns:w15="http://schemas.microsoft.com/office/word/2012/wordml" xmlns:w16cex="http://schemas.microsoft.com/office/word/2018/wordml/cex" xmlns:w16cid="http://schemas.microsoft.com/office/word/2016/wordml/cid" xmlns:w16="http://schemas.microsoft.com/office/word/2018/wordml" xmlns:w16se="http://schemas.microsoft.com/office/word/2015/wordml/symex" xmlns:sl="http://schemas.openxmlformats.org/schemaLibrary/2006/main" mc:Ignorable="w14 w15 w16se w16cid w16 w16cex">
   <w:view w:val="normal"/>
   <w:defaultTabStop w:val="720"/>
   <w:characterSpacingControl w:val="doNotCompress"/>
@@ -28829,6 +29404,7 @@
     <w:compatSetting w:name="enableOpenTypeFeatures" w:uri="http://schemas.microsoft.com/office/word" w:val="1"/>
     <w:compatSetting w:name="doNotFlipMirrorIndents" w:uri="http://schemas.microsoft.com/office/word" w:val="1"/>
     <w:compatSetting w:name="differentiateMultirowTableHeaders" w:uri="http://schemas.microsoft.com/office/word" w:val="1"/>
+    <w:compatSetting w:name="useWord2013TrackBottomHyphenation" w:uri="http://schemas.microsoft.com/office/word" w:val="1"/>
   </w:compat>
   <w:rsids>
     <w:rsidRoot w:val="00DB156B"/>
@@ -28845,6 +29421,7 @@
     <w:rsid w:val="00AF7CC5"/>
     <w:rsid w:val="00BC50EB"/>
     <w:rsid w:val="00C1557B"/>
+    <w:rsid w:val="00C331C6"/>
     <w:rsid w:val="00D92F45"/>
     <w:rsid w:val="00DB156B"/>
   </w:rsids>
@@ -28870,7 +29447,7 @@
 </file>
 
 <file path=word/glossary/styles.xml><?xml version="1.0" encoding="utf-8"?>
-<w:styles xmlns:mc="http://schemas.openxmlformats.org/markup-compatibility/2006" xmlns:r="http://schemas.openxmlformats.org/officeDocument/2006/relationships" xmlns:w="http://schemas.openxmlformats.org/wordprocessingml/2006/main" xmlns:w14="http://schemas.microsoft.com/office/word/2010/wordml" xmlns:w15="http://schemas.microsoft.com/office/word/2012/wordml" xmlns:w16se="http://schemas.microsoft.com/office/word/2015/wordml/symex" mc:Ignorable="w14 w15 w16se">
+<w:styles xmlns:mc="http://schemas.openxmlformats.org/markup-compatibility/2006" xmlns:r="http://schemas.openxmlformats.org/officeDocument/2006/relationships" xmlns:w="http://schemas.openxmlformats.org/wordprocessingml/2006/main" xmlns:w14="http://schemas.microsoft.com/office/word/2010/wordml" xmlns:w15="http://schemas.microsoft.com/office/word/2012/wordml" xmlns:w16cex="http://schemas.microsoft.com/office/word/2018/wordml/cex" xmlns:w16cid="http://schemas.microsoft.com/office/word/2016/wordml/cid" xmlns:w16="http://schemas.microsoft.com/office/word/2018/wordml" xmlns:w16se="http://schemas.microsoft.com/office/word/2015/wordml/symex" mc:Ignorable="w14 w15 w16se w16cid w16 w16cex">
   <w:docDefaults>
     <w:rPrDefault>
       <w:rPr>
@@ -28886,7 +29463,7 @@
       </w:pPr>
     </w:pPrDefault>
   </w:docDefaults>
-  <w:latentStyles w:defLockedState="0" w:defUIPriority="99" w:defSemiHidden="0" w:defUnhideWhenUsed="0" w:defQFormat="0" w:count="371">
+  <w:latentStyles w:defLockedState="0" w:defUIPriority="99" w:defSemiHidden="0" w:defUnhideWhenUsed="0" w:defQFormat="0" w:count="376">
     <w:lsdException w:name="Normal" w:uiPriority="0" w:qFormat="1"/>
     <w:lsdException w:name="heading 1" w:uiPriority="9" w:qFormat="1"/>
     <w:lsdException w:name="heading 2" w:semiHidden="1" w:uiPriority="9" w:unhideWhenUsed="1" w:qFormat="1"/>
@@ -28992,7 +29569,6 @@
     <w:lsdException w:name="HTML Sample" w:semiHidden="1" w:unhideWhenUsed="1"/>
     <w:lsdException w:name="HTML Typewriter" w:semiHidden="1" w:unhideWhenUsed="1"/>
     <w:lsdException w:name="HTML Variable" w:semiHidden="1" w:unhideWhenUsed="1"/>
-    <w:lsdException w:name="Normal Table" w:semiHidden="1" w:unhideWhenUsed="1"/>
     <w:lsdException w:name="annotation subject" w:semiHidden="1" w:unhideWhenUsed="1"/>
     <w:lsdException w:name="No List" w:semiHidden="1" w:unhideWhenUsed="1"/>
     <w:lsdException w:name="Outline List 1" w:semiHidden="1" w:unhideWhenUsed="1"/>
@@ -29035,11 +29611,8 @@
     <w:lsdException w:name="Table Contemporary" w:semiHidden="1" w:unhideWhenUsed="1"/>
     <w:lsdException w:name="Table Elegant" w:semiHidden="1" w:unhideWhenUsed="1"/>
     <w:lsdException w:name="Table Professional" w:semiHidden="1" w:unhideWhenUsed="1"/>
-    <w:lsdException w:name="Table Subtle 1" w:semiHidden="1" w:unhideWhenUsed="1"/>
     <w:lsdException w:name="Table Subtle 2" w:semiHidden="1" w:unhideWhenUsed="1"/>
     <w:lsdException w:name="Table Web 1" w:semiHidden="1" w:unhideWhenUsed="1"/>
-    <w:lsdException w:name="Table Web 2" w:semiHidden="1" w:unhideWhenUsed="1"/>
-    <w:lsdException w:name="Table Web 3" w:semiHidden="1" w:unhideWhenUsed="1"/>
     <w:lsdException w:name="Balloon Text" w:semiHidden="1" w:unhideWhenUsed="1"/>
     <w:lsdException w:name="Table Grid" w:uiPriority="39"/>
     <w:lsdException w:name="Table Theme" w:semiHidden="1" w:unhideWhenUsed="1"/>
@@ -29258,6 +29831,11 @@
     <w:lsdException w:name="List Table 5 Dark Accent 6" w:uiPriority="50"/>
     <w:lsdException w:name="List Table 6 Colorful Accent 6" w:uiPriority="51"/>
     <w:lsdException w:name="List Table 7 Colorful Accent 6" w:uiPriority="52"/>
+    <w:lsdException w:name="Mention" w:semiHidden="1" w:unhideWhenUsed="1"/>
+    <w:lsdException w:name="Smart Hyperlink" w:semiHidden="1" w:unhideWhenUsed="1"/>
+    <w:lsdException w:name="Hashtag" w:semiHidden="1" w:unhideWhenUsed="1"/>
+    <w:lsdException w:name="Unresolved Mention" w:semiHidden="1" w:unhideWhenUsed="1"/>
+    <w:lsdException w:name="Smart Link" w:semiHidden="1" w:unhideWhenUsed="1"/>
   </w:latentStyles>
   <w:style w:type="paragraph" w:default="1" w:styleId="Normal">
     <w:name w:val="Normal"/>
@@ -29298,7 +29876,7 @@
 </file>
 
 <file path=word/glossary/webSettings.xml><?xml version="1.0" encoding="utf-8"?>
-<w:webSettings xmlns:mc="http://schemas.openxmlformats.org/markup-compatibility/2006" xmlns:r="http://schemas.openxmlformats.org/officeDocument/2006/relationships" xmlns:w="http://schemas.openxmlformats.org/wordprocessingml/2006/main" xmlns:w14="http://schemas.microsoft.com/office/word/2010/wordml" xmlns:w15="http://schemas.microsoft.com/office/word/2012/wordml" xmlns:w16se="http://schemas.microsoft.com/office/word/2015/wordml/symex" mc:Ignorable="w14 w15 w16se">
+<w:webSettings xmlns:mc="http://schemas.openxmlformats.org/markup-compatibility/2006" xmlns:r="http://schemas.openxmlformats.org/officeDocument/2006/relationships" xmlns:w="http://schemas.openxmlformats.org/wordprocessingml/2006/main" xmlns:w14="http://schemas.microsoft.com/office/word/2010/wordml" xmlns:w15="http://schemas.microsoft.com/office/word/2012/wordml" xmlns:w16cex="http://schemas.microsoft.com/office/word/2018/wordml/cex" xmlns:w16cid="http://schemas.microsoft.com/office/word/2016/wordml/cid" xmlns:w16="http://schemas.microsoft.com/office/word/2018/wordml" xmlns:w16se="http://schemas.microsoft.com/office/word/2015/wordml/symex" mc:Ignorable="w14 w15 w16se w16cid w16 w16cex">
   <w:optimizeForBrowser/>
   <w:allowPNG/>
 </w:webSettings>
